--- a/Report/Report.docx
+++ b/Report/Report.docx
@@ -855,8 +855,6 @@
               </w:rPr>
               <w:t>7</w:t>
             </w:r>
-            <w:bookmarkStart w:id="0" w:name="_GoBack"/>
-            <w:bookmarkEnd w:id="0"/>
             <w:r>
               <w:rPr>
                 <w:rFonts w:ascii="Arial" w:hAnsi="Arial" w:cs="Arial"/>
@@ -923,6 +921,14 @@
                 <w:bCs/>
               </w:rPr>
             </w:pPr>
+            <w:r>
+              <w:rPr>
+                <w:rFonts w:ascii="Arial" w:hAnsi="Arial" w:cs="Arial"/>
+                <w:b/>
+                <w:bCs/>
+              </w:rPr>
+              <w:t>4</w:t>
+            </w:r>
           </w:p>
         </w:tc>
         <w:tc>
@@ -938,6 +944,14 @@
                 <w:bCs/>
               </w:rPr>
             </w:pPr>
+            <w:r>
+              <w:rPr>
+                <w:rFonts w:ascii="Arial" w:hAnsi="Arial" w:cs="Arial"/>
+                <w:b/>
+                <w:bCs/>
+              </w:rPr>
+              <w:t>17.5.2018</w:t>
+            </w:r>
           </w:p>
         </w:tc>
         <w:tc>
@@ -953,6 +967,177 @@
                 <w:bCs/>
               </w:rPr>
             </w:pPr>
+            <w:r>
+              <w:rPr>
+                <w:rFonts w:ascii="Arial" w:hAnsi="Arial" w:cs="Arial"/>
+                <w:b/>
+                <w:bCs/>
+              </w:rPr>
+              <w:t>1.</w:t>
+            </w:r>
+            <w:r>
+              <w:t xml:space="preserve"> </w:t>
+            </w:r>
+            <w:r>
+              <w:rPr>
+                <w:rFonts w:ascii="Arial" w:hAnsi="Arial" w:cs="Arial"/>
+                <w:b/>
+                <w:bCs/>
+              </w:rPr>
+              <w:t>properties</w:t>
+            </w:r>
+          </w:p>
+          <w:p>
+            <w:pPr>
+              <w:jc w:val="center"/>
+              <w:rPr>
+                <w:rFonts w:ascii="Arial" w:hAnsi="Arial" w:cs="Arial"/>
+                <w:b/>
+                <w:bCs/>
+              </w:rPr>
+            </w:pPr>
+            <w:r>
+              <w:rPr>
+                <w:rFonts w:ascii="Arial" w:hAnsi="Arial" w:cs="Arial"/>
+                <w:b/>
+                <w:bCs/>
+              </w:rPr>
+              <w:t>2.</w:t>
+            </w:r>
+            <w:r>
+              <w:rPr>
+                <w:rFonts w:ascii="Arial" w:hAnsi="Arial" w:cs="Arial"/>
+                <w:b/>
+                <w:bCs/>
+              </w:rPr>
+              <w:t>spring configuration</w:t>
+            </w:r>
+          </w:p>
+          <w:p>
+            <w:pPr>
+              <w:jc w:val="center"/>
+              <w:rPr>
+                <w:rFonts w:ascii="Arial" w:hAnsi="Arial" w:cs="Arial"/>
+                <w:b/>
+                <w:bCs/>
+              </w:rPr>
+            </w:pPr>
+            <w:r>
+              <w:rPr>
+                <w:rFonts w:ascii="Arial" w:hAnsi="Arial" w:cs="Arial"/>
+                <w:b/>
+                <w:bCs/>
+              </w:rPr>
+              <w:t>3.</w:t>
+            </w:r>
+            <w:r>
+              <w:rPr>
+                <w:rFonts w:ascii="Arial" w:hAnsi="Arial" w:cs="Arial"/>
+                <w:b/>
+                <w:bCs/>
+              </w:rPr>
+              <w:t xml:space="preserve">Bizleap </w:t>
+            </w:r>
+            <w:r>
+              <w:rPr>
+                <w:rFonts w:ascii="Arial" w:hAnsi="Arial" w:cs="Arial"/>
+                <w:b/>
+                <w:bCs/>
+              </w:rPr>
+              <w:t>D</w:t>
+            </w:r>
+            <w:r>
+              <w:rPr>
+                <w:rFonts w:ascii="Arial" w:hAnsi="Arial" w:cs="Arial"/>
+                <w:b/>
+                <w:bCs/>
+              </w:rPr>
+              <w:t>ata</w:t>
+            </w:r>
+            <w:r>
+              <w:rPr>
+                <w:rFonts w:ascii="Arial" w:hAnsi="Arial" w:cs="Arial"/>
+                <w:b/>
+                <w:bCs/>
+              </w:rPr>
+              <w:t xml:space="preserve"> S</w:t>
+            </w:r>
+            <w:r>
+              <w:rPr>
+                <w:rFonts w:ascii="Arial" w:hAnsi="Arial" w:cs="Arial"/>
+                <w:b/>
+                <w:bCs/>
+              </w:rPr>
+              <w:t xml:space="preserve">ervice </w:t>
+            </w:r>
+            <w:r>
+              <w:rPr>
+                <w:rFonts w:ascii="Arial" w:hAnsi="Arial" w:cs="Arial"/>
+                <w:b/>
+                <w:bCs/>
+              </w:rPr>
+              <w:t>P</w:t>
+            </w:r>
+            <w:r>
+              <w:rPr>
+                <w:rFonts w:ascii="Arial" w:hAnsi="Arial" w:cs="Arial"/>
+                <w:b/>
+                <w:bCs/>
+              </w:rPr>
+              <w:t>roject</w:t>
+            </w:r>
+          </w:p>
+          <w:p>
+            <w:pPr>
+              <w:jc w:val="center"/>
+              <w:rPr>
+                <w:rFonts w:ascii="Arial" w:hAnsi="Arial" w:cs="Arial"/>
+                <w:b/>
+                <w:bCs/>
+              </w:rPr>
+            </w:pPr>
+            <w:r>
+              <w:rPr>
+                <w:rFonts w:ascii="Arial" w:hAnsi="Arial" w:cs="Arial"/>
+                <w:b/>
+                <w:bCs/>
+              </w:rPr>
+              <w:t>4.</w:t>
+            </w:r>
+            <w:r>
+              <w:rPr>
+                <w:rFonts w:ascii="Arial" w:hAnsi="Arial" w:cs="Arial"/>
+                <w:b/>
+                <w:bCs/>
+              </w:rPr>
+              <w:t>Error fixing</w:t>
+            </w:r>
+          </w:p>
+          <w:p>
+            <w:pPr>
+              <w:jc w:val="center"/>
+              <w:rPr>
+                <w:rFonts w:ascii="Arial" w:hAnsi="Arial" w:cs="Arial"/>
+                <w:b/>
+                <w:bCs/>
+              </w:rPr>
+            </w:pPr>
+            <w:r>
+              <w:rPr>
+                <w:rFonts w:ascii="Arial" w:hAnsi="Arial" w:cs="Arial"/>
+                <w:b/>
+                <w:bCs/>
+              </w:rPr>
+              <w:t>5.</w:t>
+            </w:r>
+            <w:r>
+              <w:rPr>
+                <w:rFonts w:ascii="Arial" w:hAnsi="Arial" w:cs="Arial"/>
+                <w:b/>
+                <w:bCs/>
+              </w:rPr>
+              <w:t>vim Tutorial</w:t>
+            </w:r>
           </w:p>
         </w:tc>
         <w:tc>
@@ -968,6 +1153,14 @@
                 <w:bCs/>
               </w:rPr>
             </w:pPr>
+            <w:r>
+              <w:rPr>
+                <w:rFonts w:ascii="Arial" w:hAnsi="Arial" w:cs="Arial"/>
+                <w:b/>
+                <w:bCs/>
+              </w:rPr>
+              <w:t>Done</w:t>
+            </w:r>
           </w:p>
         </w:tc>
         <w:tc>
@@ -1003,6 +1196,14 @@
                 <w:bCs/>
               </w:rPr>
             </w:pPr>
+            <w:r>
+              <w:rPr>
+                <w:rFonts w:ascii="Arial" w:hAnsi="Arial" w:cs="Arial"/>
+                <w:b/>
+                <w:bCs/>
+              </w:rPr>
+              <w:t>5</w:t>
+            </w:r>
           </w:p>
         </w:tc>
         <w:tc>
@@ -1018,6 +1219,14 @@
                 <w:bCs/>
               </w:rPr>
             </w:pPr>
+            <w:r>
+              <w:rPr>
+                <w:rFonts w:ascii="Arial" w:hAnsi="Arial" w:cs="Arial"/>
+                <w:b/>
+                <w:bCs/>
+              </w:rPr>
+              <w:t>18.5.2018</w:t>
+            </w:r>
           </w:p>
         </w:tc>
         <w:tc>
@@ -1033,6 +1242,50 @@
                 <w:bCs/>
               </w:rPr>
             </w:pPr>
+            <w:r>
+              <w:rPr>
+                <w:rFonts w:ascii="Arial" w:hAnsi="Arial" w:cs="Arial"/>
+                <w:b/>
+                <w:bCs/>
+              </w:rPr>
+              <w:t>1.Hibernate</w:t>
+            </w:r>
+          </w:p>
+          <w:p>
+            <w:pPr>
+              <w:jc w:val="center"/>
+              <w:rPr>
+                <w:rFonts w:ascii="Arial" w:hAnsi="Arial" w:cs="Arial"/>
+                <w:b/>
+                <w:bCs/>
+              </w:rPr>
+            </w:pPr>
+            <w:r>
+              <w:rPr>
+                <w:rFonts w:ascii="Arial" w:hAnsi="Arial" w:cs="Arial"/>
+                <w:b/>
+                <w:bCs/>
+              </w:rPr>
+              <w:t>2.Error Fixing</w:t>
+            </w:r>
+          </w:p>
+          <w:p>
+            <w:pPr>
+              <w:jc w:val="center"/>
+              <w:rPr>
+                <w:rFonts w:ascii="Arial" w:hAnsi="Arial" w:cs="Arial"/>
+                <w:b/>
+                <w:bCs/>
+              </w:rPr>
+            </w:pPr>
+            <w:r>
+              <w:rPr>
+                <w:rFonts w:ascii="Arial" w:hAnsi="Arial" w:cs="Arial"/>
+                <w:b/>
+                <w:bCs/>
+              </w:rPr>
+              <w:t>3.Project Structural Design</w:t>
+            </w:r>
           </w:p>
         </w:tc>
         <w:tc>
@@ -1048,6 +1301,16 @@
                 <w:bCs/>
               </w:rPr>
             </w:pPr>
+            <w:r>
+              <w:rPr>
+                <w:rFonts w:ascii="Arial" w:hAnsi="Arial" w:cs="Arial"/>
+                <w:b/>
+                <w:bCs/>
+              </w:rPr>
+              <w:t>Done</w:t>
+            </w:r>
+            <w:bookmarkStart w:id="0" w:name="_GoBack"/>
+            <w:bookmarkEnd w:id="0"/>
           </w:p>
         </w:tc>
         <w:tc>
@@ -2395,7 +2658,7 @@
 </file>
 
 <file path=customXml/itemProps1.xml><?xml version="1.0" encoding="utf-8"?>
-<ds:datastoreItem xmlns:ds="http://schemas.openxmlformats.org/officeDocument/2006/customXml" ds:itemID="{6E21BE4E-57BB-4888-A821-22469DC4C105}">
+<ds:datastoreItem xmlns:ds="http://schemas.openxmlformats.org/officeDocument/2006/customXml" ds:itemID="{0F71245A-EC61-4AFB-B73F-D7534DF86FD9}">
   <ds:schemaRefs>
     <ds:schemaRef ds:uri="http://schemas.openxmlformats.org/officeDocument/2006/bibliography"/>
   </ds:schemaRefs>

--- a/Report/Report.docx
+++ b/Report/Report.docx
@@ -1309,8 +1309,6 @@
               </w:rPr>
               <w:t>Done</w:t>
             </w:r>
-            <w:bookmarkStart w:id="0" w:name="_GoBack"/>
-            <w:bookmarkEnd w:id="0"/>
           </w:p>
         </w:tc>
         <w:tc>
@@ -1346,6 +1344,14 @@
                 <w:bCs/>
               </w:rPr>
             </w:pPr>
+            <w:r>
+              <w:rPr>
+                <w:rFonts w:ascii="Arial" w:hAnsi="Arial" w:cs="Arial"/>
+                <w:b/>
+                <w:bCs/>
+              </w:rPr>
+              <w:t>6</w:t>
+            </w:r>
           </w:p>
         </w:tc>
         <w:tc>
@@ -1361,6 +1367,14 @@
                 <w:bCs/>
               </w:rPr>
             </w:pPr>
+            <w:r>
+              <w:rPr>
+                <w:rFonts w:ascii="Arial" w:hAnsi="Arial" w:cs="Arial"/>
+                <w:b/>
+                <w:bCs/>
+              </w:rPr>
+              <w:t>19.5.2018</w:t>
+            </w:r>
           </w:p>
         </w:tc>
         <w:tc>
@@ -1376,6 +1390,86 @@
                 <w:bCs/>
               </w:rPr>
             </w:pPr>
+            <w:r>
+              <w:rPr>
+                <w:rFonts w:ascii="Arial" w:hAnsi="Arial" w:cs="Arial"/>
+                <w:b/>
+                <w:bCs/>
+              </w:rPr>
+              <w:t>1.Inversion of Control</w:t>
+            </w:r>
+          </w:p>
+          <w:p>
+            <w:pPr>
+              <w:jc w:val="center"/>
+              <w:rPr>
+                <w:rFonts w:ascii="Arial" w:hAnsi="Arial" w:cs="Arial"/>
+                <w:b/>
+                <w:bCs/>
+              </w:rPr>
+            </w:pPr>
+            <w:r>
+              <w:rPr>
+                <w:rFonts w:ascii="Arial" w:hAnsi="Arial" w:cs="Arial"/>
+                <w:b/>
+                <w:bCs/>
+              </w:rPr>
+              <w:t>2.Hibernate Strategies</w:t>
+            </w:r>
+          </w:p>
+          <w:p>
+            <w:pPr>
+              <w:jc w:val="center"/>
+              <w:rPr>
+                <w:rFonts w:ascii="Arial" w:hAnsi="Arial" w:cs="Arial"/>
+                <w:b/>
+                <w:bCs/>
+              </w:rPr>
+            </w:pPr>
+            <w:r>
+              <w:rPr>
+                <w:rFonts w:ascii="Arial" w:hAnsi="Arial" w:cs="Arial"/>
+                <w:b/>
+                <w:bCs/>
+              </w:rPr>
+              <w:t>3.Jnuit Test</w:t>
+            </w:r>
+          </w:p>
+          <w:p>
+            <w:pPr>
+              <w:jc w:val="center"/>
+              <w:rPr>
+                <w:rFonts w:ascii="Arial" w:hAnsi="Arial" w:cs="Arial"/>
+                <w:b/>
+                <w:bCs/>
+              </w:rPr>
+            </w:pPr>
+            <w:r>
+              <w:rPr>
+                <w:rFonts w:ascii="Arial" w:hAnsi="Arial" w:cs="Arial"/>
+                <w:b/>
+                <w:bCs/>
+              </w:rPr>
+              <w:t xml:space="preserve">4.Code Review and Error </w:t>
+            </w:r>
+          </w:p>
+          <w:p>
+            <w:pPr>
+              <w:jc w:val="center"/>
+              <w:rPr>
+                <w:rFonts w:ascii="Arial" w:hAnsi="Arial" w:cs="Arial"/>
+                <w:b/>
+                <w:bCs/>
+              </w:rPr>
+            </w:pPr>
+            <w:r>
+              <w:rPr>
+                <w:rFonts w:ascii="Arial" w:hAnsi="Arial" w:cs="Arial"/>
+                <w:b/>
+                <w:bCs/>
+              </w:rPr>
+              <w:t>5.Singleton Design Pattern</w:t>
+            </w:r>
           </w:p>
         </w:tc>
         <w:tc>
@@ -1391,6 +1485,14 @@
                 <w:bCs/>
               </w:rPr>
             </w:pPr>
+            <w:r>
+              <w:rPr>
+                <w:rFonts w:ascii="Arial" w:hAnsi="Arial" w:cs="Arial"/>
+                <w:b/>
+                <w:bCs/>
+              </w:rPr>
+              <w:t>Done</w:t>
+            </w:r>
           </w:p>
         </w:tc>
         <w:tc>
@@ -1426,6 +1528,14 @@
                 <w:bCs/>
               </w:rPr>
             </w:pPr>
+            <w:r>
+              <w:rPr>
+                <w:rFonts w:ascii="Arial" w:hAnsi="Arial" w:cs="Arial"/>
+                <w:b/>
+                <w:bCs/>
+              </w:rPr>
+              <w:t>7</w:t>
+            </w:r>
           </w:p>
         </w:tc>
         <w:tc>
@@ -1441,6 +1551,14 @@
                 <w:bCs/>
               </w:rPr>
             </w:pPr>
+            <w:r>
+              <w:rPr>
+                <w:rFonts w:ascii="Arial" w:hAnsi="Arial" w:cs="Arial"/>
+                <w:b/>
+                <w:bCs/>
+              </w:rPr>
+              <w:t>20.5.2018</w:t>
+            </w:r>
           </w:p>
         </w:tc>
         <w:tc>
@@ -1456,6 +1574,14 @@
                 <w:bCs/>
               </w:rPr>
             </w:pPr>
+            <w:r>
+              <w:rPr>
+                <w:rFonts w:ascii="Arial" w:hAnsi="Arial" w:cs="Arial"/>
+                <w:b/>
+                <w:bCs/>
+              </w:rPr>
+              <w:t>Holiday</w:t>
+            </w:r>
           </w:p>
         </w:tc>
         <w:tc>
@@ -1471,6 +1597,16 @@
                 <w:bCs/>
               </w:rPr>
             </w:pPr>
+            <w:r>
+              <w:rPr>
+                <w:rFonts w:ascii="Arial" w:hAnsi="Arial" w:cs="Arial"/>
+                <w:b/>
+                <w:bCs/>
+              </w:rPr>
+              <w:t>Done</w:t>
+            </w:r>
+            <w:bookmarkStart w:id="0" w:name="_GoBack"/>
+            <w:bookmarkEnd w:id="0"/>
           </w:p>
         </w:tc>
         <w:tc>
@@ -2658,7 +2794,7 @@
 </file>
 
 <file path=customXml/itemProps1.xml><?xml version="1.0" encoding="utf-8"?>
-<ds:datastoreItem xmlns:ds="http://schemas.openxmlformats.org/officeDocument/2006/customXml" ds:itemID="{0F71245A-EC61-4AFB-B73F-D7534DF86FD9}">
+<ds:datastoreItem xmlns:ds="http://schemas.openxmlformats.org/officeDocument/2006/customXml" ds:itemID="{57F84CC6-D774-4BE9-AAD9-08338E3ADCD9}">
   <ds:schemaRefs>
     <ds:schemaRef ds:uri="http://schemas.openxmlformats.org/officeDocument/2006/bibliography"/>
   </ds:schemaRefs>

--- a/Report/Report.docx
+++ b/Report/Report.docx
@@ -79,6 +79,24 @@
         </w:rPr>
         <w:t xml:space="preserve">Company/Organization Name:  </w:t>
       </w:r>
+      <w:proofErr w:type="spellStart"/>
+      <w:r>
+        <w:rPr>
+          <w:rFonts w:ascii="Arial" w:hAnsi="Arial" w:cs="Arial"/>
+          <w:sz w:val="24"/>
+          <w:szCs w:val="24"/>
+        </w:rPr>
+        <w:t>Bizleap</w:t>
+      </w:r>
+      <w:proofErr w:type="spellEnd"/>
+      <w:r>
+        <w:rPr>
+          <w:rFonts w:ascii="Arial" w:hAnsi="Arial" w:cs="Arial"/>
+          <w:sz w:val="24"/>
+          <w:szCs w:val="24"/>
+        </w:rPr>
+        <w:t xml:space="preserve"> Technology</w:t>
+      </w:r>
     </w:p>
     <w:p>
       <w:pPr>
@@ -120,15 +138,77 @@
           <w:szCs w:val="24"/>
         </w:rPr>
         <w:tab/>
-        <w:t xml:space="preserve">    : </w:t>
-      </w:r>
-      <w:r>
-        <w:rPr>
-          <w:rFonts w:ascii="Arial" w:hAnsi="Arial" w:cs="Arial"/>
-          <w:sz w:val="24"/>
-          <w:szCs w:val="24"/>
-        </w:rPr>
-        <w:t xml:space="preserve">                       </w:t>
+        <w:t xml:space="preserve">  </w:t>
+      </w:r>
+      <w:proofErr w:type="gramStart"/>
+      <w:r>
+        <w:rPr>
+          <w:rFonts w:ascii="Arial" w:hAnsi="Arial" w:cs="Arial"/>
+          <w:sz w:val="24"/>
+          <w:szCs w:val="24"/>
+        </w:rPr>
+        <w:t xml:space="preserve">  :</w:t>
+      </w:r>
+      <w:proofErr w:type="gramEnd"/>
+      <w:r>
+        <w:rPr>
+          <w:rFonts w:ascii="Arial" w:hAnsi="Arial" w:cs="Arial"/>
+          <w:sz w:val="24"/>
+          <w:szCs w:val="24"/>
+        </w:rPr>
+        <w:t xml:space="preserve"> </w:t>
+      </w:r>
+      <w:r>
+        <w:rPr>
+          <w:rFonts w:ascii="Arial" w:hAnsi="Arial" w:cs="Arial"/>
+          <w:sz w:val="24"/>
+          <w:szCs w:val="24"/>
+        </w:rPr>
+        <w:t xml:space="preserve">     </w:t>
+      </w:r>
+      <w:proofErr w:type="spellStart"/>
+      <w:r>
+        <w:rPr>
+          <w:rFonts w:ascii="Arial" w:hAnsi="Arial" w:cs="Arial"/>
+          <w:sz w:val="24"/>
+          <w:szCs w:val="24"/>
+        </w:rPr>
+        <w:t>Htet</w:t>
+      </w:r>
+      <w:proofErr w:type="spellEnd"/>
+      <w:r>
+        <w:rPr>
+          <w:rFonts w:ascii="Arial" w:hAnsi="Arial" w:cs="Arial"/>
+          <w:sz w:val="24"/>
+          <w:szCs w:val="24"/>
+        </w:rPr>
+        <w:t xml:space="preserve"> </w:t>
+      </w:r>
+      <w:proofErr w:type="spellStart"/>
+      <w:r>
+        <w:rPr>
+          <w:rFonts w:ascii="Arial" w:hAnsi="Arial" w:cs="Arial"/>
+          <w:sz w:val="24"/>
+          <w:szCs w:val="24"/>
+        </w:rPr>
+        <w:t>Htet</w:t>
+      </w:r>
+      <w:proofErr w:type="spellEnd"/>
+      <w:r>
+        <w:rPr>
+          <w:rFonts w:ascii="Arial" w:hAnsi="Arial" w:cs="Arial"/>
+          <w:sz w:val="24"/>
+          <w:szCs w:val="24"/>
+        </w:rPr>
+        <w:t xml:space="preserve"> San</w:t>
+      </w:r>
+      <w:r>
+        <w:rPr>
+          <w:rFonts w:ascii="Arial" w:hAnsi="Arial" w:cs="Arial"/>
+          <w:sz w:val="24"/>
+          <w:szCs w:val="24"/>
+        </w:rPr>
+        <w:t xml:space="preserve">                  </w:t>
       </w:r>
     </w:p>
     <w:p>
@@ -337,7 +417,7 @@
       </w:tr>
       <w:tr>
         <w:trPr>
-          <w:trHeight w:val="893"/>
+          <w:trHeight w:val="839"/>
         </w:trPr>
         <w:tc>
           <w:tcPr>
@@ -358,7 +438,7 @@
                 <w:b/>
                 <w:bCs/>
               </w:rPr>
-              <w:t>1</w:t>
+              <w:t>1.</w:t>
             </w:r>
           </w:p>
         </w:tc>
@@ -381,7 +461,7 @@
                 <w:b/>
                 <w:bCs/>
               </w:rPr>
-              <w:t>14.5.2018</w:t>
+              <w:t>21.5.2018</w:t>
             </w:r>
           </w:p>
         </w:tc>
@@ -391,7 +471,6 @@
           </w:tcPr>
           <w:p>
             <w:pPr>
-              <w:jc w:val="center"/>
               <w:rPr>
                 <w:rFonts w:ascii="Arial" w:hAnsi="Arial" w:cs="Arial"/>
                 <w:b/>
@@ -404,7 +483,7 @@
                 <w:b/>
                 <w:bCs/>
               </w:rPr>
-              <w:t>Maven Review, Project Structure Review, jar, war, Linux path commands</w:t>
+              <w:t>Office Holiday</w:t>
             </w:r>
           </w:p>
         </w:tc>
@@ -414,1085 +493,12 @@
           </w:tcPr>
           <w:p>
             <w:pPr>
-              <w:jc w:val="center"/>
-              <w:rPr>
-                <w:rFonts w:ascii="Arial" w:hAnsi="Arial" w:cs="Arial"/>
-                <w:b/>
-                <w:bCs/>
-              </w:rPr>
-            </w:pPr>
-            <w:r>
-              <w:rPr>
-                <w:rFonts w:ascii="Arial" w:hAnsi="Arial" w:cs="Arial"/>
-                <w:b/>
-                <w:bCs/>
-              </w:rPr>
-              <w:t>Done</w:t>
-            </w:r>
-          </w:p>
-        </w:tc>
-        <w:tc>
-          <w:tcPr>
-            <w:tcW w:w="1448" w:type="dxa"/>
-          </w:tcPr>
-          <w:p>
-            <w:pPr>
-              <w:jc w:val="center"/>
-              <w:rPr>
-                <w:rFonts w:ascii="Arial" w:hAnsi="Arial" w:cs="Arial"/>
-                <w:b/>
-                <w:bCs/>
-              </w:rPr>
-            </w:pPr>
-          </w:p>
-        </w:tc>
-      </w:tr>
-      <w:tr>
-        <w:trPr>
-          <w:trHeight w:val="977"/>
-        </w:trPr>
-        <w:tc>
-          <w:tcPr>
-            <w:tcW w:w="760" w:type="dxa"/>
-          </w:tcPr>
-          <w:p>
-            <w:pPr>
-              <w:jc w:val="center"/>
-              <w:rPr>
-                <w:rFonts w:ascii="Arial" w:hAnsi="Arial" w:cs="Arial"/>
-                <w:b/>
-                <w:bCs/>
-              </w:rPr>
-            </w:pPr>
-            <w:r>
-              <w:rPr>
-                <w:rFonts w:ascii="Arial" w:hAnsi="Arial" w:cs="Arial"/>
-                <w:b/>
-                <w:bCs/>
-              </w:rPr>
-              <w:t>2</w:t>
-            </w:r>
-          </w:p>
-        </w:tc>
-        <w:tc>
-          <w:tcPr>
-            <w:tcW w:w="1645" w:type="dxa"/>
-          </w:tcPr>
-          <w:p>
-            <w:pPr>
-              <w:rPr>
-                <w:rFonts w:ascii="Arial" w:hAnsi="Arial" w:cs="Arial"/>
-                <w:b/>
-                <w:bCs/>
-              </w:rPr>
-            </w:pPr>
-            <w:r>
-              <w:rPr>
-                <w:rFonts w:ascii="Arial" w:hAnsi="Arial" w:cs="Arial"/>
-                <w:b/>
-                <w:bCs/>
-              </w:rPr>
-              <w:t>15.5.2018</w:t>
-            </w:r>
-          </w:p>
-        </w:tc>
-        <w:tc>
-          <w:tcPr>
-            <w:tcW w:w="3721" w:type="dxa"/>
-          </w:tcPr>
-          <w:p>
-            <w:pPr>
-              <w:jc w:val="center"/>
-              <w:rPr>
-                <w:rFonts w:ascii="Arial" w:hAnsi="Arial" w:cs="Arial"/>
-                <w:b/>
-                <w:bCs/>
-              </w:rPr>
-            </w:pPr>
-            <w:r>
-              <w:rPr>
-                <w:rFonts w:ascii="Arial" w:hAnsi="Arial" w:cs="Arial"/>
-                <w:b/>
-                <w:bCs/>
-              </w:rPr>
-              <w:t>1.Git Commands</w:t>
-            </w:r>
-          </w:p>
-          <w:p>
-            <w:pPr>
-              <w:jc w:val="center"/>
-              <w:rPr>
-                <w:rFonts w:ascii="Arial" w:hAnsi="Arial" w:cs="Arial"/>
-                <w:b/>
-                <w:bCs/>
-              </w:rPr>
-            </w:pPr>
-            <w:r>
-              <w:rPr>
-                <w:rFonts w:ascii="Arial" w:hAnsi="Arial" w:cs="Arial"/>
-                <w:b/>
-                <w:bCs/>
-              </w:rPr>
-              <w:t>2.Modify project structure</w:t>
-            </w:r>
-          </w:p>
-          <w:p>
-            <w:pPr>
-              <w:jc w:val="center"/>
-              <w:rPr>
-                <w:rFonts w:ascii="Arial" w:hAnsi="Arial" w:cs="Arial"/>
-                <w:b/>
-                <w:bCs/>
-              </w:rPr>
-            </w:pPr>
-            <w:r>
-              <w:rPr>
-                <w:rFonts w:ascii="Arial" w:hAnsi="Arial" w:cs="Arial"/>
-                <w:b/>
-                <w:bCs/>
-              </w:rPr>
-              <w:t>3.Hibernate</w:t>
-            </w:r>
-          </w:p>
-          <w:p>
-            <w:pPr>
-              <w:jc w:val="center"/>
-              <w:rPr>
-                <w:rFonts w:ascii="Arial" w:hAnsi="Arial" w:cs="Arial"/>
-                <w:b/>
-                <w:bCs/>
-              </w:rPr>
-            </w:pPr>
-            <w:r>
-              <w:rPr>
-                <w:rFonts w:ascii="Arial" w:hAnsi="Arial" w:cs="Arial"/>
-                <w:b/>
-                <w:bCs/>
-              </w:rPr>
-              <w:t>4.Code Review</w:t>
-            </w:r>
-          </w:p>
-          <w:p>
-            <w:pPr>
-              <w:jc w:val="center"/>
-              <w:rPr>
-                <w:rFonts w:ascii="Arial" w:hAnsi="Arial" w:cs="Arial"/>
-                <w:b/>
-                <w:bCs/>
-              </w:rPr>
-            </w:pPr>
-            <w:r>
-              <w:rPr>
-                <w:rFonts w:ascii="Arial" w:hAnsi="Arial" w:cs="Arial"/>
-                <w:b/>
-                <w:bCs/>
-              </w:rPr>
-              <w:t>5.log4j lectures</w:t>
-            </w:r>
-          </w:p>
-        </w:tc>
-        <w:tc>
-          <w:tcPr>
-            <w:tcW w:w="3069" w:type="dxa"/>
-          </w:tcPr>
-          <w:p>
-            <w:pPr>
-              <w:jc w:val="center"/>
-              <w:rPr>
-                <w:rFonts w:ascii="Arial" w:hAnsi="Arial" w:cs="Arial"/>
-                <w:b/>
-                <w:bCs/>
-              </w:rPr>
-            </w:pPr>
-            <w:r>
-              <w:rPr>
-                <w:rFonts w:ascii="Arial" w:hAnsi="Arial" w:cs="Arial"/>
-                <w:b/>
-                <w:bCs/>
-              </w:rPr>
-              <w:t>Done</w:t>
-            </w:r>
-          </w:p>
-        </w:tc>
-        <w:tc>
-          <w:tcPr>
-            <w:tcW w:w="1448" w:type="dxa"/>
-          </w:tcPr>
-          <w:p>
-            <w:pPr>
-              <w:jc w:val="center"/>
-              <w:rPr>
-                <w:rFonts w:ascii="Arial" w:hAnsi="Arial" w:cs="Arial"/>
-                <w:b/>
-                <w:bCs/>
-              </w:rPr>
-            </w:pPr>
-          </w:p>
-        </w:tc>
-      </w:tr>
-      <w:tr>
-        <w:trPr>
-          <w:trHeight w:val="849"/>
-        </w:trPr>
-        <w:tc>
-          <w:tcPr>
-            <w:tcW w:w="760" w:type="dxa"/>
-          </w:tcPr>
-          <w:p>
-            <w:pPr>
-              <w:jc w:val="center"/>
-              <w:rPr>
-                <w:rFonts w:ascii="Arial" w:hAnsi="Arial" w:cs="Arial"/>
-                <w:b/>
-                <w:bCs/>
-              </w:rPr>
-            </w:pPr>
-            <w:r>
-              <w:rPr>
-                <w:rFonts w:ascii="Arial" w:hAnsi="Arial" w:cs="Arial"/>
-                <w:b/>
-                <w:bCs/>
-              </w:rPr>
-              <w:t>3</w:t>
-            </w:r>
-          </w:p>
-        </w:tc>
-        <w:tc>
-          <w:tcPr>
-            <w:tcW w:w="1645" w:type="dxa"/>
-          </w:tcPr>
-          <w:p>
-            <w:pPr>
-              <w:jc w:val="center"/>
-              <w:rPr>
-                <w:rFonts w:ascii="Arial" w:hAnsi="Arial" w:cs="Arial"/>
-                <w:b/>
-                <w:bCs/>
-              </w:rPr>
-            </w:pPr>
-            <w:r>
-              <w:rPr>
-                <w:rFonts w:ascii="Arial" w:hAnsi="Arial" w:cs="Arial"/>
-                <w:b/>
-                <w:bCs/>
-              </w:rPr>
-              <w:t>16.5.2018</w:t>
-            </w:r>
-          </w:p>
-        </w:tc>
-        <w:tc>
-          <w:tcPr>
-            <w:tcW w:w="3721" w:type="dxa"/>
-          </w:tcPr>
-          <w:p>
-            <w:pPr>
-              <w:jc w:val="center"/>
-              <w:rPr>
-                <w:rFonts w:ascii="Arial" w:hAnsi="Arial" w:cs="Arial"/>
-                <w:b/>
-                <w:bCs/>
-              </w:rPr>
-            </w:pPr>
-            <w:r>
-              <w:rPr>
-                <w:rFonts w:ascii="Arial" w:hAnsi="Arial" w:cs="Arial"/>
-                <w:b/>
-                <w:bCs/>
-              </w:rPr>
-              <w:t>1.</w:t>
-            </w:r>
-            <w:r>
-              <w:t xml:space="preserve"> </w:t>
-            </w:r>
-            <w:r>
-              <w:rPr>
-                <w:rFonts w:ascii="Arial" w:hAnsi="Arial" w:cs="Arial"/>
-                <w:b/>
-                <w:bCs/>
-              </w:rPr>
-              <w:t>Spring Container</w:t>
-            </w:r>
-          </w:p>
-          <w:p>
-            <w:pPr>
-              <w:jc w:val="center"/>
-              <w:rPr>
-                <w:rFonts w:ascii="Arial" w:hAnsi="Arial" w:cs="Arial"/>
-                <w:b/>
-                <w:bCs/>
-              </w:rPr>
-            </w:pPr>
-            <w:r>
-              <w:rPr>
-                <w:rFonts w:ascii="Arial" w:hAnsi="Arial" w:cs="Arial"/>
-                <w:b/>
-                <w:bCs/>
-              </w:rPr>
-              <w:t>2.Inversion of Control</w:t>
-            </w:r>
-          </w:p>
-          <w:p>
-            <w:pPr>
-              <w:jc w:val="center"/>
-              <w:rPr>
-                <w:rFonts w:ascii="Arial" w:hAnsi="Arial" w:cs="Arial"/>
-                <w:b/>
-                <w:bCs/>
-              </w:rPr>
-            </w:pPr>
-            <w:r>
-              <w:rPr>
-                <w:rFonts w:ascii="Arial" w:hAnsi="Arial" w:cs="Arial"/>
-                <w:b/>
-                <w:bCs/>
-              </w:rPr>
-              <w:t>3.</w:t>
-            </w:r>
-            <w:r>
-              <w:t xml:space="preserve"> </w:t>
-            </w:r>
-            <w:r>
-              <w:rPr>
-                <w:rFonts w:ascii="Arial" w:hAnsi="Arial" w:cs="Arial"/>
-                <w:b/>
-                <w:bCs/>
-              </w:rPr>
-              <w:t>Aspect Orient</w:t>
-            </w:r>
-            <w:r>
-              <w:rPr>
-                <w:rFonts w:ascii="Arial" w:hAnsi="Arial" w:cs="Arial"/>
-                <w:b/>
-                <w:bCs/>
-              </w:rPr>
-              <w:t>e</w:t>
-            </w:r>
-            <w:r>
-              <w:rPr>
-                <w:rFonts w:ascii="Arial" w:hAnsi="Arial" w:cs="Arial"/>
-                <w:b/>
-                <w:bCs/>
-              </w:rPr>
-              <w:t>d Programming</w:t>
-            </w:r>
-          </w:p>
-          <w:p>
-            <w:pPr>
-              <w:jc w:val="center"/>
-              <w:rPr>
-                <w:rFonts w:ascii="Arial" w:hAnsi="Arial" w:cs="Arial"/>
-                <w:b/>
-                <w:bCs/>
-              </w:rPr>
-            </w:pPr>
-            <w:r>
-              <w:rPr>
-                <w:rFonts w:ascii="Arial" w:hAnsi="Arial" w:cs="Arial"/>
-                <w:b/>
-                <w:bCs/>
-              </w:rPr>
-              <w:t>4.Object Relational Mapping</w:t>
-            </w:r>
-          </w:p>
-          <w:p>
-            <w:pPr>
-              <w:jc w:val="center"/>
-              <w:rPr>
-                <w:rFonts w:ascii="Arial" w:hAnsi="Arial" w:cs="Arial"/>
-                <w:b/>
-                <w:bCs/>
-              </w:rPr>
-            </w:pPr>
-            <w:r>
-              <w:rPr>
-                <w:rFonts w:ascii="Arial" w:hAnsi="Arial" w:cs="Arial"/>
-                <w:b/>
-                <w:bCs/>
-              </w:rPr>
-              <w:t>5.Hibernate</w:t>
-            </w:r>
-          </w:p>
-          <w:p>
-            <w:pPr>
-              <w:jc w:val="center"/>
-              <w:rPr>
-                <w:rFonts w:ascii="Arial" w:hAnsi="Arial" w:cs="Arial"/>
-                <w:b/>
-                <w:bCs/>
-              </w:rPr>
-            </w:pPr>
-            <w:r>
-              <w:rPr>
-                <w:rFonts w:ascii="Arial" w:hAnsi="Arial" w:cs="Arial"/>
-                <w:b/>
-                <w:bCs/>
-              </w:rPr>
-              <w:t>6</w:t>
-            </w:r>
-            <w:r>
-              <w:rPr>
-                <w:rFonts w:ascii="Arial" w:hAnsi="Arial" w:cs="Arial"/>
-                <w:b/>
-                <w:bCs/>
-              </w:rPr>
-              <w:t>.Error fixed</w:t>
-            </w:r>
-          </w:p>
-          <w:p>
-            <w:pPr>
-              <w:jc w:val="center"/>
-              <w:rPr>
-                <w:rFonts w:ascii="Arial" w:hAnsi="Arial" w:cs="Arial"/>
-                <w:b/>
-                <w:bCs/>
-              </w:rPr>
-            </w:pPr>
-            <w:r>
-              <w:rPr>
-                <w:rFonts w:ascii="Arial" w:hAnsi="Arial" w:cs="Arial"/>
-                <w:b/>
-                <w:bCs/>
-              </w:rPr>
-              <w:t>7</w:t>
-            </w:r>
-            <w:r>
-              <w:rPr>
-                <w:rFonts w:ascii="Arial" w:hAnsi="Arial" w:cs="Arial"/>
-                <w:b/>
-                <w:bCs/>
-              </w:rPr>
-              <w:t>.Service Implementation</w:t>
-            </w:r>
-          </w:p>
-        </w:tc>
-        <w:tc>
-          <w:tcPr>
-            <w:tcW w:w="3069" w:type="dxa"/>
-          </w:tcPr>
-          <w:p>
-            <w:pPr>
-              <w:jc w:val="center"/>
-              <w:rPr>
-                <w:rFonts w:ascii="Arial" w:hAnsi="Arial" w:cs="Arial"/>
-                <w:b/>
-                <w:bCs/>
-              </w:rPr>
-            </w:pPr>
-            <w:r>
-              <w:rPr>
-                <w:rFonts w:ascii="Arial" w:hAnsi="Arial" w:cs="Arial"/>
-                <w:b/>
-                <w:bCs/>
-              </w:rPr>
-              <w:t>Done</w:t>
-            </w:r>
-          </w:p>
-        </w:tc>
-        <w:tc>
-          <w:tcPr>
-            <w:tcW w:w="1448" w:type="dxa"/>
-          </w:tcPr>
-          <w:p>
-            <w:pPr>
-              <w:jc w:val="center"/>
-              <w:rPr>
-                <w:rFonts w:ascii="Arial" w:hAnsi="Arial" w:cs="Arial"/>
-                <w:b/>
-                <w:bCs/>
-              </w:rPr>
-            </w:pPr>
-          </w:p>
-        </w:tc>
-      </w:tr>
-      <w:tr>
-        <w:trPr>
-          <w:trHeight w:val="833"/>
-        </w:trPr>
-        <w:tc>
-          <w:tcPr>
-            <w:tcW w:w="760" w:type="dxa"/>
-          </w:tcPr>
-          <w:p>
-            <w:pPr>
-              <w:jc w:val="center"/>
-              <w:rPr>
-                <w:rFonts w:ascii="Arial" w:hAnsi="Arial" w:cs="Arial"/>
-                <w:b/>
-                <w:bCs/>
-              </w:rPr>
-            </w:pPr>
-            <w:r>
-              <w:rPr>
-                <w:rFonts w:ascii="Arial" w:hAnsi="Arial" w:cs="Arial"/>
-                <w:b/>
-                <w:bCs/>
-              </w:rPr>
-              <w:t>4</w:t>
-            </w:r>
-          </w:p>
-        </w:tc>
-        <w:tc>
-          <w:tcPr>
-            <w:tcW w:w="1645" w:type="dxa"/>
-          </w:tcPr>
-          <w:p>
-            <w:pPr>
-              <w:jc w:val="center"/>
-              <w:rPr>
-                <w:rFonts w:ascii="Arial" w:hAnsi="Arial" w:cs="Arial"/>
-                <w:b/>
-                <w:bCs/>
-              </w:rPr>
-            </w:pPr>
-            <w:r>
-              <w:rPr>
-                <w:rFonts w:ascii="Arial" w:hAnsi="Arial" w:cs="Arial"/>
-                <w:b/>
-                <w:bCs/>
-              </w:rPr>
-              <w:t>17.5.2018</w:t>
-            </w:r>
-          </w:p>
-        </w:tc>
-        <w:tc>
-          <w:tcPr>
-            <w:tcW w:w="3721" w:type="dxa"/>
-          </w:tcPr>
-          <w:p>
-            <w:pPr>
-              <w:jc w:val="center"/>
-              <w:rPr>
-                <w:rFonts w:ascii="Arial" w:hAnsi="Arial" w:cs="Arial"/>
-                <w:b/>
-                <w:bCs/>
-              </w:rPr>
-            </w:pPr>
-            <w:r>
-              <w:rPr>
-                <w:rFonts w:ascii="Arial" w:hAnsi="Arial" w:cs="Arial"/>
-                <w:b/>
-                <w:bCs/>
-              </w:rPr>
-              <w:t>1.</w:t>
-            </w:r>
-            <w:r>
-              <w:t xml:space="preserve"> </w:t>
-            </w:r>
-            <w:r>
-              <w:rPr>
-                <w:rFonts w:ascii="Arial" w:hAnsi="Arial" w:cs="Arial"/>
-                <w:b/>
-                <w:bCs/>
-              </w:rPr>
-              <w:t>properties</w:t>
-            </w:r>
-          </w:p>
-          <w:p>
-            <w:pPr>
-              <w:jc w:val="center"/>
-              <w:rPr>
-                <w:rFonts w:ascii="Arial" w:hAnsi="Arial" w:cs="Arial"/>
-                <w:b/>
-                <w:bCs/>
-              </w:rPr>
-            </w:pPr>
-            <w:r>
-              <w:rPr>
-                <w:rFonts w:ascii="Arial" w:hAnsi="Arial" w:cs="Arial"/>
-                <w:b/>
-                <w:bCs/>
-              </w:rPr>
-              <w:t>2.</w:t>
-            </w:r>
-            <w:r>
-              <w:rPr>
-                <w:rFonts w:ascii="Arial" w:hAnsi="Arial" w:cs="Arial"/>
-                <w:b/>
-                <w:bCs/>
-              </w:rPr>
-              <w:t>spring configuration</w:t>
-            </w:r>
-          </w:p>
-          <w:p>
-            <w:pPr>
-              <w:jc w:val="center"/>
-              <w:rPr>
-                <w:rFonts w:ascii="Arial" w:hAnsi="Arial" w:cs="Arial"/>
-                <w:b/>
-                <w:bCs/>
-              </w:rPr>
-            </w:pPr>
-            <w:r>
-              <w:rPr>
-                <w:rFonts w:ascii="Arial" w:hAnsi="Arial" w:cs="Arial"/>
-                <w:b/>
-                <w:bCs/>
-              </w:rPr>
-              <w:t>3.</w:t>
-            </w:r>
-            <w:r>
-              <w:rPr>
-                <w:rFonts w:ascii="Arial" w:hAnsi="Arial" w:cs="Arial"/>
-                <w:b/>
-                <w:bCs/>
-              </w:rPr>
-              <w:t xml:space="preserve">Bizleap </w:t>
-            </w:r>
-            <w:r>
-              <w:rPr>
-                <w:rFonts w:ascii="Arial" w:hAnsi="Arial" w:cs="Arial"/>
-                <w:b/>
-                <w:bCs/>
-              </w:rPr>
-              <w:t>D</w:t>
-            </w:r>
-            <w:r>
-              <w:rPr>
-                <w:rFonts w:ascii="Arial" w:hAnsi="Arial" w:cs="Arial"/>
-                <w:b/>
-                <w:bCs/>
-              </w:rPr>
-              <w:t>ata</w:t>
-            </w:r>
-            <w:r>
-              <w:rPr>
-                <w:rFonts w:ascii="Arial" w:hAnsi="Arial" w:cs="Arial"/>
-                <w:b/>
-                <w:bCs/>
-              </w:rPr>
-              <w:t xml:space="preserve"> S</w:t>
-            </w:r>
-            <w:r>
-              <w:rPr>
-                <w:rFonts w:ascii="Arial" w:hAnsi="Arial" w:cs="Arial"/>
-                <w:b/>
-                <w:bCs/>
-              </w:rPr>
-              <w:t xml:space="preserve">ervice </w:t>
-            </w:r>
-            <w:r>
-              <w:rPr>
-                <w:rFonts w:ascii="Arial" w:hAnsi="Arial" w:cs="Arial"/>
-                <w:b/>
-                <w:bCs/>
-              </w:rPr>
-              <w:t>P</w:t>
-            </w:r>
-            <w:r>
-              <w:rPr>
-                <w:rFonts w:ascii="Arial" w:hAnsi="Arial" w:cs="Arial"/>
-                <w:b/>
-                <w:bCs/>
-              </w:rPr>
-              <w:t>roject</w:t>
-            </w:r>
-          </w:p>
-          <w:p>
-            <w:pPr>
-              <w:jc w:val="center"/>
-              <w:rPr>
-                <w:rFonts w:ascii="Arial" w:hAnsi="Arial" w:cs="Arial"/>
-                <w:b/>
-                <w:bCs/>
-              </w:rPr>
-            </w:pPr>
-            <w:r>
-              <w:rPr>
-                <w:rFonts w:ascii="Arial" w:hAnsi="Arial" w:cs="Arial"/>
-                <w:b/>
-                <w:bCs/>
-              </w:rPr>
-              <w:t>4.</w:t>
-            </w:r>
-            <w:r>
-              <w:rPr>
-                <w:rFonts w:ascii="Arial" w:hAnsi="Arial" w:cs="Arial"/>
-                <w:b/>
-                <w:bCs/>
-              </w:rPr>
-              <w:t>Error fixing</w:t>
-            </w:r>
-          </w:p>
-          <w:p>
-            <w:pPr>
-              <w:jc w:val="center"/>
-              <w:rPr>
-                <w:rFonts w:ascii="Arial" w:hAnsi="Arial" w:cs="Arial"/>
-                <w:b/>
-                <w:bCs/>
-              </w:rPr>
-            </w:pPr>
-            <w:r>
-              <w:rPr>
-                <w:rFonts w:ascii="Arial" w:hAnsi="Arial" w:cs="Arial"/>
-                <w:b/>
-                <w:bCs/>
-              </w:rPr>
-              <w:t>5.</w:t>
-            </w:r>
-            <w:r>
-              <w:rPr>
-                <w:rFonts w:ascii="Arial" w:hAnsi="Arial" w:cs="Arial"/>
-                <w:b/>
-                <w:bCs/>
-              </w:rPr>
-              <w:t>vim Tutorial</w:t>
-            </w:r>
-          </w:p>
-        </w:tc>
-        <w:tc>
-          <w:tcPr>
-            <w:tcW w:w="3069" w:type="dxa"/>
-          </w:tcPr>
-          <w:p>
-            <w:pPr>
-              <w:jc w:val="center"/>
-              <w:rPr>
-                <w:rFonts w:ascii="Arial" w:hAnsi="Arial" w:cs="Arial"/>
-                <w:b/>
-                <w:bCs/>
-              </w:rPr>
-            </w:pPr>
-            <w:r>
-              <w:rPr>
-                <w:rFonts w:ascii="Arial" w:hAnsi="Arial" w:cs="Arial"/>
-                <w:b/>
-                <w:bCs/>
-              </w:rPr>
-              <w:t>Done</w:t>
-            </w:r>
-          </w:p>
-        </w:tc>
-        <w:tc>
-          <w:tcPr>
-            <w:tcW w:w="1448" w:type="dxa"/>
-          </w:tcPr>
-          <w:p>
-            <w:pPr>
-              <w:jc w:val="center"/>
-              <w:rPr>
-                <w:rFonts w:ascii="Arial" w:hAnsi="Arial" w:cs="Arial"/>
-                <w:b/>
-                <w:bCs/>
-              </w:rPr>
-            </w:pPr>
-          </w:p>
-        </w:tc>
-      </w:tr>
-      <w:tr>
-        <w:trPr>
-          <w:trHeight w:val="845"/>
-        </w:trPr>
-        <w:tc>
-          <w:tcPr>
-            <w:tcW w:w="760" w:type="dxa"/>
-          </w:tcPr>
-          <w:p>
-            <w:pPr>
-              <w:jc w:val="center"/>
-              <w:rPr>
-                <w:rFonts w:ascii="Arial" w:hAnsi="Arial" w:cs="Arial"/>
-                <w:b/>
-                <w:bCs/>
-              </w:rPr>
-            </w:pPr>
-            <w:r>
-              <w:rPr>
-                <w:rFonts w:ascii="Arial" w:hAnsi="Arial" w:cs="Arial"/>
-                <w:b/>
-                <w:bCs/>
-              </w:rPr>
-              <w:t>5</w:t>
-            </w:r>
-          </w:p>
-        </w:tc>
-        <w:tc>
-          <w:tcPr>
-            <w:tcW w:w="1645" w:type="dxa"/>
-          </w:tcPr>
-          <w:p>
-            <w:pPr>
-              <w:jc w:val="center"/>
-              <w:rPr>
-                <w:rFonts w:ascii="Arial" w:hAnsi="Arial" w:cs="Arial"/>
-                <w:b/>
-                <w:bCs/>
-              </w:rPr>
-            </w:pPr>
-            <w:r>
-              <w:rPr>
-                <w:rFonts w:ascii="Arial" w:hAnsi="Arial" w:cs="Arial"/>
-                <w:b/>
-                <w:bCs/>
-              </w:rPr>
-              <w:t>18.5.2018</w:t>
-            </w:r>
-          </w:p>
-        </w:tc>
-        <w:tc>
-          <w:tcPr>
-            <w:tcW w:w="3721" w:type="dxa"/>
-          </w:tcPr>
-          <w:p>
-            <w:pPr>
-              <w:jc w:val="center"/>
-              <w:rPr>
-                <w:rFonts w:ascii="Arial" w:hAnsi="Arial" w:cs="Arial"/>
-                <w:b/>
-                <w:bCs/>
-              </w:rPr>
-            </w:pPr>
-            <w:r>
-              <w:rPr>
-                <w:rFonts w:ascii="Arial" w:hAnsi="Arial" w:cs="Arial"/>
-                <w:b/>
-                <w:bCs/>
-              </w:rPr>
-              <w:t>1.Hibernate</w:t>
-            </w:r>
-          </w:p>
-          <w:p>
-            <w:pPr>
-              <w:jc w:val="center"/>
-              <w:rPr>
-                <w:rFonts w:ascii="Arial" w:hAnsi="Arial" w:cs="Arial"/>
-                <w:b/>
-                <w:bCs/>
-              </w:rPr>
-            </w:pPr>
-            <w:r>
-              <w:rPr>
-                <w:rFonts w:ascii="Arial" w:hAnsi="Arial" w:cs="Arial"/>
-                <w:b/>
-                <w:bCs/>
-              </w:rPr>
-              <w:t>2.Error Fixing</w:t>
-            </w:r>
-          </w:p>
-          <w:p>
-            <w:pPr>
-              <w:jc w:val="center"/>
-              <w:rPr>
-                <w:rFonts w:ascii="Arial" w:hAnsi="Arial" w:cs="Arial"/>
-                <w:b/>
-                <w:bCs/>
-              </w:rPr>
-            </w:pPr>
-            <w:r>
-              <w:rPr>
-                <w:rFonts w:ascii="Arial" w:hAnsi="Arial" w:cs="Arial"/>
-                <w:b/>
-                <w:bCs/>
-              </w:rPr>
-              <w:t>3.Project Structural Design</w:t>
-            </w:r>
-          </w:p>
-        </w:tc>
-        <w:tc>
-          <w:tcPr>
-            <w:tcW w:w="3069" w:type="dxa"/>
-          </w:tcPr>
-          <w:p>
-            <w:pPr>
-              <w:jc w:val="center"/>
-              <w:rPr>
-                <w:rFonts w:ascii="Arial" w:hAnsi="Arial" w:cs="Arial"/>
-                <w:b/>
-                <w:bCs/>
-              </w:rPr>
-            </w:pPr>
-            <w:r>
-              <w:rPr>
-                <w:rFonts w:ascii="Arial" w:hAnsi="Arial" w:cs="Arial"/>
-                <w:b/>
-                <w:bCs/>
-              </w:rPr>
-              <w:t>Done</w:t>
-            </w:r>
-          </w:p>
-        </w:tc>
-        <w:tc>
-          <w:tcPr>
-            <w:tcW w:w="1448" w:type="dxa"/>
-          </w:tcPr>
-          <w:p>
-            <w:pPr>
-              <w:jc w:val="center"/>
-              <w:rPr>
-                <w:rFonts w:ascii="Arial" w:hAnsi="Arial" w:cs="Arial"/>
-                <w:b/>
-                <w:bCs/>
-              </w:rPr>
-            </w:pPr>
-          </w:p>
-        </w:tc>
-      </w:tr>
-      <w:tr>
-        <w:trPr>
-          <w:trHeight w:val="701"/>
-        </w:trPr>
-        <w:tc>
-          <w:tcPr>
-            <w:tcW w:w="760" w:type="dxa"/>
-          </w:tcPr>
-          <w:p>
-            <w:pPr>
-              <w:jc w:val="center"/>
-              <w:rPr>
-                <w:rFonts w:ascii="Arial" w:hAnsi="Arial" w:cs="Arial"/>
-                <w:b/>
-                <w:bCs/>
-              </w:rPr>
-            </w:pPr>
-            <w:r>
-              <w:rPr>
-                <w:rFonts w:ascii="Arial" w:hAnsi="Arial" w:cs="Arial"/>
-                <w:b/>
-                <w:bCs/>
-              </w:rPr>
-              <w:t>6</w:t>
-            </w:r>
-          </w:p>
-        </w:tc>
-        <w:tc>
-          <w:tcPr>
-            <w:tcW w:w="1645" w:type="dxa"/>
-          </w:tcPr>
-          <w:p>
-            <w:pPr>
-              <w:jc w:val="center"/>
-              <w:rPr>
-                <w:rFonts w:ascii="Arial" w:hAnsi="Arial" w:cs="Arial"/>
-                <w:b/>
-                <w:bCs/>
-              </w:rPr>
-            </w:pPr>
-            <w:r>
-              <w:rPr>
-                <w:rFonts w:ascii="Arial" w:hAnsi="Arial" w:cs="Arial"/>
-                <w:b/>
-                <w:bCs/>
-              </w:rPr>
-              <w:t>19.5.2018</w:t>
-            </w:r>
-          </w:p>
-        </w:tc>
-        <w:tc>
-          <w:tcPr>
-            <w:tcW w:w="3721" w:type="dxa"/>
-          </w:tcPr>
-          <w:p>
-            <w:pPr>
-              <w:jc w:val="center"/>
-              <w:rPr>
-                <w:rFonts w:ascii="Arial" w:hAnsi="Arial" w:cs="Arial"/>
-                <w:b/>
-                <w:bCs/>
-              </w:rPr>
-            </w:pPr>
-            <w:r>
-              <w:rPr>
-                <w:rFonts w:ascii="Arial" w:hAnsi="Arial" w:cs="Arial"/>
-                <w:b/>
-                <w:bCs/>
-              </w:rPr>
-              <w:t>1.Inversion of Control</w:t>
-            </w:r>
-          </w:p>
-          <w:p>
-            <w:pPr>
-              <w:jc w:val="center"/>
-              <w:rPr>
-                <w:rFonts w:ascii="Arial" w:hAnsi="Arial" w:cs="Arial"/>
-                <w:b/>
-                <w:bCs/>
-              </w:rPr>
-            </w:pPr>
-            <w:r>
-              <w:rPr>
-                <w:rFonts w:ascii="Arial" w:hAnsi="Arial" w:cs="Arial"/>
-                <w:b/>
-                <w:bCs/>
-              </w:rPr>
-              <w:t>2.Hibernate Strategies</w:t>
-            </w:r>
-          </w:p>
-          <w:p>
-            <w:pPr>
-              <w:jc w:val="center"/>
-              <w:rPr>
-                <w:rFonts w:ascii="Arial" w:hAnsi="Arial" w:cs="Arial"/>
-                <w:b/>
-                <w:bCs/>
-              </w:rPr>
-            </w:pPr>
-            <w:r>
-              <w:rPr>
-                <w:rFonts w:ascii="Arial" w:hAnsi="Arial" w:cs="Arial"/>
-                <w:b/>
-                <w:bCs/>
-              </w:rPr>
-              <w:t>3.Jnuit Test</w:t>
-            </w:r>
-          </w:p>
-          <w:p>
-            <w:pPr>
-              <w:jc w:val="center"/>
-              <w:rPr>
-                <w:rFonts w:ascii="Arial" w:hAnsi="Arial" w:cs="Arial"/>
-                <w:b/>
-                <w:bCs/>
-              </w:rPr>
-            </w:pPr>
-            <w:r>
-              <w:rPr>
-                <w:rFonts w:ascii="Arial" w:hAnsi="Arial" w:cs="Arial"/>
-                <w:b/>
-                <w:bCs/>
-              </w:rPr>
-              <w:t xml:space="preserve">4.Code Review and Error </w:t>
-            </w:r>
-          </w:p>
-          <w:p>
-            <w:pPr>
-              <w:jc w:val="center"/>
-              <w:rPr>
-                <w:rFonts w:ascii="Arial" w:hAnsi="Arial" w:cs="Arial"/>
-                <w:b/>
-                <w:bCs/>
-              </w:rPr>
-            </w:pPr>
-            <w:r>
-              <w:rPr>
-                <w:rFonts w:ascii="Arial" w:hAnsi="Arial" w:cs="Arial"/>
-                <w:b/>
-                <w:bCs/>
-              </w:rPr>
-              <w:t>5.Singleton Design Pattern</w:t>
-            </w:r>
-          </w:p>
-        </w:tc>
-        <w:tc>
-          <w:tcPr>
-            <w:tcW w:w="3069" w:type="dxa"/>
-          </w:tcPr>
-          <w:p>
-            <w:pPr>
-              <w:jc w:val="center"/>
-              <w:rPr>
-                <w:rFonts w:ascii="Arial" w:hAnsi="Arial" w:cs="Arial"/>
-                <w:b/>
-                <w:bCs/>
-              </w:rPr>
-            </w:pPr>
-            <w:r>
-              <w:rPr>
-                <w:rFonts w:ascii="Arial" w:hAnsi="Arial" w:cs="Arial"/>
-                <w:b/>
-                <w:bCs/>
-              </w:rPr>
-              <w:t>Done</w:t>
-            </w:r>
+              <w:rPr>
+                <w:rFonts w:ascii="Arial" w:hAnsi="Arial" w:cs="Arial"/>
+                <w:b/>
+                <w:bCs/>
+              </w:rPr>
+            </w:pPr>
           </w:p>
         </w:tc>
         <w:tc>
@@ -1534,7 +540,7 @@
                 <w:b/>
                 <w:bCs/>
               </w:rPr>
-              <w:t>7</w:t>
+              <w:t>2.</w:t>
             </w:r>
           </w:p>
         </w:tc>
@@ -1557,7 +563,7 @@
                 <w:b/>
                 <w:bCs/>
               </w:rPr>
-              <w:t>20.5.2018</w:t>
+              <w:t>22.5.2018</w:t>
             </w:r>
           </w:p>
         </w:tc>
@@ -1567,7 +573,6 @@
           </w:tcPr>
           <w:p>
             <w:pPr>
-              <w:jc w:val="center"/>
               <w:rPr>
                 <w:rFonts w:ascii="Arial" w:hAnsi="Arial" w:cs="Arial"/>
                 <w:b/>
@@ -1580,8 +585,52 @@
                 <w:b/>
                 <w:bCs/>
               </w:rPr>
-              <w:t>Holiday</w:t>
+              <w:t>1.Error Fixing and Refactoring</w:t>
             </w:r>
+          </w:p>
+          <w:p>
+            <w:pPr>
+              <w:rPr>
+                <w:rFonts w:ascii="Arial" w:hAnsi="Arial" w:cs="Arial"/>
+                <w:b/>
+                <w:bCs/>
+              </w:rPr>
+            </w:pPr>
+            <w:r>
+              <w:rPr>
+                <w:rFonts w:ascii="Arial" w:hAnsi="Arial" w:cs="Arial"/>
+                <w:b/>
+                <w:bCs/>
+              </w:rPr>
+              <w:t xml:space="preserve">2.UI Test Script of </w:t>
+            </w:r>
+            <w:proofErr w:type="spellStart"/>
+            <w:r>
+              <w:rPr>
+                <w:rFonts w:ascii="Arial" w:hAnsi="Arial" w:cs="Arial"/>
+                <w:b/>
+                <w:bCs/>
+              </w:rPr>
+              <w:t>Bizleap</w:t>
+            </w:r>
+            <w:proofErr w:type="spellEnd"/>
+            <w:r>
+              <w:rPr>
+                <w:rFonts w:ascii="Arial" w:hAnsi="Arial" w:cs="Arial"/>
+                <w:b/>
+                <w:bCs/>
+              </w:rPr>
+              <w:t xml:space="preserve"> HR Software</w:t>
+            </w:r>
+          </w:p>
+          <w:p>
+            <w:pPr>
+              <w:rPr>
+                <w:rFonts w:ascii="Arial" w:hAnsi="Arial" w:cs="Arial"/>
+                <w:b/>
+                <w:bCs/>
+              </w:rPr>
+            </w:pPr>
           </w:p>
         </w:tc>
         <w:tc>
@@ -1590,7 +639,6 @@
           </w:tcPr>
           <w:p>
             <w:pPr>
-              <w:jc w:val="center"/>
               <w:rPr>
                 <w:rFonts w:ascii="Arial" w:hAnsi="Arial" w:cs="Arial"/>
                 <w:b/>
@@ -1607,6 +655,84 @@
             </w:r>
             <w:bookmarkStart w:id="0" w:name="_GoBack"/>
             <w:bookmarkEnd w:id="0"/>
+          </w:p>
+        </w:tc>
+        <w:tc>
+          <w:tcPr>
+            <w:tcW w:w="1448" w:type="dxa"/>
+          </w:tcPr>
+          <w:p>
+            <w:pPr>
+              <w:jc w:val="center"/>
+              <w:rPr>
+                <w:rFonts w:ascii="Arial" w:hAnsi="Arial" w:cs="Arial"/>
+                <w:b/>
+                <w:bCs/>
+              </w:rPr>
+            </w:pPr>
+          </w:p>
+        </w:tc>
+      </w:tr>
+      <w:tr>
+        <w:trPr>
+          <w:trHeight w:val="839"/>
+        </w:trPr>
+        <w:tc>
+          <w:tcPr>
+            <w:tcW w:w="760" w:type="dxa"/>
+          </w:tcPr>
+          <w:p>
+            <w:pPr>
+              <w:jc w:val="center"/>
+              <w:rPr>
+                <w:rFonts w:ascii="Arial" w:hAnsi="Arial" w:cs="Arial"/>
+                <w:b/>
+                <w:bCs/>
+              </w:rPr>
+            </w:pPr>
+          </w:p>
+        </w:tc>
+        <w:tc>
+          <w:tcPr>
+            <w:tcW w:w="1645" w:type="dxa"/>
+          </w:tcPr>
+          <w:p>
+            <w:pPr>
+              <w:jc w:val="center"/>
+              <w:rPr>
+                <w:rFonts w:ascii="Arial" w:hAnsi="Arial" w:cs="Arial"/>
+                <w:b/>
+                <w:bCs/>
+              </w:rPr>
+            </w:pPr>
+          </w:p>
+        </w:tc>
+        <w:tc>
+          <w:tcPr>
+            <w:tcW w:w="3721" w:type="dxa"/>
+          </w:tcPr>
+          <w:p>
+            <w:pPr>
+              <w:rPr>
+                <w:rFonts w:ascii="Arial" w:hAnsi="Arial" w:cs="Arial"/>
+                <w:b/>
+                <w:bCs/>
+              </w:rPr>
+            </w:pPr>
+          </w:p>
+        </w:tc>
+        <w:tc>
+          <w:tcPr>
+            <w:tcW w:w="3069" w:type="dxa"/>
+          </w:tcPr>
+          <w:p>
+            <w:pPr>
+              <w:rPr>
+                <w:rFonts w:ascii="Arial" w:hAnsi="Arial" w:cs="Arial"/>
+                <w:b/>
+                <w:bCs/>
+              </w:rPr>
+            </w:pPr>
           </w:p>
         </w:tc>
         <w:tc>
@@ -2794,7 +1920,7 @@
 </file>
 
 <file path=customXml/itemProps1.xml><?xml version="1.0" encoding="utf-8"?>
-<ds:datastoreItem xmlns:ds="http://schemas.openxmlformats.org/officeDocument/2006/customXml" ds:itemID="{57F84CC6-D774-4BE9-AAD9-08338E3ADCD9}">
+<ds:datastoreItem xmlns:ds="http://schemas.openxmlformats.org/officeDocument/2006/customXml" ds:itemID="{7235318F-66B3-4032-8949-14905EA59693}">
   <ds:schemaRefs>
     <ds:schemaRef ds:uri="http://schemas.openxmlformats.org/officeDocument/2006/bibliography"/>
   </ds:schemaRefs>

--- a/Report/Report.docx
+++ b/Report/Report.docx
@@ -256,6 +256,7 @@
       <w:tblPr>
         <w:tblStyle w:val="TableGrid"/>
         <w:tblW w:w="0" w:type="auto"/>
+        <w:tblInd w:w="-3" w:type="dxa"/>
         <w:tblLook w:val="04A0" w:firstRow="1" w:lastRow="0" w:firstColumn="1" w:lastColumn="0" w:noHBand="0" w:noVBand="1"/>
       </w:tblPr>
       <w:tblGrid>
@@ -653,8 +654,6 @@
               </w:rPr>
               <w:t>Done</w:t>
             </w:r>
-            <w:bookmarkStart w:id="0" w:name="_GoBack"/>
-            <w:bookmarkEnd w:id="0"/>
           </w:p>
         </w:tc>
         <w:tc>
@@ -690,6 +689,14 @@
                 <w:bCs/>
               </w:rPr>
             </w:pPr>
+            <w:r>
+              <w:rPr>
+                <w:rFonts w:ascii="Arial" w:hAnsi="Arial" w:cs="Arial"/>
+                <w:b/>
+                <w:bCs/>
+              </w:rPr>
+              <w:t>3</w:t>
+            </w:r>
           </w:p>
         </w:tc>
         <w:tc>
@@ -705,6 +712,14 @@
                 <w:bCs/>
               </w:rPr>
             </w:pPr>
+            <w:r>
+              <w:rPr>
+                <w:rFonts w:ascii="Arial" w:hAnsi="Arial" w:cs="Arial"/>
+                <w:b/>
+                <w:bCs/>
+              </w:rPr>
+              <w:t>23.5.2018</w:t>
+            </w:r>
           </w:p>
         </w:tc>
         <w:tc>
@@ -719,6 +734,81 @@
                 <w:bCs/>
               </w:rPr>
             </w:pPr>
+            <w:r>
+              <w:rPr>
+                <w:rFonts w:ascii="Arial" w:hAnsi="Arial" w:cs="Arial"/>
+                <w:b/>
+                <w:bCs/>
+              </w:rPr>
+              <w:t>1.Adding data to excel</w:t>
+            </w:r>
+          </w:p>
+          <w:p>
+            <w:pPr>
+              <w:rPr>
+                <w:rFonts w:ascii="Arial" w:hAnsi="Arial" w:cs="Arial"/>
+                <w:b/>
+                <w:bCs/>
+              </w:rPr>
+            </w:pPr>
+            <w:r>
+              <w:rPr>
+                <w:rFonts w:ascii="Arial" w:hAnsi="Arial" w:cs="Arial"/>
+                <w:b/>
+                <w:bCs/>
+              </w:rPr>
+              <w:t xml:space="preserve">2.Update </w:t>
+            </w:r>
+            <w:r>
+              <w:rPr>
+                <w:rFonts w:ascii="Arial" w:hAnsi="Arial" w:cs="Arial"/>
+                <w:b/>
+                <w:bCs/>
+              </w:rPr>
+              <w:t>Data</w:t>
+            </w:r>
+            <w:r>
+              <w:rPr>
+                <w:rFonts w:ascii="Arial" w:hAnsi="Arial" w:cs="Arial"/>
+                <w:b/>
+                <w:bCs/>
+              </w:rPr>
+              <w:t xml:space="preserve"> model</w:t>
+            </w:r>
+          </w:p>
+          <w:p>
+            <w:pPr>
+              <w:rPr>
+                <w:rFonts w:ascii="Arial" w:hAnsi="Arial" w:cs="Arial"/>
+                <w:b/>
+                <w:bCs/>
+              </w:rPr>
+            </w:pPr>
+            <w:r>
+              <w:rPr>
+                <w:rFonts w:ascii="Arial" w:hAnsi="Arial" w:cs="Arial"/>
+                <w:b/>
+                <w:bCs/>
+              </w:rPr>
+              <w:t xml:space="preserve">3.Assignments </w:t>
+            </w:r>
+          </w:p>
+          <w:p>
+            <w:pPr>
+              <w:rPr>
+                <w:rFonts w:ascii="Arial" w:hAnsi="Arial" w:cs="Arial"/>
+                <w:b/>
+                <w:bCs/>
+              </w:rPr>
+            </w:pPr>
+            <w:r>
+              <w:rPr>
+                <w:rFonts w:ascii="Arial" w:hAnsi="Arial" w:cs="Arial"/>
+                <w:b/>
+                <w:bCs/>
+              </w:rPr>
+              <w:t>4.Error Fixing</w:t>
+            </w:r>
           </w:p>
         </w:tc>
         <w:tc>
@@ -733,12 +823,633 @@
                 <w:bCs/>
               </w:rPr>
             </w:pPr>
+            <w:r>
+              <w:rPr>
+                <w:rFonts w:ascii="Arial" w:hAnsi="Arial" w:cs="Arial"/>
+                <w:b/>
+                <w:bCs/>
+              </w:rPr>
+              <w:t>Done</w:t>
+            </w:r>
           </w:p>
         </w:tc>
         <w:tc>
           <w:tcPr>
             <w:tcW w:w="1448" w:type="dxa"/>
           </w:tcPr>
+          <w:p>
+            <w:pPr>
+              <w:jc w:val="center"/>
+              <w:rPr>
+                <w:rFonts w:ascii="Arial" w:hAnsi="Arial" w:cs="Arial"/>
+                <w:b/>
+                <w:bCs/>
+              </w:rPr>
+            </w:pPr>
+          </w:p>
+          <w:p>
+            <w:pPr>
+              <w:jc w:val="center"/>
+              <w:rPr>
+                <w:rFonts w:ascii="Arial" w:hAnsi="Arial" w:cs="Arial"/>
+                <w:b/>
+                <w:bCs/>
+              </w:rPr>
+            </w:pPr>
+          </w:p>
+          <w:p>
+            <w:pPr>
+              <w:jc w:val="center"/>
+              <w:rPr>
+                <w:rFonts w:ascii="Arial" w:hAnsi="Arial" w:cs="Arial"/>
+                <w:b/>
+                <w:bCs/>
+              </w:rPr>
+            </w:pPr>
+          </w:p>
+        </w:tc>
+      </w:tr>
+      <w:tr>
+        <w:trPr>
+          <w:trHeight w:val="839"/>
+        </w:trPr>
+        <w:tc>
+          <w:tcPr>
+            <w:tcW w:w="760" w:type="dxa"/>
+          </w:tcPr>
+          <w:p>
+            <w:pPr>
+              <w:jc w:val="center"/>
+              <w:rPr>
+                <w:rFonts w:ascii="Arial" w:hAnsi="Arial" w:cs="Arial"/>
+                <w:b/>
+                <w:bCs/>
+              </w:rPr>
+            </w:pPr>
+            <w:r>
+              <w:rPr>
+                <w:rFonts w:ascii="Arial" w:hAnsi="Arial" w:cs="Arial"/>
+                <w:b/>
+                <w:bCs/>
+              </w:rPr>
+              <w:t>4</w:t>
+            </w:r>
+          </w:p>
+        </w:tc>
+        <w:tc>
+          <w:tcPr>
+            <w:tcW w:w="1645" w:type="dxa"/>
+          </w:tcPr>
+          <w:p>
+            <w:pPr>
+              <w:jc w:val="center"/>
+              <w:rPr>
+                <w:rFonts w:ascii="Arial" w:hAnsi="Arial" w:cs="Arial"/>
+                <w:b/>
+                <w:bCs/>
+              </w:rPr>
+            </w:pPr>
+            <w:r>
+              <w:rPr>
+                <w:rFonts w:ascii="Arial" w:hAnsi="Arial" w:cs="Arial"/>
+                <w:b/>
+                <w:bCs/>
+              </w:rPr>
+              <w:t>24.5.2018</w:t>
+            </w:r>
+          </w:p>
+        </w:tc>
+        <w:tc>
+          <w:tcPr>
+            <w:tcW w:w="3721" w:type="dxa"/>
+          </w:tcPr>
+          <w:p>
+            <w:pPr>
+              <w:rPr>
+                <w:rFonts w:ascii="Arial" w:hAnsi="Arial" w:cs="Arial"/>
+                <w:b/>
+                <w:bCs/>
+              </w:rPr>
+            </w:pPr>
+            <w:r>
+              <w:rPr>
+                <w:rFonts w:ascii="Arial" w:hAnsi="Arial" w:cs="Arial"/>
+                <w:b/>
+                <w:bCs/>
+              </w:rPr>
+              <w:t>1.UI Test Cases</w:t>
+            </w:r>
+          </w:p>
+          <w:p>
+            <w:pPr>
+              <w:rPr>
+                <w:rFonts w:ascii="Arial" w:hAnsi="Arial" w:cs="Arial"/>
+                <w:b/>
+                <w:bCs/>
+              </w:rPr>
+            </w:pPr>
+            <w:r>
+              <w:rPr>
+                <w:rFonts w:ascii="Arial" w:hAnsi="Arial" w:cs="Arial"/>
+                <w:b/>
+                <w:bCs/>
+              </w:rPr>
+              <w:t>2.Update Data Model</w:t>
+            </w:r>
+          </w:p>
+          <w:p>
+            <w:pPr>
+              <w:rPr>
+                <w:rFonts w:ascii="Arial" w:hAnsi="Arial" w:cs="Arial"/>
+                <w:b/>
+                <w:bCs/>
+              </w:rPr>
+            </w:pPr>
+            <w:r>
+              <w:rPr>
+                <w:rFonts w:ascii="Arial" w:hAnsi="Arial" w:cs="Arial"/>
+                <w:b/>
+                <w:bCs/>
+              </w:rPr>
+              <w:t>3.Error Fixing</w:t>
+            </w:r>
+          </w:p>
+          <w:p>
+            <w:pPr>
+              <w:rPr>
+                <w:rFonts w:ascii="Arial" w:hAnsi="Arial" w:cs="Arial"/>
+                <w:b/>
+                <w:bCs/>
+              </w:rPr>
+            </w:pPr>
+            <w:r>
+              <w:rPr>
+                <w:rFonts w:ascii="Arial" w:hAnsi="Arial" w:cs="Arial"/>
+                <w:b/>
+                <w:bCs/>
+              </w:rPr>
+              <w:t xml:space="preserve">4.Assignments </w:t>
+            </w:r>
+          </w:p>
+        </w:tc>
+        <w:tc>
+          <w:tcPr>
+            <w:tcW w:w="3069" w:type="dxa"/>
+          </w:tcPr>
+          <w:p>
+            <w:pPr>
+              <w:rPr>
+                <w:rFonts w:ascii="Arial" w:hAnsi="Arial" w:cs="Arial"/>
+                <w:b/>
+                <w:bCs/>
+              </w:rPr>
+            </w:pPr>
+            <w:r>
+              <w:rPr>
+                <w:rFonts w:ascii="Arial" w:hAnsi="Arial" w:cs="Arial"/>
+                <w:b/>
+                <w:bCs/>
+              </w:rPr>
+              <w:t>Done</w:t>
+            </w:r>
+          </w:p>
+        </w:tc>
+        <w:tc>
+          <w:tcPr>
+            <w:tcW w:w="1448" w:type="dxa"/>
+          </w:tcPr>
+          <w:p>
+            <w:pPr>
+              <w:jc w:val="center"/>
+              <w:rPr>
+                <w:rFonts w:ascii="Arial" w:hAnsi="Arial" w:cs="Arial"/>
+                <w:b/>
+                <w:bCs/>
+              </w:rPr>
+            </w:pPr>
+          </w:p>
+          <w:p>
+            <w:pPr>
+              <w:jc w:val="center"/>
+              <w:rPr>
+                <w:rFonts w:ascii="Arial" w:hAnsi="Arial" w:cs="Arial"/>
+                <w:b/>
+                <w:bCs/>
+              </w:rPr>
+            </w:pPr>
+          </w:p>
+          <w:p>
+            <w:pPr>
+              <w:jc w:val="center"/>
+              <w:rPr>
+                <w:rFonts w:ascii="Arial" w:hAnsi="Arial" w:cs="Arial"/>
+                <w:b/>
+                <w:bCs/>
+              </w:rPr>
+            </w:pPr>
+          </w:p>
+        </w:tc>
+      </w:tr>
+      <w:tr>
+        <w:trPr>
+          <w:trHeight w:val="839"/>
+        </w:trPr>
+        <w:tc>
+          <w:tcPr>
+            <w:tcW w:w="760" w:type="dxa"/>
+          </w:tcPr>
+          <w:p>
+            <w:pPr>
+              <w:jc w:val="center"/>
+              <w:rPr>
+                <w:rFonts w:ascii="Arial" w:hAnsi="Arial" w:cs="Arial"/>
+                <w:b/>
+                <w:bCs/>
+              </w:rPr>
+            </w:pPr>
+            <w:r>
+              <w:rPr>
+                <w:rFonts w:ascii="Arial" w:hAnsi="Arial" w:cs="Arial"/>
+                <w:b/>
+                <w:bCs/>
+              </w:rPr>
+              <w:t>5</w:t>
+            </w:r>
+          </w:p>
+        </w:tc>
+        <w:tc>
+          <w:tcPr>
+            <w:tcW w:w="1645" w:type="dxa"/>
+          </w:tcPr>
+          <w:p>
+            <w:pPr>
+              <w:jc w:val="center"/>
+              <w:rPr>
+                <w:rFonts w:ascii="Arial" w:hAnsi="Arial" w:cs="Arial"/>
+                <w:b/>
+                <w:bCs/>
+              </w:rPr>
+            </w:pPr>
+            <w:r>
+              <w:rPr>
+                <w:rFonts w:ascii="Arial" w:hAnsi="Arial" w:cs="Arial"/>
+                <w:b/>
+                <w:bCs/>
+              </w:rPr>
+              <w:t>2</w:t>
+            </w:r>
+            <w:r>
+              <w:rPr>
+                <w:rFonts w:ascii="Arial" w:hAnsi="Arial" w:cs="Arial"/>
+                <w:b/>
+                <w:bCs/>
+              </w:rPr>
+              <w:t>6</w:t>
+            </w:r>
+            <w:r>
+              <w:rPr>
+                <w:rFonts w:ascii="Arial" w:hAnsi="Arial" w:cs="Arial"/>
+                <w:b/>
+                <w:bCs/>
+              </w:rPr>
+              <w:t>.5.2018</w:t>
+            </w:r>
+          </w:p>
+        </w:tc>
+        <w:tc>
+          <w:tcPr>
+            <w:tcW w:w="3721" w:type="dxa"/>
+          </w:tcPr>
+          <w:p>
+            <w:pPr>
+              <w:rPr>
+                <w:rFonts w:ascii="Arial" w:hAnsi="Arial" w:cs="Arial"/>
+                <w:b/>
+                <w:bCs/>
+              </w:rPr>
+            </w:pPr>
+            <w:r>
+              <w:rPr>
+                <w:rFonts w:ascii="Arial" w:hAnsi="Arial" w:cs="Arial"/>
+                <w:b/>
+                <w:bCs/>
+              </w:rPr>
+              <w:t>1.UI Test Cases</w:t>
+            </w:r>
+          </w:p>
+          <w:p>
+            <w:pPr>
+              <w:rPr>
+                <w:rFonts w:ascii="Arial" w:hAnsi="Arial" w:cs="Arial"/>
+                <w:b/>
+                <w:bCs/>
+              </w:rPr>
+            </w:pPr>
+            <w:r>
+              <w:rPr>
+                <w:rFonts w:ascii="Arial" w:hAnsi="Arial" w:cs="Arial"/>
+                <w:b/>
+                <w:bCs/>
+              </w:rPr>
+              <w:t>2.Update Data Model</w:t>
+            </w:r>
+            <w:bookmarkStart w:id="0" w:name="_GoBack"/>
+            <w:bookmarkEnd w:id="0"/>
+          </w:p>
+          <w:p>
+            <w:pPr>
+              <w:rPr>
+                <w:rFonts w:ascii="Arial" w:hAnsi="Arial" w:cs="Arial"/>
+                <w:b/>
+                <w:bCs/>
+              </w:rPr>
+            </w:pPr>
+            <w:r>
+              <w:rPr>
+                <w:rFonts w:ascii="Arial" w:hAnsi="Arial" w:cs="Arial"/>
+                <w:b/>
+                <w:bCs/>
+              </w:rPr>
+              <w:t>3.Error Fixing</w:t>
+            </w:r>
+          </w:p>
+          <w:p>
+            <w:pPr>
+              <w:rPr>
+                <w:rFonts w:ascii="Arial" w:hAnsi="Arial" w:cs="Arial"/>
+                <w:b/>
+                <w:bCs/>
+              </w:rPr>
+            </w:pPr>
+            <w:r>
+              <w:rPr>
+                <w:rFonts w:ascii="Arial" w:hAnsi="Arial" w:cs="Arial"/>
+                <w:b/>
+                <w:bCs/>
+              </w:rPr>
+              <w:t xml:space="preserve">4.Assignments </w:t>
+            </w:r>
+          </w:p>
+        </w:tc>
+        <w:tc>
+          <w:tcPr>
+            <w:tcW w:w="3069" w:type="dxa"/>
+          </w:tcPr>
+          <w:p>
+            <w:pPr>
+              <w:rPr>
+                <w:rFonts w:ascii="Arial" w:hAnsi="Arial" w:cs="Arial"/>
+                <w:b/>
+                <w:bCs/>
+              </w:rPr>
+            </w:pPr>
+            <w:r>
+              <w:rPr>
+                <w:rFonts w:ascii="Arial" w:hAnsi="Arial" w:cs="Arial"/>
+                <w:b/>
+                <w:bCs/>
+              </w:rPr>
+              <w:t>Done</w:t>
+            </w:r>
+          </w:p>
+        </w:tc>
+        <w:tc>
+          <w:tcPr>
+            <w:tcW w:w="1448" w:type="dxa"/>
+          </w:tcPr>
+          <w:p>
+            <w:pPr>
+              <w:jc w:val="center"/>
+              <w:rPr>
+                <w:rFonts w:ascii="Arial" w:hAnsi="Arial" w:cs="Arial"/>
+                <w:b/>
+                <w:bCs/>
+              </w:rPr>
+            </w:pPr>
+          </w:p>
+          <w:p>
+            <w:pPr>
+              <w:jc w:val="center"/>
+              <w:rPr>
+                <w:rFonts w:ascii="Arial" w:hAnsi="Arial" w:cs="Arial"/>
+                <w:b/>
+                <w:bCs/>
+              </w:rPr>
+            </w:pPr>
+          </w:p>
+          <w:p>
+            <w:pPr>
+              <w:jc w:val="center"/>
+              <w:rPr>
+                <w:rFonts w:ascii="Arial" w:hAnsi="Arial" w:cs="Arial"/>
+                <w:b/>
+                <w:bCs/>
+              </w:rPr>
+            </w:pPr>
+          </w:p>
+        </w:tc>
+      </w:tr>
+      <w:tr>
+        <w:trPr>
+          <w:trHeight w:val="839"/>
+        </w:trPr>
+        <w:tc>
+          <w:tcPr>
+            <w:tcW w:w="760" w:type="dxa"/>
+          </w:tcPr>
+          <w:p>
+            <w:pPr>
+              <w:jc w:val="center"/>
+              <w:rPr>
+                <w:rFonts w:ascii="Arial" w:hAnsi="Arial" w:cs="Arial"/>
+                <w:b/>
+                <w:bCs/>
+              </w:rPr>
+            </w:pPr>
+            <w:r>
+              <w:rPr>
+                <w:rFonts w:ascii="Arial" w:hAnsi="Arial" w:cs="Arial"/>
+                <w:b/>
+                <w:bCs/>
+              </w:rPr>
+              <w:t>6</w:t>
+            </w:r>
+          </w:p>
+        </w:tc>
+        <w:tc>
+          <w:tcPr>
+            <w:tcW w:w="1645" w:type="dxa"/>
+          </w:tcPr>
+          <w:p>
+            <w:pPr>
+              <w:jc w:val="center"/>
+              <w:rPr>
+                <w:rFonts w:ascii="Arial" w:hAnsi="Arial" w:cs="Arial"/>
+                <w:b/>
+                <w:bCs/>
+              </w:rPr>
+            </w:pPr>
+            <w:r>
+              <w:rPr>
+                <w:rFonts w:ascii="Arial" w:hAnsi="Arial" w:cs="Arial"/>
+                <w:b/>
+                <w:bCs/>
+              </w:rPr>
+              <w:t>2</w:t>
+            </w:r>
+            <w:r>
+              <w:rPr>
+                <w:rFonts w:ascii="Arial" w:hAnsi="Arial" w:cs="Arial"/>
+                <w:b/>
+                <w:bCs/>
+              </w:rPr>
+              <w:t>6</w:t>
+            </w:r>
+            <w:r>
+              <w:rPr>
+                <w:rFonts w:ascii="Arial" w:hAnsi="Arial" w:cs="Arial"/>
+                <w:b/>
+                <w:bCs/>
+              </w:rPr>
+              <w:t>.5.2018</w:t>
+            </w:r>
+          </w:p>
+        </w:tc>
+        <w:tc>
+          <w:tcPr>
+            <w:tcW w:w="3721" w:type="dxa"/>
+          </w:tcPr>
+          <w:p>
+            <w:pPr>
+              <w:rPr>
+                <w:rFonts w:ascii="Arial" w:hAnsi="Arial" w:cs="Arial"/>
+                <w:b/>
+                <w:bCs/>
+              </w:rPr>
+            </w:pPr>
+            <w:r>
+              <w:rPr>
+                <w:rFonts w:ascii="Arial" w:hAnsi="Arial" w:cs="Arial"/>
+                <w:b/>
+                <w:bCs/>
+              </w:rPr>
+              <w:t>1.</w:t>
+            </w:r>
+            <w:r>
+              <w:rPr>
+                <w:rFonts w:ascii="Arial" w:hAnsi="Arial" w:cs="Arial"/>
+                <w:b/>
+                <w:bCs/>
+              </w:rPr>
+              <w:t>Error Fixing</w:t>
+            </w:r>
+          </w:p>
+          <w:p>
+            <w:pPr>
+              <w:rPr>
+                <w:rFonts w:ascii="Arial" w:hAnsi="Arial" w:cs="Arial"/>
+                <w:b/>
+                <w:bCs/>
+              </w:rPr>
+            </w:pPr>
+            <w:r>
+              <w:rPr>
+                <w:rFonts w:ascii="Arial" w:hAnsi="Arial" w:cs="Arial"/>
+                <w:b/>
+                <w:bCs/>
+              </w:rPr>
+              <w:t>2.Update Data Model</w:t>
+            </w:r>
+          </w:p>
+          <w:p>
+            <w:pPr>
+              <w:rPr>
+                <w:rFonts w:ascii="Arial" w:hAnsi="Arial" w:cs="Arial"/>
+                <w:b/>
+                <w:bCs/>
+              </w:rPr>
+            </w:pPr>
+            <w:r>
+              <w:rPr>
+                <w:rFonts w:ascii="Arial" w:hAnsi="Arial" w:cs="Arial"/>
+                <w:b/>
+                <w:bCs/>
+              </w:rPr>
+              <w:t>3.</w:t>
+            </w:r>
+            <w:r>
+              <w:rPr>
+                <w:rFonts w:ascii="Arial" w:hAnsi="Arial" w:cs="Arial"/>
+                <w:b/>
+                <w:bCs/>
+              </w:rPr>
+              <w:t>Shall Scripting</w:t>
+            </w:r>
+          </w:p>
+          <w:p>
+            <w:pPr>
+              <w:rPr>
+                <w:rFonts w:ascii="Arial" w:hAnsi="Arial" w:cs="Arial"/>
+                <w:b/>
+                <w:bCs/>
+              </w:rPr>
+            </w:pPr>
+            <w:r>
+              <w:rPr>
+                <w:rFonts w:ascii="Arial" w:hAnsi="Arial" w:cs="Arial"/>
+                <w:b/>
+                <w:bCs/>
+              </w:rPr>
+              <w:t xml:space="preserve">4.Assignments </w:t>
+            </w:r>
+          </w:p>
+        </w:tc>
+        <w:tc>
+          <w:tcPr>
+            <w:tcW w:w="3069" w:type="dxa"/>
+          </w:tcPr>
+          <w:p>
+            <w:pPr>
+              <w:rPr>
+                <w:rFonts w:ascii="Arial" w:hAnsi="Arial" w:cs="Arial"/>
+                <w:b/>
+                <w:bCs/>
+              </w:rPr>
+            </w:pPr>
+            <w:r>
+              <w:rPr>
+                <w:rFonts w:ascii="Arial" w:hAnsi="Arial" w:cs="Arial"/>
+                <w:b/>
+                <w:bCs/>
+              </w:rPr>
+              <w:t>Done</w:t>
+            </w:r>
+          </w:p>
+        </w:tc>
+        <w:tc>
+          <w:tcPr>
+            <w:tcW w:w="1448" w:type="dxa"/>
+          </w:tcPr>
+          <w:p>
+            <w:pPr>
+              <w:jc w:val="center"/>
+              <w:rPr>
+                <w:rFonts w:ascii="Arial" w:hAnsi="Arial" w:cs="Arial"/>
+                <w:b/>
+                <w:bCs/>
+              </w:rPr>
+            </w:pPr>
+          </w:p>
+          <w:p>
+            <w:pPr>
+              <w:jc w:val="center"/>
+              <w:rPr>
+                <w:rFonts w:ascii="Arial" w:hAnsi="Arial" w:cs="Arial"/>
+                <w:b/>
+                <w:bCs/>
+              </w:rPr>
+            </w:pPr>
+          </w:p>
           <w:p>
             <w:pPr>
               <w:jc w:val="center"/>
@@ -752,6 +1463,15 @@
         </w:tc>
       </w:tr>
     </w:tbl>
+    <w:p>
+      <w:pPr>
+        <w:rPr>
+          <w:rFonts w:ascii="Arial" w:hAnsi="Arial" w:cs="Arial"/>
+          <w:sz w:val="24"/>
+          <w:szCs w:val="24"/>
+        </w:rPr>
+      </w:pPr>
+    </w:p>
     <w:p>
       <w:pPr>
         <w:rPr>
@@ -1920,7 +2640,7 @@
 </file>
 
 <file path=customXml/itemProps1.xml><?xml version="1.0" encoding="utf-8"?>
-<ds:datastoreItem xmlns:ds="http://schemas.openxmlformats.org/officeDocument/2006/customXml" ds:itemID="{7235318F-66B3-4032-8949-14905EA59693}">
+<ds:datastoreItem xmlns:ds="http://schemas.openxmlformats.org/officeDocument/2006/customXml" ds:itemID="{854FED48-DC9F-4631-AF55-62CA76EC44A3}">
   <ds:schemaRefs>
     <ds:schemaRef ds:uri="http://schemas.openxmlformats.org/officeDocument/2006/bibliography"/>
   </ds:schemaRefs>

--- a/Report/Report.docx
+++ b/Report/Report.docx
@@ -439,7 +439,7 @@
                 <w:b/>
                 <w:bCs/>
               </w:rPr>
-              <w:t>1.</w:t>
+              <w:t>1</w:t>
             </w:r>
           </w:p>
         </w:tc>
@@ -462,7 +462,7 @@
                 <w:b/>
                 <w:bCs/>
               </w:rPr>
-              <w:t>21.5.2018</w:t>
+              <w:t>28.5.2018</w:t>
             </w:r>
           </w:p>
         </w:tc>
@@ -484,9 +484,26 @@
                 <w:b/>
                 <w:bCs/>
               </w:rPr>
-              <w:t>Office Holiday</w:t>
+              <w:t>1.Code Review</w:t>
             </w:r>
           </w:p>
+          <w:p>
+            <w:pPr>
+              <w:rPr>
+                <w:rFonts w:ascii="Arial" w:hAnsi="Arial" w:cs="Arial"/>
+                <w:b/>
+                <w:bCs/>
+              </w:rPr>
+            </w:pPr>
+            <w:r>
+              <w:rPr>
+                <w:rFonts w:ascii="Arial" w:hAnsi="Arial" w:cs="Arial"/>
+                <w:b/>
+                <w:bCs/>
+              </w:rPr>
+              <w:t>2.Bizleap Office work</w:t>
+            </w:r>
+          </w:p>
         </w:tc>
         <w:tc>
           <w:tcPr>
@@ -500,6 +517,14 @@
                 <w:bCs/>
               </w:rPr>
             </w:pPr>
+            <w:r>
+              <w:rPr>
+                <w:rFonts w:ascii="Arial" w:hAnsi="Arial" w:cs="Arial"/>
+                <w:b/>
+                <w:bCs/>
+              </w:rPr>
+              <w:t>Done</w:t>
+            </w:r>
           </w:p>
         </w:tc>
         <w:tc>
@@ -541,7 +566,7 @@
                 <w:b/>
                 <w:bCs/>
               </w:rPr>
-              <w:t>2.</w:t>
+              <w:t>2</w:t>
             </w:r>
           </w:p>
         </w:tc>
@@ -564,7 +589,7 @@
                 <w:b/>
                 <w:bCs/>
               </w:rPr>
-              <w:t>22.5.2018</w:t>
+              <w:t>29.5.2018</w:t>
             </w:r>
           </w:p>
         </w:tc>
@@ -586,7 +611,7 @@
                 <w:b/>
                 <w:bCs/>
               </w:rPr>
-              <w:t>1.Error Fixing and Refactoring</w:t>
+              <w:t>1.Code Review</w:t>
             </w:r>
           </w:p>
           <w:p>
@@ -603,35 +628,8 @@
                 <w:b/>
                 <w:bCs/>
               </w:rPr>
-              <w:t xml:space="preserve">2.UI Test Script of </w:t>
+              <w:t>2.Monthly Test</w:t>
             </w:r>
-            <w:proofErr w:type="spellStart"/>
-            <w:r>
-              <w:rPr>
-                <w:rFonts w:ascii="Arial" w:hAnsi="Arial" w:cs="Arial"/>
-                <w:b/>
-                <w:bCs/>
-              </w:rPr>
-              <w:t>Bizleap</w:t>
-            </w:r>
-            <w:proofErr w:type="spellEnd"/>
-            <w:r>
-              <w:rPr>
-                <w:rFonts w:ascii="Arial" w:hAnsi="Arial" w:cs="Arial"/>
-                <w:b/>
-                <w:bCs/>
-              </w:rPr>
-              <w:t xml:space="preserve"> HR Software</w:t>
-            </w:r>
-          </w:p>
-          <w:p>
-            <w:pPr>
-              <w:rPr>
-                <w:rFonts w:ascii="Arial" w:hAnsi="Arial" w:cs="Arial"/>
-                <w:b/>
-                <w:bCs/>
-              </w:rPr>
-            </w:pPr>
           </w:p>
         </w:tc>
         <w:tc>
@@ -654,6 +652,8 @@
               </w:rPr>
               <w:t>Done</w:t>
             </w:r>
+            <w:bookmarkStart w:id="0" w:name="_GoBack"/>
+            <w:bookmarkEnd w:id="0"/>
           </w:p>
         </w:tc>
         <w:tc>
@@ -689,14 +689,6 @@
                 <w:bCs/>
               </w:rPr>
             </w:pPr>
-            <w:r>
-              <w:rPr>
-                <w:rFonts w:ascii="Arial" w:hAnsi="Arial" w:cs="Arial"/>
-                <w:b/>
-                <w:bCs/>
-              </w:rPr>
-              <w:t>3</w:t>
-            </w:r>
           </w:p>
         </w:tc>
         <w:tc>
@@ -712,14 +704,6 @@
                 <w:bCs/>
               </w:rPr>
             </w:pPr>
-            <w:r>
-              <w:rPr>
-                <w:rFonts w:ascii="Arial" w:hAnsi="Arial" w:cs="Arial"/>
-                <w:b/>
-                <w:bCs/>
-              </w:rPr>
-              <w:t>23.5.2018</w:t>
-            </w:r>
           </w:p>
         </w:tc>
         <w:tc>
@@ -734,81 +718,6 @@
                 <w:bCs/>
               </w:rPr>
             </w:pPr>
-            <w:r>
-              <w:rPr>
-                <w:rFonts w:ascii="Arial" w:hAnsi="Arial" w:cs="Arial"/>
-                <w:b/>
-                <w:bCs/>
-              </w:rPr>
-              <w:t>1.Adding data to excel</w:t>
-            </w:r>
-          </w:p>
-          <w:p>
-            <w:pPr>
-              <w:rPr>
-                <w:rFonts w:ascii="Arial" w:hAnsi="Arial" w:cs="Arial"/>
-                <w:b/>
-                <w:bCs/>
-              </w:rPr>
-            </w:pPr>
-            <w:r>
-              <w:rPr>
-                <w:rFonts w:ascii="Arial" w:hAnsi="Arial" w:cs="Arial"/>
-                <w:b/>
-                <w:bCs/>
-              </w:rPr>
-              <w:t xml:space="preserve">2.Update </w:t>
-            </w:r>
-            <w:r>
-              <w:rPr>
-                <w:rFonts w:ascii="Arial" w:hAnsi="Arial" w:cs="Arial"/>
-                <w:b/>
-                <w:bCs/>
-              </w:rPr>
-              <w:t>Data</w:t>
-            </w:r>
-            <w:r>
-              <w:rPr>
-                <w:rFonts w:ascii="Arial" w:hAnsi="Arial" w:cs="Arial"/>
-                <w:b/>
-                <w:bCs/>
-              </w:rPr>
-              <w:t xml:space="preserve"> model</w:t>
-            </w:r>
-          </w:p>
-          <w:p>
-            <w:pPr>
-              <w:rPr>
-                <w:rFonts w:ascii="Arial" w:hAnsi="Arial" w:cs="Arial"/>
-                <w:b/>
-                <w:bCs/>
-              </w:rPr>
-            </w:pPr>
-            <w:r>
-              <w:rPr>
-                <w:rFonts w:ascii="Arial" w:hAnsi="Arial" w:cs="Arial"/>
-                <w:b/>
-                <w:bCs/>
-              </w:rPr>
-              <w:t xml:space="preserve">3.Assignments </w:t>
-            </w:r>
-          </w:p>
-          <w:p>
-            <w:pPr>
-              <w:rPr>
-                <w:rFonts w:ascii="Arial" w:hAnsi="Arial" w:cs="Arial"/>
-                <w:b/>
-                <w:bCs/>
-              </w:rPr>
-            </w:pPr>
-            <w:r>
-              <w:rPr>
-                <w:rFonts w:ascii="Arial" w:hAnsi="Arial" w:cs="Arial"/>
-                <w:b/>
-                <w:bCs/>
-              </w:rPr>
-              <w:t>4.Error Fixing</w:t>
-            </w:r>
           </w:p>
         </w:tc>
         <w:tc>
@@ -823,40 +732,12 @@
                 <w:bCs/>
               </w:rPr>
             </w:pPr>
-            <w:r>
-              <w:rPr>
-                <w:rFonts w:ascii="Arial" w:hAnsi="Arial" w:cs="Arial"/>
-                <w:b/>
-                <w:bCs/>
-              </w:rPr>
-              <w:t>Done</w:t>
-            </w:r>
           </w:p>
         </w:tc>
         <w:tc>
           <w:tcPr>
             <w:tcW w:w="1448" w:type="dxa"/>
           </w:tcPr>
-          <w:p>
-            <w:pPr>
-              <w:jc w:val="center"/>
-              <w:rPr>
-                <w:rFonts w:ascii="Arial" w:hAnsi="Arial" w:cs="Arial"/>
-                <w:b/>
-                <w:bCs/>
-              </w:rPr>
-            </w:pPr>
-          </w:p>
-          <w:p>
-            <w:pPr>
-              <w:jc w:val="center"/>
-              <w:rPr>
-                <w:rFonts w:ascii="Arial" w:hAnsi="Arial" w:cs="Arial"/>
-                <w:b/>
-                <w:bCs/>
-              </w:rPr>
-            </w:pPr>
-          </w:p>
           <w:p>
             <w:pPr>
               <w:jc w:val="center"/>
@@ -886,14 +767,6 @@
                 <w:bCs/>
               </w:rPr>
             </w:pPr>
-            <w:r>
-              <w:rPr>
-                <w:rFonts w:ascii="Arial" w:hAnsi="Arial" w:cs="Arial"/>
-                <w:b/>
-                <w:bCs/>
-              </w:rPr>
-              <w:t>4</w:t>
-            </w:r>
           </w:p>
         </w:tc>
         <w:tc>
@@ -909,14 +782,6 @@
                 <w:bCs/>
               </w:rPr>
             </w:pPr>
-            <w:r>
-              <w:rPr>
-                <w:rFonts w:ascii="Arial" w:hAnsi="Arial" w:cs="Arial"/>
-                <w:b/>
-                <w:bCs/>
-              </w:rPr>
-              <w:t>24.5.2018</w:t>
-            </w:r>
           </w:p>
         </w:tc>
         <w:tc>
@@ -931,65 +796,6 @@
                 <w:bCs/>
               </w:rPr>
             </w:pPr>
-            <w:r>
-              <w:rPr>
-                <w:rFonts w:ascii="Arial" w:hAnsi="Arial" w:cs="Arial"/>
-                <w:b/>
-                <w:bCs/>
-              </w:rPr>
-              <w:t>1.UI Test Cases</w:t>
-            </w:r>
-          </w:p>
-          <w:p>
-            <w:pPr>
-              <w:rPr>
-                <w:rFonts w:ascii="Arial" w:hAnsi="Arial" w:cs="Arial"/>
-                <w:b/>
-                <w:bCs/>
-              </w:rPr>
-            </w:pPr>
-            <w:r>
-              <w:rPr>
-                <w:rFonts w:ascii="Arial" w:hAnsi="Arial" w:cs="Arial"/>
-                <w:b/>
-                <w:bCs/>
-              </w:rPr>
-              <w:t>2.Update Data Model</w:t>
-            </w:r>
-          </w:p>
-          <w:p>
-            <w:pPr>
-              <w:rPr>
-                <w:rFonts w:ascii="Arial" w:hAnsi="Arial" w:cs="Arial"/>
-                <w:b/>
-                <w:bCs/>
-              </w:rPr>
-            </w:pPr>
-            <w:r>
-              <w:rPr>
-                <w:rFonts w:ascii="Arial" w:hAnsi="Arial" w:cs="Arial"/>
-                <w:b/>
-                <w:bCs/>
-              </w:rPr>
-              <w:t>3.Error Fixing</w:t>
-            </w:r>
-          </w:p>
-          <w:p>
-            <w:pPr>
-              <w:rPr>
-                <w:rFonts w:ascii="Arial" w:hAnsi="Arial" w:cs="Arial"/>
-                <w:b/>
-                <w:bCs/>
-              </w:rPr>
-            </w:pPr>
-            <w:r>
-              <w:rPr>
-                <w:rFonts w:ascii="Arial" w:hAnsi="Arial" w:cs="Arial"/>
-                <w:b/>
-                <w:bCs/>
-              </w:rPr>
-              <w:t xml:space="preserve">4.Assignments </w:t>
-            </w:r>
           </w:p>
         </w:tc>
         <w:tc>
@@ -1004,40 +810,12 @@
                 <w:bCs/>
               </w:rPr>
             </w:pPr>
-            <w:r>
-              <w:rPr>
-                <w:rFonts w:ascii="Arial" w:hAnsi="Arial" w:cs="Arial"/>
-                <w:b/>
-                <w:bCs/>
-              </w:rPr>
-              <w:t>Done</w:t>
-            </w:r>
           </w:p>
         </w:tc>
         <w:tc>
           <w:tcPr>
             <w:tcW w:w="1448" w:type="dxa"/>
           </w:tcPr>
-          <w:p>
-            <w:pPr>
-              <w:jc w:val="center"/>
-              <w:rPr>
-                <w:rFonts w:ascii="Arial" w:hAnsi="Arial" w:cs="Arial"/>
-                <w:b/>
-                <w:bCs/>
-              </w:rPr>
-            </w:pPr>
-          </w:p>
-          <w:p>
-            <w:pPr>
-              <w:jc w:val="center"/>
-              <w:rPr>
-                <w:rFonts w:ascii="Arial" w:hAnsi="Arial" w:cs="Arial"/>
-                <w:b/>
-                <w:bCs/>
-              </w:rPr>
-            </w:pPr>
-          </w:p>
           <w:p>
             <w:pPr>
               <w:jc w:val="center"/>
@@ -1067,14 +845,6 @@
                 <w:bCs/>
               </w:rPr>
             </w:pPr>
-            <w:r>
-              <w:rPr>
-                <w:rFonts w:ascii="Arial" w:hAnsi="Arial" w:cs="Arial"/>
-                <w:b/>
-                <w:bCs/>
-              </w:rPr>
-              <w:t>5</w:t>
-            </w:r>
           </w:p>
         </w:tc>
         <w:tc>
@@ -1090,30 +860,6 @@
                 <w:bCs/>
               </w:rPr>
             </w:pPr>
-            <w:r>
-              <w:rPr>
-                <w:rFonts w:ascii="Arial" w:hAnsi="Arial" w:cs="Arial"/>
-                <w:b/>
-                <w:bCs/>
-              </w:rPr>
-              <w:t>2</w:t>
-            </w:r>
-            <w:r>
-              <w:rPr>
-                <w:rFonts w:ascii="Arial" w:hAnsi="Arial" w:cs="Arial"/>
-                <w:b/>
-                <w:bCs/>
-              </w:rPr>
-              <w:t>6</w:t>
-            </w:r>
-            <w:r>
-              <w:rPr>
-                <w:rFonts w:ascii="Arial" w:hAnsi="Arial" w:cs="Arial"/>
-                <w:b/>
-                <w:bCs/>
-              </w:rPr>
-              <w:t>.5.2018</w:t>
-            </w:r>
           </w:p>
         </w:tc>
         <w:tc>
@@ -1128,67 +874,6 @@
                 <w:bCs/>
               </w:rPr>
             </w:pPr>
-            <w:r>
-              <w:rPr>
-                <w:rFonts w:ascii="Arial" w:hAnsi="Arial" w:cs="Arial"/>
-                <w:b/>
-                <w:bCs/>
-              </w:rPr>
-              <w:t>1.UI Test Cases</w:t>
-            </w:r>
-          </w:p>
-          <w:p>
-            <w:pPr>
-              <w:rPr>
-                <w:rFonts w:ascii="Arial" w:hAnsi="Arial" w:cs="Arial"/>
-                <w:b/>
-                <w:bCs/>
-              </w:rPr>
-            </w:pPr>
-            <w:r>
-              <w:rPr>
-                <w:rFonts w:ascii="Arial" w:hAnsi="Arial" w:cs="Arial"/>
-                <w:b/>
-                <w:bCs/>
-              </w:rPr>
-              <w:t>2.Update Data Model</w:t>
-            </w:r>
-            <w:bookmarkStart w:id="0" w:name="_GoBack"/>
-            <w:bookmarkEnd w:id="0"/>
-          </w:p>
-          <w:p>
-            <w:pPr>
-              <w:rPr>
-                <w:rFonts w:ascii="Arial" w:hAnsi="Arial" w:cs="Arial"/>
-                <w:b/>
-                <w:bCs/>
-              </w:rPr>
-            </w:pPr>
-            <w:r>
-              <w:rPr>
-                <w:rFonts w:ascii="Arial" w:hAnsi="Arial" w:cs="Arial"/>
-                <w:b/>
-                <w:bCs/>
-              </w:rPr>
-              <w:t>3.Error Fixing</w:t>
-            </w:r>
-          </w:p>
-          <w:p>
-            <w:pPr>
-              <w:rPr>
-                <w:rFonts w:ascii="Arial" w:hAnsi="Arial" w:cs="Arial"/>
-                <w:b/>
-                <w:bCs/>
-              </w:rPr>
-            </w:pPr>
-            <w:r>
-              <w:rPr>
-                <w:rFonts w:ascii="Arial" w:hAnsi="Arial" w:cs="Arial"/>
-                <w:b/>
-                <w:bCs/>
-              </w:rPr>
-              <w:t xml:space="preserve">4.Assignments </w:t>
-            </w:r>
           </w:p>
         </w:tc>
         <w:tc>
@@ -1203,40 +888,12 @@
                 <w:bCs/>
               </w:rPr>
             </w:pPr>
-            <w:r>
-              <w:rPr>
-                <w:rFonts w:ascii="Arial" w:hAnsi="Arial" w:cs="Arial"/>
-                <w:b/>
-                <w:bCs/>
-              </w:rPr>
-              <w:t>Done</w:t>
-            </w:r>
           </w:p>
         </w:tc>
         <w:tc>
           <w:tcPr>
             <w:tcW w:w="1448" w:type="dxa"/>
           </w:tcPr>
-          <w:p>
-            <w:pPr>
-              <w:jc w:val="center"/>
-              <w:rPr>
-                <w:rFonts w:ascii="Arial" w:hAnsi="Arial" w:cs="Arial"/>
-                <w:b/>
-                <w:bCs/>
-              </w:rPr>
-            </w:pPr>
-          </w:p>
-          <w:p>
-            <w:pPr>
-              <w:jc w:val="center"/>
-              <w:rPr>
-                <w:rFonts w:ascii="Arial" w:hAnsi="Arial" w:cs="Arial"/>
-                <w:b/>
-                <w:bCs/>
-              </w:rPr>
-            </w:pPr>
-          </w:p>
           <w:p>
             <w:pPr>
               <w:jc w:val="center"/>
@@ -1266,14 +923,6 @@
                 <w:bCs/>
               </w:rPr>
             </w:pPr>
-            <w:r>
-              <w:rPr>
-                <w:rFonts w:ascii="Arial" w:hAnsi="Arial" w:cs="Arial"/>
-                <w:b/>
-                <w:bCs/>
-              </w:rPr>
-              <w:t>6</w:t>
-            </w:r>
           </w:p>
         </w:tc>
         <w:tc>
@@ -1289,30 +938,6 @@
                 <w:bCs/>
               </w:rPr>
             </w:pPr>
-            <w:r>
-              <w:rPr>
-                <w:rFonts w:ascii="Arial" w:hAnsi="Arial" w:cs="Arial"/>
-                <w:b/>
-                <w:bCs/>
-              </w:rPr>
-              <w:t>2</w:t>
-            </w:r>
-            <w:r>
-              <w:rPr>
-                <w:rFonts w:ascii="Arial" w:hAnsi="Arial" w:cs="Arial"/>
-                <w:b/>
-                <w:bCs/>
-              </w:rPr>
-              <w:t>6</w:t>
-            </w:r>
-            <w:r>
-              <w:rPr>
-                <w:rFonts w:ascii="Arial" w:hAnsi="Arial" w:cs="Arial"/>
-                <w:b/>
-                <w:bCs/>
-              </w:rPr>
-              <w:t>.5.2018</w:t>
-            </w:r>
           </w:p>
         </w:tc>
         <w:tc>
@@ -1327,81 +952,6 @@
                 <w:bCs/>
               </w:rPr>
             </w:pPr>
-            <w:r>
-              <w:rPr>
-                <w:rFonts w:ascii="Arial" w:hAnsi="Arial" w:cs="Arial"/>
-                <w:b/>
-                <w:bCs/>
-              </w:rPr>
-              <w:t>1.</w:t>
-            </w:r>
-            <w:r>
-              <w:rPr>
-                <w:rFonts w:ascii="Arial" w:hAnsi="Arial" w:cs="Arial"/>
-                <w:b/>
-                <w:bCs/>
-              </w:rPr>
-              <w:t>Error Fixing</w:t>
-            </w:r>
-          </w:p>
-          <w:p>
-            <w:pPr>
-              <w:rPr>
-                <w:rFonts w:ascii="Arial" w:hAnsi="Arial" w:cs="Arial"/>
-                <w:b/>
-                <w:bCs/>
-              </w:rPr>
-            </w:pPr>
-            <w:r>
-              <w:rPr>
-                <w:rFonts w:ascii="Arial" w:hAnsi="Arial" w:cs="Arial"/>
-                <w:b/>
-                <w:bCs/>
-              </w:rPr>
-              <w:t>2.Update Data Model</w:t>
-            </w:r>
-          </w:p>
-          <w:p>
-            <w:pPr>
-              <w:rPr>
-                <w:rFonts w:ascii="Arial" w:hAnsi="Arial" w:cs="Arial"/>
-                <w:b/>
-                <w:bCs/>
-              </w:rPr>
-            </w:pPr>
-            <w:r>
-              <w:rPr>
-                <w:rFonts w:ascii="Arial" w:hAnsi="Arial" w:cs="Arial"/>
-                <w:b/>
-                <w:bCs/>
-              </w:rPr>
-              <w:t>3.</w:t>
-            </w:r>
-            <w:r>
-              <w:rPr>
-                <w:rFonts w:ascii="Arial" w:hAnsi="Arial" w:cs="Arial"/>
-                <w:b/>
-                <w:bCs/>
-              </w:rPr>
-              <w:t>Shall Scripting</w:t>
-            </w:r>
-          </w:p>
-          <w:p>
-            <w:pPr>
-              <w:rPr>
-                <w:rFonts w:ascii="Arial" w:hAnsi="Arial" w:cs="Arial"/>
-                <w:b/>
-                <w:bCs/>
-              </w:rPr>
-            </w:pPr>
-            <w:r>
-              <w:rPr>
-                <w:rFonts w:ascii="Arial" w:hAnsi="Arial" w:cs="Arial"/>
-                <w:b/>
-                <w:bCs/>
-              </w:rPr>
-              <w:t xml:space="preserve">4.Assignments </w:t>
-            </w:r>
           </w:p>
         </w:tc>
         <w:tc>
@@ -1416,40 +966,12 @@
                 <w:bCs/>
               </w:rPr>
             </w:pPr>
-            <w:r>
-              <w:rPr>
-                <w:rFonts w:ascii="Arial" w:hAnsi="Arial" w:cs="Arial"/>
-                <w:b/>
-                <w:bCs/>
-              </w:rPr>
-              <w:t>Done</w:t>
-            </w:r>
           </w:p>
         </w:tc>
         <w:tc>
           <w:tcPr>
             <w:tcW w:w="1448" w:type="dxa"/>
           </w:tcPr>
-          <w:p>
-            <w:pPr>
-              <w:jc w:val="center"/>
-              <w:rPr>
-                <w:rFonts w:ascii="Arial" w:hAnsi="Arial" w:cs="Arial"/>
-                <w:b/>
-                <w:bCs/>
-              </w:rPr>
-            </w:pPr>
-          </w:p>
-          <w:p>
-            <w:pPr>
-              <w:jc w:val="center"/>
-              <w:rPr>
-                <w:rFonts w:ascii="Arial" w:hAnsi="Arial" w:cs="Arial"/>
-                <w:b/>
-                <w:bCs/>
-              </w:rPr>
-            </w:pPr>
-          </w:p>
           <w:p>
             <w:pPr>
               <w:jc w:val="center"/>
@@ -1544,6 +1066,7 @@
           <w:sz w:val="24"/>
           <w:szCs w:val="24"/>
         </w:rPr>
+        <w:lastRenderedPageBreak/>
         <mc:AlternateContent>
           <mc:Choice Requires="wps">
             <w:drawing>
@@ -2640,7 +2163,7 @@
 </file>
 
 <file path=customXml/itemProps1.xml><?xml version="1.0" encoding="utf-8"?>
-<ds:datastoreItem xmlns:ds="http://schemas.openxmlformats.org/officeDocument/2006/customXml" ds:itemID="{854FED48-DC9F-4631-AF55-62CA76EC44A3}">
+<ds:datastoreItem xmlns:ds="http://schemas.openxmlformats.org/officeDocument/2006/customXml" ds:itemID="{8694A4CD-5492-42BC-A809-AE8BC1EF12D1}">
   <ds:schemaRefs>
     <ds:schemaRef ds:uri="http://schemas.openxmlformats.org/officeDocument/2006/bibliography"/>
   </ds:schemaRefs>

--- a/Report/Report.docx
+++ b/Report/Report.docx
@@ -652,8 +652,6 @@
               </w:rPr>
               <w:t>Done</w:t>
             </w:r>
-            <w:bookmarkStart w:id="0" w:name="_GoBack"/>
-            <w:bookmarkEnd w:id="0"/>
           </w:p>
         </w:tc>
         <w:tc>
@@ -689,6 +687,14 @@
                 <w:bCs/>
               </w:rPr>
             </w:pPr>
+            <w:r>
+              <w:rPr>
+                <w:rFonts w:ascii="Arial" w:hAnsi="Arial" w:cs="Arial"/>
+                <w:b/>
+                <w:bCs/>
+              </w:rPr>
+              <w:t>3</w:t>
+            </w:r>
           </w:p>
         </w:tc>
         <w:tc>
@@ -704,6 +710,14 @@
                 <w:bCs/>
               </w:rPr>
             </w:pPr>
+            <w:r>
+              <w:rPr>
+                <w:rFonts w:ascii="Arial" w:hAnsi="Arial" w:cs="Arial"/>
+                <w:b/>
+                <w:bCs/>
+              </w:rPr>
+              <w:t>30.5.2018</w:t>
+            </w:r>
           </w:p>
         </w:tc>
         <w:tc>
@@ -718,6 +732,40 @@
                 <w:bCs/>
               </w:rPr>
             </w:pPr>
+            <w:r>
+              <w:rPr>
+                <w:rFonts w:ascii="Arial" w:hAnsi="Arial" w:cs="Arial"/>
+                <w:b/>
+                <w:bCs/>
+              </w:rPr>
+              <w:t>1.Code Review and Error Fixing</w:t>
+            </w:r>
+          </w:p>
+          <w:p>
+            <w:pPr>
+              <w:rPr>
+                <w:rFonts w:ascii="Arial" w:hAnsi="Arial" w:cs="Arial"/>
+                <w:b/>
+                <w:bCs/>
+              </w:rPr>
+            </w:pPr>
+            <w:r>
+              <w:rPr>
+                <w:rFonts w:ascii="Arial" w:hAnsi="Arial" w:cs="Arial"/>
+                <w:b/>
+                <w:bCs/>
+              </w:rPr>
+              <w:t>2.Bizleap Office Work</w:t>
+            </w:r>
+          </w:p>
+          <w:p>
+            <w:pPr>
+              <w:rPr>
+                <w:rFonts w:ascii="Arial" w:hAnsi="Arial" w:cs="Arial"/>
+                <w:b/>
+                <w:bCs/>
+              </w:rPr>
+            </w:pPr>
           </w:p>
         </w:tc>
         <w:tc>
@@ -732,6 +780,16 @@
                 <w:bCs/>
               </w:rPr>
             </w:pPr>
+            <w:r>
+              <w:rPr>
+                <w:rFonts w:ascii="Arial" w:hAnsi="Arial" w:cs="Arial"/>
+                <w:b/>
+                <w:bCs/>
+              </w:rPr>
+              <w:t>Done</w:t>
+            </w:r>
+            <w:bookmarkStart w:id="0" w:name="_GoBack"/>
+            <w:bookmarkEnd w:id="0"/>
           </w:p>
         </w:tc>
         <w:tc>
@@ -2163,7 +2221,7 @@
 </file>
 
 <file path=customXml/itemProps1.xml><?xml version="1.0" encoding="utf-8"?>
-<ds:datastoreItem xmlns:ds="http://schemas.openxmlformats.org/officeDocument/2006/customXml" ds:itemID="{8694A4CD-5492-42BC-A809-AE8BC1EF12D1}">
+<ds:datastoreItem xmlns:ds="http://schemas.openxmlformats.org/officeDocument/2006/customXml" ds:itemID="{346FBC32-6034-4705-8886-1C95CDB95ABA}">
   <ds:schemaRefs>
     <ds:schemaRef ds:uri="http://schemas.openxmlformats.org/officeDocument/2006/bibliography"/>
   </ds:schemaRefs>

--- a/Report/Report.docx
+++ b/Report/Report.docx
@@ -788,8 +788,6 @@
               </w:rPr>
               <w:t>Done</w:t>
             </w:r>
-            <w:bookmarkStart w:id="0" w:name="_GoBack"/>
-            <w:bookmarkEnd w:id="0"/>
           </w:p>
         </w:tc>
         <w:tc>
@@ -825,6 +823,14 @@
                 <w:bCs/>
               </w:rPr>
             </w:pPr>
+            <w:r>
+              <w:rPr>
+                <w:rFonts w:ascii="Arial" w:hAnsi="Arial" w:cs="Arial"/>
+                <w:b/>
+                <w:bCs/>
+              </w:rPr>
+              <w:t>4</w:t>
+            </w:r>
           </w:p>
         </w:tc>
         <w:tc>
@@ -840,6 +846,14 @@
                 <w:bCs/>
               </w:rPr>
             </w:pPr>
+            <w:r>
+              <w:rPr>
+                <w:rFonts w:ascii="Arial" w:hAnsi="Arial" w:cs="Arial"/>
+                <w:b/>
+                <w:bCs/>
+              </w:rPr>
+              <w:t>31.5.2018</w:t>
+            </w:r>
           </w:p>
         </w:tc>
         <w:tc>
@@ -854,6 +868,58 @@
                 <w:bCs/>
               </w:rPr>
             </w:pPr>
+            <w:r>
+              <w:rPr>
+                <w:rFonts w:ascii="Arial" w:hAnsi="Arial" w:cs="Arial"/>
+                <w:b/>
+                <w:bCs/>
+              </w:rPr>
+              <w:t>1.Code Review</w:t>
+            </w:r>
+          </w:p>
+          <w:p>
+            <w:pPr>
+              <w:rPr>
+                <w:rFonts w:ascii="Arial" w:hAnsi="Arial" w:cs="Arial"/>
+                <w:b/>
+                <w:bCs/>
+              </w:rPr>
+            </w:pPr>
+            <w:r>
+              <w:rPr>
+                <w:rFonts w:ascii="Arial" w:hAnsi="Arial" w:cs="Arial"/>
+                <w:b/>
+                <w:bCs/>
+              </w:rPr>
+              <w:t>2.Bizleap HR Mobile App Testing</w:t>
+            </w:r>
+          </w:p>
+          <w:p>
+            <w:pPr>
+              <w:rPr>
+                <w:rFonts w:ascii="Arial" w:hAnsi="Arial" w:cs="Arial"/>
+                <w:b/>
+                <w:bCs/>
+              </w:rPr>
+            </w:pPr>
+            <w:r>
+              <w:rPr>
+                <w:rFonts w:ascii="Arial" w:hAnsi="Arial" w:cs="Arial"/>
+                <w:b/>
+                <w:bCs/>
+              </w:rPr>
+              <w:t xml:space="preserve">3.OneToMany </w:t>
+            </w:r>
+            <w:proofErr w:type="spellStart"/>
+            <w:r>
+              <w:rPr>
+                <w:rFonts w:ascii="Arial" w:hAnsi="Arial" w:cs="Arial"/>
+                <w:b/>
+                <w:bCs/>
+              </w:rPr>
+              <w:t>JoinTable</w:t>
+            </w:r>
+            <w:proofErr w:type="spellEnd"/>
           </w:p>
         </w:tc>
         <w:tc>
@@ -868,6 +934,16 @@
                 <w:bCs/>
               </w:rPr>
             </w:pPr>
+            <w:r>
+              <w:rPr>
+                <w:rFonts w:ascii="Arial" w:hAnsi="Arial" w:cs="Arial"/>
+                <w:b/>
+                <w:bCs/>
+              </w:rPr>
+              <w:t>Done</w:t>
+            </w:r>
+            <w:bookmarkStart w:id="0" w:name="_GoBack"/>
+            <w:bookmarkEnd w:id="0"/>
           </w:p>
         </w:tc>
         <w:tc>
@@ -2221,7 +2297,7 @@
 </file>
 
 <file path=customXml/itemProps1.xml><?xml version="1.0" encoding="utf-8"?>
-<ds:datastoreItem xmlns:ds="http://schemas.openxmlformats.org/officeDocument/2006/customXml" ds:itemID="{346FBC32-6034-4705-8886-1C95CDB95ABA}">
+<ds:datastoreItem xmlns:ds="http://schemas.openxmlformats.org/officeDocument/2006/customXml" ds:itemID="{211EC31F-1262-4D27-B16D-CB4D9D57C0FA}">
   <ds:schemaRefs>
     <ds:schemaRef ds:uri="http://schemas.openxmlformats.org/officeDocument/2006/bibliography"/>
   </ds:schemaRefs>

--- a/Report/Report.docx
+++ b/Report/Report.docx
@@ -942,8 +942,6 @@
               </w:rPr>
               <w:t>Done</w:t>
             </w:r>
-            <w:bookmarkStart w:id="0" w:name="_GoBack"/>
-            <w:bookmarkEnd w:id="0"/>
           </w:p>
         </w:tc>
         <w:tc>
@@ -979,6 +977,14 @@
                 <w:bCs/>
               </w:rPr>
             </w:pPr>
+            <w:r>
+              <w:rPr>
+                <w:rFonts w:ascii="Arial" w:hAnsi="Arial" w:cs="Arial"/>
+                <w:b/>
+                <w:bCs/>
+              </w:rPr>
+              <w:t>5</w:t>
+            </w:r>
           </w:p>
         </w:tc>
         <w:tc>
@@ -994,6 +1000,14 @@
                 <w:bCs/>
               </w:rPr>
             </w:pPr>
+            <w:r>
+              <w:rPr>
+                <w:rFonts w:ascii="Arial" w:hAnsi="Arial" w:cs="Arial"/>
+                <w:b/>
+                <w:bCs/>
+              </w:rPr>
+              <w:t>1.5.2018</w:t>
+            </w:r>
           </w:p>
         </w:tc>
         <w:tc>
@@ -1008,6 +1022,48 @@
                 <w:bCs/>
               </w:rPr>
             </w:pPr>
+            <w:r>
+              <w:rPr>
+                <w:rFonts w:ascii="Arial" w:hAnsi="Arial" w:cs="Arial"/>
+                <w:b/>
+                <w:bCs/>
+              </w:rPr>
+              <w:t>1.Code Review</w:t>
+            </w:r>
+          </w:p>
+          <w:p>
+            <w:pPr>
+              <w:rPr>
+                <w:rFonts w:ascii="Arial" w:hAnsi="Arial" w:cs="Arial"/>
+                <w:b/>
+                <w:bCs/>
+              </w:rPr>
+            </w:pPr>
+            <w:r>
+              <w:rPr>
+                <w:rFonts w:ascii="Arial" w:hAnsi="Arial" w:cs="Arial"/>
+                <w:b/>
+                <w:bCs/>
+              </w:rPr>
+              <w:t>2.Bizleap HR software Testing</w:t>
+            </w:r>
+          </w:p>
+          <w:p>
+            <w:pPr>
+              <w:rPr>
+                <w:rFonts w:ascii="Arial" w:hAnsi="Arial" w:cs="Arial"/>
+                <w:b/>
+                <w:bCs/>
+              </w:rPr>
+            </w:pPr>
+            <w:r>
+              <w:rPr>
+                <w:rFonts w:ascii="Arial" w:hAnsi="Arial" w:cs="Arial"/>
+                <w:b/>
+                <w:bCs/>
+              </w:rPr>
+              <w:t xml:space="preserve">3.Reading Assignments </w:t>
+            </w:r>
           </w:p>
         </w:tc>
         <w:tc>
@@ -1022,6 +1078,16 @@
                 <w:bCs/>
               </w:rPr>
             </w:pPr>
+            <w:r>
+              <w:rPr>
+                <w:rFonts w:ascii="Arial" w:hAnsi="Arial" w:cs="Arial"/>
+                <w:b/>
+                <w:bCs/>
+              </w:rPr>
+              <w:t>Done</w:t>
+            </w:r>
+            <w:bookmarkStart w:id="0" w:name="_GoBack"/>
+            <w:bookmarkEnd w:id="0"/>
           </w:p>
         </w:tc>
         <w:tc>
@@ -2297,7 +2363,7 @@
 </file>
 
 <file path=customXml/itemProps1.xml><?xml version="1.0" encoding="utf-8"?>
-<ds:datastoreItem xmlns:ds="http://schemas.openxmlformats.org/officeDocument/2006/customXml" ds:itemID="{211EC31F-1262-4D27-B16D-CB4D9D57C0FA}">
+<ds:datastoreItem xmlns:ds="http://schemas.openxmlformats.org/officeDocument/2006/customXml" ds:itemID="{B61C65DB-8DF4-485B-A264-70577287EB2D}">
   <ds:schemaRefs>
     <ds:schemaRef ds:uri="http://schemas.openxmlformats.org/officeDocument/2006/bibliography"/>
   </ds:schemaRefs>

--- a/Report/Report.docx
+++ b/Report/Report.docx
@@ -1086,8 +1086,6 @@
               </w:rPr>
               <w:t>Done</w:t>
             </w:r>
-            <w:bookmarkStart w:id="0" w:name="_GoBack"/>
-            <w:bookmarkEnd w:id="0"/>
           </w:p>
         </w:tc>
         <w:tc>
@@ -1123,6 +1121,14 @@
                 <w:bCs/>
               </w:rPr>
             </w:pPr>
+            <w:r>
+              <w:rPr>
+                <w:rFonts w:ascii="Arial" w:hAnsi="Arial" w:cs="Arial"/>
+                <w:b/>
+                <w:bCs/>
+              </w:rPr>
+              <w:t>6</w:t>
+            </w:r>
           </w:p>
         </w:tc>
         <w:tc>
@@ -1138,6 +1144,14 @@
                 <w:bCs/>
               </w:rPr>
             </w:pPr>
+            <w:r>
+              <w:rPr>
+                <w:rFonts w:ascii="Arial" w:hAnsi="Arial" w:cs="Arial"/>
+                <w:b/>
+                <w:bCs/>
+              </w:rPr>
+              <w:t>2.5.2018</w:t>
+            </w:r>
           </w:p>
         </w:tc>
         <w:tc>
@@ -1152,6 +1166,57 @@
                 <w:bCs/>
               </w:rPr>
             </w:pPr>
+            <w:r>
+              <w:rPr>
+                <w:rFonts w:ascii="Arial" w:hAnsi="Arial" w:cs="Arial"/>
+                <w:b/>
+                <w:bCs/>
+              </w:rPr>
+              <w:t>1.Rest</w:t>
+            </w:r>
+          </w:p>
+          <w:p>
+            <w:pPr>
+              <w:rPr>
+                <w:rFonts w:ascii="Arial" w:hAnsi="Arial" w:cs="Arial"/>
+                <w:b/>
+                <w:bCs/>
+              </w:rPr>
+            </w:pPr>
+            <w:r>
+              <w:rPr>
+                <w:rFonts w:ascii="Arial" w:hAnsi="Arial" w:cs="Arial"/>
+                <w:b/>
+                <w:bCs/>
+              </w:rPr>
+              <w:t>2.MicroService Architecture</w:t>
+            </w:r>
+          </w:p>
+          <w:p>
+            <w:pPr>
+              <w:rPr>
+                <w:rFonts w:ascii="Arial" w:hAnsi="Arial" w:cs="Arial"/>
+                <w:b/>
+                <w:bCs/>
+              </w:rPr>
+            </w:pPr>
+            <w:r>
+              <w:rPr>
+                <w:rFonts w:ascii="Arial" w:hAnsi="Arial" w:cs="Arial"/>
+                <w:b/>
+                <w:bCs/>
+              </w:rPr>
+              <w:t>3.Shell Scripting</w:t>
+            </w:r>
+          </w:p>
+          <w:p>
+            <w:pPr>
+              <w:rPr>
+                <w:rFonts w:ascii="Arial" w:hAnsi="Arial" w:cs="Arial"/>
+                <w:b/>
+                <w:bCs/>
+              </w:rPr>
+            </w:pPr>
           </w:p>
         </w:tc>
         <w:tc>
@@ -1166,6 +1231,16 @@
                 <w:bCs/>
               </w:rPr>
             </w:pPr>
+            <w:r>
+              <w:rPr>
+                <w:rFonts w:ascii="Arial" w:hAnsi="Arial" w:cs="Arial"/>
+                <w:b/>
+                <w:bCs/>
+              </w:rPr>
+              <w:t>Done</w:t>
+            </w:r>
+            <w:bookmarkStart w:id="0" w:name="_GoBack"/>
+            <w:bookmarkEnd w:id="0"/>
           </w:p>
         </w:tc>
         <w:tc>
@@ -1248,6 +1323,7 @@
           <w:sz w:val="28"/>
           <w:szCs w:val="28"/>
         </w:rPr>
+        <w:lastRenderedPageBreak/>
         <w:t xml:space="preserve">Supervisor’s Comment </w:t>
       </w:r>
     </w:p>
@@ -1266,7 +1342,6 @@
           <w:sz w:val="24"/>
           <w:szCs w:val="24"/>
         </w:rPr>
-        <w:lastRenderedPageBreak/>
         <mc:AlternateContent>
           <mc:Choice Requires="wps">
             <w:drawing>
@@ -2363,7 +2438,7 @@
 </file>
 
 <file path=customXml/itemProps1.xml><?xml version="1.0" encoding="utf-8"?>
-<ds:datastoreItem xmlns:ds="http://schemas.openxmlformats.org/officeDocument/2006/customXml" ds:itemID="{B61C65DB-8DF4-485B-A264-70577287EB2D}">
+<ds:datastoreItem xmlns:ds="http://schemas.openxmlformats.org/officeDocument/2006/customXml" ds:itemID="{431AB333-3E42-427D-9575-A50BA3349415}">
   <ds:schemaRefs>
     <ds:schemaRef ds:uri="http://schemas.openxmlformats.org/officeDocument/2006/bibliography"/>
   </ds:schemaRefs>

--- a/Report/Report.docx
+++ b/Report/Report.docx
@@ -147,7 +147,15 @@
           <w:sz w:val="24"/>
           <w:szCs w:val="24"/>
         </w:rPr>
-        <w:t xml:space="preserve">  :</w:t>
+        <w:t xml:space="preserve">  </w:t>
+      </w:r>
+      <w:r>
+        <w:rPr>
+          <w:rFonts w:ascii="Arial" w:hAnsi="Arial" w:cs="Arial"/>
+          <w:sz w:val="24"/>
+          <w:szCs w:val="24"/>
+        </w:rPr>
+        <w:t>:</w:t>
       </w:r>
       <w:proofErr w:type="gramEnd"/>
       <w:r>
@@ -240,6 +248,8 @@
         </w:rPr>
         <w:t>Student’s daily activities Record</w:t>
       </w:r>
+      <w:bookmarkStart w:id="0" w:name="_GoBack"/>
+      <w:bookmarkEnd w:id="0"/>
     </w:p>
     <w:p>
       <w:pPr>
@@ -418,7 +428,7 @@
       </w:tr>
       <w:tr>
         <w:trPr>
-          <w:trHeight w:val="839"/>
+          <w:trHeight w:val="843"/>
         </w:trPr>
         <w:tc>
           <w:tcPr>
@@ -429,115 +439,110 @@
               <w:jc w:val="center"/>
               <w:rPr>
                 <w:rFonts w:ascii="Arial" w:hAnsi="Arial" w:cs="Arial"/>
+                <w:bCs/>
+                <w:color w:val="0D0D0D" w:themeColor="text1" w:themeTint="F2"/>
+                <w:sz w:val="24"/>
+                <w:szCs w:val="24"/>
+              </w:rPr>
+            </w:pPr>
+            <w:r>
+              <w:rPr>
+                <w:rFonts w:ascii="Arial" w:hAnsi="Arial" w:cs="Arial"/>
+                <w:bCs/>
+                <w:color w:val="0D0D0D" w:themeColor="text1" w:themeTint="F2"/>
+                <w:sz w:val="24"/>
+                <w:szCs w:val="24"/>
+              </w:rPr>
+              <w:t>1</w:t>
+            </w:r>
+          </w:p>
+        </w:tc>
+        <w:tc>
+          <w:tcPr>
+            <w:tcW w:w="1645" w:type="dxa"/>
+          </w:tcPr>
+          <w:p>
+            <w:pPr>
+              <w:jc w:val="center"/>
+              <w:rPr>
+                <w:rFonts w:ascii="Arial" w:hAnsi="Arial" w:cs="Arial"/>
+                <w:bCs/>
+                <w:color w:val="0D0D0D" w:themeColor="text1" w:themeTint="F2"/>
+                <w:sz w:val="24"/>
+                <w:szCs w:val="24"/>
+              </w:rPr>
+            </w:pPr>
+            <w:r>
+              <w:rPr>
+                <w:rFonts w:ascii="Arial" w:hAnsi="Arial" w:cs="Arial"/>
+                <w:bCs/>
+                <w:color w:val="0D0D0D" w:themeColor="text1" w:themeTint="F2"/>
+                <w:sz w:val="24"/>
+                <w:szCs w:val="24"/>
+              </w:rPr>
+              <w:t>4.6.2018</w:t>
+            </w:r>
+          </w:p>
+        </w:tc>
+        <w:tc>
+          <w:tcPr>
+            <w:tcW w:w="3721" w:type="dxa"/>
+          </w:tcPr>
+          <w:p>
+            <w:pPr>
+              <w:jc w:val="center"/>
+              <w:rPr>
+                <w:rFonts w:ascii="Arial" w:hAnsi="Arial" w:cs="Arial"/>
+                <w:bCs/>
+                <w:color w:val="0D0D0D" w:themeColor="text1" w:themeTint="F2"/>
+                <w:sz w:val="24"/>
+                <w:szCs w:val="24"/>
+              </w:rPr>
+            </w:pPr>
+            <w:r>
+              <w:rPr>
+                <w:rFonts w:ascii="Arial" w:hAnsi="Arial" w:cs="Arial"/>
+                <w:bCs/>
+                <w:color w:val="0D0D0D" w:themeColor="text1" w:themeTint="F2"/>
+                <w:sz w:val="24"/>
+                <w:szCs w:val="24"/>
+              </w:rPr>
+              <w:t>Office Holiday</w:t>
+            </w:r>
+          </w:p>
+        </w:tc>
+        <w:tc>
+          <w:tcPr>
+            <w:tcW w:w="3069" w:type="dxa"/>
+          </w:tcPr>
+          <w:p>
+            <w:pPr>
+              <w:jc w:val="center"/>
+              <w:rPr>
+                <w:rFonts w:ascii="Arial" w:hAnsi="Arial" w:cs="Arial"/>
                 <w:b/>
                 <w:bCs/>
-              </w:rPr>
-            </w:pPr>
-            <w:r>
+                <w:color w:val="0D0D0D" w:themeColor="text1" w:themeTint="F2"/>
+                <w:sz w:val="24"/>
+                <w:szCs w:val="24"/>
+              </w:rPr>
+            </w:pPr>
+          </w:p>
+        </w:tc>
+        <w:tc>
+          <w:tcPr>
+            <w:tcW w:w="1448" w:type="dxa"/>
+          </w:tcPr>
+          <w:p>
+            <w:pPr>
+              <w:jc w:val="center"/>
               <w:rPr>
                 <w:rFonts w:ascii="Arial" w:hAnsi="Arial" w:cs="Arial"/>
                 <w:b/>
                 <w:bCs/>
-              </w:rPr>
-              <w:t>1</w:t>
-            </w:r>
-          </w:p>
-        </w:tc>
-        <w:tc>
-          <w:tcPr>
-            <w:tcW w:w="1645" w:type="dxa"/>
-          </w:tcPr>
-          <w:p>
-            <w:pPr>
-              <w:jc w:val="center"/>
-              <w:rPr>
-                <w:rFonts w:ascii="Arial" w:hAnsi="Arial" w:cs="Arial"/>
-                <w:b/>
-                <w:bCs/>
-              </w:rPr>
-            </w:pPr>
-            <w:r>
-              <w:rPr>
-                <w:rFonts w:ascii="Arial" w:hAnsi="Arial" w:cs="Arial"/>
-                <w:b/>
-                <w:bCs/>
-              </w:rPr>
-              <w:t>28.5.2018</w:t>
-            </w:r>
-          </w:p>
-        </w:tc>
-        <w:tc>
-          <w:tcPr>
-            <w:tcW w:w="3721" w:type="dxa"/>
-          </w:tcPr>
-          <w:p>
-            <w:pPr>
-              <w:rPr>
-                <w:rFonts w:ascii="Arial" w:hAnsi="Arial" w:cs="Arial"/>
-                <w:b/>
-                <w:bCs/>
-              </w:rPr>
-            </w:pPr>
-            <w:r>
-              <w:rPr>
-                <w:rFonts w:ascii="Arial" w:hAnsi="Arial" w:cs="Arial"/>
-                <w:b/>
-                <w:bCs/>
-              </w:rPr>
-              <w:t>1.Code Review</w:t>
-            </w:r>
-          </w:p>
-          <w:p>
-            <w:pPr>
-              <w:rPr>
-                <w:rFonts w:ascii="Arial" w:hAnsi="Arial" w:cs="Arial"/>
-                <w:b/>
-                <w:bCs/>
-              </w:rPr>
-            </w:pPr>
-            <w:r>
-              <w:rPr>
-                <w:rFonts w:ascii="Arial" w:hAnsi="Arial" w:cs="Arial"/>
-                <w:b/>
-                <w:bCs/>
-              </w:rPr>
-              <w:t>2.Bizleap Office work</w:t>
-            </w:r>
-          </w:p>
-        </w:tc>
-        <w:tc>
-          <w:tcPr>
-            <w:tcW w:w="3069" w:type="dxa"/>
-          </w:tcPr>
-          <w:p>
-            <w:pPr>
-              <w:rPr>
-                <w:rFonts w:ascii="Arial" w:hAnsi="Arial" w:cs="Arial"/>
-                <w:b/>
-                <w:bCs/>
-              </w:rPr>
-            </w:pPr>
-            <w:r>
-              <w:rPr>
-                <w:rFonts w:ascii="Arial" w:hAnsi="Arial" w:cs="Arial"/>
-                <w:b/>
-                <w:bCs/>
-              </w:rPr>
-              <w:t>Done</w:t>
-            </w:r>
-          </w:p>
-        </w:tc>
-        <w:tc>
-          <w:tcPr>
-            <w:tcW w:w="1448" w:type="dxa"/>
-          </w:tcPr>
-          <w:p>
-            <w:pPr>
-              <w:jc w:val="center"/>
-              <w:rPr>
-                <w:rFonts w:ascii="Arial" w:hAnsi="Arial" w:cs="Arial"/>
-                <w:b/>
-                <w:bCs/>
+                <w:color w:val="0D0D0D" w:themeColor="text1" w:themeTint="F2"/>
+                <w:sz w:val="24"/>
+                <w:szCs w:val="24"/>
               </w:rPr>
             </w:pPr>
           </w:p>
@@ -545,7 +550,7 @@
       </w:tr>
       <w:tr>
         <w:trPr>
-          <w:trHeight w:val="839"/>
+          <w:trHeight w:val="843"/>
         </w:trPr>
         <w:tc>
           <w:tcPr>
@@ -556,115 +561,153 @@
               <w:jc w:val="center"/>
               <w:rPr>
                 <w:rFonts w:ascii="Arial" w:hAnsi="Arial" w:cs="Arial"/>
+                <w:bCs/>
+                <w:color w:val="0D0D0D" w:themeColor="text1" w:themeTint="F2"/>
+                <w:sz w:val="24"/>
+                <w:szCs w:val="24"/>
+              </w:rPr>
+            </w:pPr>
+            <w:r>
+              <w:rPr>
+                <w:rFonts w:ascii="Arial" w:hAnsi="Arial" w:cs="Arial"/>
+                <w:bCs/>
+                <w:color w:val="0D0D0D" w:themeColor="text1" w:themeTint="F2"/>
+                <w:sz w:val="24"/>
+                <w:szCs w:val="24"/>
+              </w:rPr>
+              <w:t>2</w:t>
+            </w:r>
+          </w:p>
+        </w:tc>
+        <w:tc>
+          <w:tcPr>
+            <w:tcW w:w="1645" w:type="dxa"/>
+          </w:tcPr>
+          <w:p>
+            <w:pPr>
+              <w:jc w:val="center"/>
+              <w:rPr>
+                <w:rFonts w:ascii="Arial" w:hAnsi="Arial" w:cs="Arial"/>
+                <w:bCs/>
+                <w:color w:val="0D0D0D" w:themeColor="text1" w:themeTint="F2"/>
+                <w:sz w:val="24"/>
+                <w:szCs w:val="24"/>
+              </w:rPr>
+            </w:pPr>
+            <w:r>
+              <w:rPr>
+                <w:rFonts w:ascii="Arial" w:hAnsi="Arial" w:cs="Arial"/>
+                <w:bCs/>
+                <w:color w:val="0D0D0D" w:themeColor="text1" w:themeTint="F2"/>
+                <w:sz w:val="24"/>
+                <w:szCs w:val="24"/>
+              </w:rPr>
+              <w:t>5.6.2018</w:t>
+            </w:r>
+          </w:p>
+        </w:tc>
+        <w:tc>
+          <w:tcPr>
+            <w:tcW w:w="3721" w:type="dxa"/>
+          </w:tcPr>
+          <w:p>
+            <w:pPr>
+              <w:jc w:val="center"/>
+              <w:rPr>
+                <w:rFonts w:ascii="Arial" w:hAnsi="Arial" w:cs="Arial"/>
+                <w:bCs/>
+                <w:color w:val="0D0D0D" w:themeColor="text1" w:themeTint="F2"/>
+                <w:sz w:val="24"/>
+                <w:szCs w:val="24"/>
+              </w:rPr>
+            </w:pPr>
+            <w:r>
+              <w:rPr>
+                <w:rFonts w:ascii="Arial" w:hAnsi="Arial" w:cs="Arial"/>
+                <w:bCs/>
+                <w:color w:val="0D0D0D" w:themeColor="text1" w:themeTint="F2"/>
+                <w:sz w:val="24"/>
+                <w:szCs w:val="24"/>
+              </w:rPr>
+              <w:t>1.Code review</w:t>
+            </w:r>
+          </w:p>
+          <w:p>
+            <w:pPr>
+              <w:jc w:val="center"/>
+              <w:rPr>
+                <w:rFonts w:ascii="Arial" w:hAnsi="Arial" w:cs="Arial"/>
+                <w:bCs/>
+                <w:color w:val="0D0D0D" w:themeColor="text1" w:themeTint="F2"/>
+                <w:sz w:val="24"/>
+                <w:szCs w:val="24"/>
+              </w:rPr>
+            </w:pPr>
+            <w:r>
+              <w:rPr>
+                <w:rFonts w:ascii="Arial" w:hAnsi="Arial" w:cs="Arial"/>
+                <w:bCs/>
+                <w:color w:val="0D0D0D" w:themeColor="text1" w:themeTint="F2"/>
+                <w:sz w:val="24"/>
+                <w:szCs w:val="24"/>
+              </w:rPr>
+              <w:t>2.Attending meeting</w:t>
+            </w:r>
+          </w:p>
+          <w:p>
+            <w:pPr>
+              <w:jc w:val="center"/>
+              <w:rPr>
+                <w:rFonts w:ascii="Arial" w:hAnsi="Arial" w:cs="Arial"/>
+                <w:bCs/>
+                <w:color w:val="0D0D0D" w:themeColor="text1" w:themeTint="F2"/>
+                <w:sz w:val="24"/>
+                <w:szCs w:val="24"/>
+              </w:rPr>
+            </w:pPr>
+          </w:p>
+        </w:tc>
+        <w:tc>
+          <w:tcPr>
+            <w:tcW w:w="3069" w:type="dxa"/>
+          </w:tcPr>
+          <w:p>
+            <w:pPr>
+              <w:jc w:val="center"/>
+              <w:rPr>
+                <w:rFonts w:ascii="Arial" w:hAnsi="Arial" w:cs="Arial"/>
+                <w:bCs/>
+                <w:color w:val="0D0D0D" w:themeColor="text1" w:themeTint="F2"/>
+                <w:sz w:val="24"/>
+                <w:szCs w:val="24"/>
+              </w:rPr>
+            </w:pPr>
+            <w:r>
+              <w:rPr>
+                <w:rFonts w:ascii="Arial" w:hAnsi="Arial" w:cs="Arial"/>
+                <w:bCs/>
+                <w:color w:val="0D0D0D" w:themeColor="text1" w:themeTint="F2"/>
+                <w:sz w:val="24"/>
+                <w:szCs w:val="24"/>
+              </w:rPr>
+              <w:t>Done</w:t>
+            </w:r>
+          </w:p>
+        </w:tc>
+        <w:tc>
+          <w:tcPr>
+            <w:tcW w:w="1448" w:type="dxa"/>
+          </w:tcPr>
+          <w:p>
+            <w:pPr>
+              <w:jc w:val="center"/>
+              <w:rPr>
+                <w:rFonts w:ascii="Arial" w:hAnsi="Arial" w:cs="Arial"/>
                 <w:b/>
                 <w:bCs/>
-              </w:rPr>
-            </w:pPr>
-            <w:r>
-              <w:rPr>
-                <w:rFonts w:ascii="Arial" w:hAnsi="Arial" w:cs="Arial"/>
-                <w:b/>
-                <w:bCs/>
-              </w:rPr>
-              <w:t>2</w:t>
-            </w:r>
-          </w:p>
-        </w:tc>
-        <w:tc>
-          <w:tcPr>
-            <w:tcW w:w="1645" w:type="dxa"/>
-          </w:tcPr>
-          <w:p>
-            <w:pPr>
-              <w:jc w:val="center"/>
-              <w:rPr>
-                <w:rFonts w:ascii="Arial" w:hAnsi="Arial" w:cs="Arial"/>
-                <w:b/>
-                <w:bCs/>
-              </w:rPr>
-            </w:pPr>
-            <w:r>
-              <w:rPr>
-                <w:rFonts w:ascii="Arial" w:hAnsi="Arial" w:cs="Arial"/>
-                <w:b/>
-                <w:bCs/>
-              </w:rPr>
-              <w:t>29.5.2018</w:t>
-            </w:r>
-          </w:p>
-        </w:tc>
-        <w:tc>
-          <w:tcPr>
-            <w:tcW w:w="3721" w:type="dxa"/>
-          </w:tcPr>
-          <w:p>
-            <w:pPr>
-              <w:rPr>
-                <w:rFonts w:ascii="Arial" w:hAnsi="Arial" w:cs="Arial"/>
-                <w:b/>
-                <w:bCs/>
-              </w:rPr>
-            </w:pPr>
-            <w:r>
-              <w:rPr>
-                <w:rFonts w:ascii="Arial" w:hAnsi="Arial" w:cs="Arial"/>
-                <w:b/>
-                <w:bCs/>
-              </w:rPr>
-              <w:t>1.Code Review</w:t>
-            </w:r>
-          </w:p>
-          <w:p>
-            <w:pPr>
-              <w:rPr>
-                <w:rFonts w:ascii="Arial" w:hAnsi="Arial" w:cs="Arial"/>
-                <w:b/>
-                <w:bCs/>
-              </w:rPr>
-            </w:pPr>
-            <w:r>
-              <w:rPr>
-                <w:rFonts w:ascii="Arial" w:hAnsi="Arial" w:cs="Arial"/>
-                <w:b/>
-                <w:bCs/>
-              </w:rPr>
-              <w:t>2.Monthly Test</w:t>
-            </w:r>
-          </w:p>
-        </w:tc>
-        <w:tc>
-          <w:tcPr>
-            <w:tcW w:w="3069" w:type="dxa"/>
-          </w:tcPr>
-          <w:p>
-            <w:pPr>
-              <w:rPr>
-                <w:rFonts w:ascii="Arial" w:hAnsi="Arial" w:cs="Arial"/>
-                <w:b/>
-                <w:bCs/>
-              </w:rPr>
-            </w:pPr>
-            <w:r>
-              <w:rPr>
-                <w:rFonts w:ascii="Arial" w:hAnsi="Arial" w:cs="Arial"/>
-                <w:b/>
-                <w:bCs/>
-              </w:rPr>
-              <w:t>Done</w:t>
-            </w:r>
-          </w:p>
-        </w:tc>
-        <w:tc>
-          <w:tcPr>
-            <w:tcW w:w="1448" w:type="dxa"/>
-          </w:tcPr>
-          <w:p>
-            <w:pPr>
-              <w:jc w:val="center"/>
-              <w:rPr>
-                <w:rFonts w:ascii="Arial" w:hAnsi="Arial" w:cs="Arial"/>
-                <w:b/>
-                <w:bCs/>
+                <w:color w:val="0D0D0D" w:themeColor="text1" w:themeTint="F2"/>
+                <w:sz w:val="24"/>
+                <w:szCs w:val="24"/>
               </w:rPr>
             </w:pPr>
           </w:p>
@@ -672,7 +715,7 @@
       </w:tr>
       <w:tr>
         <w:trPr>
-          <w:trHeight w:val="839"/>
+          <w:trHeight w:val="843"/>
         </w:trPr>
         <w:tc>
           <w:tcPr>
@@ -683,124 +726,219 @@
               <w:jc w:val="center"/>
               <w:rPr>
                 <w:rFonts w:ascii="Arial" w:hAnsi="Arial" w:cs="Arial"/>
+                <w:bCs/>
+                <w:color w:val="0D0D0D" w:themeColor="text1" w:themeTint="F2"/>
+                <w:sz w:val="24"/>
+                <w:szCs w:val="24"/>
+              </w:rPr>
+            </w:pPr>
+            <w:r>
+              <w:rPr>
+                <w:rFonts w:ascii="Arial" w:hAnsi="Arial" w:cs="Arial"/>
+                <w:bCs/>
+                <w:color w:val="0D0D0D" w:themeColor="text1" w:themeTint="F2"/>
+                <w:sz w:val="24"/>
+                <w:szCs w:val="24"/>
+              </w:rPr>
+              <w:t>3</w:t>
+            </w:r>
+          </w:p>
+        </w:tc>
+        <w:tc>
+          <w:tcPr>
+            <w:tcW w:w="1645" w:type="dxa"/>
+          </w:tcPr>
+          <w:p>
+            <w:pPr>
+              <w:jc w:val="center"/>
+              <w:rPr>
+                <w:rFonts w:ascii="Arial" w:hAnsi="Arial" w:cs="Arial"/>
+                <w:bCs/>
+                <w:color w:val="0D0D0D" w:themeColor="text1" w:themeTint="F2"/>
+                <w:sz w:val="24"/>
+                <w:szCs w:val="24"/>
+              </w:rPr>
+            </w:pPr>
+            <w:r>
+              <w:rPr>
+                <w:rFonts w:ascii="Arial" w:hAnsi="Arial" w:cs="Arial"/>
+                <w:bCs/>
+                <w:color w:val="0D0D0D" w:themeColor="text1" w:themeTint="F2"/>
+                <w:sz w:val="24"/>
+                <w:szCs w:val="24"/>
+              </w:rPr>
+              <w:t>6.6.2018</w:t>
+            </w:r>
+          </w:p>
+        </w:tc>
+        <w:tc>
+          <w:tcPr>
+            <w:tcW w:w="3721" w:type="dxa"/>
+          </w:tcPr>
+          <w:p>
+            <w:pPr>
+              <w:jc w:val="center"/>
+              <w:rPr>
+                <w:rFonts w:ascii="Arial" w:hAnsi="Arial" w:cs="Arial"/>
+                <w:bCs/>
+                <w:color w:val="0D0D0D" w:themeColor="text1" w:themeTint="F2"/>
+                <w:sz w:val="24"/>
+                <w:szCs w:val="24"/>
+              </w:rPr>
+            </w:pPr>
+            <w:r>
+              <w:rPr>
+                <w:rFonts w:ascii="Arial" w:hAnsi="Arial" w:cs="Arial"/>
+                <w:bCs/>
+                <w:color w:val="0D0D0D" w:themeColor="text1" w:themeTint="F2"/>
+                <w:sz w:val="24"/>
+                <w:szCs w:val="24"/>
+              </w:rPr>
+              <w:t xml:space="preserve">1.Code review for assignment </w:t>
+            </w:r>
+          </w:p>
+          <w:p>
+            <w:pPr>
+              <w:jc w:val="center"/>
+              <w:rPr>
+                <w:rFonts w:ascii="Arial" w:hAnsi="Arial" w:cs="Arial"/>
+                <w:bCs/>
+                <w:color w:val="0D0D0D" w:themeColor="text1" w:themeTint="F2"/>
+                <w:sz w:val="24"/>
+                <w:szCs w:val="24"/>
+              </w:rPr>
+            </w:pPr>
+            <w:r>
+              <w:rPr>
+                <w:rFonts w:ascii="Arial" w:hAnsi="Arial" w:cs="Arial"/>
+                <w:bCs/>
+                <w:color w:val="0D0D0D" w:themeColor="text1" w:themeTint="F2"/>
+                <w:sz w:val="24"/>
+                <w:szCs w:val="24"/>
+              </w:rPr>
+              <w:t>5 &amp; 6 and error fixing</w:t>
+            </w:r>
+          </w:p>
+          <w:p>
+            <w:pPr>
+              <w:jc w:val="center"/>
+              <w:rPr>
+                <w:rFonts w:ascii="Arial" w:hAnsi="Arial" w:cs="Arial"/>
+                <w:bCs/>
+                <w:color w:val="0D0D0D" w:themeColor="text1" w:themeTint="F2"/>
+                <w:sz w:val="24"/>
+                <w:szCs w:val="24"/>
+              </w:rPr>
+            </w:pPr>
+            <w:r>
+              <w:rPr>
+                <w:rFonts w:ascii="Arial" w:hAnsi="Arial" w:cs="Arial"/>
+                <w:bCs/>
+                <w:color w:val="0D0D0D" w:themeColor="text1" w:themeTint="F2"/>
+                <w:sz w:val="24"/>
+                <w:szCs w:val="24"/>
+              </w:rPr>
+              <w:t>2.Attending meeting</w:t>
+            </w:r>
+          </w:p>
+          <w:p>
+            <w:pPr>
+              <w:jc w:val="center"/>
+              <w:rPr>
+                <w:rFonts w:ascii="Arial" w:hAnsi="Arial" w:cs="Arial"/>
+                <w:bCs/>
+                <w:color w:val="0D0D0D" w:themeColor="text1" w:themeTint="F2"/>
+                <w:sz w:val="24"/>
+                <w:szCs w:val="24"/>
+              </w:rPr>
+            </w:pPr>
+            <w:r>
+              <w:rPr>
+                <w:rFonts w:ascii="Arial" w:hAnsi="Arial" w:cs="Arial"/>
+                <w:bCs/>
+                <w:color w:val="0D0D0D" w:themeColor="text1" w:themeTint="F2"/>
+                <w:sz w:val="24"/>
+                <w:szCs w:val="24"/>
+              </w:rPr>
+              <w:t>3.Prepare HR Software presentation</w:t>
+            </w:r>
+          </w:p>
+          <w:p>
+            <w:pPr>
+              <w:jc w:val="center"/>
+              <w:rPr>
+                <w:rFonts w:ascii="Arial" w:hAnsi="Arial" w:cs="Arial"/>
+                <w:bCs/>
+                <w:color w:val="0D0D0D" w:themeColor="text1" w:themeTint="F2"/>
+                <w:sz w:val="24"/>
+                <w:szCs w:val="24"/>
+              </w:rPr>
+            </w:pPr>
+            <w:r>
+              <w:rPr>
+                <w:rFonts w:ascii="Arial" w:hAnsi="Arial" w:cs="Arial"/>
+                <w:bCs/>
+                <w:color w:val="0D0D0D" w:themeColor="text1" w:themeTint="F2"/>
+                <w:sz w:val="24"/>
+                <w:szCs w:val="24"/>
+              </w:rPr>
+              <w:t>4.HR Test script</w:t>
+            </w:r>
+          </w:p>
+          <w:p>
+            <w:pPr>
+              <w:jc w:val="center"/>
+              <w:rPr>
+                <w:rFonts w:ascii="Arial" w:hAnsi="Arial" w:cs="Arial"/>
+                <w:bCs/>
+                <w:color w:val="0D0D0D" w:themeColor="text1" w:themeTint="F2"/>
+                <w:sz w:val="24"/>
+                <w:szCs w:val="24"/>
+              </w:rPr>
+            </w:pPr>
+          </w:p>
+        </w:tc>
+        <w:tc>
+          <w:tcPr>
+            <w:tcW w:w="3069" w:type="dxa"/>
+          </w:tcPr>
+          <w:p>
+            <w:pPr>
+              <w:jc w:val="center"/>
+              <w:rPr>
+                <w:rFonts w:ascii="Arial" w:hAnsi="Arial" w:cs="Arial"/>
+                <w:bCs/>
+                <w:color w:val="0D0D0D" w:themeColor="text1" w:themeTint="F2"/>
+                <w:sz w:val="24"/>
+                <w:szCs w:val="24"/>
+              </w:rPr>
+            </w:pPr>
+            <w:r>
+              <w:rPr>
+                <w:rFonts w:ascii="Arial" w:hAnsi="Arial" w:cs="Arial"/>
+                <w:bCs/>
+                <w:color w:val="0D0D0D" w:themeColor="text1" w:themeTint="F2"/>
+                <w:sz w:val="24"/>
+                <w:szCs w:val="24"/>
+              </w:rPr>
+              <w:t>Done</w:t>
+            </w:r>
+          </w:p>
+        </w:tc>
+        <w:tc>
+          <w:tcPr>
+            <w:tcW w:w="1448" w:type="dxa"/>
+          </w:tcPr>
+          <w:p>
+            <w:pPr>
+              <w:jc w:val="center"/>
+              <w:rPr>
+                <w:rFonts w:ascii="Arial" w:hAnsi="Arial" w:cs="Arial"/>
                 <w:b/>
                 <w:bCs/>
-              </w:rPr>
-            </w:pPr>
-            <w:r>
-              <w:rPr>
-                <w:rFonts w:ascii="Arial" w:hAnsi="Arial" w:cs="Arial"/>
-                <w:b/>
-                <w:bCs/>
-              </w:rPr>
-              <w:t>3</w:t>
-            </w:r>
-          </w:p>
-        </w:tc>
-        <w:tc>
-          <w:tcPr>
-            <w:tcW w:w="1645" w:type="dxa"/>
-          </w:tcPr>
-          <w:p>
-            <w:pPr>
-              <w:jc w:val="center"/>
-              <w:rPr>
-                <w:rFonts w:ascii="Arial" w:hAnsi="Arial" w:cs="Arial"/>
-                <w:b/>
-                <w:bCs/>
-              </w:rPr>
-            </w:pPr>
-            <w:r>
-              <w:rPr>
-                <w:rFonts w:ascii="Arial" w:hAnsi="Arial" w:cs="Arial"/>
-                <w:b/>
-                <w:bCs/>
-              </w:rPr>
-              <w:t>30.5.2018</w:t>
-            </w:r>
-          </w:p>
-        </w:tc>
-        <w:tc>
-          <w:tcPr>
-            <w:tcW w:w="3721" w:type="dxa"/>
-          </w:tcPr>
-          <w:p>
-            <w:pPr>
-              <w:rPr>
-                <w:rFonts w:ascii="Arial" w:hAnsi="Arial" w:cs="Arial"/>
-                <w:b/>
-                <w:bCs/>
-              </w:rPr>
-            </w:pPr>
-            <w:r>
-              <w:rPr>
-                <w:rFonts w:ascii="Arial" w:hAnsi="Arial" w:cs="Arial"/>
-                <w:b/>
-                <w:bCs/>
-              </w:rPr>
-              <w:t>1.Code Review and Error Fixing</w:t>
-            </w:r>
-          </w:p>
-          <w:p>
-            <w:pPr>
-              <w:rPr>
-                <w:rFonts w:ascii="Arial" w:hAnsi="Arial" w:cs="Arial"/>
-                <w:b/>
-                <w:bCs/>
-              </w:rPr>
-            </w:pPr>
-            <w:r>
-              <w:rPr>
-                <w:rFonts w:ascii="Arial" w:hAnsi="Arial" w:cs="Arial"/>
-                <w:b/>
-                <w:bCs/>
-              </w:rPr>
-              <w:t>2.Bizleap Office Work</w:t>
-            </w:r>
-          </w:p>
-          <w:p>
-            <w:pPr>
-              <w:rPr>
-                <w:rFonts w:ascii="Arial" w:hAnsi="Arial" w:cs="Arial"/>
-                <w:b/>
-                <w:bCs/>
-              </w:rPr>
-            </w:pPr>
-          </w:p>
-        </w:tc>
-        <w:tc>
-          <w:tcPr>
-            <w:tcW w:w="3069" w:type="dxa"/>
-          </w:tcPr>
-          <w:p>
-            <w:pPr>
-              <w:rPr>
-                <w:rFonts w:ascii="Arial" w:hAnsi="Arial" w:cs="Arial"/>
-                <w:b/>
-                <w:bCs/>
-              </w:rPr>
-            </w:pPr>
-            <w:r>
-              <w:rPr>
-                <w:rFonts w:ascii="Arial" w:hAnsi="Arial" w:cs="Arial"/>
-                <w:b/>
-                <w:bCs/>
-              </w:rPr>
-              <w:t>Done</w:t>
-            </w:r>
-          </w:p>
-        </w:tc>
-        <w:tc>
-          <w:tcPr>
-            <w:tcW w:w="1448" w:type="dxa"/>
-          </w:tcPr>
-          <w:p>
-            <w:pPr>
-              <w:jc w:val="center"/>
-              <w:rPr>
-                <w:rFonts w:ascii="Arial" w:hAnsi="Arial" w:cs="Arial"/>
-                <w:b/>
-                <w:bCs/>
+                <w:color w:val="0D0D0D" w:themeColor="text1" w:themeTint="F2"/>
+                <w:sz w:val="24"/>
+                <w:szCs w:val="24"/>
               </w:rPr>
             </w:pPr>
           </w:p>
@@ -808,7 +946,7 @@
       </w:tr>
       <w:tr>
         <w:trPr>
-          <w:trHeight w:val="839"/>
+          <w:trHeight w:val="843"/>
         </w:trPr>
         <w:tc>
           <w:tcPr>
@@ -819,441 +957,153 @@
               <w:jc w:val="center"/>
               <w:rPr>
                 <w:rFonts w:ascii="Arial" w:hAnsi="Arial" w:cs="Arial"/>
+                <w:bCs/>
+                <w:color w:val="0D0D0D" w:themeColor="text1" w:themeTint="F2"/>
+                <w:sz w:val="24"/>
+                <w:szCs w:val="24"/>
+              </w:rPr>
+            </w:pPr>
+            <w:r>
+              <w:rPr>
+                <w:rFonts w:ascii="Arial" w:hAnsi="Arial" w:cs="Arial"/>
+                <w:bCs/>
+                <w:color w:val="0D0D0D" w:themeColor="text1" w:themeTint="F2"/>
+                <w:sz w:val="24"/>
+                <w:szCs w:val="24"/>
+              </w:rPr>
+              <w:t>4</w:t>
+            </w:r>
+          </w:p>
+        </w:tc>
+        <w:tc>
+          <w:tcPr>
+            <w:tcW w:w="1645" w:type="dxa"/>
+          </w:tcPr>
+          <w:p>
+            <w:pPr>
+              <w:jc w:val="center"/>
+              <w:rPr>
+                <w:rFonts w:ascii="Arial" w:hAnsi="Arial" w:cs="Arial"/>
+                <w:bCs/>
+                <w:color w:val="0D0D0D" w:themeColor="text1" w:themeTint="F2"/>
+                <w:sz w:val="24"/>
+                <w:szCs w:val="24"/>
+              </w:rPr>
+            </w:pPr>
+            <w:r>
+              <w:rPr>
+                <w:rFonts w:ascii="Arial" w:hAnsi="Arial" w:cs="Arial"/>
+                <w:bCs/>
+                <w:color w:val="0D0D0D" w:themeColor="text1" w:themeTint="F2"/>
+                <w:sz w:val="24"/>
+                <w:szCs w:val="24"/>
+              </w:rPr>
+              <w:t>7.6.2018</w:t>
+            </w:r>
+          </w:p>
+        </w:tc>
+        <w:tc>
+          <w:tcPr>
+            <w:tcW w:w="3721" w:type="dxa"/>
+          </w:tcPr>
+          <w:p>
+            <w:pPr>
+              <w:jc w:val="center"/>
+              <w:rPr>
+                <w:rFonts w:ascii="Arial" w:hAnsi="Arial" w:cs="Arial"/>
+                <w:bCs/>
+                <w:color w:val="0D0D0D" w:themeColor="text1" w:themeTint="F2"/>
+                <w:sz w:val="24"/>
+                <w:szCs w:val="24"/>
+              </w:rPr>
+            </w:pPr>
+            <w:r>
+              <w:rPr>
+                <w:rFonts w:ascii="Arial" w:hAnsi="Arial" w:cs="Arial"/>
+                <w:bCs/>
+                <w:color w:val="0D0D0D" w:themeColor="text1" w:themeTint="F2"/>
+                <w:sz w:val="24"/>
+                <w:szCs w:val="24"/>
+              </w:rPr>
+              <w:t>1.Code review for assignment 7</w:t>
+            </w:r>
+          </w:p>
+          <w:p>
+            <w:pPr>
+              <w:jc w:val="center"/>
+              <w:rPr>
+                <w:rFonts w:ascii="Arial" w:hAnsi="Arial" w:cs="Arial"/>
+                <w:bCs/>
+                <w:color w:val="0D0D0D" w:themeColor="text1" w:themeTint="F2"/>
+                <w:sz w:val="24"/>
+                <w:szCs w:val="24"/>
+              </w:rPr>
+            </w:pPr>
+            <w:r>
+              <w:rPr>
+                <w:rFonts w:ascii="Arial" w:hAnsi="Arial" w:cs="Arial"/>
+                <w:bCs/>
+                <w:color w:val="0D0D0D" w:themeColor="text1" w:themeTint="F2"/>
+                <w:sz w:val="24"/>
+                <w:szCs w:val="24"/>
+              </w:rPr>
+              <w:t>2.Bizleap Office work</w:t>
+            </w:r>
+          </w:p>
+          <w:p>
+            <w:pPr>
+              <w:jc w:val="center"/>
+              <w:rPr>
+                <w:rFonts w:ascii="Arial" w:hAnsi="Arial" w:cs="Arial"/>
+                <w:bCs/>
+                <w:color w:val="0D0D0D" w:themeColor="text1" w:themeTint="F2"/>
+                <w:sz w:val="24"/>
+                <w:szCs w:val="24"/>
+              </w:rPr>
+            </w:pPr>
+          </w:p>
+        </w:tc>
+        <w:tc>
+          <w:tcPr>
+            <w:tcW w:w="3069" w:type="dxa"/>
+          </w:tcPr>
+          <w:p>
+            <w:pPr>
+              <w:jc w:val="center"/>
+              <w:rPr>
+                <w:rFonts w:ascii="Arial" w:hAnsi="Arial" w:cs="Arial"/>
+                <w:bCs/>
+                <w:color w:val="0D0D0D" w:themeColor="text1" w:themeTint="F2"/>
+                <w:sz w:val="24"/>
+                <w:szCs w:val="24"/>
+              </w:rPr>
+            </w:pPr>
+            <w:r>
+              <w:rPr>
+                <w:rFonts w:ascii="Arial" w:hAnsi="Arial" w:cs="Arial"/>
+                <w:bCs/>
+                <w:color w:val="0D0D0D" w:themeColor="text1" w:themeTint="F2"/>
+                <w:sz w:val="24"/>
+                <w:szCs w:val="24"/>
+              </w:rPr>
+              <w:t>Done</w:t>
+            </w:r>
+          </w:p>
+        </w:tc>
+        <w:tc>
+          <w:tcPr>
+            <w:tcW w:w="1448" w:type="dxa"/>
+          </w:tcPr>
+          <w:p>
+            <w:pPr>
+              <w:jc w:val="center"/>
+              <w:rPr>
+                <w:rFonts w:ascii="Arial" w:hAnsi="Arial" w:cs="Arial"/>
                 <w:b/>
                 <w:bCs/>
-              </w:rPr>
-            </w:pPr>
-            <w:r>
-              <w:rPr>
-                <w:rFonts w:ascii="Arial" w:hAnsi="Arial" w:cs="Arial"/>
-                <w:b/>
-                <w:bCs/>
-              </w:rPr>
-              <w:t>4</w:t>
-            </w:r>
-          </w:p>
-        </w:tc>
-        <w:tc>
-          <w:tcPr>
-            <w:tcW w:w="1645" w:type="dxa"/>
-          </w:tcPr>
-          <w:p>
-            <w:pPr>
-              <w:jc w:val="center"/>
-              <w:rPr>
-                <w:rFonts w:ascii="Arial" w:hAnsi="Arial" w:cs="Arial"/>
-                <w:b/>
-                <w:bCs/>
-              </w:rPr>
-            </w:pPr>
-            <w:r>
-              <w:rPr>
-                <w:rFonts w:ascii="Arial" w:hAnsi="Arial" w:cs="Arial"/>
-                <w:b/>
-                <w:bCs/>
-              </w:rPr>
-              <w:t>31.5.2018</w:t>
-            </w:r>
-          </w:p>
-        </w:tc>
-        <w:tc>
-          <w:tcPr>
-            <w:tcW w:w="3721" w:type="dxa"/>
-          </w:tcPr>
-          <w:p>
-            <w:pPr>
-              <w:rPr>
-                <w:rFonts w:ascii="Arial" w:hAnsi="Arial" w:cs="Arial"/>
-                <w:b/>
-                <w:bCs/>
-              </w:rPr>
-            </w:pPr>
-            <w:r>
-              <w:rPr>
-                <w:rFonts w:ascii="Arial" w:hAnsi="Arial" w:cs="Arial"/>
-                <w:b/>
-                <w:bCs/>
-              </w:rPr>
-              <w:t>1.Code Review</w:t>
-            </w:r>
-          </w:p>
-          <w:p>
-            <w:pPr>
-              <w:rPr>
-                <w:rFonts w:ascii="Arial" w:hAnsi="Arial" w:cs="Arial"/>
-                <w:b/>
-                <w:bCs/>
-              </w:rPr>
-            </w:pPr>
-            <w:r>
-              <w:rPr>
-                <w:rFonts w:ascii="Arial" w:hAnsi="Arial" w:cs="Arial"/>
-                <w:b/>
-                <w:bCs/>
-              </w:rPr>
-              <w:t>2.Bizleap HR Mobile App Testing</w:t>
-            </w:r>
-          </w:p>
-          <w:p>
-            <w:pPr>
-              <w:rPr>
-                <w:rFonts w:ascii="Arial" w:hAnsi="Arial" w:cs="Arial"/>
-                <w:b/>
-                <w:bCs/>
-              </w:rPr>
-            </w:pPr>
-            <w:r>
-              <w:rPr>
-                <w:rFonts w:ascii="Arial" w:hAnsi="Arial" w:cs="Arial"/>
-                <w:b/>
-                <w:bCs/>
-              </w:rPr>
-              <w:t xml:space="preserve">3.OneToMany </w:t>
-            </w:r>
-            <w:proofErr w:type="spellStart"/>
-            <w:r>
-              <w:rPr>
-                <w:rFonts w:ascii="Arial" w:hAnsi="Arial" w:cs="Arial"/>
-                <w:b/>
-                <w:bCs/>
-              </w:rPr>
-              <w:t>JoinTable</w:t>
-            </w:r>
-            <w:proofErr w:type="spellEnd"/>
-          </w:p>
-        </w:tc>
-        <w:tc>
-          <w:tcPr>
-            <w:tcW w:w="3069" w:type="dxa"/>
-          </w:tcPr>
-          <w:p>
-            <w:pPr>
-              <w:rPr>
-                <w:rFonts w:ascii="Arial" w:hAnsi="Arial" w:cs="Arial"/>
-                <w:b/>
-                <w:bCs/>
-              </w:rPr>
-            </w:pPr>
-            <w:r>
-              <w:rPr>
-                <w:rFonts w:ascii="Arial" w:hAnsi="Arial" w:cs="Arial"/>
-                <w:b/>
-                <w:bCs/>
-              </w:rPr>
-              <w:t>Done</w:t>
-            </w:r>
-          </w:p>
-        </w:tc>
-        <w:tc>
-          <w:tcPr>
-            <w:tcW w:w="1448" w:type="dxa"/>
-          </w:tcPr>
-          <w:p>
-            <w:pPr>
-              <w:jc w:val="center"/>
-              <w:rPr>
-                <w:rFonts w:ascii="Arial" w:hAnsi="Arial" w:cs="Arial"/>
-                <w:b/>
-                <w:bCs/>
-              </w:rPr>
-            </w:pPr>
-          </w:p>
-        </w:tc>
-      </w:tr>
-      <w:tr>
-        <w:trPr>
-          <w:trHeight w:val="839"/>
-        </w:trPr>
-        <w:tc>
-          <w:tcPr>
-            <w:tcW w:w="760" w:type="dxa"/>
-          </w:tcPr>
-          <w:p>
-            <w:pPr>
-              <w:jc w:val="center"/>
-              <w:rPr>
-                <w:rFonts w:ascii="Arial" w:hAnsi="Arial" w:cs="Arial"/>
-                <w:b/>
-                <w:bCs/>
-              </w:rPr>
-            </w:pPr>
-            <w:r>
-              <w:rPr>
-                <w:rFonts w:ascii="Arial" w:hAnsi="Arial" w:cs="Arial"/>
-                <w:b/>
-                <w:bCs/>
-              </w:rPr>
-              <w:t>5</w:t>
-            </w:r>
-          </w:p>
-        </w:tc>
-        <w:tc>
-          <w:tcPr>
-            <w:tcW w:w="1645" w:type="dxa"/>
-          </w:tcPr>
-          <w:p>
-            <w:pPr>
-              <w:jc w:val="center"/>
-              <w:rPr>
-                <w:rFonts w:ascii="Arial" w:hAnsi="Arial" w:cs="Arial"/>
-                <w:b/>
-                <w:bCs/>
-              </w:rPr>
-            </w:pPr>
-            <w:r>
-              <w:rPr>
-                <w:rFonts w:ascii="Arial" w:hAnsi="Arial" w:cs="Arial"/>
-                <w:b/>
-                <w:bCs/>
-              </w:rPr>
-              <w:t>1.5.2018</w:t>
-            </w:r>
-          </w:p>
-        </w:tc>
-        <w:tc>
-          <w:tcPr>
-            <w:tcW w:w="3721" w:type="dxa"/>
-          </w:tcPr>
-          <w:p>
-            <w:pPr>
-              <w:rPr>
-                <w:rFonts w:ascii="Arial" w:hAnsi="Arial" w:cs="Arial"/>
-                <w:b/>
-                <w:bCs/>
-              </w:rPr>
-            </w:pPr>
-            <w:r>
-              <w:rPr>
-                <w:rFonts w:ascii="Arial" w:hAnsi="Arial" w:cs="Arial"/>
-                <w:b/>
-                <w:bCs/>
-              </w:rPr>
-              <w:t>1.Code Review</w:t>
-            </w:r>
-          </w:p>
-          <w:p>
-            <w:pPr>
-              <w:rPr>
-                <w:rFonts w:ascii="Arial" w:hAnsi="Arial" w:cs="Arial"/>
-                <w:b/>
-                <w:bCs/>
-              </w:rPr>
-            </w:pPr>
-            <w:r>
-              <w:rPr>
-                <w:rFonts w:ascii="Arial" w:hAnsi="Arial" w:cs="Arial"/>
-                <w:b/>
-                <w:bCs/>
-              </w:rPr>
-              <w:t>2.Bizleap HR software Testing</w:t>
-            </w:r>
-          </w:p>
-          <w:p>
-            <w:pPr>
-              <w:rPr>
-                <w:rFonts w:ascii="Arial" w:hAnsi="Arial" w:cs="Arial"/>
-                <w:b/>
-                <w:bCs/>
-              </w:rPr>
-            </w:pPr>
-            <w:r>
-              <w:rPr>
-                <w:rFonts w:ascii="Arial" w:hAnsi="Arial" w:cs="Arial"/>
-                <w:b/>
-                <w:bCs/>
-              </w:rPr>
-              <w:t xml:space="preserve">3.Reading Assignments </w:t>
-            </w:r>
-          </w:p>
-        </w:tc>
-        <w:tc>
-          <w:tcPr>
-            <w:tcW w:w="3069" w:type="dxa"/>
-          </w:tcPr>
-          <w:p>
-            <w:pPr>
-              <w:rPr>
-                <w:rFonts w:ascii="Arial" w:hAnsi="Arial" w:cs="Arial"/>
-                <w:b/>
-                <w:bCs/>
-              </w:rPr>
-            </w:pPr>
-            <w:r>
-              <w:rPr>
-                <w:rFonts w:ascii="Arial" w:hAnsi="Arial" w:cs="Arial"/>
-                <w:b/>
-                <w:bCs/>
-              </w:rPr>
-              <w:t>Done</w:t>
-            </w:r>
-          </w:p>
-        </w:tc>
-        <w:tc>
-          <w:tcPr>
-            <w:tcW w:w="1448" w:type="dxa"/>
-          </w:tcPr>
-          <w:p>
-            <w:pPr>
-              <w:jc w:val="center"/>
-              <w:rPr>
-                <w:rFonts w:ascii="Arial" w:hAnsi="Arial" w:cs="Arial"/>
-                <w:b/>
-                <w:bCs/>
-              </w:rPr>
-            </w:pPr>
-          </w:p>
-        </w:tc>
-      </w:tr>
-      <w:tr>
-        <w:trPr>
-          <w:trHeight w:val="839"/>
-        </w:trPr>
-        <w:tc>
-          <w:tcPr>
-            <w:tcW w:w="760" w:type="dxa"/>
-          </w:tcPr>
-          <w:p>
-            <w:pPr>
-              <w:jc w:val="center"/>
-              <w:rPr>
-                <w:rFonts w:ascii="Arial" w:hAnsi="Arial" w:cs="Arial"/>
-                <w:b/>
-                <w:bCs/>
-              </w:rPr>
-            </w:pPr>
-            <w:r>
-              <w:rPr>
-                <w:rFonts w:ascii="Arial" w:hAnsi="Arial" w:cs="Arial"/>
-                <w:b/>
-                <w:bCs/>
-              </w:rPr>
-              <w:t>6</w:t>
-            </w:r>
-          </w:p>
-        </w:tc>
-        <w:tc>
-          <w:tcPr>
-            <w:tcW w:w="1645" w:type="dxa"/>
-          </w:tcPr>
-          <w:p>
-            <w:pPr>
-              <w:jc w:val="center"/>
-              <w:rPr>
-                <w:rFonts w:ascii="Arial" w:hAnsi="Arial" w:cs="Arial"/>
-                <w:b/>
-                <w:bCs/>
-              </w:rPr>
-            </w:pPr>
-            <w:r>
-              <w:rPr>
-                <w:rFonts w:ascii="Arial" w:hAnsi="Arial" w:cs="Arial"/>
-                <w:b/>
-                <w:bCs/>
-              </w:rPr>
-              <w:t>2.5.2018</w:t>
-            </w:r>
-          </w:p>
-        </w:tc>
-        <w:tc>
-          <w:tcPr>
-            <w:tcW w:w="3721" w:type="dxa"/>
-          </w:tcPr>
-          <w:p>
-            <w:pPr>
-              <w:rPr>
-                <w:rFonts w:ascii="Arial" w:hAnsi="Arial" w:cs="Arial"/>
-                <w:b/>
-                <w:bCs/>
-              </w:rPr>
-            </w:pPr>
-            <w:r>
-              <w:rPr>
-                <w:rFonts w:ascii="Arial" w:hAnsi="Arial" w:cs="Arial"/>
-                <w:b/>
-                <w:bCs/>
-              </w:rPr>
-              <w:t>1.Rest</w:t>
-            </w:r>
-          </w:p>
-          <w:p>
-            <w:pPr>
-              <w:rPr>
-                <w:rFonts w:ascii="Arial" w:hAnsi="Arial" w:cs="Arial"/>
-                <w:b/>
-                <w:bCs/>
-              </w:rPr>
-            </w:pPr>
-            <w:r>
-              <w:rPr>
-                <w:rFonts w:ascii="Arial" w:hAnsi="Arial" w:cs="Arial"/>
-                <w:b/>
-                <w:bCs/>
-              </w:rPr>
-              <w:t>2.MicroService Architecture</w:t>
-            </w:r>
-          </w:p>
-          <w:p>
-            <w:pPr>
-              <w:rPr>
-                <w:rFonts w:ascii="Arial" w:hAnsi="Arial" w:cs="Arial"/>
-                <w:b/>
-                <w:bCs/>
-              </w:rPr>
-            </w:pPr>
-            <w:r>
-              <w:rPr>
-                <w:rFonts w:ascii="Arial" w:hAnsi="Arial" w:cs="Arial"/>
-                <w:b/>
-                <w:bCs/>
-              </w:rPr>
-              <w:t>3.Shell Scripting</w:t>
-            </w:r>
-          </w:p>
-          <w:p>
-            <w:pPr>
-              <w:rPr>
-                <w:rFonts w:ascii="Arial" w:hAnsi="Arial" w:cs="Arial"/>
-                <w:b/>
-                <w:bCs/>
-              </w:rPr>
-            </w:pPr>
-          </w:p>
-        </w:tc>
-        <w:tc>
-          <w:tcPr>
-            <w:tcW w:w="3069" w:type="dxa"/>
-          </w:tcPr>
-          <w:p>
-            <w:pPr>
-              <w:rPr>
-                <w:rFonts w:ascii="Arial" w:hAnsi="Arial" w:cs="Arial"/>
-                <w:b/>
-                <w:bCs/>
-              </w:rPr>
-            </w:pPr>
-            <w:r>
-              <w:rPr>
-                <w:rFonts w:ascii="Arial" w:hAnsi="Arial" w:cs="Arial"/>
-                <w:b/>
-                <w:bCs/>
-              </w:rPr>
-              <w:t>Done</w:t>
-            </w:r>
-            <w:bookmarkStart w:id="0" w:name="_GoBack"/>
-            <w:bookmarkEnd w:id="0"/>
-          </w:p>
-        </w:tc>
-        <w:tc>
-          <w:tcPr>
-            <w:tcW w:w="1448" w:type="dxa"/>
-          </w:tcPr>
-          <w:p>
-            <w:pPr>
-              <w:jc w:val="center"/>
-              <w:rPr>
-                <w:rFonts w:ascii="Arial" w:hAnsi="Arial" w:cs="Arial"/>
-                <w:b/>
-                <w:bCs/>
+                <w:color w:val="0D0D0D" w:themeColor="text1" w:themeTint="F2"/>
+                <w:sz w:val="24"/>
+                <w:szCs w:val="24"/>
               </w:rPr>
             </w:pPr>
           </w:p>
@@ -1323,25 +1173,25 @@
           <w:sz w:val="28"/>
           <w:szCs w:val="28"/>
         </w:rPr>
+        <w:t xml:space="preserve">Supervisor’s Comment </w:t>
+      </w:r>
+    </w:p>
+    <w:p>
+      <w:pPr>
+        <w:rPr>
+          <w:rFonts w:ascii="Arial" w:hAnsi="Arial" w:cs="Arial"/>
+          <w:sz w:val="24"/>
+          <w:szCs w:val="24"/>
+        </w:rPr>
+      </w:pPr>
+      <w:r>
+        <w:rPr>
+          <w:rFonts w:ascii="Arial" w:hAnsi="Arial" w:cs="Arial"/>
+          <w:noProof/>
+          <w:sz w:val="24"/>
+          <w:szCs w:val="24"/>
+        </w:rPr>
         <w:lastRenderedPageBreak/>
-        <w:t xml:space="preserve">Supervisor’s Comment </w:t>
-      </w:r>
-    </w:p>
-    <w:p>
-      <w:pPr>
-        <w:rPr>
-          <w:rFonts w:ascii="Arial" w:hAnsi="Arial" w:cs="Arial"/>
-          <w:sz w:val="24"/>
-          <w:szCs w:val="24"/>
-        </w:rPr>
-      </w:pPr>
-      <w:r>
-        <w:rPr>
-          <w:rFonts w:ascii="Arial" w:hAnsi="Arial" w:cs="Arial"/>
-          <w:noProof/>
-          <w:sz w:val="24"/>
-          <w:szCs w:val="24"/>
-        </w:rPr>
         <mc:AlternateContent>
           <mc:Choice Requires="wps">
             <w:drawing>
@@ -2438,7 +2288,7 @@
 </file>
 
 <file path=customXml/itemProps1.xml><?xml version="1.0" encoding="utf-8"?>
-<ds:datastoreItem xmlns:ds="http://schemas.openxmlformats.org/officeDocument/2006/customXml" ds:itemID="{431AB333-3E42-427D-9575-A50BA3349415}">
+<ds:datastoreItem xmlns:ds="http://schemas.openxmlformats.org/officeDocument/2006/customXml" ds:itemID="{5F3A756D-FE4A-476A-A748-B1AC0D8C22D2}">
   <ds:schemaRefs>
     <ds:schemaRef ds:uri="http://schemas.openxmlformats.org/officeDocument/2006/bibliography"/>
   </ds:schemaRefs>

--- a/Report/Report.docx
+++ b/Report/Report.docx
@@ -248,8 +248,6 @@
         </w:rPr>
         <w:t>Student’s daily activities Record</w:t>
       </w:r>
-      <w:bookmarkStart w:id="0" w:name="_GoBack"/>
-      <w:bookmarkEnd w:id="0"/>
     </w:p>
     <w:p>
       <w:pPr>
@@ -1109,6 +1107,501 @@
           </w:p>
         </w:tc>
       </w:tr>
+      <w:tr>
+        <w:trPr>
+          <w:trHeight w:val="843"/>
+        </w:trPr>
+        <w:tc>
+          <w:tcPr>
+            <w:tcW w:w="760" w:type="dxa"/>
+          </w:tcPr>
+          <w:p>
+            <w:pPr>
+              <w:jc w:val="center"/>
+              <w:rPr>
+                <w:rFonts w:ascii="Arial" w:hAnsi="Arial" w:cs="Arial"/>
+                <w:bCs/>
+                <w:color w:val="0D0D0D" w:themeColor="text1" w:themeTint="F2"/>
+                <w:sz w:val="24"/>
+                <w:szCs w:val="24"/>
+              </w:rPr>
+            </w:pPr>
+            <w:r>
+              <w:rPr>
+                <w:rFonts w:ascii="Arial" w:hAnsi="Arial" w:cs="Arial"/>
+                <w:bCs/>
+                <w:color w:val="0D0D0D" w:themeColor="text1" w:themeTint="F2"/>
+                <w:sz w:val="24"/>
+                <w:szCs w:val="24"/>
+              </w:rPr>
+              <w:t>5</w:t>
+            </w:r>
+          </w:p>
+        </w:tc>
+        <w:tc>
+          <w:tcPr>
+            <w:tcW w:w="1645" w:type="dxa"/>
+          </w:tcPr>
+          <w:p>
+            <w:pPr>
+              <w:jc w:val="center"/>
+              <w:rPr>
+                <w:rFonts w:ascii="Arial" w:hAnsi="Arial" w:cs="Arial"/>
+                <w:bCs/>
+                <w:color w:val="0D0D0D" w:themeColor="text1" w:themeTint="F2"/>
+                <w:sz w:val="24"/>
+                <w:szCs w:val="24"/>
+              </w:rPr>
+            </w:pPr>
+            <w:r>
+              <w:rPr>
+                <w:rFonts w:ascii="Arial" w:hAnsi="Arial" w:cs="Arial"/>
+                <w:bCs/>
+                <w:color w:val="0D0D0D" w:themeColor="text1" w:themeTint="F2"/>
+                <w:sz w:val="24"/>
+                <w:szCs w:val="24"/>
+              </w:rPr>
+              <w:t>8.6.2018</w:t>
+            </w:r>
+          </w:p>
+        </w:tc>
+        <w:tc>
+          <w:tcPr>
+            <w:tcW w:w="3721" w:type="dxa"/>
+          </w:tcPr>
+          <w:p>
+            <w:pPr>
+              <w:jc w:val="center"/>
+              <w:rPr>
+                <w:rFonts w:ascii="Arial" w:hAnsi="Arial" w:cs="Arial"/>
+                <w:bCs/>
+                <w:color w:val="0D0D0D" w:themeColor="text1" w:themeTint="F2"/>
+                <w:sz w:val="24"/>
+                <w:szCs w:val="24"/>
+              </w:rPr>
+            </w:pPr>
+            <w:r>
+              <w:rPr>
+                <w:rFonts w:ascii="Arial" w:hAnsi="Arial" w:cs="Arial"/>
+                <w:bCs/>
+                <w:color w:val="0D0D0D" w:themeColor="text1" w:themeTint="F2"/>
+                <w:sz w:val="24"/>
+                <w:szCs w:val="24"/>
+              </w:rPr>
+              <w:t>1.Code review and error fixing</w:t>
+            </w:r>
+          </w:p>
+          <w:p>
+            <w:pPr>
+              <w:jc w:val="center"/>
+              <w:rPr>
+                <w:rFonts w:ascii="Arial" w:hAnsi="Arial" w:cs="Arial"/>
+                <w:bCs/>
+                <w:color w:val="0D0D0D" w:themeColor="text1" w:themeTint="F2"/>
+                <w:sz w:val="24"/>
+                <w:szCs w:val="24"/>
+              </w:rPr>
+            </w:pPr>
+            <w:r>
+              <w:rPr>
+                <w:rFonts w:ascii="Arial" w:hAnsi="Arial" w:cs="Arial"/>
+                <w:bCs/>
+                <w:color w:val="0D0D0D" w:themeColor="text1" w:themeTint="F2"/>
+                <w:sz w:val="24"/>
+                <w:szCs w:val="24"/>
+              </w:rPr>
+              <w:t>2.Bizleap office work</w:t>
+            </w:r>
+          </w:p>
+          <w:p>
+            <w:pPr>
+              <w:jc w:val="center"/>
+              <w:rPr>
+                <w:rFonts w:ascii="Arial" w:hAnsi="Arial" w:cs="Arial"/>
+                <w:bCs/>
+                <w:color w:val="0D0D0D" w:themeColor="text1" w:themeTint="F2"/>
+                <w:sz w:val="24"/>
+                <w:szCs w:val="24"/>
+              </w:rPr>
+            </w:pPr>
+            <w:r>
+              <w:rPr>
+                <w:rFonts w:ascii="Arial" w:hAnsi="Arial" w:cs="Arial"/>
+                <w:bCs/>
+                <w:color w:val="0D0D0D" w:themeColor="text1" w:themeTint="F2"/>
+                <w:sz w:val="24"/>
+                <w:szCs w:val="24"/>
+              </w:rPr>
+              <w:t>(Test scenario for presentation)</w:t>
+            </w:r>
+          </w:p>
+        </w:tc>
+        <w:tc>
+          <w:tcPr>
+            <w:tcW w:w="3069" w:type="dxa"/>
+          </w:tcPr>
+          <w:p>
+            <w:pPr>
+              <w:jc w:val="center"/>
+              <w:rPr>
+                <w:rFonts w:ascii="Arial" w:hAnsi="Arial" w:cs="Arial"/>
+                <w:bCs/>
+                <w:color w:val="0D0D0D" w:themeColor="text1" w:themeTint="F2"/>
+                <w:sz w:val="24"/>
+                <w:szCs w:val="24"/>
+              </w:rPr>
+            </w:pPr>
+            <w:r>
+              <w:rPr>
+                <w:rFonts w:ascii="Arial" w:hAnsi="Arial" w:cs="Arial"/>
+                <w:bCs/>
+                <w:color w:val="0D0D0D" w:themeColor="text1" w:themeTint="F2"/>
+                <w:sz w:val="24"/>
+                <w:szCs w:val="24"/>
+              </w:rPr>
+              <w:t>Done</w:t>
+            </w:r>
+          </w:p>
+        </w:tc>
+        <w:tc>
+          <w:tcPr>
+            <w:tcW w:w="1448" w:type="dxa"/>
+          </w:tcPr>
+          <w:p>
+            <w:pPr>
+              <w:jc w:val="center"/>
+              <w:rPr>
+                <w:rFonts w:ascii="Arial" w:hAnsi="Arial" w:cs="Arial"/>
+                <w:b/>
+                <w:bCs/>
+                <w:color w:val="0D0D0D" w:themeColor="text1" w:themeTint="F2"/>
+                <w:sz w:val="24"/>
+                <w:szCs w:val="24"/>
+              </w:rPr>
+            </w:pPr>
+          </w:p>
+        </w:tc>
+      </w:tr>
+      <w:tr>
+        <w:trPr>
+          <w:trHeight w:val="843"/>
+        </w:trPr>
+        <w:tc>
+          <w:tcPr>
+            <w:tcW w:w="760" w:type="dxa"/>
+          </w:tcPr>
+          <w:p>
+            <w:pPr>
+              <w:jc w:val="center"/>
+              <w:rPr>
+                <w:rFonts w:ascii="Arial" w:hAnsi="Arial" w:cs="Arial"/>
+                <w:bCs/>
+                <w:color w:val="0D0D0D" w:themeColor="text1" w:themeTint="F2"/>
+                <w:sz w:val="24"/>
+                <w:szCs w:val="24"/>
+              </w:rPr>
+            </w:pPr>
+            <w:r>
+              <w:rPr>
+                <w:rFonts w:ascii="Arial" w:hAnsi="Arial" w:cs="Arial"/>
+                <w:bCs/>
+                <w:color w:val="0D0D0D" w:themeColor="text1" w:themeTint="F2"/>
+                <w:sz w:val="24"/>
+                <w:szCs w:val="24"/>
+              </w:rPr>
+              <w:t>6</w:t>
+            </w:r>
+          </w:p>
+        </w:tc>
+        <w:tc>
+          <w:tcPr>
+            <w:tcW w:w="1645" w:type="dxa"/>
+          </w:tcPr>
+          <w:p>
+            <w:pPr>
+              <w:jc w:val="center"/>
+              <w:rPr>
+                <w:rFonts w:ascii="Arial" w:hAnsi="Arial" w:cs="Arial"/>
+                <w:bCs/>
+                <w:color w:val="0D0D0D" w:themeColor="text1" w:themeTint="F2"/>
+                <w:sz w:val="24"/>
+                <w:szCs w:val="24"/>
+              </w:rPr>
+            </w:pPr>
+            <w:r>
+              <w:rPr>
+                <w:rFonts w:ascii="Arial" w:hAnsi="Arial" w:cs="Arial"/>
+                <w:bCs/>
+                <w:color w:val="0D0D0D" w:themeColor="text1" w:themeTint="F2"/>
+                <w:sz w:val="24"/>
+                <w:szCs w:val="24"/>
+              </w:rPr>
+              <w:t>9.6.2018</w:t>
+            </w:r>
+          </w:p>
+        </w:tc>
+        <w:tc>
+          <w:tcPr>
+            <w:tcW w:w="3721" w:type="dxa"/>
+          </w:tcPr>
+          <w:p>
+            <w:pPr>
+              <w:jc w:val="center"/>
+              <w:rPr>
+                <w:rFonts w:ascii="Arial" w:hAnsi="Arial" w:cs="Arial"/>
+                <w:bCs/>
+                <w:color w:val="0D0D0D" w:themeColor="text1" w:themeTint="F2"/>
+                <w:sz w:val="24"/>
+                <w:szCs w:val="24"/>
+              </w:rPr>
+            </w:pPr>
+            <w:r>
+              <w:rPr>
+                <w:rFonts w:ascii="Arial" w:hAnsi="Arial" w:cs="Arial"/>
+                <w:bCs/>
+                <w:color w:val="0D0D0D" w:themeColor="text1" w:themeTint="F2"/>
+                <w:sz w:val="24"/>
+                <w:szCs w:val="24"/>
+              </w:rPr>
+              <w:t>1.Code review and error fixing</w:t>
+            </w:r>
+          </w:p>
+          <w:p>
+            <w:pPr>
+              <w:jc w:val="center"/>
+              <w:rPr>
+                <w:rFonts w:ascii="Arial" w:hAnsi="Arial" w:cs="Arial"/>
+                <w:bCs/>
+                <w:color w:val="0D0D0D" w:themeColor="text1" w:themeTint="F2"/>
+                <w:sz w:val="24"/>
+                <w:szCs w:val="24"/>
+              </w:rPr>
+            </w:pPr>
+            <w:r>
+              <w:rPr>
+                <w:rFonts w:ascii="Arial" w:hAnsi="Arial" w:cs="Arial"/>
+                <w:bCs/>
+                <w:color w:val="0D0D0D" w:themeColor="text1" w:themeTint="F2"/>
+                <w:sz w:val="24"/>
+                <w:szCs w:val="24"/>
+              </w:rPr>
+              <w:t>2.Mutithreading and Synchronization</w:t>
+            </w:r>
+          </w:p>
+          <w:p>
+            <w:pPr>
+              <w:jc w:val="center"/>
+              <w:rPr>
+                <w:rFonts w:ascii="Arial" w:hAnsi="Arial" w:cs="Arial"/>
+                <w:bCs/>
+                <w:color w:val="0D0D0D" w:themeColor="text1" w:themeTint="F2"/>
+                <w:sz w:val="24"/>
+                <w:szCs w:val="24"/>
+              </w:rPr>
+            </w:pPr>
+            <w:r>
+              <w:rPr>
+                <w:rFonts w:ascii="Arial" w:hAnsi="Arial" w:cs="Arial"/>
+                <w:bCs/>
+                <w:color w:val="0D0D0D" w:themeColor="text1" w:themeTint="F2"/>
+                <w:sz w:val="24"/>
+                <w:szCs w:val="24"/>
+              </w:rPr>
+              <w:t>3.Bizleap office work</w:t>
+            </w:r>
+          </w:p>
+          <w:p>
+            <w:pPr>
+              <w:jc w:val="center"/>
+              <w:rPr>
+                <w:rFonts w:ascii="Arial" w:hAnsi="Arial" w:cs="Arial"/>
+                <w:bCs/>
+                <w:color w:val="0D0D0D" w:themeColor="text1" w:themeTint="F2"/>
+                <w:sz w:val="24"/>
+                <w:szCs w:val="24"/>
+              </w:rPr>
+            </w:pPr>
+            <w:r>
+              <w:rPr>
+                <w:rFonts w:ascii="Arial" w:hAnsi="Arial" w:cs="Arial"/>
+                <w:bCs/>
+                <w:color w:val="0D0D0D" w:themeColor="text1" w:themeTint="F2"/>
+                <w:sz w:val="24"/>
+                <w:szCs w:val="24"/>
+              </w:rPr>
+              <w:t>(Test scenario for presentation)</w:t>
+            </w:r>
+          </w:p>
+        </w:tc>
+        <w:tc>
+          <w:tcPr>
+            <w:tcW w:w="3069" w:type="dxa"/>
+          </w:tcPr>
+          <w:p>
+            <w:pPr>
+              <w:jc w:val="center"/>
+              <w:rPr>
+                <w:rFonts w:ascii="Arial" w:hAnsi="Arial" w:cs="Arial"/>
+                <w:bCs/>
+                <w:color w:val="0D0D0D" w:themeColor="text1" w:themeTint="F2"/>
+                <w:sz w:val="24"/>
+                <w:szCs w:val="24"/>
+              </w:rPr>
+            </w:pPr>
+            <w:r>
+              <w:rPr>
+                <w:rFonts w:ascii="Arial" w:hAnsi="Arial" w:cs="Arial"/>
+                <w:bCs/>
+                <w:color w:val="0D0D0D" w:themeColor="text1" w:themeTint="F2"/>
+                <w:sz w:val="24"/>
+                <w:szCs w:val="24"/>
+              </w:rPr>
+              <w:t>Done</w:t>
+            </w:r>
+          </w:p>
+        </w:tc>
+        <w:tc>
+          <w:tcPr>
+            <w:tcW w:w="1448" w:type="dxa"/>
+          </w:tcPr>
+          <w:p>
+            <w:pPr>
+              <w:jc w:val="center"/>
+              <w:rPr>
+                <w:rFonts w:ascii="Arial" w:hAnsi="Arial" w:cs="Arial"/>
+                <w:b/>
+                <w:bCs/>
+                <w:color w:val="0D0D0D" w:themeColor="text1" w:themeTint="F2"/>
+                <w:sz w:val="24"/>
+                <w:szCs w:val="24"/>
+              </w:rPr>
+            </w:pPr>
+          </w:p>
+        </w:tc>
+      </w:tr>
+      <w:tr>
+        <w:trPr>
+          <w:trHeight w:val="843"/>
+        </w:trPr>
+        <w:tc>
+          <w:tcPr>
+            <w:tcW w:w="760" w:type="dxa"/>
+          </w:tcPr>
+          <w:p>
+            <w:pPr>
+              <w:jc w:val="center"/>
+              <w:rPr>
+                <w:rFonts w:ascii="Arial" w:hAnsi="Arial" w:cs="Arial"/>
+                <w:bCs/>
+                <w:color w:val="0D0D0D" w:themeColor="text1" w:themeTint="F2"/>
+                <w:sz w:val="24"/>
+                <w:szCs w:val="24"/>
+              </w:rPr>
+            </w:pPr>
+            <w:r>
+              <w:rPr>
+                <w:rFonts w:ascii="Arial" w:hAnsi="Arial" w:cs="Arial"/>
+                <w:bCs/>
+                <w:color w:val="0D0D0D" w:themeColor="text1" w:themeTint="F2"/>
+                <w:sz w:val="24"/>
+                <w:szCs w:val="24"/>
+              </w:rPr>
+              <w:t>7</w:t>
+            </w:r>
+          </w:p>
+        </w:tc>
+        <w:tc>
+          <w:tcPr>
+            <w:tcW w:w="1645" w:type="dxa"/>
+          </w:tcPr>
+          <w:p>
+            <w:pPr>
+              <w:jc w:val="center"/>
+              <w:rPr>
+                <w:rFonts w:ascii="Arial" w:hAnsi="Arial" w:cs="Arial"/>
+                <w:bCs/>
+                <w:color w:val="0D0D0D" w:themeColor="text1" w:themeTint="F2"/>
+                <w:sz w:val="24"/>
+                <w:szCs w:val="24"/>
+              </w:rPr>
+            </w:pPr>
+            <w:r>
+              <w:rPr>
+                <w:rFonts w:ascii="Arial" w:hAnsi="Arial" w:cs="Arial"/>
+                <w:bCs/>
+                <w:color w:val="0D0D0D" w:themeColor="text1" w:themeTint="F2"/>
+                <w:sz w:val="24"/>
+                <w:szCs w:val="24"/>
+              </w:rPr>
+              <w:t>10.6.2018</w:t>
+            </w:r>
+          </w:p>
+        </w:tc>
+        <w:tc>
+          <w:tcPr>
+            <w:tcW w:w="3721" w:type="dxa"/>
+          </w:tcPr>
+          <w:p>
+            <w:pPr>
+              <w:jc w:val="center"/>
+              <w:rPr>
+                <w:rFonts w:ascii="Arial" w:hAnsi="Arial" w:cs="Arial"/>
+                <w:bCs/>
+                <w:color w:val="0D0D0D" w:themeColor="text1" w:themeTint="F2"/>
+                <w:sz w:val="24"/>
+                <w:szCs w:val="24"/>
+              </w:rPr>
+            </w:pPr>
+            <w:r>
+              <w:rPr>
+                <w:rFonts w:ascii="Arial" w:hAnsi="Arial" w:cs="Arial"/>
+                <w:bCs/>
+                <w:color w:val="0D0D0D" w:themeColor="text1" w:themeTint="F2"/>
+                <w:sz w:val="24"/>
+                <w:szCs w:val="24"/>
+              </w:rPr>
+              <w:t>Holiday</w:t>
+            </w:r>
+            <w:bookmarkStart w:id="0" w:name="_GoBack"/>
+            <w:bookmarkEnd w:id="0"/>
+          </w:p>
+        </w:tc>
+        <w:tc>
+          <w:tcPr>
+            <w:tcW w:w="3069" w:type="dxa"/>
+          </w:tcPr>
+          <w:p>
+            <w:pPr>
+              <w:jc w:val="center"/>
+              <w:rPr>
+                <w:rFonts w:ascii="Arial" w:hAnsi="Arial" w:cs="Arial"/>
+                <w:bCs/>
+                <w:color w:val="0D0D0D" w:themeColor="text1" w:themeTint="F2"/>
+                <w:sz w:val="24"/>
+                <w:szCs w:val="24"/>
+              </w:rPr>
+            </w:pPr>
+          </w:p>
+        </w:tc>
+        <w:tc>
+          <w:tcPr>
+            <w:tcW w:w="1448" w:type="dxa"/>
+          </w:tcPr>
+          <w:p>
+            <w:pPr>
+              <w:jc w:val="center"/>
+              <w:rPr>
+                <w:rFonts w:ascii="Arial" w:hAnsi="Arial" w:cs="Arial"/>
+                <w:b/>
+                <w:bCs/>
+                <w:color w:val="0D0D0D" w:themeColor="text1" w:themeTint="F2"/>
+                <w:sz w:val="24"/>
+                <w:szCs w:val="24"/>
+              </w:rPr>
+            </w:pPr>
+          </w:p>
+        </w:tc>
+      </w:tr>
     </w:tbl>
     <w:p>
       <w:pPr>
@@ -1191,7 +1684,6 @@
           <w:sz w:val="24"/>
           <w:szCs w:val="24"/>
         </w:rPr>
-        <w:lastRenderedPageBreak/>
         <mc:AlternateContent>
           <mc:Choice Requires="wps">
             <w:drawing>
@@ -2288,7 +2780,7 @@
 </file>
 
 <file path=customXml/itemProps1.xml><?xml version="1.0" encoding="utf-8"?>
-<ds:datastoreItem xmlns:ds="http://schemas.openxmlformats.org/officeDocument/2006/customXml" ds:itemID="{5F3A756D-FE4A-476A-A748-B1AC0D8C22D2}">
+<ds:datastoreItem xmlns:ds="http://schemas.openxmlformats.org/officeDocument/2006/customXml" ds:itemID="{72B3A312-D42D-49BE-BDFA-1F7187A077E1}">
   <ds:schemaRefs>
     <ds:schemaRef ds:uri="http://schemas.openxmlformats.org/officeDocument/2006/bibliography"/>
   </ds:schemaRefs>

--- a/Report/Report.docx
+++ b/Report/Report.docx
@@ -1,6 +1,6 @@
 
 <file path=word/document.xml><?xml version="1.0" encoding="utf-8"?>
-<w:document xmlns:wpc="http://schemas.microsoft.com/office/word/2010/wordprocessingCanvas" xmlns:mc="http://schemas.openxmlformats.org/markup-compatibility/2006" xmlns:o="urn:schemas-microsoft-com:office:office" xmlns:r="http://schemas.openxmlformats.org/officeDocument/2006/relationships" xmlns:m="http://schemas.openxmlformats.org/officeDocument/2006/math" xmlns:v="urn:schemas-microsoft-com:vml" xmlns:wp14="http://schemas.microsoft.com/office/word/2010/wordprocessingDrawing" xmlns:wp="http://schemas.openxmlformats.org/drawingml/2006/wordprocessingDrawing" xmlns:w10="urn:schemas-microsoft-com:office:word" xmlns:w="http://schemas.openxmlformats.org/wordprocessingml/2006/main" xmlns:w14="http://schemas.microsoft.com/office/word/2010/wordml" xmlns:wpg="http://schemas.microsoft.com/office/word/2010/wordprocessingGroup" xmlns:wpi="http://schemas.microsoft.com/office/word/2010/wordprocessingInk" xmlns:wne="http://schemas.microsoft.com/office/word/2006/wordml" xmlns:wps="http://schemas.microsoft.com/office/word/2010/wordprocessingShape" mc:Ignorable="w14 wp14">
+<w:document xmlns:wpc="http://schemas.microsoft.com/office/word/2010/wordprocessingCanvas" xmlns:cx="http://schemas.microsoft.com/office/drawing/2014/chartex" xmlns:cx1="http://schemas.microsoft.com/office/drawing/2015/9/8/chartex" xmlns:cx2="http://schemas.microsoft.com/office/drawing/2015/10/21/chartex" xmlns:cx3="http://schemas.microsoft.com/office/drawing/2016/5/9/chartex" xmlns:cx4="http://schemas.microsoft.com/office/drawing/2016/5/10/chartex" xmlns:cx5="http://schemas.microsoft.com/office/drawing/2016/5/11/chartex" xmlns:cx6="http://schemas.microsoft.com/office/drawing/2016/5/12/chartex" xmlns:cx7="http://schemas.microsoft.com/office/drawing/2016/5/13/chartex" xmlns:cx8="http://schemas.microsoft.com/office/drawing/2016/5/14/chartex" xmlns:mc="http://schemas.openxmlformats.org/markup-compatibility/2006" xmlns:aink="http://schemas.microsoft.com/office/drawing/2016/ink" xmlns:am3d="http://schemas.microsoft.com/office/drawing/2017/model3d" xmlns:o="urn:schemas-microsoft-com:office:office" xmlns:r="http://schemas.openxmlformats.org/officeDocument/2006/relationships" xmlns:m="http://schemas.openxmlformats.org/officeDocument/2006/math" xmlns:v="urn:schemas-microsoft-com:vml" xmlns:wp14="http://schemas.microsoft.com/office/word/2010/wordprocessingDrawing" xmlns:wp="http://schemas.openxmlformats.org/drawingml/2006/wordprocessingDrawing" xmlns:w10="urn:schemas-microsoft-com:office:word" xmlns:w="http://schemas.openxmlformats.org/wordprocessingml/2006/main" xmlns:w14="http://schemas.microsoft.com/office/word/2010/wordml" xmlns:w15="http://schemas.microsoft.com/office/word/2012/wordml" xmlns:w16cid="http://schemas.microsoft.com/office/word/2016/wordml/cid" xmlns:w16se="http://schemas.microsoft.com/office/word/2015/wordml/symex" xmlns:wpg="http://schemas.microsoft.com/office/word/2010/wordprocessingGroup" xmlns:wpi="http://schemas.microsoft.com/office/word/2010/wordprocessingInk" xmlns:wne="http://schemas.microsoft.com/office/word/2006/wordml" xmlns:wps="http://schemas.microsoft.com/office/word/2010/wordprocessingShape" mc:Ignorable="w14 w15 w16se w16cid wp14">
   <w:background w:color="F2F2F2" w:themeColor="background1" w:themeShade="F2"/>
   <w:body>
     <w:p>
@@ -96,7 +96,15 @@
           <w:sz w:val="24"/>
           <w:szCs w:val="24"/>
         </w:rPr>
-        <w:t>BizLeap Technology</w:t>
+        <w:t>BizLeap Technol</w:t>
+      </w:r>
+      <w:r>
+        <w:rPr>
+          <w:rFonts w:ascii="Arial" w:hAnsi="Arial" w:cs="Arial"/>
+          <w:sz w:val="24"/>
+          <w:szCs w:val="24"/>
+        </w:rPr>
+        <w:t>ogy</w:t>
       </w:r>
     </w:p>
     <w:p>
@@ -107,15 +115,6 @@
           <w:szCs w:val="24"/>
         </w:rPr>
       </w:pPr>
-    </w:p>
-    <w:p>
-      <w:pPr>
-        <w:rPr>
-          <w:rFonts w:ascii="Arial" w:hAnsi="Arial" w:cs="Arial"/>
-          <w:sz w:val="24"/>
-          <w:szCs w:val="24"/>
-        </w:rPr>
-      </w:pPr>
       <w:r>
         <w:rPr>
           <w:rFonts w:ascii="Arial" w:hAnsi="Arial" w:cs="Arial"/>
@@ -130,7 +129,7 @@
           <w:sz w:val="24"/>
           <w:szCs w:val="24"/>
         </w:rPr>
-        <w:t>Hnin Ei Hlaing</w:t>
+        <w:t>:Htet San</w:t>
       </w:r>
       <w:r>
         <w:rPr>
@@ -140,6 +139,8 @@
         </w:rPr>
         <w:t xml:space="preserve">                         </w:t>
       </w:r>
+      <w:bookmarkStart w:id="0" w:name="_GoBack"/>
+      <w:bookmarkEnd w:id="0"/>
     </w:p>
     <w:p>
       <w:pPr>
@@ -373,6 +374,38 @@
               </w:rPr>
               <w:t>1.Code review</w:t>
             </w:r>
+            <w:r>
+              <w:rPr>
+                <w:rFonts w:ascii="Arial" w:hAnsi="Arial" w:cs="Arial"/>
+                <w:b/>
+                <w:bCs/>
+              </w:rPr>
+              <w:t xml:space="preserve"> </w:t>
+            </w:r>
+            <w:r>
+              <w:rPr>
+                <w:rFonts w:ascii="Arial" w:hAnsi="Arial" w:cs="Arial"/>
+                <w:b/>
+                <w:bCs/>
+              </w:rPr>
+              <w:t xml:space="preserve">of java </w:t>
+            </w:r>
+            <w:r>
+              <w:rPr>
+                <w:rFonts w:ascii="Arial" w:hAnsi="Arial" w:cs="Arial"/>
+                <w:b/>
+                <w:bCs/>
+              </w:rPr>
+              <w:t>a</w:t>
+            </w:r>
+            <w:r>
+              <w:rPr>
+                <w:rFonts w:ascii="Arial" w:hAnsi="Arial" w:cs="Arial"/>
+                <w:b/>
+                <w:bCs/>
+              </w:rPr>
+              <w:t>ssignment</w:t>
+            </w:r>
           </w:p>
           <w:p>
             <w:pPr>
@@ -393,19 +426,46 @@
           </w:p>
           <w:p>
             <w:pPr>
-              <w:rPr>
-                <w:rFonts w:ascii="Arial" w:hAnsi="Arial" w:cs="Arial"/>
-                <w:b/>
-                <w:bCs/>
-              </w:rPr>
-            </w:pPr>
-            <w:r>
-              <w:rPr>
-                <w:rFonts w:ascii="Arial" w:hAnsi="Arial" w:cs="Arial"/>
-                <w:b/>
-                <w:bCs/>
-              </w:rPr>
-              <w:t>3.HR Test Script</w:t>
+              <w:ind w:left="720" w:hanging="720"/>
+              <w:rPr>
+                <w:rFonts w:ascii="Arial" w:hAnsi="Arial" w:cs="Arial"/>
+                <w:b/>
+                <w:bCs/>
+              </w:rPr>
+            </w:pPr>
+            <w:r>
+              <w:rPr>
+                <w:rFonts w:ascii="Arial" w:hAnsi="Arial" w:cs="Arial"/>
+                <w:b/>
+                <w:bCs/>
+              </w:rPr>
+              <w:t>3</w:t>
+            </w:r>
+            <w:r>
+              <w:rPr>
+                <w:rFonts w:ascii="Arial" w:hAnsi="Arial" w:cs="Arial"/>
+                <w:b/>
+                <w:bCs/>
+              </w:rPr>
+              <w:t>.Human Resource Software</w:t>
+            </w:r>
+          </w:p>
+          <w:p>
+            <w:pPr>
+              <w:ind w:left="720" w:hanging="720"/>
+              <w:rPr>
+                <w:rFonts w:ascii="Arial" w:hAnsi="Arial" w:cs="Arial"/>
+                <w:b/>
+                <w:bCs/>
+              </w:rPr>
+            </w:pPr>
+            <w:r>
+              <w:rPr>
+                <w:rFonts w:ascii="Arial" w:hAnsi="Arial" w:cs="Arial"/>
+                <w:b/>
+                <w:bCs/>
+              </w:rPr>
+              <w:t xml:space="preserve"> Test Scripts</w:t>
             </w:r>
           </w:p>
           <w:p>
@@ -479,6 +539,14 @@
                 <w:b/>
                 <w:bCs/>
               </w:rPr>
+              <w:t xml:space="preserve">  </w:t>
+            </w:r>
+            <w:r>
+              <w:rPr>
+                <w:rFonts w:ascii="Arial" w:hAnsi="Arial" w:cs="Arial"/>
+                <w:b/>
+                <w:bCs/>
+              </w:rPr>
               <w:t>2</w:t>
             </w:r>
           </w:p>
@@ -536,22 +604,73 @@
               </w:rPr>
               <w:t>1.Code review</w:t>
             </w:r>
-          </w:p>
-          <w:p>
-            <w:pPr>
-              <w:rPr>
-                <w:rFonts w:ascii="Arial" w:hAnsi="Arial" w:cs="Arial"/>
-                <w:b/>
-                <w:bCs/>
-              </w:rPr>
-            </w:pPr>
-            <w:r>
-              <w:rPr>
-                <w:rFonts w:ascii="Arial" w:hAnsi="Arial" w:cs="Arial"/>
-                <w:b/>
-                <w:bCs/>
-              </w:rPr>
-              <w:t>2.HR Test Script</w:t>
+            <w:r>
+              <w:rPr>
+                <w:rFonts w:ascii="Arial" w:hAnsi="Arial" w:cs="Arial"/>
+                <w:b/>
+                <w:bCs/>
+              </w:rPr>
+              <w:t xml:space="preserve"> </w:t>
+            </w:r>
+            <w:r>
+              <w:rPr>
+                <w:rFonts w:ascii="Arial" w:hAnsi="Arial" w:cs="Arial"/>
+                <w:b/>
+                <w:bCs/>
+              </w:rPr>
+              <w:t xml:space="preserve">of java </w:t>
+            </w:r>
+            <w:r>
+              <w:rPr>
+                <w:rFonts w:ascii="Arial" w:hAnsi="Arial" w:cs="Arial"/>
+                <w:b/>
+                <w:bCs/>
+              </w:rPr>
+              <w:t>a</w:t>
+            </w:r>
+            <w:r>
+              <w:rPr>
+                <w:rFonts w:ascii="Arial" w:hAnsi="Arial" w:cs="Arial"/>
+                <w:b/>
+                <w:bCs/>
+              </w:rPr>
+              <w:t>ssignment</w:t>
+            </w:r>
+          </w:p>
+          <w:p>
+            <w:pPr>
+              <w:ind w:left="720" w:hanging="720"/>
+              <w:rPr>
+                <w:rFonts w:ascii="Arial" w:hAnsi="Arial" w:cs="Arial"/>
+                <w:b/>
+                <w:bCs/>
+              </w:rPr>
+            </w:pPr>
+            <w:r>
+              <w:rPr>
+                <w:rFonts w:ascii="Arial" w:hAnsi="Arial" w:cs="Arial"/>
+                <w:b/>
+                <w:bCs/>
+              </w:rPr>
+              <w:t>2.Human Resource Software</w:t>
+            </w:r>
+          </w:p>
+          <w:p>
+            <w:pPr>
+              <w:ind w:left="720" w:hanging="720"/>
+              <w:rPr>
+                <w:rFonts w:ascii="Arial" w:hAnsi="Arial" w:cs="Arial"/>
+                <w:b/>
+                <w:bCs/>
+              </w:rPr>
+            </w:pPr>
+            <w:r>
+              <w:rPr>
+                <w:rFonts w:ascii="Arial" w:hAnsi="Arial" w:cs="Arial"/>
+                <w:b/>
+                <w:bCs/>
+              </w:rPr>
+              <w:t xml:space="preserve"> Test Scripts</w:t>
             </w:r>
           </w:p>
           <w:p>
@@ -613,13 +732,20 @@
           </w:tcPr>
           <w:p>
             <w:pPr>
-              <w:jc w:val="center"/>
-              <w:rPr>
-                <w:rFonts w:ascii="Arial" w:hAnsi="Arial" w:cs="Arial"/>
-                <w:b/>
-                <w:bCs/>
-              </w:rPr>
-            </w:pPr>
+              <w:rPr>
+                <w:rFonts w:ascii="Arial" w:hAnsi="Arial" w:cs="Arial"/>
+                <w:b/>
+                <w:bCs/>
+              </w:rPr>
+            </w:pPr>
+            <w:r>
+              <w:rPr>
+                <w:rFonts w:ascii="Arial" w:hAnsi="Arial" w:cs="Arial"/>
+                <w:b/>
+                <w:bCs/>
+              </w:rPr>
+              <w:t xml:space="preserve">  </w:t>
+            </w:r>
             <w:r>
               <w:rPr>
                 <w:rFonts w:ascii="Arial" w:hAnsi="Arial" w:cs="Arial"/>
@@ -673,6 +799,14 @@
               </w:rPr>
               <w:t>1.Code review</w:t>
             </w:r>
+            <w:r>
+              <w:rPr>
+                <w:rFonts w:ascii="Arial" w:hAnsi="Arial" w:cs="Arial"/>
+                <w:b/>
+                <w:bCs/>
+              </w:rPr>
+              <w:t xml:space="preserve"> of java assignment</w:t>
+            </w:r>
           </w:p>
           <w:p>
             <w:pPr>
@@ -689,7 +823,31 @@
                 <w:b/>
                 <w:bCs/>
               </w:rPr>
-              <w:t>2.HR Test Script</w:t>
+              <w:t>2.H</w:t>
+            </w:r>
+            <w:r>
+              <w:rPr>
+                <w:rFonts w:ascii="Arial" w:hAnsi="Arial" w:cs="Arial"/>
+                <w:b/>
+                <w:bCs/>
+              </w:rPr>
+              <w:t xml:space="preserve">uman </w:t>
+            </w:r>
+            <w:r>
+              <w:rPr>
+                <w:rFonts w:ascii="Arial" w:hAnsi="Arial" w:cs="Arial"/>
+                <w:b/>
+                <w:bCs/>
+              </w:rPr>
+              <w:t>R</w:t>
+            </w:r>
+            <w:r>
+              <w:rPr>
+                <w:rFonts w:ascii="Arial" w:hAnsi="Arial" w:cs="Arial"/>
+                <w:b/>
+                <w:bCs/>
+              </w:rPr>
+              <w:t>esource Software</w:t>
             </w:r>
           </w:p>
           <w:p>
@@ -707,6 +865,32 @@
                 <w:b/>
                 <w:bCs/>
               </w:rPr>
+              <w:t xml:space="preserve"> Test Script</w:t>
+            </w:r>
+            <w:r>
+              <w:rPr>
+                <w:rFonts w:ascii="Arial" w:hAnsi="Arial" w:cs="Arial"/>
+                <w:b/>
+                <w:bCs/>
+              </w:rPr>
+              <w:t>s</w:t>
+            </w:r>
+          </w:p>
+          <w:p>
+            <w:pPr>
+              <w:ind w:left="720" w:hanging="720"/>
+              <w:rPr>
+                <w:rFonts w:ascii="Arial" w:hAnsi="Arial" w:cs="Arial"/>
+                <w:b/>
+                <w:bCs/>
+              </w:rPr>
+            </w:pPr>
+            <w:r>
+              <w:rPr>
+                <w:rFonts w:ascii="Arial" w:hAnsi="Arial" w:cs="Arial"/>
+                <w:b/>
+                <w:bCs/>
+              </w:rPr>
               <w:t>3.Static factory design pattern</w:t>
             </w:r>
           </w:p>
@@ -760,8 +944,6 @@
               </w:rPr>
               <w:t>Done</w:t>
             </w:r>
-            <w:bookmarkStart w:id="0" w:name="_GoBack"/>
-            <w:bookmarkEnd w:id="0"/>
           </w:p>
         </w:tc>
         <w:tc>
@@ -796,6 +978,14 @@
                 <w:bCs/>
               </w:rPr>
             </w:pPr>
+            <w:r>
+              <w:rPr>
+                <w:rFonts w:ascii="Arial" w:hAnsi="Arial" w:cs="Arial"/>
+                <w:b/>
+                <w:bCs/>
+              </w:rPr>
+              <w:t xml:space="preserve">   4</w:t>
+            </w:r>
           </w:p>
         </w:tc>
         <w:tc>
@@ -811,6 +1001,14 @@
                 <w:bCs/>
               </w:rPr>
             </w:pPr>
+            <w:r>
+              <w:rPr>
+                <w:rFonts w:ascii="Arial" w:hAnsi="Arial" w:cs="Arial"/>
+                <w:b/>
+                <w:bCs/>
+              </w:rPr>
+              <w:t>14.5.2018</w:t>
+            </w:r>
           </w:p>
         </w:tc>
         <w:tc>
@@ -825,6 +1023,48 @@
                 <w:bCs/>
               </w:rPr>
             </w:pPr>
+            <w:r>
+              <w:rPr>
+                <w:rFonts w:ascii="Arial" w:hAnsi="Arial" w:cs="Arial"/>
+                <w:b/>
+                <w:bCs/>
+              </w:rPr>
+              <w:t>1.Code review of java assignment</w:t>
+            </w:r>
+          </w:p>
+          <w:p>
+            <w:pPr>
+              <w:rPr>
+                <w:rFonts w:ascii="Arial" w:hAnsi="Arial" w:cs="Arial"/>
+                <w:b/>
+                <w:bCs/>
+              </w:rPr>
+            </w:pPr>
+            <w:r>
+              <w:rPr>
+                <w:rFonts w:ascii="Arial" w:hAnsi="Arial" w:cs="Arial"/>
+                <w:b/>
+                <w:bCs/>
+              </w:rPr>
+              <w:t>2.Mutithreading</w:t>
+            </w:r>
+          </w:p>
+          <w:p>
+            <w:pPr>
+              <w:rPr>
+                <w:rFonts w:ascii="Arial" w:hAnsi="Arial" w:cs="Arial"/>
+                <w:b/>
+                <w:bCs/>
+              </w:rPr>
+            </w:pPr>
+            <w:r>
+              <w:rPr>
+                <w:rFonts w:ascii="Arial" w:hAnsi="Arial" w:cs="Arial"/>
+                <w:b/>
+                <w:bCs/>
+              </w:rPr>
+              <w:t>3.Bizleap Human Resource Software Test Scenario and Test Scripts</w:t>
+            </w:r>
           </w:p>
         </w:tc>
         <w:tc>
@@ -833,12 +1073,21 @@
           </w:tcPr>
           <w:p>
             <w:pPr>
-              <w:rPr>
-                <w:rFonts w:ascii="Arial" w:hAnsi="Arial" w:cs="Arial"/>
-                <w:b/>
-                <w:bCs/>
-              </w:rPr>
-            </w:pPr>
+              <w:jc w:val="center"/>
+              <w:rPr>
+                <w:rFonts w:ascii="Arial" w:hAnsi="Arial" w:cs="Arial"/>
+                <w:b/>
+                <w:bCs/>
+              </w:rPr>
+            </w:pPr>
+            <w:r>
+              <w:rPr>
+                <w:rFonts w:ascii="Arial" w:hAnsi="Arial" w:cs="Arial"/>
+                <w:b/>
+                <w:bCs/>
+              </w:rPr>
+              <w:t>Done</w:t>
+            </w:r>
           </w:p>
         </w:tc>
         <w:tc>
@@ -874,6 +1123,14 @@
                 <w:bCs/>
               </w:rPr>
             </w:pPr>
+            <w:r>
+              <w:rPr>
+                <w:rFonts w:ascii="Arial" w:hAnsi="Arial" w:cs="Arial"/>
+                <w:b/>
+                <w:bCs/>
+              </w:rPr>
+              <w:t>5</w:t>
+            </w:r>
           </w:p>
         </w:tc>
         <w:tc>
@@ -889,6 +1146,14 @@
                 <w:bCs/>
               </w:rPr>
             </w:pPr>
+            <w:r>
+              <w:rPr>
+                <w:rFonts w:ascii="Arial" w:hAnsi="Arial" w:cs="Arial"/>
+                <w:b/>
+                <w:bCs/>
+              </w:rPr>
+              <w:t>15.5.2018</w:t>
+            </w:r>
           </w:p>
         </w:tc>
         <w:tc>
@@ -903,6 +1168,31 @@
                 <w:bCs/>
               </w:rPr>
             </w:pPr>
+            <w:r>
+              <w:rPr>
+                <w:rFonts w:ascii="Arial" w:hAnsi="Arial" w:cs="Arial"/>
+                <w:b/>
+                <w:bCs/>
+              </w:rPr>
+              <w:t>1.Code review of java assignment</w:t>
+            </w:r>
+          </w:p>
+          <w:p>
+            <w:pPr>
+              <w:rPr>
+                <w:rFonts w:ascii="Arial" w:hAnsi="Arial" w:cs="Arial"/>
+                <w:b/>
+                <w:bCs/>
+              </w:rPr>
+            </w:pPr>
+            <w:r>
+              <w:rPr>
+                <w:rFonts w:ascii="Arial" w:hAnsi="Arial" w:cs="Arial"/>
+                <w:b/>
+                <w:bCs/>
+              </w:rPr>
+              <w:t>2.Bizleap Human Resource Software Test Scripts</w:t>
+            </w:r>
           </w:p>
         </w:tc>
         <w:tc>
@@ -918,6 +1208,14 @@
                 <w:bCs/>
               </w:rPr>
             </w:pPr>
+            <w:r>
+              <w:rPr>
+                <w:rFonts w:ascii="Arial" w:hAnsi="Arial" w:cs="Arial"/>
+                <w:b/>
+                <w:bCs/>
+              </w:rPr>
+              <w:t>Done</w:t>
+            </w:r>
           </w:p>
         </w:tc>
         <w:tc>
@@ -1239,8 +1537,7 @@
           <w:sz w:val="24"/>
           <w:szCs w:val="24"/>
         </w:rPr>
-        <w:lastRenderedPageBreak/>
-        <w:object w:dxaOrig="225" w:dyaOrig="225">
+        <w:object w:dxaOrig="1440" w:dyaOrig="1440" w14:anchorId="70DF06AC">
           <v:shapetype id="_x0000_t75" coordsize="21600,21600" o:spt="75" o:preferrelative="t" path="m@4@5l@4@11@9@11@9@5xe" filled="f" stroked="f">
             <v:stroke joinstyle="miter"/>
             <v:formulas>
@@ -1261,9 +1558,9 @@
             <o:lock v:ext="edit" aspectratio="t"/>
           </v:shapetype>
           <v:shape id="_x0000_i1033" type="#_x0000_t75" style="width:526.5pt;height:114pt" o:ole="">
-            <v:imagedata r:id="rId7" o:title=""/>
+            <v:imagedata r:id="rId6" o:title=""/>
           </v:shape>
-          <w:control r:id="rId8" w:name="TextBox32" w:shapeid="_x0000_i1033"/>
+          <w:control r:id="rId7" w:name="TextBox32" w:shapeid="_x0000_i1033"/>
         </w:object>
       </w:r>
     </w:p>
@@ -1349,11 +1646,11 @@
           <w:sz w:val="24"/>
           <w:szCs w:val="24"/>
         </w:rPr>
-        <w:object w:dxaOrig="225" w:dyaOrig="225">
+        <w:object w:dxaOrig="1440" w:dyaOrig="1440" w14:anchorId="370FE88D">
           <v:shape id="_x0000_i1035" type="#_x0000_t75" style="width:155.25pt;height:18pt" o:ole="">
-            <v:imagedata r:id="rId9" o:title=""/>
+            <v:imagedata r:id="rId8" o:title=""/>
           </v:shape>
-          <w:control r:id="rId10" w:name="TextBox3" w:shapeid="_x0000_i1035"/>
+          <w:control r:id="rId9" w:name="TextBox3" w:shapeid="_x0000_i1035"/>
         </w:object>
       </w:r>
     </w:p>
@@ -1396,11 +1693,11 @@
           <w:sz w:val="24"/>
           <w:szCs w:val="24"/>
         </w:rPr>
-        <w:object w:dxaOrig="225" w:dyaOrig="225">
+        <w:object w:dxaOrig="1440" w:dyaOrig="1440" w14:anchorId="78592AA2">
           <v:shape id="_x0000_i1037" type="#_x0000_t75" style="width:155.25pt;height:18pt" o:ole="">
-            <v:imagedata r:id="rId9" o:title=""/>
+            <v:imagedata r:id="rId8" o:title=""/>
           </v:shape>
-          <w:control r:id="rId11" w:name="TextBox31" w:shapeid="_x0000_i1037"/>
+          <w:control r:id="rId10" w:name="TextBox31" w:shapeid="_x0000_i1037"/>
         </w:object>
       </w:r>
     </w:p>
@@ -1493,11 +1790,11 @@
           <w:sz w:val="24"/>
           <w:szCs w:val="24"/>
         </w:rPr>
-        <w:object w:dxaOrig="225" w:dyaOrig="225">
+        <w:object w:dxaOrig="1440" w:dyaOrig="1440" w14:anchorId="0FC578A6">
           <v:shape id="_x0000_i1039" type="#_x0000_t75" style="width:382.5pt;height:44.25pt" o:ole="">
-            <v:imagedata r:id="rId12" o:title=""/>
+            <v:imagedata r:id="rId11" o:title=""/>
           </v:shape>
-          <w:control r:id="rId13" w:name="TextBox2" w:shapeid="_x0000_i1039"/>
+          <w:control r:id="rId12" w:name="TextBox2" w:shapeid="_x0000_i1039"/>
         </w:object>
       </w:r>
     </w:p>
@@ -1521,8 +1818,8 @@
 </file>
 
 <file path=word/numbering.xml><?xml version="1.0" encoding="utf-8"?>
-<w:numbering xmlns:wpc="http://schemas.microsoft.com/office/word/2010/wordprocessingCanvas" xmlns:mc="http://schemas.openxmlformats.org/markup-compatibility/2006" xmlns:o="urn:schemas-microsoft-com:office:office" xmlns:r="http://schemas.openxmlformats.org/officeDocument/2006/relationships" xmlns:m="http://schemas.openxmlformats.org/officeDocument/2006/math" xmlns:v="urn:schemas-microsoft-com:vml" xmlns:wp14="http://schemas.microsoft.com/office/word/2010/wordprocessingDrawing" xmlns:wp="http://schemas.openxmlformats.org/drawingml/2006/wordprocessingDrawing" xmlns:w10="urn:schemas-microsoft-com:office:word" xmlns:w="http://schemas.openxmlformats.org/wordprocessingml/2006/main" xmlns:w14="http://schemas.microsoft.com/office/word/2010/wordml" xmlns:wpg="http://schemas.microsoft.com/office/word/2010/wordprocessingGroup" xmlns:wpi="http://schemas.microsoft.com/office/word/2010/wordprocessingInk" xmlns:wne="http://schemas.microsoft.com/office/word/2006/wordml" xmlns:wps="http://schemas.microsoft.com/office/word/2010/wordprocessingShape" mc:Ignorable="w14 wp14">
-  <w:abstractNum w:abstractNumId="0">
+<w:numbering xmlns:wpc="http://schemas.microsoft.com/office/word/2010/wordprocessingCanvas" xmlns:cx="http://schemas.microsoft.com/office/drawing/2014/chartex" xmlns:cx1="http://schemas.microsoft.com/office/drawing/2015/9/8/chartex" xmlns:cx2="http://schemas.microsoft.com/office/drawing/2015/10/21/chartex" xmlns:cx3="http://schemas.microsoft.com/office/drawing/2016/5/9/chartex" xmlns:cx4="http://schemas.microsoft.com/office/drawing/2016/5/10/chartex" xmlns:cx5="http://schemas.microsoft.com/office/drawing/2016/5/11/chartex" xmlns:cx6="http://schemas.microsoft.com/office/drawing/2016/5/12/chartex" xmlns:cx7="http://schemas.microsoft.com/office/drawing/2016/5/13/chartex" xmlns:cx8="http://schemas.microsoft.com/office/drawing/2016/5/14/chartex" xmlns:mc="http://schemas.openxmlformats.org/markup-compatibility/2006" xmlns:aink="http://schemas.microsoft.com/office/drawing/2016/ink" xmlns:am3d="http://schemas.microsoft.com/office/drawing/2017/model3d" xmlns:o="urn:schemas-microsoft-com:office:office" xmlns:r="http://schemas.openxmlformats.org/officeDocument/2006/relationships" xmlns:m="http://schemas.openxmlformats.org/officeDocument/2006/math" xmlns:v="urn:schemas-microsoft-com:vml" xmlns:wp14="http://schemas.microsoft.com/office/word/2010/wordprocessingDrawing" xmlns:wp="http://schemas.openxmlformats.org/drawingml/2006/wordprocessingDrawing" xmlns:w10="urn:schemas-microsoft-com:office:word" xmlns:w="http://schemas.openxmlformats.org/wordprocessingml/2006/main" xmlns:w14="http://schemas.microsoft.com/office/word/2010/wordml" xmlns:w15="http://schemas.microsoft.com/office/word/2012/wordml" xmlns:w16cid="http://schemas.microsoft.com/office/word/2016/wordml/cid" xmlns:w16se="http://schemas.microsoft.com/office/word/2015/wordml/symex" xmlns:wpg="http://schemas.microsoft.com/office/word/2010/wordprocessingGroup" xmlns:wpi="http://schemas.microsoft.com/office/word/2010/wordprocessingInk" xmlns:wne="http://schemas.microsoft.com/office/word/2006/wordml" xmlns:wps="http://schemas.microsoft.com/office/word/2010/wordprocessingShape" mc:Ignorable="w14 w15 w16se w16cid wp14">
+  <w:abstractNum w:abstractNumId="0" w15:restartNumberingAfterBreak="0">
     <w:nsid w:val="301C5619"/>
     <w:multiLevelType w:val="hybridMultilevel"/>
     <w:tmpl w:val="3D90072C"/>
@@ -1618,7 +1915,7 @@
 </file>
 
 <file path=word/styles.xml><?xml version="1.0" encoding="utf-8"?>
-<w:styles xmlns:mc="http://schemas.openxmlformats.org/markup-compatibility/2006" xmlns:r="http://schemas.openxmlformats.org/officeDocument/2006/relationships" xmlns:w="http://schemas.openxmlformats.org/wordprocessingml/2006/main" xmlns:w14="http://schemas.microsoft.com/office/word/2010/wordml" mc:Ignorable="w14">
+<w:styles xmlns:mc="http://schemas.openxmlformats.org/markup-compatibility/2006" xmlns:r="http://schemas.openxmlformats.org/officeDocument/2006/relationships" xmlns:w="http://schemas.openxmlformats.org/wordprocessingml/2006/main" xmlns:w14="http://schemas.microsoft.com/office/word/2010/wordml" xmlns:w15="http://schemas.microsoft.com/office/word/2012/wordml" xmlns:w16cid="http://schemas.microsoft.com/office/word/2016/wordml/cid" xmlns:w16se="http://schemas.microsoft.com/office/word/2015/wordml/symex" mc:Ignorable="w14 w15 w16se w16cid">
   <w:docDefaults>
     <w:rPrDefault>
       <w:rPr>
@@ -1634,144 +1931,382 @@
       </w:pPr>
     </w:pPrDefault>
   </w:docDefaults>
-  <w:latentStyles w:defLockedState="0" w:defUIPriority="99" w:defSemiHidden="1" w:defUnhideWhenUsed="1" w:defQFormat="0" w:count="267">
-    <w:lsdException w:name="Normal" w:semiHidden="0" w:uiPriority="0" w:unhideWhenUsed="0" w:qFormat="1"/>
-    <w:lsdException w:name="heading 1" w:semiHidden="0" w:uiPriority="9" w:unhideWhenUsed="0" w:qFormat="1"/>
-    <w:lsdException w:name="heading 2" w:uiPriority="9" w:qFormat="1"/>
-    <w:lsdException w:name="heading 3" w:uiPriority="9" w:qFormat="1"/>
-    <w:lsdException w:name="heading 4" w:uiPriority="9" w:qFormat="1"/>
-    <w:lsdException w:name="heading 5" w:uiPriority="9" w:qFormat="1"/>
-    <w:lsdException w:name="heading 6" w:uiPriority="9" w:qFormat="1"/>
-    <w:lsdException w:name="heading 7" w:uiPriority="9" w:qFormat="1"/>
-    <w:lsdException w:name="heading 8" w:uiPriority="9" w:qFormat="1"/>
-    <w:lsdException w:name="heading 9" w:uiPriority="9" w:qFormat="1"/>
-    <w:lsdException w:name="toc 1" w:uiPriority="39"/>
-    <w:lsdException w:name="toc 2" w:uiPriority="39"/>
-    <w:lsdException w:name="toc 3" w:uiPriority="39"/>
-    <w:lsdException w:name="toc 4" w:uiPriority="39"/>
-    <w:lsdException w:name="toc 5" w:uiPriority="39"/>
-    <w:lsdException w:name="toc 6" w:uiPriority="39"/>
-    <w:lsdException w:name="toc 7" w:uiPriority="39"/>
-    <w:lsdException w:name="toc 8" w:uiPriority="39"/>
-    <w:lsdException w:name="toc 9" w:uiPriority="39"/>
-    <w:lsdException w:name="caption" w:uiPriority="35" w:qFormat="1"/>
-    <w:lsdException w:name="Title" w:semiHidden="0" w:uiPriority="10" w:unhideWhenUsed="0" w:qFormat="1"/>
-    <w:lsdException w:name="Default Paragraph Font" w:uiPriority="1"/>
-    <w:lsdException w:name="Subtitle" w:semiHidden="0" w:uiPriority="11" w:unhideWhenUsed="0" w:qFormat="1"/>
-    <w:lsdException w:name="Strong" w:semiHidden="0" w:uiPriority="22" w:unhideWhenUsed="0" w:qFormat="1"/>
-    <w:lsdException w:name="Emphasis" w:semiHidden="0" w:uiPriority="20" w:unhideWhenUsed="0" w:qFormat="1"/>
-    <w:lsdException w:name="Table Grid" w:semiHidden="0" w:uiPriority="39" w:unhideWhenUsed="0"/>
-    <w:lsdException w:name="Placeholder Text" w:unhideWhenUsed="0"/>
-    <w:lsdException w:name="No Spacing" w:semiHidden="0" w:uiPriority="1" w:unhideWhenUsed="0" w:qFormat="1"/>
-    <w:lsdException w:name="Light Shading" w:semiHidden="0" w:uiPriority="60" w:unhideWhenUsed="0"/>
-    <w:lsdException w:name="Light List" w:semiHidden="0" w:uiPriority="61" w:unhideWhenUsed="0"/>
-    <w:lsdException w:name="Light Grid" w:semiHidden="0" w:uiPriority="62" w:unhideWhenUsed="0"/>
-    <w:lsdException w:name="Medium Shading 1" w:semiHidden="0" w:uiPriority="63" w:unhideWhenUsed="0"/>
-    <w:lsdException w:name="Medium Shading 2" w:semiHidden="0" w:uiPriority="64" w:unhideWhenUsed="0"/>
-    <w:lsdException w:name="Medium List 1" w:semiHidden="0" w:uiPriority="65" w:unhideWhenUsed="0"/>
-    <w:lsdException w:name="Medium List 2" w:semiHidden="0" w:uiPriority="66" w:unhideWhenUsed="0"/>
-    <w:lsdException w:name="Medium Grid 1" w:semiHidden="0" w:uiPriority="67" w:unhideWhenUsed="0"/>
-    <w:lsdException w:name="Medium Grid 2" w:semiHidden="0" w:uiPriority="68" w:unhideWhenUsed="0"/>
-    <w:lsdException w:name="Medium Grid 3" w:semiHidden="0" w:uiPriority="69" w:unhideWhenUsed="0"/>
-    <w:lsdException w:name="Dark List" w:semiHidden="0" w:uiPriority="70" w:unhideWhenUsed="0"/>
-    <w:lsdException w:name="Colorful Shading" w:semiHidden="0" w:uiPriority="71" w:unhideWhenUsed="0"/>
-    <w:lsdException w:name="Colorful List" w:semiHidden="0" w:uiPriority="72" w:unhideWhenUsed="0"/>
-    <w:lsdException w:name="Colorful Grid" w:semiHidden="0" w:uiPriority="73" w:unhideWhenUsed="0"/>
-    <w:lsdException w:name="Light Shading Accent 1" w:semiHidden="0" w:uiPriority="60" w:unhideWhenUsed="0"/>
-    <w:lsdException w:name="Light List Accent 1" w:semiHidden="0" w:uiPriority="61" w:unhideWhenUsed="0"/>
-    <w:lsdException w:name="Light Grid Accent 1" w:semiHidden="0" w:uiPriority="62" w:unhideWhenUsed="0"/>
-    <w:lsdException w:name="Medium Shading 1 Accent 1" w:semiHidden="0" w:uiPriority="63" w:unhideWhenUsed="0"/>
-    <w:lsdException w:name="Medium Shading 2 Accent 1" w:semiHidden="0" w:uiPriority="64" w:unhideWhenUsed="0"/>
-    <w:lsdException w:name="Medium List 1 Accent 1" w:semiHidden="0" w:uiPriority="65" w:unhideWhenUsed="0"/>
-    <w:lsdException w:name="Revision" w:unhideWhenUsed="0"/>
-    <w:lsdException w:name="List Paragraph" w:semiHidden="0" w:uiPriority="34" w:unhideWhenUsed="0" w:qFormat="1"/>
-    <w:lsdException w:name="Quote" w:semiHidden="0" w:uiPriority="29" w:unhideWhenUsed="0" w:qFormat="1"/>
-    <w:lsdException w:name="Intense Quote" w:semiHidden="0" w:uiPriority="30" w:unhideWhenUsed="0" w:qFormat="1"/>
-    <w:lsdException w:name="Medium List 2 Accent 1" w:semiHidden="0" w:uiPriority="66" w:unhideWhenUsed="0"/>
-    <w:lsdException w:name="Medium Grid 1 Accent 1" w:semiHidden="0" w:uiPriority="67" w:unhideWhenUsed="0"/>
-    <w:lsdException w:name="Medium Grid 2 Accent 1" w:semiHidden="0" w:uiPriority="68" w:unhideWhenUsed="0"/>
-    <w:lsdException w:name="Medium Grid 3 Accent 1" w:semiHidden="0" w:uiPriority="69" w:unhideWhenUsed="0"/>
-    <w:lsdException w:name="Dark List Accent 1" w:semiHidden="0" w:uiPriority="70" w:unhideWhenUsed="0"/>
-    <w:lsdException w:name="Colorful Shading Accent 1" w:semiHidden="0" w:uiPriority="71" w:unhideWhenUsed="0"/>
-    <w:lsdException w:name="Colorful List Accent 1" w:semiHidden="0" w:uiPriority="72" w:unhideWhenUsed="0"/>
-    <w:lsdException w:name="Colorful Grid Accent 1" w:semiHidden="0" w:uiPriority="73" w:unhideWhenUsed="0"/>
-    <w:lsdException w:name="Light Shading Accent 2" w:semiHidden="0" w:uiPriority="60" w:unhideWhenUsed="0"/>
-    <w:lsdException w:name="Light List Accent 2" w:semiHidden="0" w:uiPriority="61" w:unhideWhenUsed="0"/>
-    <w:lsdException w:name="Light Grid Accent 2" w:semiHidden="0" w:uiPriority="62" w:unhideWhenUsed="0"/>
-    <w:lsdException w:name="Medium Shading 1 Accent 2" w:semiHidden="0" w:uiPriority="63" w:unhideWhenUsed="0"/>
-    <w:lsdException w:name="Medium Shading 2 Accent 2" w:semiHidden="0" w:uiPriority="64" w:unhideWhenUsed="0"/>
-    <w:lsdException w:name="Medium List 1 Accent 2" w:semiHidden="0" w:uiPriority="65" w:unhideWhenUsed="0"/>
-    <w:lsdException w:name="Medium List 2 Accent 2" w:semiHidden="0" w:uiPriority="66" w:unhideWhenUsed="0"/>
-    <w:lsdException w:name="Medium Grid 1 Accent 2" w:semiHidden="0" w:uiPriority="67" w:unhideWhenUsed="0"/>
-    <w:lsdException w:name="Medium Grid 2 Accent 2" w:semiHidden="0" w:uiPriority="68" w:unhideWhenUsed="0"/>
-    <w:lsdException w:name="Medium Grid 3 Accent 2" w:semiHidden="0" w:uiPriority="69" w:unhideWhenUsed="0"/>
-    <w:lsdException w:name="Dark List Accent 2" w:semiHidden="0" w:uiPriority="70" w:unhideWhenUsed="0"/>
-    <w:lsdException w:name="Colorful Shading Accent 2" w:semiHidden="0" w:uiPriority="71" w:unhideWhenUsed="0"/>
-    <w:lsdException w:name="Colorful List Accent 2" w:semiHidden="0" w:uiPriority="72" w:unhideWhenUsed="0"/>
-    <w:lsdException w:name="Colorful Grid Accent 2" w:semiHidden="0" w:uiPriority="73" w:unhideWhenUsed="0"/>
-    <w:lsdException w:name="Light Shading Accent 3" w:semiHidden="0" w:uiPriority="60" w:unhideWhenUsed="0"/>
-    <w:lsdException w:name="Light List Accent 3" w:semiHidden="0" w:uiPriority="61" w:unhideWhenUsed="0"/>
-    <w:lsdException w:name="Light Grid Accent 3" w:semiHidden="0" w:uiPriority="62" w:unhideWhenUsed="0"/>
-    <w:lsdException w:name="Medium Shading 1 Accent 3" w:semiHidden="0" w:uiPriority="63" w:unhideWhenUsed="0"/>
-    <w:lsdException w:name="Medium Shading 2 Accent 3" w:semiHidden="0" w:uiPriority="64" w:unhideWhenUsed="0"/>
-    <w:lsdException w:name="Medium List 1 Accent 3" w:semiHidden="0" w:uiPriority="65" w:unhideWhenUsed="0"/>
-    <w:lsdException w:name="Medium List 2 Accent 3" w:semiHidden="0" w:uiPriority="66" w:unhideWhenUsed="0"/>
-    <w:lsdException w:name="Medium Grid 1 Accent 3" w:semiHidden="0" w:uiPriority="67" w:unhideWhenUsed="0"/>
-    <w:lsdException w:name="Medium Grid 2 Accent 3" w:semiHidden="0" w:uiPriority="68" w:unhideWhenUsed="0"/>
-    <w:lsdException w:name="Medium Grid 3 Accent 3" w:semiHidden="0" w:uiPriority="69" w:unhideWhenUsed="0"/>
-    <w:lsdException w:name="Dark List Accent 3" w:semiHidden="0" w:uiPriority="70" w:unhideWhenUsed="0"/>
-    <w:lsdException w:name="Colorful Shading Accent 3" w:semiHidden="0" w:uiPriority="71" w:unhideWhenUsed="0"/>
-    <w:lsdException w:name="Colorful List Accent 3" w:semiHidden="0" w:uiPriority="72" w:unhideWhenUsed="0"/>
-    <w:lsdException w:name="Colorful Grid Accent 3" w:semiHidden="0" w:uiPriority="73" w:unhideWhenUsed="0"/>
-    <w:lsdException w:name="Light Shading Accent 4" w:semiHidden="0" w:uiPriority="60" w:unhideWhenUsed="0"/>
-    <w:lsdException w:name="Light List Accent 4" w:semiHidden="0" w:uiPriority="61" w:unhideWhenUsed="0"/>
-    <w:lsdException w:name="Light Grid Accent 4" w:semiHidden="0" w:uiPriority="62" w:unhideWhenUsed="0"/>
-    <w:lsdException w:name="Medium Shading 1 Accent 4" w:semiHidden="0" w:uiPriority="63" w:unhideWhenUsed="0"/>
-    <w:lsdException w:name="Medium Shading 2 Accent 4" w:semiHidden="0" w:uiPriority="64" w:unhideWhenUsed="0"/>
-    <w:lsdException w:name="Medium List 1 Accent 4" w:semiHidden="0" w:uiPriority="65" w:unhideWhenUsed="0"/>
-    <w:lsdException w:name="Medium List 2 Accent 4" w:semiHidden="0" w:uiPriority="66" w:unhideWhenUsed="0"/>
-    <w:lsdException w:name="Medium Grid 1 Accent 4" w:semiHidden="0" w:uiPriority="67" w:unhideWhenUsed="0"/>
-    <w:lsdException w:name="Medium Grid 2 Accent 4" w:semiHidden="0" w:uiPriority="68" w:unhideWhenUsed="0"/>
-    <w:lsdException w:name="Medium Grid 3 Accent 4" w:semiHidden="0" w:uiPriority="69" w:unhideWhenUsed="0"/>
-    <w:lsdException w:name="Dark List Accent 4" w:semiHidden="0" w:uiPriority="70" w:unhideWhenUsed="0"/>
-    <w:lsdException w:name="Colorful Shading Accent 4" w:semiHidden="0" w:uiPriority="71" w:unhideWhenUsed="0"/>
-    <w:lsdException w:name="Colorful List Accent 4" w:semiHidden="0" w:uiPriority="72" w:unhideWhenUsed="0"/>
-    <w:lsdException w:name="Colorful Grid Accent 4" w:semiHidden="0" w:uiPriority="73" w:unhideWhenUsed="0"/>
-    <w:lsdException w:name="Light Shading Accent 5" w:semiHidden="0" w:uiPriority="60" w:unhideWhenUsed="0"/>
-    <w:lsdException w:name="Light List Accent 5" w:semiHidden="0" w:uiPriority="61" w:unhideWhenUsed="0"/>
-    <w:lsdException w:name="Light Grid Accent 5" w:semiHidden="0" w:uiPriority="62" w:unhideWhenUsed="0"/>
-    <w:lsdException w:name="Medium Shading 1 Accent 5" w:semiHidden="0" w:uiPriority="63" w:unhideWhenUsed="0"/>
-    <w:lsdException w:name="Medium Shading 2 Accent 5" w:semiHidden="0" w:uiPriority="64" w:unhideWhenUsed="0"/>
-    <w:lsdException w:name="Medium List 1 Accent 5" w:semiHidden="0" w:uiPriority="65" w:unhideWhenUsed="0"/>
-    <w:lsdException w:name="Medium List 2 Accent 5" w:semiHidden="0" w:uiPriority="66" w:unhideWhenUsed="0"/>
-    <w:lsdException w:name="Medium Grid 1 Accent 5" w:semiHidden="0" w:uiPriority="67" w:unhideWhenUsed="0"/>
-    <w:lsdException w:name="Medium Grid 2 Accent 5" w:semiHidden="0" w:uiPriority="68" w:unhideWhenUsed="0"/>
-    <w:lsdException w:name="Medium Grid 3 Accent 5" w:semiHidden="0" w:uiPriority="69" w:unhideWhenUsed="0"/>
-    <w:lsdException w:name="Dark List Accent 5" w:semiHidden="0" w:uiPriority="70" w:unhideWhenUsed="0"/>
-    <w:lsdException w:name="Colorful Shading Accent 5" w:semiHidden="0" w:uiPriority="71" w:unhideWhenUsed="0"/>
-    <w:lsdException w:name="Colorful List Accent 5" w:semiHidden="0" w:uiPriority="72" w:unhideWhenUsed="0"/>
-    <w:lsdException w:name="Colorful Grid Accent 5" w:semiHidden="0" w:uiPriority="73" w:unhideWhenUsed="0"/>
-    <w:lsdException w:name="Light Shading Accent 6" w:semiHidden="0" w:uiPriority="60" w:unhideWhenUsed="0"/>
-    <w:lsdException w:name="Light List Accent 6" w:semiHidden="0" w:uiPriority="61" w:unhideWhenUsed="0"/>
-    <w:lsdException w:name="Light Grid Accent 6" w:semiHidden="0" w:uiPriority="62" w:unhideWhenUsed="0"/>
-    <w:lsdException w:name="Medium Shading 1 Accent 6" w:semiHidden="0" w:uiPriority="63" w:unhideWhenUsed="0"/>
-    <w:lsdException w:name="Medium Shading 2 Accent 6" w:semiHidden="0" w:uiPriority="64" w:unhideWhenUsed="0"/>
-    <w:lsdException w:name="Medium List 1 Accent 6" w:semiHidden="0" w:uiPriority="65" w:unhideWhenUsed="0"/>
-    <w:lsdException w:name="Medium List 2 Accent 6" w:semiHidden="0" w:uiPriority="66" w:unhideWhenUsed="0"/>
-    <w:lsdException w:name="Medium Grid 1 Accent 6" w:semiHidden="0" w:uiPriority="67" w:unhideWhenUsed="0"/>
-    <w:lsdException w:name="Medium Grid 2 Accent 6" w:semiHidden="0" w:uiPriority="68" w:unhideWhenUsed="0"/>
-    <w:lsdException w:name="Medium Grid 3 Accent 6" w:semiHidden="0" w:uiPriority="69" w:unhideWhenUsed="0"/>
-    <w:lsdException w:name="Dark List Accent 6" w:semiHidden="0" w:uiPriority="70" w:unhideWhenUsed="0"/>
-    <w:lsdException w:name="Colorful Shading Accent 6" w:semiHidden="0" w:uiPriority="71" w:unhideWhenUsed="0"/>
-    <w:lsdException w:name="Colorful List Accent 6" w:semiHidden="0" w:uiPriority="72" w:unhideWhenUsed="0"/>
-    <w:lsdException w:name="Colorful Grid Accent 6" w:semiHidden="0" w:uiPriority="73" w:unhideWhenUsed="0"/>
-    <w:lsdException w:name="Subtle Emphasis" w:semiHidden="0" w:uiPriority="19" w:unhideWhenUsed="0" w:qFormat="1"/>
-    <w:lsdException w:name="Intense Emphasis" w:semiHidden="0" w:uiPriority="21" w:unhideWhenUsed="0" w:qFormat="1"/>
-    <w:lsdException w:name="Subtle Reference" w:semiHidden="0" w:uiPriority="31" w:unhideWhenUsed="0" w:qFormat="1"/>
-    <w:lsdException w:name="Intense Reference" w:semiHidden="0" w:uiPriority="32" w:unhideWhenUsed="0" w:qFormat="1"/>
-    <w:lsdException w:name="Book Title" w:semiHidden="0" w:uiPriority="33" w:unhideWhenUsed="0" w:qFormat="1"/>
-    <w:lsdException w:name="Bibliography" w:uiPriority="37"/>
-    <w:lsdException w:name="TOC Heading" w:uiPriority="39" w:qFormat="1"/>
+  <w:latentStyles w:defLockedState="0" w:defUIPriority="99" w:defSemiHidden="0" w:defUnhideWhenUsed="0" w:defQFormat="0" w:count="375">
+    <w:lsdException w:name="Normal" w:uiPriority="0" w:qFormat="1"/>
+    <w:lsdException w:name="heading 1" w:uiPriority="9" w:qFormat="1"/>
+    <w:lsdException w:name="heading 2" w:semiHidden="1" w:uiPriority="9" w:unhideWhenUsed="1" w:qFormat="1"/>
+    <w:lsdException w:name="heading 3" w:semiHidden="1" w:uiPriority="9" w:unhideWhenUsed="1" w:qFormat="1"/>
+    <w:lsdException w:name="heading 4" w:semiHidden="1" w:uiPriority="9" w:unhideWhenUsed="1" w:qFormat="1"/>
+    <w:lsdException w:name="heading 5" w:semiHidden="1" w:uiPriority="9" w:unhideWhenUsed="1" w:qFormat="1"/>
+    <w:lsdException w:name="heading 6" w:semiHidden="1" w:uiPriority="9" w:unhideWhenUsed="1" w:qFormat="1"/>
+    <w:lsdException w:name="heading 7" w:semiHidden="1" w:uiPriority="9" w:unhideWhenUsed="1" w:qFormat="1"/>
+    <w:lsdException w:name="heading 8" w:semiHidden="1" w:uiPriority="9" w:unhideWhenUsed="1" w:qFormat="1"/>
+    <w:lsdException w:name="heading 9" w:semiHidden="1" w:uiPriority="9" w:unhideWhenUsed="1" w:qFormat="1"/>
+    <w:lsdException w:name="index 1" w:semiHidden="1" w:unhideWhenUsed="1"/>
+    <w:lsdException w:name="index 2" w:semiHidden="1" w:unhideWhenUsed="1"/>
+    <w:lsdException w:name="index 3" w:semiHidden="1" w:unhideWhenUsed="1"/>
+    <w:lsdException w:name="index 4" w:semiHidden="1" w:unhideWhenUsed="1"/>
+    <w:lsdException w:name="index 5" w:semiHidden="1" w:unhideWhenUsed="1"/>
+    <w:lsdException w:name="index 6" w:semiHidden="1" w:unhideWhenUsed="1"/>
+    <w:lsdException w:name="index 7" w:semiHidden="1" w:unhideWhenUsed="1"/>
+    <w:lsdException w:name="index 8" w:semiHidden="1" w:unhideWhenUsed="1"/>
+    <w:lsdException w:name="index 9" w:semiHidden="1" w:unhideWhenUsed="1"/>
+    <w:lsdException w:name="toc 1" w:semiHidden="1" w:uiPriority="39" w:unhideWhenUsed="1"/>
+    <w:lsdException w:name="toc 2" w:semiHidden="1" w:uiPriority="39" w:unhideWhenUsed="1"/>
+    <w:lsdException w:name="toc 3" w:semiHidden="1" w:uiPriority="39" w:unhideWhenUsed="1"/>
+    <w:lsdException w:name="toc 4" w:semiHidden="1" w:uiPriority="39" w:unhideWhenUsed="1"/>
+    <w:lsdException w:name="toc 5" w:semiHidden="1" w:uiPriority="39" w:unhideWhenUsed="1"/>
+    <w:lsdException w:name="toc 6" w:semiHidden="1" w:uiPriority="39" w:unhideWhenUsed="1"/>
+    <w:lsdException w:name="toc 7" w:semiHidden="1" w:uiPriority="39" w:unhideWhenUsed="1"/>
+    <w:lsdException w:name="toc 8" w:semiHidden="1" w:uiPriority="39" w:unhideWhenUsed="1"/>
+    <w:lsdException w:name="toc 9" w:semiHidden="1" w:uiPriority="39" w:unhideWhenUsed="1"/>
+    <w:lsdException w:name="Normal Indent" w:semiHidden="1" w:unhideWhenUsed="1"/>
+    <w:lsdException w:name="footnote text" w:semiHidden="1" w:unhideWhenUsed="1"/>
+    <w:lsdException w:name="annotation text" w:semiHidden="1" w:unhideWhenUsed="1"/>
+    <w:lsdException w:name="header" w:semiHidden="1" w:unhideWhenUsed="1"/>
+    <w:lsdException w:name="footer" w:semiHidden="1" w:unhideWhenUsed="1"/>
+    <w:lsdException w:name="index heading" w:semiHidden="1" w:unhideWhenUsed="1"/>
+    <w:lsdException w:name="caption" w:semiHidden="1" w:uiPriority="35" w:unhideWhenUsed="1" w:qFormat="1"/>
+    <w:lsdException w:name="table of figures" w:semiHidden="1" w:unhideWhenUsed="1"/>
+    <w:lsdException w:name="envelope address" w:semiHidden="1" w:unhideWhenUsed="1"/>
+    <w:lsdException w:name="envelope return" w:semiHidden="1" w:unhideWhenUsed="1"/>
+    <w:lsdException w:name="footnote reference" w:semiHidden="1" w:unhideWhenUsed="1"/>
+    <w:lsdException w:name="annotation reference" w:semiHidden="1" w:unhideWhenUsed="1"/>
+    <w:lsdException w:name="line number" w:semiHidden="1" w:unhideWhenUsed="1"/>
+    <w:lsdException w:name="page number" w:semiHidden="1" w:unhideWhenUsed="1"/>
+    <w:lsdException w:name="endnote reference" w:semiHidden="1" w:unhideWhenUsed="1"/>
+    <w:lsdException w:name="endnote text" w:semiHidden="1" w:unhideWhenUsed="1"/>
+    <w:lsdException w:name="table of authorities" w:semiHidden="1" w:unhideWhenUsed="1"/>
+    <w:lsdException w:name="macro" w:semiHidden="1" w:unhideWhenUsed="1"/>
+    <w:lsdException w:name="toa heading" w:semiHidden="1" w:unhideWhenUsed="1"/>
+    <w:lsdException w:name="List" w:semiHidden="1" w:unhideWhenUsed="1"/>
+    <w:lsdException w:name="List Bullet" w:semiHidden="1" w:unhideWhenUsed="1"/>
+    <w:lsdException w:name="List Number" w:semiHidden="1" w:unhideWhenUsed="1"/>
+    <w:lsdException w:name="List 2" w:semiHidden="1" w:unhideWhenUsed="1"/>
+    <w:lsdException w:name="List 3" w:semiHidden="1" w:unhideWhenUsed="1"/>
+    <w:lsdException w:name="List 4" w:semiHidden="1" w:unhideWhenUsed="1"/>
+    <w:lsdException w:name="List 5" w:semiHidden="1" w:unhideWhenUsed="1"/>
+    <w:lsdException w:name="List Bullet 2" w:semiHidden="1" w:unhideWhenUsed="1"/>
+    <w:lsdException w:name="List Bullet 3" w:semiHidden="1" w:unhideWhenUsed="1"/>
+    <w:lsdException w:name="List Bullet 4" w:semiHidden="1" w:unhideWhenUsed="1"/>
+    <w:lsdException w:name="List Bullet 5" w:semiHidden="1" w:unhideWhenUsed="1"/>
+    <w:lsdException w:name="List Number 2" w:semiHidden="1" w:unhideWhenUsed="1"/>
+    <w:lsdException w:name="List Number 3" w:semiHidden="1" w:unhideWhenUsed="1"/>
+    <w:lsdException w:name="List Number 4" w:semiHidden="1" w:unhideWhenUsed="1"/>
+    <w:lsdException w:name="List Number 5" w:semiHidden="1" w:unhideWhenUsed="1"/>
+    <w:lsdException w:name="Title" w:uiPriority="10" w:qFormat="1"/>
+    <w:lsdException w:name="Closing" w:semiHidden="1" w:unhideWhenUsed="1"/>
+    <w:lsdException w:name="Signature" w:semiHidden="1" w:unhideWhenUsed="1"/>
+    <w:lsdException w:name="Default Paragraph Font" w:semiHidden="1" w:uiPriority="1" w:unhideWhenUsed="1"/>
+    <w:lsdException w:name="Body Text" w:semiHidden="1" w:unhideWhenUsed="1"/>
+    <w:lsdException w:name="Body Text Indent" w:semiHidden="1" w:unhideWhenUsed="1"/>
+    <w:lsdException w:name="List Continue" w:semiHidden="1" w:unhideWhenUsed="1"/>
+    <w:lsdException w:name="List Continue 2" w:semiHidden="1" w:unhideWhenUsed="1"/>
+    <w:lsdException w:name="List Continue 3" w:semiHidden="1" w:unhideWhenUsed="1"/>
+    <w:lsdException w:name="List Continue 4" w:semiHidden="1" w:unhideWhenUsed="1"/>
+    <w:lsdException w:name="List Continue 5" w:semiHidden="1" w:unhideWhenUsed="1"/>
+    <w:lsdException w:name="Message Header" w:semiHidden="1" w:unhideWhenUsed="1"/>
+    <w:lsdException w:name="Subtitle" w:uiPriority="11" w:qFormat="1"/>
+    <w:lsdException w:name="Salutation" w:semiHidden="1" w:unhideWhenUsed="1"/>
+    <w:lsdException w:name="Date" w:semiHidden="1" w:unhideWhenUsed="1"/>
+    <w:lsdException w:name="Body Text First Indent" w:semiHidden="1" w:unhideWhenUsed="1"/>
+    <w:lsdException w:name="Body Text First Indent 2" w:semiHidden="1" w:unhideWhenUsed="1"/>
+    <w:lsdException w:name="Note Heading" w:semiHidden="1" w:unhideWhenUsed="1"/>
+    <w:lsdException w:name="Body Text 2" w:semiHidden="1" w:unhideWhenUsed="1"/>
+    <w:lsdException w:name="Body Text 3" w:semiHidden="1" w:unhideWhenUsed="1"/>
+    <w:lsdException w:name="Body Text Indent 2" w:semiHidden="1" w:unhideWhenUsed="1"/>
+    <w:lsdException w:name="Body Text Indent 3" w:semiHidden="1" w:unhideWhenUsed="1"/>
+    <w:lsdException w:name="Block Text" w:semiHidden="1" w:unhideWhenUsed="1"/>
+    <w:lsdException w:name="Hyperlink" w:semiHidden="1" w:unhideWhenUsed="1"/>
+    <w:lsdException w:name="FollowedHyperlink" w:semiHidden="1" w:unhideWhenUsed="1"/>
+    <w:lsdException w:name="Strong" w:uiPriority="22" w:qFormat="1"/>
+    <w:lsdException w:name="Emphasis" w:uiPriority="20" w:qFormat="1"/>
+    <w:lsdException w:name="Document Map" w:semiHidden="1" w:unhideWhenUsed="1"/>
+    <w:lsdException w:name="Plain Text" w:semiHidden="1" w:unhideWhenUsed="1"/>
+    <w:lsdException w:name="E-mail Signature" w:semiHidden="1" w:unhideWhenUsed="1"/>
+    <w:lsdException w:name="HTML Top of Form" w:semiHidden="1" w:unhideWhenUsed="1"/>
+    <w:lsdException w:name="HTML Bottom of Form" w:semiHidden="1" w:unhideWhenUsed="1"/>
+    <w:lsdException w:name="Normal (Web)" w:semiHidden="1" w:unhideWhenUsed="1"/>
+    <w:lsdException w:name="HTML Acronym" w:semiHidden="1" w:unhideWhenUsed="1"/>
+    <w:lsdException w:name="HTML Address" w:semiHidden="1" w:unhideWhenUsed="1"/>
+    <w:lsdException w:name="HTML Cite" w:semiHidden="1" w:unhideWhenUsed="1"/>
+    <w:lsdException w:name="HTML Code" w:semiHidden="1" w:unhideWhenUsed="1"/>
+    <w:lsdException w:name="HTML Definition" w:semiHidden="1" w:unhideWhenUsed="1"/>
+    <w:lsdException w:name="HTML Keyboard" w:semiHidden="1" w:unhideWhenUsed="1"/>
+    <w:lsdException w:name="HTML Preformatted" w:semiHidden="1" w:unhideWhenUsed="1"/>
+    <w:lsdException w:name="HTML Sample" w:semiHidden="1" w:unhideWhenUsed="1"/>
+    <w:lsdException w:name="HTML Typewriter" w:semiHidden="1" w:unhideWhenUsed="1"/>
+    <w:lsdException w:name="HTML Variable" w:semiHidden="1" w:unhideWhenUsed="1"/>
+    <w:lsdException w:name="Normal Table" w:semiHidden="1" w:unhideWhenUsed="1"/>
+    <w:lsdException w:name="annotation subject" w:semiHidden="1" w:unhideWhenUsed="1"/>
+    <w:lsdException w:name="No List" w:semiHidden="1" w:unhideWhenUsed="1"/>
+    <w:lsdException w:name="Outline List 1" w:semiHidden="1" w:unhideWhenUsed="1"/>
+    <w:lsdException w:name="Outline List 2" w:semiHidden="1" w:unhideWhenUsed="1"/>
+    <w:lsdException w:name="Outline List 3" w:semiHidden="1" w:unhideWhenUsed="1"/>
+    <w:lsdException w:name="Table Simple 1" w:semiHidden="1" w:unhideWhenUsed="1"/>
+    <w:lsdException w:name="Table Simple 2" w:semiHidden="1" w:unhideWhenUsed="1"/>
+    <w:lsdException w:name="Table Simple 3" w:semiHidden="1" w:unhideWhenUsed="1"/>
+    <w:lsdException w:name="Table Classic 1" w:semiHidden="1" w:unhideWhenUsed="1"/>
+    <w:lsdException w:name="Table Classic 2" w:semiHidden="1" w:unhideWhenUsed="1"/>
+    <w:lsdException w:name="Table Classic 3" w:semiHidden="1" w:unhideWhenUsed="1"/>
+    <w:lsdException w:name="Table Classic 4" w:semiHidden="1" w:unhideWhenUsed="1"/>
+    <w:lsdException w:name="Table Colorful 1" w:semiHidden="1" w:unhideWhenUsed="1"/>
+    <w:lsdException w:name="Table Colorful 2" w:semiHidden="1" w:unhideWhenUsed="1"/>
+    <w:lsdException w:name="Table Colorful 3" w:semiHidden="1" w:unhideWhenUsed="1"/>
+    <w:lsdException w:name="Table Columns 1" w:semiHidden="1" w:unhideWhenUsed="1"/>
+    <w:lsdException w:name="Table Columns 2" w:semiHidden="1" w:unhideWhenUsed="1"/>
+    <w:lsdException w:name="Table Columns 3" w:semiHidden="1" w:unhideWhenUsed="1"/>
+    <w:lsdException w:name="Table Columns 4" w:semiHidden="1" w:unhideWhenUsed="1"/>
+    <w:lsdException w:name="Table Columns 5" w:semiHidden="1" w:unhideWhenUsed="1"/>
+    <w:lsdException w:name="Table Grid 1" w:semiHidden="1" w:unhideWhenUsed="1"/>
+    <w:lsdException w:name="Table Grid 2" w:semiHidden="1" w:unhideWhenUsed="1"/>
+    <w:lsdException w:name="Table Grid 3" w:semiHidden="1" w:unhideWhenUsed="1"/>
+    <w:lsdException w:name="Table Grid 4" w:semiHidden="1" w:unhideWhenUsed="1"/>
+    <w:lsdException w:name="Table Grid 5" w:semiHidden="1" w:unhideWhenUsed="1"/>
+    <w:lsdException w:name="Table Grid 6" w:semiHidden="1" w:unhideWhenUsed="1"/>
+    <w:lsdException w:name="Table Grid 7" w:semiHidden="1" w:unhideWhenUsed="1"/>
+    <w:lsdException w:name="Table Grid 8" w:semiHidden="1" w:unhideWhenUsed="1"/>
+    <w:lsdException w:name="Table List 1" w:semiHidden="1" w:unhideWhenUsed="1"/>
+    <w:lsdException w:name="Table List 2" w:semiHidden="1" w:unhideWhenUsed="1"/>
+    <w:lsdException w:name="Table List 3" w:semiHidden="1" w:unhideWhenUsed="1"/>
+    <w:lsdException w:name="Table List 4" w:semiHidden="1" w:unhideWhenUsed="1"/>
+    <w:lsdException w:name="Table List 5" w:semiHidden="1" w:unhideWhenUsed="1"/>
+    <w:lsdException w:name="Table List 6" w:semiHidden="1" w:unhideWhenUsed="1"/>
+    <w:lsdException w:name="Table List 7" w:semiHidden="1" w:unhideWhenUsed="1"/>
+    <w:lsdException w:name="Table List 8" w:semiHidden="1" w:unhideWhenUsed="1"/>
+    <w:lsdException w:name="Table 3D effects 1" w:semiHidden="1" w:unhideWhenUsed="1"/>
+    <w:lsdException w:name="Table 3D effects 2" w:semiHidden="1" w:unhideWhenUsed="1"/>
+    <w:lsdException w:name="Table 3D effects 3" w:semiHidden="1" w:unhideWhenUsed="1"/>
+    <w:lsdException w:name="Table Contemporary" w:semiHidden="1" w:unhideWhenUsed="1"/>
+    <w:lsdException w:name="Table Elegant" w:semiHidden="1" w:unhideWhenUsed="1"/>
+    <w:lsdException w:name="Table Professional" w:semiHidden="1" w:unhideWhenUsed="1"/>
+    <w:lsdException w:name="Table Subtle 1" w:semiHidden="1" w:unhideWhenUsed="1"/>
+    <w:lsdException w:name="Table Subtle 2" w:semiHidden="1" w:unhideWhenUsed="1"/>
+    <w:lsdException w:name="Table Web 1" w:semiHidden="1" w:unhideWhenUsed="1"/>
+    <w:lsdException w:name="Table Web 2" w:semiHidden="1" w:unhideWhenUsed="1"/>
+    <w:lsdException w:name="Table Web 3" w:semiHidden="1" w:unhideWhenUsed="1"/>
+    <w:lsdException w:name="Balloon Text" w:semiHidden="1" w:unhideWhenUsed="1"/>
+    <w:lsdException w:name="Table Grid" w:semiHidden="1" w:uiPriority="39" w:unhideWhenUsed="1"/>
+    <w:lsdException w:name="Table Theme" w:semiHidden="1" w:unhideWhenUsed="1"/>
+    <w:lsdException w:name="Placeholder Text" w:semiHidden="1"/>
+    <w:lsdException w:name="No Spacing" w:uiPriority="1" w:qFormat="1"/>
+    <w:lsdException w:name="Light Shading" w:uiPriority="60"/>
+    <w:lsdException w:name="Light List" w:uiPriority="61"/>
+    <w:lsdException w:name="Light Grid" w:uiPriority="62"/>
+    <w:lsdException w:name="Medium Shading 1" w:uiPriority="63"/>
+    <w:lsdException w:name="Medium Shading 2" w:uiPriority="64"/>
+    <w:lsdException w:name="Medium List 1" w:uiPriority="65"/>
+    <w:lsdException w:name="Medium List 2" w:uiPriority="66"/>
+    <w:lsdException w:name="Medium Grid 1" w:uiPriority="67"/>
+    <w:lsdException w:name="Medium Grid 2" w:uiPriority="68"/>
+    <w:lsdException w:name="Medium Grid 3" w:uiPriority="69"/>
+    <w:lsdException w:name="Dark List" w:uiPriority="70"/>
+    <w:lsdException w:name="Colorful Shading" w:uiPriority="71"/>
+    <w:lsdException w:name="Colorful List" w:uiPriority="72"/>
+    <w:lsdException w:name="Colorful Grid" w:uiPriority="73"/>
+    <w:lsdException w:name="Light Shading Accent 1" w:uiPriority="60"/>
+    <w:lsdException w:name="Light List Accent 1" w:uiPriority="61"/>
+    <w:lsdException w:name="Light Grid Accent 1" w:uiPriority="62"/>
+    <w:lsdException w:name="Medium Shading 1 Accent 1" w:uiPriority="63"/>
+    <w:lsdException w:name="Medium Shading 2 Accent 1" w:uiPriority="64"/>
+    <w:lsdException w:name="Medium List 1 Accent 1" w:uiPriority="65"/>
+    <w:lsdException w:name="Revision" w:semiHidden="1"/>
+    <w:lsdException w:name="List Paragraph" w:uiPriority="34" w:qFormat="1"/>
+    <w:lsdException w:name="Quote" w:uiPriority="29" w:qFormat="1"/>
+    <w:lsdException w:name="Intense Quote" w:uiPriority="30" w:qFormat="1"/>
+    <w:lsdException w:name="Medium List 2 Accent 1" w:uiPriority="66"/>
+    <w:lsdException w:name="Medium Grid 1 Accent 1" w:uiPriority="67"/>
+    <w:lsdException w:name="Medium Grid 2 Accent 1" w:uiPriority="68"/>
+    <w:lsdException w:name="Medium Grid 3 Accent 1" w:uiPriority="69"/>
+    <w:lsdException w:name="Dark List Accent 1" w:uiPriority="70"/>
+    <w:lsdException w:name="Colorful Shading Accent 1" w:uiPriority="71"/>
+    <w:lsdException w:name="Colorful List Accent 1" w:uiPriority="72"/>
+    <w:lsdException w:name="Colorful Grid Accent 1" w:uiPriority="73"/>
+    <w:lsdException w:name="Light Shading Accent 2" w:uiPriority="60"/>
+    <w:lsdException w:name="Light List Accent 2" w:uiPriority="61"/>
+    <w:lsdException w:name="Light Grid Accent 2" w:uiPriority="62"/>
+    <w:lsdException w:name="Medium Shading 1 Accent 2" w:uiPriority="63"/>
+    <w:lsdException w:name="Medium Shading 2 Accent 2" w:uiPriority="64"/>
+    <w:lsdException w:name="Medium List 1 Accent 2" w:uiPriority="65"/>
+    <w:lsdException w:name="Medium List 2 Accent 2" w:uiPriority="66"/>
+    <w:lsdException w:name="Medium Grid 1 Accent 2" w:uiPriority="67"/>
+    <w:lsdException w:name="Medium Grid 2 Accent 2" w:uiPriority="68"/>
+    <w:lsdException w:name="Medium Grid 3 Accent 2" w:uiPriority="69"/>
+    <w:lsdException w:name="Dark List Accent 2" w:uiPriority="70"/>
+    <w:lsdException w:name="Colorful Shading Accent 2" w:uiPriority="71"/>
+    <w:lsdException w:name="Colorful List Accent 2" w:uiPriority="72"/>
+    <w:lsdException w:name="Colorful Grid Accent 2" w:uiPriority="73"/>
+    <w:lsdException w:name="Light Shading Accent 3" w:uiPriority="60"/>
+    <w:lsdException w:name="Light List Accent 3" w:uiPriority="61"/>
+    <w:lsdException w:name="Light Grid Accent 3" w:uiPriority="62"/>
+    <w:lsdException w:name="Medium Shading 1 Accent 3" w:uiPriority="63"/>
+    <w:lsdException w:name="Medium Shading 2 Accent 3" w:uiPriority="64"/>
+    <w:lsdException w:name="Medium List 1 Accent 3" w:uiPriority="65"/>
+    <w:lsdException w:name="Medium List 2 Accent 3" w:uiPriority="66"/>
+    <w:lsdException w:name="Medium Grid 1 Accent 3" w:uiPriority="67"/>
+    <w:lsdException w:name="Medium Grid 2 Accent 3" w:uiPriority="68"/>
+    <w:lsdException w:name="Medium Grid 3 Accent 3" w:uiPriority="69"/>
+    <w:lsdException w:name="Dark List Accent 3" w:uiPriority="70"/>
+    <w:lsdException w:name="Colorful Shading Accent 3" w:uiPriority="71"/>
+    <w:lsdException w:name="Colorful List Accent 3" w:uiPriority="72"/>
+    <w:lsdException w:name="Colorful Grid Accent 3" w:uiPriority="73"/>
+    <w:lsdException w:name="Light Shading Accent 4" w:uiPriority="60"/>
+    <w:lsdException w:name="Light List Accent 4" w:uiPriority="61"/>
+    <w:lsdException w:name="Light Grid Accent 4" w:uiPriority="62"/>
+    <w:lsdException w:name="Medium Shading 1 Accent 4" w:uiPriority="63"/>
+    <w:lsdException w:name="Medium Shading 2 Accent 4" w:uiPriority="64"/>
+    <w:lsdException w:name="Medium List 1 Accent 4" w:uiPriority="65"/>
+    <w:lsdException w:name="Medium List 2 Accent 4" w:uiPriority="66"/>
+    <w:lsdException w:name="Medium Grid 1 Accent 4" w:uiPriority="67"/>
+    <w:lsdException w:name="Medium Grid 2 Accent 4" w:uiPriority="68"/>
+    <w:lsdException w:name="Medium Grid 3 Accent 4" w:uiPriority="69"/>
+    <w:lsdException w:name="Dark List Accent 4" w:uiPriority="70"/>
+    <w:lsdException w:name="Colorful Shading Accent 4" w:uiPriority="71"/>
+    <w:lsdException w:name="Colorful List Accent 4" w:uiPriority="72"/>
+    <w:lsdException w:name="Colorful Grid Accent 4" w:uiPriority="73"/>
+    <w:lsdException w:name="Light Shading Accent 5" w:uiPriority="60"/>
+    <w:lsdException w:name="Light List Accent 5" w:uiPriority="61"/>
+    <w:lsdException w:name="Light Grid Accent 5" w:uiPriority="62"/>
+    <w:lsdException w:name="Medium Shading 1 Accent 5" w:uiPriority="63"/>
+    <w:lsdException w:name="Medium Shading 2 Accent 5" w:uiPriority="64"/>
+    <w:lsdException w:name="Medium List 1 Accent 5" w:uiPriority="65"/>
+    <w:lsdException w:name="Medium List 2 Accent 5" w:uiPriority="66"/>
+    <w:lsdException w:name="Medium Grid 1 Accent 5" w:uiPriority="67"/>
+    <w:lsdException w:name="Medium Grid 2 Accent 5" w:uiPriority="68"/>
+    <w:lsdException w:name="Medium Grid 3 Accent 5" w:uiPriority="69"/>
+    <w:lsdException w:name="Dark List Accent 5" w:uiPriority="70"/>
+    <w:lsdException w:name="Colorful Shading Accent 5" w:uiPriority="71"/>
+    <w:lsdException w:name="Colorful List Accent 5" w:uiPriority="72"/>
+    <w:lsdException w:name="Colorful Grid Accent 5" w:uiPriority="73"/>
+    <w:lsdException w:name="Light Shading Accent 6" w:uiPriority="60"/>
+    <w:lsdException w:name="Light List Accent 6" w:uiPriority="61"/>
+    <w:lsdException w:name="Light Grid Accent 6" w:uiPriority="62"/>
+    <w:lsdException w:name="Medium Shading 1 Accent 6" w:uiPriority="63"/>
+    <w:lsdException w:name="Medium Shading 2 Accent 6" w:uiPriority="64"/>
+    <w:lsdException w:name="Medium List 1 Accent 6" w:uiPriority="65"/>
+    <w:lsdException w:name="Medium List 2 Accent 6" w:uiPriority="66"/>
+    <w:lsdException w:name="Medium Grid 1 Accent 6" w:uiPriority="67"/>
+    <w:lsdException w:name="Medium Grid 2 Accent 6" w:uiPriority="68"/>
+    <w:lsdException w:name="Medium Grid 3 Accent 6" w:uiPriority="69"/>
+    <w:lsdException w:name="Dark List Accent 6" w:uiPriority="70"/>
+    <w:lsdException w:name="Colorful Shading Accent 6" w:uiPriority="71"/>
+    <w:lsdException w:name="Colorful List Accent 6" w:uiPriority="72"/>
+    <w:lsdException w:name="Colorful Grid Accent 6" w:uiPriority="73"/>
+    <w:lsdException w:name="Subtle Emphasis" w:uiPriority="19" w:qFormat="1"/>
+    <w:lsdException w:name="Intense Emphasis" w:uiPriority="21" w:qFormat="1"/>
+    <w:lsdException w:name="Subtle Reference" w:uiPriority="31" w:qFormat="1"/>
+    <w:lsdException w:name="Intense Reference" w:uiPriority="32" w:qFormat="1"/>
+    <w:lsdException w:name="Book Title" w:uiPriority="33" w:qFormat="1"/>
+    <w:lsdException w:name="Bibliography" w:semiHidden="1" w:uiPriority="37" w:unhideWhenUsed="1"/>
+    <w:lsdException w:name="TOC Heading" w:semiHidden="1" w:uiPriority="39" w:unhideWhenUsed="1" w:qFormat="1"/>
+    <w:lsdException w:name="Plain Table 1" w:uiPriority="41"/>
+    <w:lsdException w:name="Plain Table 2" w:uiPriority="42"/>
+    <w:lsdException w:name="Plain Table 3" w:uiPriority="43"/>
+    <w:lsdException w:name="Plain Table 4" w:uiPriority="44"/>
+    <w:lsdException w:name="Plain Table 5" w:uiPriority="45"/>
+    <w:lsdException w:name="Grid Table Light" w:uiPriority="40"/>
+    <w:lsdException w:name="Grid Table 1 Light" w:uiPriority="46"/>
+    <w:lsdException w:name="Grid Table 2" w:uiPriority="47"/>
+    <w:lsdException w:name="Grid Table 3" w:uiPriority="48"/>
+    <w:lsdException w:name="Grid Table 4" w:uiPriority="49"/>
+    <w:lsdException w:name="Grid Table 5 Dark" w:uiPriority="50"/>
+    <w:lsdException w:name="Grid Table 6 Colorful" w:uiPriority="51"/>
+    <w:lsdException w:name="Grid Table 7 Colorful" w:uiPriority="52"/>
+    <w:lsdException w:name="Grid Table 1 Light Accent 1" w:uiPriority="46"/>
+    <w:lsdException w:name="Grid Table 2 Accent 1" w:uiPriority="47"/>
+    <w:lsdException w:name="Grid Table 3 Accent 1" w:uiPriority="48"/>
+    <w:lsdException w:name="Grid Table 4 Accent 1" w:uiPriority="49"/>
+    <w:lsdException w:name="Grid Table 5 Dark Accent 1" w:uiPriority="50"/>
+    <w:lsdException w:name="Grid Table 6 Colorful Accent 1" w:uiPriority="51"/>
+    <w:lsdException w:name="Grid Table 7 Colorful Accent 1" w:uiPriority="52"/>
+    <w:lsdException w:name="Grid Table 1 Light Accent 2" w:uiPriority="46"/>
+    <w:lsdException w:name="Grid Table 2 Accent 2" w:uiPriority="47"/>
+    <w:lsdException w:name="Grid Table 3 Accent 2" w:uiPriority="48"/>
+    <w:lsdException w:name="Grid Table 4 Accent 2" w:uiPriority="49"/>
+    <w:lsdException w:name="Grid Table 5 Dark Accent 2" w:uiPriority="50"/>
+    <w:lsdException w:name="Grid Table 6 Colorful Accent 2" w:uiPriority="51"/>
+    <w:lsdException w:name="Grid Table 7 Colorful Accent 2" w:uiPriority="52"/>
+    <w:lsdException w:name="Grid Table 1 Light Accent 3" w:uiPriority="46"/>
+    <w:lsdException w:name="Grid Table 2 Accent 3" w:uiPriority="47"/>
+    <w:lsdException w:name="Grid Table 3 Accent 3" w:uiPriority="48"/>
+    <w:lsdException w:name="Grid Table 4 Accent 3" w:uiPriority="49"/>
+    <w:lsdException w:name="Grid Table 5 Dark Accent 3" w:uiPriority="50"/>
+    <w:lsdException w:name="Grid Table 6 Colorful Accent 3" w:uiPriority="51"/>
+    <w:lsdException w:name="Grid Table 7 Colorful Accent 3" w:uiPriority="52"/>
+    <w:lsdException w:name="Grid Table 1 Light Accent 4" w:uiPriority="46"/>
+    <w:lsdException w:name="Grid Table 2 Accent 4" w:uiPriority="47"/>
+    <w:lsdException w:name="Grid Table 3 Accent 4" w:uiPriority="48"/>
+    <w:lsdException w:name="Grid Table 4 Accent 4" w:uiPriority="49"/>
+    <w:lsdException w:name="Grid Table 5 Dark Accent 4" w:uiPriority="50"/>
+    <w:lsdException w:name="Grid Table 6 Colorful Accent 4" w:uiPriority="51"/>
+    <w:lsdException w:name="Grid Table 7 Colorful Accent 4" w:uiPriority="52"/>
+    <w:lsdException w:name="Grid Table 1 Light Accent 5" w:uiPriority="46"/>
+    <w:lsdException w:name="Grid Table 2 Accent 5" w:uiPriority="47"/>
+    <w:lsdException w:name="Grid Table 3 Accent 5" w:uiPriority="48"/>
+    <w:lsdException w:name="Grid Table 4 Accent 5" w:uiPriority="49"/>
+    <w:lsdException w:name="Grid Table 5 Dark Accent 5" w:uiPriority="50"/>
+    <w:lsdException w:name="Grid Table 6 Colorful Accent 5" w:uiPriority="51"/>
+    <w:lsdException w:name="Grid Table 7 Colorful Accent 5" w:uiPriority="52"/>
+    <w:lsdException w:name="Grid Table 1 Light Accent 6" w:uiPriority="46"/>
+    <w:lsdException w:name="Grid Table 2 Accent 6" w:uiPriority="47"/>
+    <w:lsdException w:name="Grid Table 3 Accent 6" w:uiPriority="48"/>
+    <w:lsdException w:name="Grid Table 4 Accent 6" w:uiPriority="49"/>
+    <w:lsdException w:name="Grid Table 5 Dark Accent 6" w:uiPriority="50"/>
+    <w:lsdException w:name="Grid Table 6 Colorful Accent 6" w:uiPriority="51"/>
+    <w:lsdException w:name="Grid Table 7 Colorful Accent 6" w:uiPriority="52"/>
+    <w:lsdException w:name="List Table 1 Light" w:uiPriority="46"/>
+    <w:lsdException w:name="List Table 2" w:uiPriority="47"/>
+    <w:lsdException w:name="List Table 3" w:uiPriority="48"/>
+    <w:lsdException w:name="List Table 4" w:uiPriority="49"/>
+    <w:lsdException w:name="List Table 5 Dark" w:uiPriority="50"/>
+    <w:lsdException w:name="List Table 6 Colorful" w:uiPriority="51"/>
+    <w:lsdException w:name="List Table 7 Colorful" w:uiPriority="52"/>
+    <w:lsdException w:name="List Table 1 Light Accent 1" w:uiPriority="46"/>
+    <w:lsdException w:name="List Table 2 Accent 1" w:uiPriority="47"/>
+    <w:lsdException w:name="List Table 3 Accent 1" w:uiPriority="48"/>
+    <w:lsdException w:name="List Table 4 Accent 1" w:uiPriority="49"/>
+    <w:lsdException w:name="List Table 5 Dark Accent 1" w:uiPriority="50"/>
+    <w:lsdException w:name="List Table 6 Colorful Accent 1" w:uiPriority="51"/>
+    <w:lsdException w:name="List Table 7 Colorful Accent 1" w:uiPriority="52"/>
+    <w:lsdException w:name="List Table 1 Light Accent 2" w:uiPriority="46"/>
+    <w:lsdException w:name="List Table 2 Accent 2" w:uiPriority="47"/>
+    <w:lsdException w:name="List Table 3 Accent 2" w:uiPriority="48"/>
+    <w:lsdException w:name="List Table 4 Accent 2" w:uiPriority="49"/>
+    <w:lsdException w:name="List Table 5 Dark Accent 2" w:uiPriority="50"/>
+    <w:lsdException w:name="List Table 6 Colorful Accent 2" w:uiPriority="51"/>
+    <w:lsdException w:name="List Table 7 Colorful Accent 2" w:uiPriority="52"/>
+    <w:lsdException w:name="List Table 1 Light Accent 3" w:uiPriority="46"/>
+    <w:lsdException w:name="List Table 2 Accent 3" w:uiPriority="47"/>
+    <w:lsdException w:name="List Table 3 Accent 3" w:uiPriority="48"/>
+    <w:lsdException w:name="List Table 4 Accent 3" w:uiPriority="49"/>
+    <w:lsdException w:name="List Table 5 Dark Accent 3" w:uiPriority="50"/>
+    <w:lsdException w:name="List Table 6 Colorful Accent 3" w:uiPriority="51"/>
+    <w:lsdException w:name="List Table 7 Colorful Accent 3" w:uiPriority="52"/>
+    <w:lsdException w:name="List Table 1 Light Accent 4" w:uiPriority="46"/>
+    <w:lsdException w:name="List Table 2 Accent 4" w:uiPriority="47"/>
+    <w:lsdException w:name="List Table 3 Accent 4" w:uiPriority="48"/>
+    <w:lsdException w:name="List Table 4 Accent 4" w:uiPriority="49"/>
+    <w:lsdException w:name="List Table 5 Dark Accent 4" w:uiPriority="50"/>
+    <w:lsdException w:name="List Table 6 Colorful Accent 4" w:uiPriority="51"/>
+    <w:lsdException w:name="List Table 7 Colorful Accent 4" w:uiPriority="52"/>
+    <w:lsdException w:name="List Table 1 Light Accent 5" w:uiPriority="46"/>
+    <w:lsdException w:name="List Table 2 Accent 5" w:uiPriority="47"/>
+    <w:lsdException w:name="List Table 3 Accent 5" w:uiPriority="48"/>
+    <w:lsdException w:name="List Table 4 Accent 5" w:uiPriority="49"/>
+    <w:lsdException w:name="List Table 5 Dark Accent 5" w:uiPriority="50"/>
+    <w:lsdException w:name="List Table 6 Colorful Accent 5" w:uiPriority="51"/>
+    <w:lsdException w:name="List Table 7 Colorful Accent 5" w:uiPriority="52"/>
+    <w:lsdException w:name="List Table 1 Light Accent 6" w:uiPriority="46"/>
+    <w:lsdException w:name="List Table 2 Accent 6" w:uiPriority="47"/>
+    <w:lsdException w:name="List Table 3 Accent 6" w:uiPriority="48"/>
+    <w:lsdException w:name="List Table 4 Accent 6" w:uiPriority="49"/>
+    <w:lsdException w:name="List Table 5 Dark Accent 6" w:uiPriority="50"/>
+    <w:lsdException w:name="List Table 6 Colorful Accent 6" w:uiPriority="51"/>
+    <w:lsdException w:name="List Table 7 Colorful Accent 6" w:uiPriority="52"/>
+    <w:lsdException w:name="Mention" w:semiHidden="1" w:unhideWhenUsed="1"/>
+    <w:lsdException w:name="Smart Hyperlink" w:semiHidden="1" w:unhideWhenUsed="1"/>
+    <w:lsdException w:name="Hashtag" w:semiHidden="1" w:unhideWhenUsed="1"/>
+    <w:lsdException w:name="Unresolved Mention" w:semiHidden="1" w:unhideWhenUsed="1"/>
   </w:latentStyles>
   <w:style w:type="paragraph" w:default="1" w:styleId="Normal">
     <w:name w:val="Normal"/>
@@ -1813,7 +2348,6 @@
       <w:spacing w:after="0" w:line="240" w:lineRule="auto"/>
     </w:pPr>
     <w:tblPr>
-      <w:tblInd w:w="0" w:type="dxa"/>
       <w:tblBorders>
         <w:top w:val="single" w:sz="4" w:space="0" w:color="auto"/>
         <w:left w:val="single" w:sz="4" w:space="0" w:color="auto"/>
@@ -1822,249 +2356,6 @@
         <w:insideH w:val="single" w:sz="4" w:space="0" w:color="auto"/>
         <w:insideV w:val="single" w:sz="4" w:space="0" w:color="auto"/>
       </w:tblBorders>
-      <w:tblCellMar>
-        <w:top w:w="0" w:type="dxa"/>
-        <w:left w:w="108" w:type="dxa"/>
-        <w:bottom w:w="0" w:type="dxa"/>
-        <w:right w:w="108" w:type="dxa"/>
-      </w:tblCellMar>
-    </w:tblPr>
-  </w:style>
-  <w:style w:type="character" w:styleId="PlaceholderText">
-    <w:name w:val="Placeholder Text"/>
-    <w:basedOn w:val="DefaultParagraphFont"/>
-    <w:uiPriority w:val="99"/>
-    <w:semiHidden/>
-    <w:rsid w:val="00676FCC"/>
-    <w:rPr>
-      <w:color w:val="808080"/>
-    </w:rPr>
-  </w:style>
-  <w:style w:type="paragraph" w:styleId="ListParagraph">
-    <w:name w:val="List Paragraph"/>
-    <w:basedOn w:val="Normal"/>
-    <w:uiPriority w:val="34"/>
-    <w:qFormat/>
-    <w:rsid w:val="003A4060"/>
-    <w:pPr>
-      <w:ind w:left="720"/>
-      <w:contextualSpacing/>
-    </w:pPr>
-  </w:style>
-</w:styles>
-</file>
-
-<file path=word/stylesWithEffects.xml><?xml version="1.0" encoding="utf-8"?>
-<w:styles xmlns:wpc="http://schemas.microsoft.com/office/word/2010/wordprocessingCanvas" xmlns:mc="http://schemas.openxmlformats.org/markup-compatibility/2006" xmlns:o="urn:schemas-microsoft-com:office:office" xmlns:r="http://schemas.openxmlformats.org/officeDocument/2006/relationships" xmlns:m="http://schemas.openxmlformats.org/officeDocument/2006/math" xmlns:v="urn:schemas-microsoft-com:vml" xmlns:wp14="http://schemas.microsoft.com/office/word/2010/wordprocessingDrawing" xmlns:wp="http://schemas.openxmlformats.org/drawingml/2006/wordprocessingDrawing" xmlns:w10="urn:schemas-microsoft-com:office:word" xmlns:w="http://schemas.openxmlformats.org/wordprocessingml/2006/main" xmlns:w14="http://schemas.microsoft.com/office/word/2010/wordml" xmlns:wpg="http://schemas.microsoft.com/office/word/2010/wordprocessingGroup" xmlns:wpi="http://schemas.microsoft.com/office/word/2010/wordprocessingInk" xmlns:wne="http://schemas.microsoft.com/office/word/2006/wordml" xmlns:wps="http://schemas.microsoft.com/office/word/2010/wordprocessingShape" mc:Ignorable="w14 wp14">
-  <w:docDefaults>
-    <w:rPrDefault>
-      <w:rPr>
-        <w:rFonts w:asciiTheme="minorHAnsi" w:eastAsiaTheme="minorHAnsi" w:hAnsiTheme="minorHAnsi" w:cstheme="minorBidi"/>
-        <w:sz w:val="22"/>
-        <w:szCs w:val="22"/>
-        <w:lang w:val="en-US" w:eastAsia="en-US" w:bidi="my-MM"/>
-      </w:rPr>
-    </w:rPrDefault>
-    <w:pPrDefault>
-      <w:pPr>
-        <w:spacing w:after="160" w:line="259" w:lineRule="auto"/>
-      </w:pPr>
-    </w:pPrDefault>
-  </w:docDefaults>
-  <w:latentStyles w:defLockedState="0" w:defUIPriority="99" w:defSemiHidden="1" w:defUnhideWhenUsed="1" w:defQFormat="0" w:count="267">
-    <w:lsdException w:name="Normal" w:semiHidden="0" w:uiPriority="0" w:unhideWhenUsed="0" w:qFormat="1"/>
-    <w:lsdException w:name="heading 1" w:semiHidden="0" w:uiPriority="9" w:unhideWhenUsed="0" w:qFormat="1"/>
-    <w:lsdException w:name="heading 2" w:uiPriority="9" w:qFormat="1"/>
-    <w:lsdException w:name="heading 3" w:uiPriority="9" w:qFormat="1"/>
-    <w:lsdException w:name="heading 4" w:uiPriority="9" w:qFormat="1"/>
-    <w:lsdException w:name="heading 5" w:uiPriority="9" w:qFormat="1"/>
-    <w:lsdException w:name="heading 6" w:uiPriority="9" w:qFormat="1"/>
-    <w:lsdException w:name="heading 7" w:uiPriority="9" w:qFormat="1"/>
-    <w:lsdException w:name="heading 8" w:uiPriority="9" w:qFormat="1"/>
-    <w:lsdException w:name="heading 9" w:uiPriority="9" w:qFormat="1"/>
-    <w:lsdException w:name="toc 1" w:uiPriority="39"/>
-    <w:lsdException w:name="toc 2" w:uiPriority="39"/>
-    <w:lsdException w:name="toc 3" w:uiPriority="39"/>
-    <w:lsdException w:name="toc 4" w:uiPriority="39"/>
-    <w:lsdException w:name="toc 5" w:uiPriority="39"/>
-    <w:lsdException w:name="toc 6" w:uiPriority="39"/>
-    <w:lsdException w:name="toc 7" w:uiPriority="39"/>
-    <w:lsdException w:name="toc 8" w:uiPriority="39"/>
-    <w:lsdException w:name="toc 9" w:uiPriority="39"/>
-    <w:lsdException w:name="caption" w:uiPriority="35" w:qFormat="1"/>
-    <w:lsdException w:name="Title" w:semiHidden="0" w:uiPriority="10" w:unhideWhenUsed="0" w:qFormat="1"/>
-    <w:lsdException w:name="Default Paragraph Font" w:uiPriority="1"/>
-    <w:lsdException w:name="Subtitle" w:semiHidden="0" w:uiPriority="11" w:unhideWhenUsed="0" w:qFormat="1"/>
-    <w:lsdException w:name="Strong" w:semiHidden="0" w:uiPriority="22" w:unhideWhenUsed="0" w:qFormat="1"/>
-    <w:lsdException w:name="Emphasis" w:semiHidden="0" w:uiPriority="20" w:unhideWhenUsed="0" w:qFormat="1"/>
-    <w:lsdException w:name="Table Grid" w:semiHidden="0" w:uiPriority="39" w:unhideWhenUsed="0"/>
-    <w:lsdException w:name="Placeholder Text" w:unhideWhenUsed="0"/>
-    <w:lsdException w:name="No Spacing" w:semiHidden="0" w:uiPriority="1" w:unhideWhenUsed="0" w:qFormat="1"/>
-    <w:lsdException w:name="Light Shading" w:semiHidden="0" w:uiPriority="60" w:unhideWhenUsed="0"/>
-    <w:lsdException w:name="Light List" w:semiHidden="0" w:uiPriority="61" w:unhideWhenUsed="0"/>
-    <w:lsdException w:name="Light Grid" w:semiHidden="0" w:uiPriority="62" w:unhideWhenUsed="0"/>
-    <w:lsdException w:name="Medium Shading 1" w:semiHidden="0" w:uiPriority="63" w:unhideWhenUsed="0"/>
-    <w:lsdException w:name="Medium Shading 2" w:semiHidden="0" w:uiPriority="64" w:unhideWhenUsed="0"/>
-    <w:lsdException w:name="Medium List 1" w:semiHidden="0" w:uiPriority="65" w:unhideWhenUsed="0"/>
-    <w:lsdException w:name="Medium List 2" w:semiHidden="0" w:uiPriority="66" w:unhideWhenUsed="0"/>
-    <w:lsdException w:name="Medium Grid 1" w:semiHidden="0" w:uiPriority="67" w:unhideWhenUsed="0"/>
-    <w:lsdException w:name="Medium Grid 2" w:semiHidden="0" w:uiPriority="68" w:unhideWhenUsed="0"/>
-    <w:lsdException w:name="Medium Grid 3" w:semiHidden="0" w:uiPriority="69" w:unhideWhenUsed="0"/>
-    <w:lsdException w:name="Dark List" w:semiHidden="0" w:uiPriority="70" w:unhideWhenUsed="0"/>
-    <w:lsdException w:name="Colorful Shading" w:semiHidden="0" w:uiPriority="71" w:unhideWhenUsed="0"/>
-    <w:lsdException w:name="Colorful List" w:semiHidden="0" w:uiPriority="72" w:unhideWhenUsed="0"/>
-    <w:lsdException w:name="Colorful Grid" w:semiHidden="0" w:uiPriority="73" w:unhideWhenUsed="0"/>
-    <w:lsdException w:name="Light Shading Accent 1" w:semiHidden="0" w:uiPriority="60" w:unhideWhenUsed="0"/>
-    <w:lsdException w:name="Light List Accent 1" w:semiHidden="0" w:uiPriority="61" w:unhideWhenUsed="0"/>
-    <w:lsdException w:name="Light Grid Accent 1" w:semiHidden="0" w:uiPriority="62" w:unhideWhenUsed="0"/>
-    <w:lsdException w:name="Medium Shading 1 Accent 1" w:semiHidden="0" w:uiPriority="63" w:unhideWhenUsed="0"/>
-    <w:lsdException w:name="Medium Shading 2 Accent 1" w:semiHidden="0" w:uiPriority="64" w:unhideWhenUsed="0"/>
-    <w:lsdException w:name="Medium List 1 Accent 1" w:semiHidden="0" w:uiPriority="65" w:unhideWhenUsed="0"/>
-    <w:lsdException w:name="Revision" w:unhideWhenUsed="0"/>
-    <w:lsdException w:name="List Paragraph" w:semiHidden="0" w:uiPriority="34" w:unhideWhenUsed="0" w:qFormat="1"/>
-    <w:lsdException w:name="Quote" w:semiHidden="0" w:uiPriority="29" w:unhideWhenUsed="0" w:qFormat="1"/>
-    <w:lsdException w:name="Intense Quote" w:semiHidden="0" w:uiPriority="30" w:unhideWhenUsed="0" w:qFormat="1"/>
-    <w:lsdException w:name="Medium List 2 Accent 1" w:semiHidden="0" w:uiPriority="66" w:unhideWhenUsed="0"/>
-    <w:lsdException w:name="Medium Grid 1 Accent 1" w:semiHidden="0" w:uiPriority="67" w:unhideWhenUsed="0"/>
-    <w:lsdException w:name="Medium Grid 2 Accent 1" w:semiHidden="0" w:uiPriority="68" w:unhideWhenUsed="0"/>
-    <w:lsdException w:name="Medium Grid 3 Accent 1" w:semiHidden="0" w:uiPriority="69" w:unhideWhenUsed="0"/>
-    <w:lsdException w:name="Dark List Accent 1" w:semiHidden="0" w:uiPriority="70" w:unhideWhenUsed="0"/>
-    <w:lsdException w:name="Colorful Shading Accent 1" w:semiHidden="0" w:uiPriority="71" w:unhideWhenUsed="0"/>
-    <w:lsdException w:name="Colorful List Accent 1" w:semiHidden="0" w:uiPriority="72" w:unhideWhenUsed="0"/>
-    <w:lsdException w:name="Colorful Grid Accent 1" w:semiHidden="0" w:uiPriority="73" w:unhideWhenUsed="0"/>
-    <w:lsdException w:name="Light Shading Accent 2" w:semiHidden="0" w:uiPriority="60" w:unhideWhenUsed="0"/>
-    <w:lsdException w:name="Light List Accent 2" w:semiHidden="0" w:uiPriority="61" w:unhideWhenUsed="0"/>
-    <w:lsdException w:name="Light Grid Accent 2" w:semiHidden="0" w:uiPriority="62" w:unhideWhenUsed="0"/>
-    <w:lsdException w:name="Medium Shading 1 Accent 2" w:semiHidden="0" w:uiPriority="63" w:unhideWhenUsed="0"/>
-    <w:lsdException w:name="Medium Shading 2 Accent 2" w:semiHidden="0" w:uiPriority="64" w:unhideWhenUsed="0"/>
-    <w:lsdException w:name="Medium List 1 Accent 2" w:semiHidden="0" w:uiPriority="65" w:unhideWhenUsed="0"/>
-    <w:lsdException w:name="Medium List 2 Accent 2" w:semiHidden="0" w:uiPriority="66" w:unhideWhenUsed="0"/>
-    <w:lsdException w:name="Medium Grid 1 Accent 2" w:semiHidden="0" w:uiPriority="67" w:unhideWhenUsed="0"/>
-    <w:lsdException w:name="Medium Grid 2 Accent 2" w:semiHidden="0" w:uiPriority="68" w:unhideWhenUsed="0"/>
-    <w:lsdException w:name="Medium Grid 3 Accent 2" w:semiHidden="0" w:uiPriority="69" w:unhideWhenUsed="0"/>
-    <w:lsdException w:name="Dark List Accent 2" w:semiHidden="0" w:uiPriority="70" w:unhideWhenUsed="0"/>
-    <w:lsdException w:name="Colorful Shading Accent 2" w:semiHidden="0" w:uiPriority="71" w:unhideWhenUsed="0"/>
-    <w:lsdException w:name="Colorful List Accent 2" w:semiHidden="0" w:uiPriority="72" w:unhideWhenUsed="0"/>
-    <w:lsdException w:name="Colorful Grid Accent 2" w:semiHidden="0" w:uiPriority="73" w:unhideWhenUsed="0"/>
-    <w:lsdException w:name="Light Shading Accent 3" w:semiHidden="0" w:uiPriority="60" w:unhideWhenUsed="0"/>
-    <w:lsdException w:name="Light List Accent 3" w:semiHidden="0" w:uiPriority="61" w:unhideWhenUsed="0"/>
-    <w:lsdException w:name="Light Grid Accent 3" w:semiHidden="0" w:uiPriority="62" w:unhideWhenUsed="0"/>
-    <w:lsdException w:name="Medium Shading 1 Accent 3" w:semiHidden="0" w:uiPriority="63" w:unhideWhenUsed="0"/>
-    <w:lsdException w:name="Medium Shading 2 Accent 3" w:semiHidden="0" w:uiPriority="64" w:unhideWhenUsed="0"/>
-    <w:lsdException w:name="Medium List 1 Accent 3" w:semiHidden="0" w:uiPriority="65" w:unhideWhenUsed="0"/>
-    <w:lsdException w:name="Medium List 2 Accent 3" w:semiHidden="0" w:uiPriority="66" w:unhideWhenUsed="0"/>
-    <w:lsdException w:name="Medium Grid 1 Accent 3" w:semiHidden="0" w:uiPriority="67" w:unhideWhenUsed="0"/>
-    <w:lsdException w:name="Medium Grid 2 Accent 3" w:semiHidden="0" w:uiPriority="68" w:unhideWhenUsed="0"/>
-    <w:lsdException w:name="Medium Grid 3 Accent 3" w:semiHidden="0" w:uiPriority="69" w:unhideWhenUsed="0"/>
-    <w:lsdException w:name="Dark List Accent 3" w:semiHidden="0" w:uiPriority="70" w:unhideWhenUsed="0"/>
-    <w:lsdException w:name="Colorful Shading Accent 3" w:semiHidden="0" w:uiPriority="71" w:unhideWhenUsed="0"/>
-    <w:lsdException w:name="Colorful List Accent 3" w:semiHidden="0" w:uiPriority="72" w:unhideWhenUsed="0"/>
-    <w:lsdException w:name="Colorful Grid Accent 3" w:semiHidden="0" w:uiPriority="73" w:unhideWhenUsed="0"/>
-    <w:lsdException w:name="Light Shading Accent 4" w:semiHidden="0" w:uiPriority="60" w:unhideWhenUsed="0"/>
-    <w:lsdException w:name="Light List Accent 4" w:semiHidden="0" w:uiPriority="61" w:unhideWhenUsed="0"/>
-    <w:lsdException w:name="Light Grid Accent 4" w:semiHidden="0" w:uiPriority="62" w:unhideWhenUsed="0"/>
-    <w:lsdException w:name="Medium Shading 1 Accent 4" w:semiHidden="0" w:uiPriority="63" w:unhideWhenUsed="0"/>
-    <w:lsdException w:name="Medium Shading 2 Accent 4" w:semiHidden="0" w:uiPriority="64" w:unhideWhenUsed="0"/>
-    <w:lsdException w:name="Medium List 1 Accent 4" w:semiHidden="0" w:uiPriority="65" w:unhideWhenUsed="0"/>
-    <w:lsdException w:name="Medium List 2 Accent 4" w:semiHidden="0" w:uiPriority="66" w:unhideWhenUsed="0"/>
-    <w:lsdException w:name="Medium Grid 1 Accent 4" w:semiHidden="0" w:uiPriority="67" w:unhideWhenUsed="0"/>
-    <w:lsdException w:name="Medium Grid 2 Accent 4" w:semiHidden="0" w:uiPriority="68" w:unhideWhenUsed="0"/>
-    <w:lsdException w:name="Medium Grid 3 Accent 4" w:semiHidden="0" w:uiPriority="69" w:unhideWhenUsed="0"/>
-    <w:lsdException w:name="Dark List Accent 4" w:semiHidden="0" w:uiPriority="70" w:unhideWhenUsed="0"/>
-    <w:lsdException w:name="Colorful Shading Accent 4" w:semiHidden="0" w:uiPriority="71" w:unhideWhenUsed="0"/>
-    <w:lsdException w:name="Colorful List Accent 4" w:semiHidden="0" w:uiPriority="72" w:unhideWhenUsed="0"/>
-    <w:lsdException w:name="Colorful Grid Accent 4" w:semiHidden="0" w:uiPriority="73" w:unhideWhenUsed="0"/>
-    <w:lsdException w:name="Light Shading Accent 5" w:semiHidden="0" w:uiPriority="60" w:unhideWhenUsed="0"/>
-    <w:lsdException w:name="Light List Accent 5" w:semiHidden="0" w:uiPriority="61" w:unhideWhenUsed="0"/>
-    <w:lsdException w:name="Light Grid Accent 5" w:semiHidden="0" w:uiPriority="62" w:unhideWhenUsed="0"/>
-    <w:lsdException w:name="Medium Shading 1 Accent 5" w:semiHidden="0" w:uiPriority="63" w:unhideWhenUsed="0"/>
-    <w:lsdException w:name="Medium Shading 2 Accent 5" w:semiHidden="0" w:uiPriority="64" w:unhideWhenUsed="0"/>
-    <w:lsdException w:name="Medium List 1 Accent 5" w:semiHidden="0" w:uiPriority="65" w:unhideWhenUsed="0"/>
-    <w:lsdException w:name="Medium List 2 Accent 5" w:semiHidden="0" w:uiPriority="66" w:unhideWhenUsed="0"/>
-    <w:lsdException w:name="Medium Grid 1 Accent 5" w:semiHidden="0" w:uiPriority="67" w:unhideWhenUsed="0"/>
-    <w:lsdException w:name="Medium Grid 2 Accent 5" w:semiHidden="0" w:uiPriority="68" w:unhideWhenUsed="0"/>
-    <w:lsdException w:name="Medium Grid 3 Accent 5" w:semiHidden="0" w:uiPriority="69" w:unhideWhenUsed="0"/>
-    <w:lsdException w:name="Dark List Accent 5" w:semiHidden="0" w:uiPriority="70" w:unhideWhenUsed="0"/>
-    <w:lsdException w:name="Colorful Shading Accent 5" w:semiHidden="0" w:uiPriority="71" w:unhideWhenUsed="0"/>
-    <w:lsdException w:name="Colorful List Accent 5" w:semiHidden="0" w:uiPriority="72" w:unhideWhenUsed="0"/>
-    <w:lsdException w:name="Colorful Grid Accent 5" w:semiHidden="0" w:uiPriority="73" w:unhideWhenUsed="0"/>
-    <w:lsdException w:name="Light Shading Accent 6" w:semiHidden="0" w:uiPriority="60" w:unhideWhenUsed="0"/>
-    <w:lsdException w:name="Light List Accent 6" w:semiHidden="0" w:uiPriority="61" w:unhideWhenUsed="0"/>
-    <w:lsdException w:name="Light Grid Accent 6" w:semiHidden="0" w:uiPriority="62" w:unhideWhenUsed="0"/>
-    <w:lsdException w:name="Medium Shading 1 Accent 6" w:semiHidden="0" w:uiPriority="63" w:unhideWhenUsed="0"/>
-    <w:lsdException w:name="Medium Shading 2 Accent 6" w:semiHidden="0" w:uiPriority="64" w:unhideWhenUsed="0"/>
-    <w:lsdException w:name="Medium List 1 Accent 6" w:semiHidden="0" w:uiPriority="65" w:unhideWhenUsed="0"/>
-    <w:lsdException w:name="Medium List 2 Accent 6" w:semiHidden="0" w:uiPriority="66" w:unhideWhenUsed="0"/>
-    <w:lsdException w:name="Medium Grid 1 Accent 6" w:semiHidden="0" w:uiPriority="67" w:unhideWhenUsed="0"/>
-    <w:lsdException w:name="Medium Grid 2 Accent 6" w:semiHidden="0" w:uiPriority="68" w:unhideWhenUsed="0"/>
-    <w:lsdException w:name="Medium Grid 3 Accent 6" w:semiHidden="0" w:uiPriority="69" w:unhideWhenUsed="0"/>
-    <w:lsdException w:name="Dark List Accent 6" w:semiHidden="0" w:uiPriority="70" w:unhideWhenUsed="0"/>
-    <w:lsdException w:name="Colorful Shading Accent 6" w:semiHidden="0" w:uiPriority="71" w:unhideWhenUsed="0"/>
-    <w:lsdException w:name="Colorful List Accent 6" w:semiHidden="0" w:uiPriority="72" w:unhideWhenUsed="0"/>
-    <w:lsdException w:name="Colorful Grid Accent 6" w:semiHidden="0" w:uiPriority="73" w:unhideWhenUsed="0"/>
-    <w:lsdException w:name="Subtle Emphasis" w:semiHidden="0" w:uiPriority="19" w:unhideWhenUsed="0" w:qFormat="1"/>
-    <w:lsdException w:name="Intense Emphasis" w:semiHidden="0" w:uiPriority="21" w:unhideWhenUsed="0" w:qFormat="1"/>
-    <w:lsdException w:name="Subtle Reference" w:semiHidden="0" w:uiPriority="31" w:unhideWhenUsed="0" w:qFormat="1"/>
-    <w:lsdException w:name="Intense Reference" w:semiHidden="0" w:uiPriority="32" w:unhideWhenUsed="0" w:qFormat="1"/>
-    <w:lsdException w:name="Book Title" w:semiHidden="0" w:uiPriority="33" w:unhideWhenUsed="0" w:qFormat="1"/>
-    <w:lsdException w:name="Bibliography" w:uiPriority="37"/>
-    <w:lsdException w:name="TOC Heading" w:uiPriority="39" w:qFormat="1"/>
-  </w:latentStyles>
-  <w:style w:type="paragraph" w:default="1" w:styleId="Normal">
-    <w:name w:val="Normal"/>
-    <w:qFormat/>
-  </w:style>
-  <w:style w:type="character" w:default="1" w:styleId="DefaultParagraphFont">
-    <w:name w:val="Default Paragraph Font"/>
-    <w:uiPriority w:val="1"/>
-    <w:semiHidden/>
-    <w:unhideWhenUsed/>
-  </w:style>
-  <w:style w:type="table" w:default="1" w:styleId="TableNormal">
-    <w:name w:val="Normal Table"/>
-    <w:uiPriority w:val="99"/>
-    <w:semiHidden/>
-    <w:unhideWhenUsed/>
-    <w:tblPr>
-      <w:tblInd w:w="0" w:type="dxa"/>
-      <w:tblCellMar>
-        <w:top w:w="0" w:type="dxa"/>
-        <w:left w:w="108" w:type="dxa"/>
-        <w:bottom w:w="0" w:type="dxa"/>
-        <w:right w:w="108" w:type="dxa"/>
-      </w:tblCellMar>
-    </w:tblPr>
-  </w:style>
-  <w:style w:type="numbering" w:default="1" w:styleId="NoList">
-    <w:name w:val="No List"/>
-    <w:uiPriority w:val="99"/>
-    <w:semiHidden/>
-    <w:unhideWhenUsed/>
-  </w:style>
-  <w:style w:type="table" w:styleId="TableGrid">
-    <w:name w:val="Table Grid"/>
-    <w:basedOn w:val="TableNormal"/>
-    <w:uiPriority w:val="39"/>
-    <w:rsid w:val="00676FCC"/>
-    <w:pPr>
-      <w:spacing w:after="0" w:line="240" w:lineRule="auto"/>
-    </w:pPr>
-    <w:tblPr>
-      <w:tblInd w:w="0" w:type="dxa"/>
-      <w:tblBorders>
-        <w:top w:val="single" w:sz="4" w:space="0" w:color="auto"/>
-        <w:left w:val="single" w:sz="4" w:space="0" w:color="auto"/>
-        <w:bottom w:val="single" w:sz="4" w:space="0" w:color="auto"/>
-        <w:right w:val="single" w:sz="4" w:space="0" w:color="auto"/>
-        <w:insideH w:val="single" w:sz="4" w:space="0" w:color="auto"/>
-        <w:insideV w:val="single" w:sz="4" w:space="0" w:color="auto"/>
-      </w:tblBorders>
-      <w:tblCellMar>
-        <w:top w:w="0" w:type="dxa"/>
-        <w:left w:w="108" w:type="dxa"/>
-        <w:bottom w:w="0" w:type="dxa"/>
-        <w:right w:w="108" w:type="dxa"/>
-      </w:tblCellMar>
     </w:tblPr>
   </w:style>
   <w:style w:type="character" w:styleId="PlaceholderText">
@@ -2362,7 +2653,7 @@
   <a:extraClrSchemeLst/>
   <a:extLst>
     <a:ext uri="{05A4C25C-085E-4340-85A3-A5531E510DB2}">
-      <thm15:themeFamily xmlns:thm15="http://schemas.microsoft.com/office/thememl/2012/main" xmlns="" name="Office Theme" id="{62F939B6-93AF-4DB8-9C6B-D6C7DFDC589F}" vid="{4A3C46E8-61CC-4603-A589-7422A47A8E4A}"/>
+      <thm15:themeFamily xmlns:thm15="http://schemas.microsoft.com/office/thememl/2012/main" name="Office Theme" id="{62F939B6-93AF-4DB8-9C6B-D6C7DFDC589F}" vid="{4A3C46E8-61CC-4603-A589-7422A47A8E4A}"/>
     </a:ext>
   </a:extLst>
 </a:theme>
@@ -2373,7 +2664,7 @@
 </file>
 
 <file path=customXml/itemProps1.xml><?xml version="1.0" encoding="utf-8"?>
-<ds:datastoreItem xmlns:ds="http://schemas.openxmlformats.org/officeDocument/2006/customXml" ds:itemID="{253832CC-6E37-4EB3-849D-427972C7FC66}">
+<ds:datastoreItem xmlns:ds="http://schemas.openxmlformats.org/officeDocument/2006/customXml" ds:itemID="{DC5E2D99-D024-48B9-AD8A-8C5EBBACC009}">
   <ds:schemaRefs>
     <ds:schemaRef ds:uri="http://schemas.openxmlformats.org/officeDocument/2006/bibliography"/>
   </ds:schemaRefs>

--- a/Report/Report.docx
+++ b/Report/Report.docx
@@ -139,8 +139,6 @@
         </w:rPr>
         <w:t xml:space="preserve">                         </w:t>
       </w:r>
-      <w:bookmarkStart w:id="0" w:name="_GoBack"/>
-      <w:bookmarkEnd w:id="0"/>
     </w:p>
     <w:p>
       <w:pPr>
@@ -380,31 +378,7 @@
                 <w:b/>
                 <w:bCs/>
               </w:rPr>
-              <w:t xml:space="preserve"> </w:t>
-            </w:r>
-            <w:r>
-              <w:rPr>
-                <w:rFonts w:ascii="Arial" w:hAnsi="Arial" w:cs="Arial"/>
-                <w:b/>
-                <w:bCs/>
-              </w:rPr>
-              <w:t xml:space="preserve">of java </w:t>
-            </w:r>
-            <w:r>
-              <w:rPr>
-                <w:rFonts w:ascii="Arial" w:hAnsi="Arial" w:cs="Arial"/>
-                <w:b/>
-                <w:bCs/>
-              </w:rPr>
-              <w:t>a</w:t>
-            </w:r>
-            <w:r>
-              <w:rPr>
-                <w:rFonts w:ascii="Arial" w:hAnsi="Arial" w:cs="Arial"/>
-                <w:b/>
-                <w:bCs/>
-              </w:rPr>
-              <w:t>ssignment</w:t>
+              <w:t xml:space="preserve"> of java assignment</w:t>
             </w:r>
           </w:p>
           <w:p>
@@ -439,15 +413,7 @@
                 <w:b/>
                 <w:bCs/>
               </w:rPr>
-              <w:t>3</w:t>
-            </w:r>
-            <w:r>
-              <w:rPr>
-                <w:rFonts w:ascii="Arial" w:hAnsi="Arial" w:cs="Arial"/>
-                <w:b/>
-                <w:bCs/>
-              </w:rPr>
-              <w:t>.Human Resource Software</w:t>
+              <w:t>3.Human Resource Software</w:t>
             </w:r>
           </w:p>
           <w:p>
@@ -610,31 +576,7 @@
                 <w:b/>
                 <w:bCs/>
               </w:rPr>
-              <w:t xml:space="preserve"> </w:t>
-            </w:r>
-            <w:r>
-              <w:rPr>
-                <w:rFonts w:ascii="Arial" w:hAnsi="Arial" w:cs="Arial"/>
-                <w:b/>
-                <w:bCs/>
-              </w:rPr>
-              <w:t xml:space="preserve">of java </w:t>
-            </w:r>
-            <w:r>
-              <w:rPr>
-                <w:rFonts w:ascii="Arial" w:hAnsi="Arial" w:cs="Arial"/>
-                <w:b/>
-                <w:bCs/>
-              </w:rPr>
-              <w:t>a</w:t>
-            </w:r>
-            <w:r>
-              <w:rPr>
-                <w:rFonts w:ascii="Arial" w:hAnsi="Arial" w:cs="Arial"/>
-                <w:b/>
-                <w:bCs/>
-              </w:rPr>
-              <w:t>ssignment</w:t>
+              <w:t xml:space="preserve"> of java assignment</w:t>
             </w:r>
           </w:p>
           <w:p>
@@ -1258,6 +1200,14 @@
               </w:rPr>
               <w:t xml:space="preserve">   </w:t>
             </w:r>
+            <w:r>
+              <w:rPr>
+                <w:rFonts w:ascii="Arial" w:hAnsi="Arial" w:cs="Arial"/>
+                <w:b/>
+                <w:bCs/>
+              </w:rPr>
+              <w:t>6</w:t>
+            </w:r>
           </w:p>
         </w:tc>
         <w:tc>
@@ -1273,6 +1223,14 @@
                 <w:bCs/>
               </w:rPr>
             </w:pPr>
+            <w:r>
+              <w:rPr>
+                <w:rFonts w:ascii="Arial" w:hAnsi="Arial" w:cs="Arial"/>
+                <w:b/>
+                <w:bCs/>
+              </w:rPr>
+              <w:t>16.5.2018</w:t>
+            </w:r>
           </w:p>
         </w:tc>
         <w:tc>
@@ -1287,6 +1245,59 @@
                 <w:bCs/>
               </w:rPr>
             </w:pPr>
+            <w:r>
+              <w:rPr>
+                <w:rFonts w:ascii="Arial" w:hAnsi="Arial" w:cs="Arial"/>
+                <w:b/>
+                <w:bCs/>
+              </w:rPr>
+              <w:t>1.Refactoring java assignments</w:t>
+            </w:r>
+          </w:p>
+          <w:p>
+            <w:pPr>
+              <w:ind w:left="720" w:hanging="720"/>
+              <w:rPr>
+                <w:rFonts w:ascii="Arial" w:hAnsi="Arial" w:cs="Arial"/>
+                <w:b/>
+                <w:bCs/>
+              </w:rPr>
+            </w:pPr>
+            <w:r>
+              <w:rPr>
+                <w:rFonts w:ascii="Arial" w:hAnsi="Arial" w:cs="Arial"/>
+                <w:b/>
+                <w:bCs/>
+              </w:rPr>
+              <w:t>2.Human Resource Software</w:t>
+            </w:r>
+          </w:p>
+          <w:p>
+            <w:pPr>
+              <w:ind w:left="720" w:hanging="720"/>
+              <w:rPr>
+                <w:rFonts w:ascii="Arial" w:hAnsi="Arial" w:cs="Arial"/>
+                <w:b/>
+                <w:bCs/>
+              </w:rPr>
+            </w:pPr>
+            <w:r>
+              <w:rPr>
+                <w:rFonts w:ascii="Arial" w:hAnsi="Arial" w:cs="Arial"/>
+                <w:b/>
+                <w:bCs/>
+              </w:rPr>
+              <w:t xml:space="preserve"> Test Scripts</w:t>
+            </w:r>
+          </w:p>
+          <w:p>
+            <w:pPr>
+              <w:rPr>
+                <w:rFonts w:ascii="Arial" w:hAnsi="Arial" w:cs="Arial"/>
+                <w:b/>
+                <w:bCs/>
+              </w:rPr>
+            </w:pPr>
           </w:p>
         </w:tc>
         <w:tc>
@@ -1302,6 +1313,16 @@
                 <w:bCs/>
               </w:rPr>
             </w:pPr>
+            <w:r>
+              <w:rPr>
+                <w:rFonts w:ascii="Arial" w:hAnsi="Arial" w:cs="Arial"/>
+                <w:b/>
+                <w:bCs/>
+              </w:rPr>
+              <w:t>Done</w:t>
+            </w:r>
+            <w:bookmarkStart w:id="0" w:name="_GoBack"/>
+            <w:bookmarkEnd w:id="0"/>
           </w:p>
         </w:tc>
         <w:tc>
@@ -1624,6 +1645,7 @@
         </w:rPr>
         <w:t>Supervisor Name</w:t>
       </w:r>
+      <w:proofErr w:type="gramStart"/>
       <w:r>
         <w:rPr>
           <w:rFonts w:ascii="Arial" w:hAnsi="Arial" w:cs="Arial"/>
@@ -1638,7 +1660,16 @@
           <w:sz w:val="24"/>
           <w:szCs w:val="24"/>
         </w:rPr>
-        <w:t xml:space="preserve"> : </w:t>
+        <w:t xml:space="preserve"> :</w:t>
+      </w:r>
+      <w:proofErr w:type="gramEnd"/>
+      <w:r>
+        <w:rPr>
+          <w:rFonts w:ascii="Arial" w:hAnsi="Arial" w:cs="Arial"/>
+          <w:sz w:val="24"/>
+          <w:szCs w:val="24"/>
+        </w:rPr>
+        <w:t xml:space="preserve"> </w:t>
       </w:r>
       <w:r>
         <w:rPr>
@@ -1678,6 +1709,7 @@
         </w:rPr>
         <w:tab/>
       </w:r>
+      <w:proofErr w:type="gramStart"/>
       <w:r>
         <w:rPr>
           <w:rFonts w:ascii="Arial" w:hAnsi="Arial" w:cs="Arial"/>
@@ -1685,7 +1717,16 @@
           <w:szCs w:val="24"/>
         </w:rPr>
         <w:tab/>
-        <w:t xml:space="preserve"> : </w:t>
+        <w:t xml:space="preserve"> :</w:t>
+      </w:r>
+      <w:proofErr w:type="gramEnd"/>
+      <w:r>
+        <w:rPr>
+          <w:rFonts w:ascii="Arial" w:hAnsi="Arial" w:cs="Arial"/>
+          <w:sz w:val="24"/>
+          <w:szCs w:val="24"/>
+        </w:rPr>
+        <w:t xml:space="preserve"> </w:t>
       </w:r>
       <w:r>
         <w:rPr>
@@ -1757,7 +1798,16 @@
           <w:sz w:val="24"/>
           <w:szCs w:val="24"/>
         </w:rPr>
-        <w:t xml:space="preserve">Title and contact  </w:t>
+        <w:t xml:space="preserve">Title and </w:t>
+      </w:r>
+      <w:proofErr w:type="gramStart"/>
+      <w:r>
+        <w:rPr>
+          <w:rFonts w:ascii="Arial" w:hAnsi="Arial" w:cs="Arial"/>
+          <w:sz w:val="24"/>
+          <w:szCs w:val="24"/>
+        </w:rPr>
+        <w:t xml:space="preserve">contact  </w:t>
       </w:r>
       <w:r>
         <w:rPr>
@@ -1766,6 +1816,14 @@
           <w:szCs w:val="24"/>
         </w:rPr>
         <w:tab/>
+      </w:r>
+      <w:proofErr w:type="gramEnd"/>
+      <w:r>
+        <w:rPr>
+          <w:rFonts w:ascii="Arial" w:hAnsi="Arial" w:cs="Arial"/>
+          <w:sz w:val="24"/>
+          <w:szCs w:val="24"/>
+        </w:rPr>
         <w:t xml:space="preserve"> </w:t>
       </w:r>
       <w:r>
@@ -2086,7 +2144,7 @@
     <w:lsdException w:name="Table Web 2" w:semiHidden="1" w:unhideWhenUsed="1"/>
     <w:lsdException w:name="Table Web 3" w:semiHidden="1" w:unhideWhenUsed="1"/>
     <w:lsdException w:name="Balloon Text" w:semiHidden="1" w:unhideWhenUsed="1"/>
-    <w:lsdException w:name="Table Grid" w:semiHidden="1" w:uiPriority="39" w:unhideWhenUsed="1"/>
+    <w:lsdException w:name="Table Grid" w:uiPriority="39"/>
     <w:lsdException w:name="Table Theme" w:semiHidden="1" w:unhideWhenUsed="1"/>
     <w:lsdException w:name="Placeholder Text" w:semiHidden="1"/>
     <w:lsdException w:name="No Spacing" w:uiPriority="1" w:qFormat="1"/>
@@ -2664,7 +2722,7 @@
 </file>
 
 <file path=customXml/itemProps1.xml><?xml version="1.0" encoding="utf-8"?>
-<ds:datastoreItem xmlns:ds="http://schemas.openxmlformats.org/officeDocument/2006/customXml" ds:itemID="{DC5E2D99-D024-48B9-AD8A-8C5EBBACC009}">
+<ds:datastoreItem xmlns:ds="http://schemas.openxmlformats.org/officeDocument/2006/customXml" ds:itemID="{1AD818A2-7739-4B57-B7ED-362C39983F73}">
   <ds:schemaRefs>
     <ds:schemaRef ds:uri="http://schemas.openxmlformats.org/officeDocument/2006/bibliography"/>
   </ds:schemaRefs>

--- a/Report/Report.docx
+++ b/Report/Report.docx
@@ -61,7 +61,25 @@
           <w:sz w:val="24"/>
           <w:szCs w:val="24"/>
         </w:rPr>
-        <w:t xml:space="preserve">The purpose of this form is to maintain a brief memo of student’s progress and supervisor reviews. The supervisor who monitors the student's performance during this period should fill out the form and mail this form to the UCSY supervisor or place it in a sealed enveloped and give it to the student to bring it back to the UCSY.   </w:t>
+        <w:t xml:space="preserve">The purpose of this form is to maintain a brief memo of student’s progress and supervisor reviews. The supervisor who monitors the student's performance during this period should fill out the form and mail this form to the UCSY supervisor or place it in a sealed </w:t>
+      </w:r>
+      <w:proofErr w:type="spellStart"/>
+      <w:r>
+        <w:rPr>
+          <w:rFonts w:ascii="Arial" w:hAnsi="Arial" w:cs="Arial"/>
+          <w:sz w:val="24"/>
+          <w:szCs w:val="24"/>
+        </w:rPr>
+        <w:t>enveloped</w:t>
+      </w:r>
+      <w:proofErr w:type="spellEnd"/>
+      <w:r>
+        <w:rPr>
+          <w:rFonts w:ascii="Arial" w:hAnsi="Arial" w:cs="Arial"/>
+          <w:sz w:val="24"/>
+          <w:szCs w:val="24"/>
+        </w:rPr>
+        <w:t xml:space="preserve"> and give it to the student to bring it back to the UCSY.   </w:t>
       </w:r>
     </w:p>
     <w:p>
@@ -90,21 +108,23 @@
         </w:rPr>
         <w:t xml:space="preserve">Company/Organization Name:  </w:t>
       </w:r>
-      <w:r>
-        <w:rPr>
-          <w:rFonts w:ascii="Arial" w:hAnsi="Arial" w:cs="Arial"/>
-          <w:sz w:val="24"/>
-          <w:szCs w:val="24"/>
-        </w:rPr>
-        <w:t>BizLeap Technol</w:t>
-      </w:r>
-      <w:r>
-        <w:rPr>
-          <w:rFonts w:ascii="Arial" w:hAnsi="Arial" w:cs="Arial"/>
-          <w:sz w:val="24"/>
-          <w:szCs w:val="24"/>
-        </w:rPr>
-        <w:t>ogy</w:t>
+      <w:proofErr w:type="spellStart"/>
+      <w:r>
+        <w:rPr>
+          <w:rFonts w:ascii="Arial" w:hAnsi="Arial" w:cs="Arial"/>
+          <w:sz w:val="24"/>
+          <w:szCs w:val="24"/>
+        </w:rPr>
+        <w:t>BizLeap</w:t>
+      </w:r>
+      <w:proofErr w:type="spellEnd"/>
+      <w:r>
+        <w:rPr>
+          <w:rFonts w:ascii="Arial" w:hAnsi="Arial" w:cs="Arial"/>
+          <w:sz w:val="24"/>
+          <w:szCs w:val="24"/>
+        </w:rPr>
+        <w:t xml:space="preserve"> Technology</w:t>
       </w:r>
     </w:p>
     <w:p>
@@ -115,21 +135,66 @@
           <w:szCs w:val="24"/>
         </w:rPr>
       </w:pPr>
-      <w:r>
-        <w:rPr>
-          <w:rFonts w:ascii="Arial" w:hAnsi="Arial" w:cs="Arial"/>
-          <w:sz w:val="24"/>
-          <w:szCs w:val="24"/>
-        </w:rPr>
-        <w:t xml:space="preserve">Student Name  </w:t>
-      </w:r>
-      <w:r>
-        <w:rPr>
-          <w:rFonts w:ascii="Arial" w:hAnsi="Arial" w:cs="Arial"/>
-          <w:sz w:val="24"/>
-          <w:szCs w:val="24"/>
-        </w:rPr>
-        <w:t>:Htet San</w:t>
+    </w:p>
+    <w:p>
+      <w:pPr>
+        <w:rPr>
+          <w:rFonts w:ascii="Arial" w:hAnsi="Arial" w:cs="Arial"/>
+          <w:sz w:val="24"/>
+          <w:szCs w:val="24"/>
+        </w:rPr>
+      </w:pPr>
+      <w:r>
+        <w:rPr>
+          <w:rFonts w:ascii="Arial" w:hAnsi="Arial" w:cs="Arial"/>
+          <w:sz w:val="24"/>
+          <w:szCs w:val="24"/>
+        </w:rPr>
+        <w:t xml:space="preserve">Student </w:t>
+      </w:r>
+      <w:proofErr w:type="gramStart"/>
+      <w:r>
+        <w:rPr>
+          <w:rFonts w:ascii="Arial" w:hAnsi="Arial" w:cs="Arial"/>
+          <w:sz w:val="24"/>
+          <w:szCs w:val="24"/>
+        </w:rPr>
+        <w:t xml:space="preserve">Name  </w:t>
+      </w:r>
+      <w:r>
+        <w:rPr>
+          <w:rFonts w:ascii="Arial" w:hAnsi="Arial" w:cs="Arial"/>
+          <w:sz w:val="24"/>
+          <w:szCs w:val="24"/>
+        </w:rPr>
+        <w:t>Hnin</w:t>
+      </w:r>
+      <w:proofErr w:type="gramEnd"/>
+      <w:r>
+        <w:rPr>
+          <w:rFonts w:ascii="Arial" w:hAnsi="Arial" w:cs="Arial"/>
+          <w:sz w:val="24"/>
+          <w:szCs w:val="24"/>
+        </w:rPr>
+        <w:t xml:space="preserve"> </w:t>
+      </w:r>
+      <w:proofErr w:type="spellStart"/>
+      <w:r>
+        <w:rPr>
+          <w:rFonts w:ascii="Arial" w:hAnsi="Arial" w:cs="Arial"/>
+          <w:sz w:val="24"/>
+          <w:szCs w:val="24"/>
+        </w:rPr>
+        <w:t>Ei</w:t>
+      </w:r>
+      <w:proofErr w:type="spellEnd"/>
+      <w:r>
+        <w:rPr>
+          <w:rFonts w:ascii="Arial" w:hAnsi="Arial" w:cs="Arial"/>
+          <w:sz w:val="24"/>
+          <w:szCs w:val="24"/>
+        </w:rPr>
+        <w:t xml:space="preserve"> Hlaing</w:t>
       </w:r>
       <w:r>
         <w:rPr>
@@ -348,7 +413,15 @@
                 <w:b/>
                 <w:bCs/>
               </w:rPr>
-              <w:t>11.6.2018</w:t>
+              <w:t>18</w:t>
+            </w:r>
+            <w:r>
+              <w:rPr>
+                <w:rFonts w:ascii="Arial" w:hAnsi="Arial" w:cs="Arial"/>
+                <w:b/>
+                <w:bCs/>
+              </w:rPr>
+              <w:t>.6.2018</w:t>
             </w:r>
           </w:p>
         </w:tc>
@@ -370,68 +443,7 @@
                 <w:b/>
                 <w:bCs/>
               </w:rPr>
-              <w:t>1.Code review</w:t>
-            </w:r>
-            <w:r>
-              <w:rPr>
-                <w:rFonts w:ascii="Arial" w:hAnsi="Arial" w:cs="Arial"/>
-                <w:b/>
-                <w:bCs/>
-              </w:rPr>
-              <w:t xml:space="preserve"> of java assignment</w:t>
-            </w:r>
-          </w:p>
-          <w:p>
-            <w:pPr>
-              <w:rPr>
-                <w:rFonts w:ascii="Arial" w:hAnsi="Arial" w:cs="Arial"/>
-                <w:b/>
-                <w:bCs/>
-              </w:rPr>
-            </w:pPr>
-            <w:r>
-              <w:rPr>
-                <w:rFonts w:ascii="Arial" w:hAnsi="Arial" w:cs="Arial"/>
-                <w:b/>
-                <w:bCs/>
-              </w:rPr>
-              <w:t>2.Multithreading</w:t>
-            </w:r>
-          </w:p>
-          <w:p>
-            <w:pPr>
-              <w:ind w:left="720" w:hanging="720"/>
-              <w:rPr>
-                <w:rFonts w:ascii="Arial" w:hAnsi="Arial" w:cs="Arial"/>
-                <w:b/>
-                <w:bCs/>
-              </w:rPr>
-            </w:pPr>
-            <w:r>
-              <w:rPr>
-                <w:rFonts w:ascii="Arial" w:hAnsi="Arial" w:cs="Arial"/>
-                <w:b/>
-                <w:bCs/>
-              </w:rPr>
-              <w:t>3.Human Resource Software</w:t>
-            </w:r>
-          </w:p>
-          <w:p>
-            <w:pPr>
-              <w:ind w:left="720" w:hanging="720"/>
-              <w:rPr>
-                <w:rFonts w:ascii="Arial" w:hAnsi="Arial" w:cs="Arial"/>
-                <w:b/>
-                <w:bCs/>
-              </w:rPr>
-            </w:pPr>
-            <w:r>
-              <w:rPr>
-                <w:rFonts w:ascii="Arial" w:hAnsi="Arial" w:cs="Arial"/>
-                <w:b/>
-                <w:bCs/>
-              </w:rPr>
-              <w:t xml:space="preserve"> Test Scripts</w:t>
+              <w:t>Office Holiday</w:t>
             </w:r>
           </w:p>
           <w:p>
@@ -457,14 +469,6 @@
                 <w:bCs/>
               </w:rPr>
             </w:pPr>
-            <w:r>
-              <w:rPr>
-                <w:rFonts w:ascii="Arial" w:hAnsi="Arial" w:cs="Arial"/>
-                <w:b/>
-                <w:bCs/>
-              </w:rPr>
-              <w:t>Done</w:t>
-            </w:r>
           </w:p>
         </w:tc>
         <w:tc>
@@ -505,14 +509,6 @@
                 <w:b/>
                 <w:bCs/>
               </w:rPr>
-              <w:t xml:space="preserve">  </w:t>
-            </w:r>
-            <w:r>
-              <w:rPr>
-                <w:rFonts w:ascii="Arial" w:hAnsi="Arial" w:cs="Arial"/>
-                <w:b/>
-                <w:bCs/>
-              </w:rPr>
               <w:t>2</w:t>
             </w:r>
           </w:p>
@@ -546,7 +542,15 @@
                 <w:b/>
                 <w:bCs/>
               </w:rPr>
-              <w:t>12.6.2018</w:t>
+              <w:t>19</w:t>
+            </w:r>
+            <w:r>
+              <w:rPr>
+                <w:rFonts w:ascii="Arial" w:hAnsi="Arial" w:cs="Arial"/>
+                <w:b/>
+                <w:bCs/>
+              </w:rPr>
+              <w:t>.6.2018</w:t>
             </w:r>
           </w:p>
         </w:tc>
@@ -576,43 +580,32 @@
                 <w:b/>
                 <w:bCs/>
               </w:rPr>
-              <w:t xml:space="preserve"> of java assignment</w:t>
-            </w:r>
-          </w:p>
-          <w:p>
-            <w:pPr>
-              <w:ind w:left="720" w:hanging="720"/>
-              <w:rPr>
-                <w:rFonts w:ascii="Arial" w:hAnsi="Arial" w:cs="Arial"/>
-                <w:b/>
-                <w:bCs/>
-              </w:rPr>
-            </w:pPr>
-            <w:r>
-              <w:rPr>
-                <w:rFonts w:ascii="Arial" w:hAnsi="Arial" w:cs="Arial"/>
-                <w:b/>
-                <w:bCs/>
-              </w:rPr>
-              <w:t>2.Human Resource Software</w:t>
-            </w:r>
-          </w:p>
-          <w:p>
-            <w:pPr>
-              <w:ind w:left="720" w:hanging="720"/>
-              <w:rPr>
-                <w:rFonts w:ascii="Arial" w:hAnsi="Arial" w:cs="Arial"/>
-                <w:b/>
-                <w:bCs/>
-              </w:rPr>
-            </w:pPr>
-            <w:r>
-              <w:rPr>
-                <w:rFonts w:ascii="Arial" w:hAnsi="Arial" w:cs="Arial"/>
-                <w:b/>
-                <w:bCs/>
-              </w:rPr>
-              <w:t xml:space="preserve"> Test Scripts</w:t>
+              <w:t xml:space="preserve"> for java</w:t>
+            </w:r>
+            <w:r>
+              <w:rPr>
+                <w:rFonts w:ascii="Arial" w:hAnsi="Arial" w:cs="Arial"/>
+                <w:b/>
+                <w:bCs/>
+              </w:rPr>
+              <w:t xml:space="preserve"> assignment</w:t>
+            </w:r>
+          </w:p>
+          <w:p>
+            <w:pPr>
+              <w:rPr>
+                <w:rFonts w:ascii="Arial" w:hAnsi="Arial" w:cs="Arial"/>
+                <w:b/>
+                <w:bCs/>
+              </w:rPr>
+            </w:pPr>
+            <w:r>
+              <w:rPr>
+                <w:rFonts w:ascii="Arial" w:hAnsi="Arial" w:cs="Arial"/>
+                <w:b/>
+                <w:bCs/>
+              </w:rPr>
+              <w:t>2.Test Scenario for Human Resource application</w:t>
             </w:r>
           </w:p>
           <w:p>
@@ -674,20 +667,13 @@
           </w:tcPr>
           <w:p>
             <w:pPr>
-              <w:rPr>
-                <w:rFonts w:ascii="Arial" w:hAnsi="Arial" w:cs="Arial"/>
-                <w:b/>
-                <w:bCs/>
-              </w:rPr>
-            </w:pPr>
-            <w:r>
-              <w:rPr>
-                <w:rFonts w:ascii="Arial" w:hAnsi="Arial" w:cs="Arial"/>
-                <w:b/>
-                <w:bCs/>
-              </w:rPr>
-              <w:t xml:space="preserve">  </w:t>
-            </w:r>
+              <w:jc w:val="center"/>
+              <w:rPr>
+                <w:rFonts w:ascii="Arial" w:hAnsi="Arial" w:cs="Arial"/>
+                <w:b/>
+                <w:bCs/>
+              </w:rPr>
+            </w:pPr>
             <w:r>
               <w:rPr>
                 <w:rFonts w:ascii="Arial" w:hAnsi="Arial" w:cs="Arial"/>
@@ -717,7 +703,7 @@
                 <w:b/>
                 <w:bCs/>
               </w:rPr>
-              <w:t>13.6.2018</w:t>
+              <w:t>20.6.2018</w:t>
             </w:r>
           </w:p>
         </w:tc>
@@ -739,15 +725,24 @@
                 <w:b/>
                 <w:bCs/>
               </w:rPr>
-              <w:t>1.Code review</w:t>
-            </w:r>
-            <w:r>
-              <w:rPr>
-                <w:rFonts w:ascii="Arial" w:hAnsi="Arial" w:cs="Arial"/>
-                <w:b/>
-                <w:bCs/>
-              </w:rPr>
-              <w:t xml:space="preserve"> of java assignment</w:t>
+              <w:t>1.Code review for java assignment</w:t>
+            </w:r>
+          </w:p>
+          <w:p>
+            <w:pPr>
+              <w:rPr>
+                <w:rFonts w:ascii="Arial" w:hAnsi="Arial" w:cs="Arial"/>
+                <w:b/>
+                <w:bCs/>
+              </w:rPr>
+            </w:pPr>
+            <w:r>
+              <w:rPr>
+                <w:rFonts w:ascii="Arial" w:hAnsi="Arial" w:cs="Arial"/>
+                <w:b/>
+                <w:bCs/>
+              </w:rPr>
+              <w:t>2.Java Thread Join Method</w:t>
             </w:r>
           </w:p>
           <w:p>
@@ -765,31 +760,7 @@
                 <w:b/>
                 <w:bCs/>
               </w:rPr>
-              <w:t>2.H</w:t>
-            </w:r>
-            <w:r>
-              <w:rPr>
-                <w:rFonts w:ascii="Arial" w:hAnsi="Arial" w:cs="Arial"/>
-                <w:b/>
-                <w:bCs/>
-              </w:rPr>
-              <w:t xml:space="preserve">uman </w:t>
-            </w:r>
-            <w:r>
-              <w:rPr>
-                <w:rFonts w:ascii="Arial" w:hAnsi="Arial" w:cs="Arial"/>
-                <w:b/>
-                <w:bCs/>
-              </w:rPr>
-              <w:t>R</w:t>
-            </w:r>
-            <w:r>
-              <w:rPr>
-                <w:rFonts w:ascii="Arial" w:hAnsi="Arial" w:cs="Arial"/>
-                <w:b/>
-                <w:bCs/>
-              </w:rPr>
-              <w:t>esource Software</w:t>
+              <w:t xml:space="preserve">3.Multithreading </w:t>
             </w:r>
           </w:p>
           <w:p>
@@ -807,51 +778,7 @@
                 <w:b/>
                 <w:bCs/>
               </w:rPr>
-              <w:t xml:space="preserve"> Test Script</w:t>
-            </w:r>
-            <w:r>
-              <w:rPr>
-                <w:rFonts w:ascii="Arial" w:hAnsi="Arial" w:cs="Arial"/>
-                <w:b/>
-                <w:bCs/>
-              </w:rPr>
-              <w:t>s</w:t>
-            </w:r>
-          </w:p>
-          <w:p>
-            <w:pPr>
-              <w:ind w:left="720" w:hanging="720"/>
-              <w:rPr>
-                <w:rFonts w:ascii="Arial" w:hAnsi="Arial" w:cs="Arial"/>
-                <w:b/>
-                <w:bCs/>
-              </w:rPr>
-            </w:pPr>
-            <w:r>
-              <w:rPr>
-                <w:rFonts w:ascii="Arial" w:hAnsi="Arial" w:cs="Arial"/>
-                <w:b/>
-                <w:bCs/>
-              </w:rPr>
-              <w:t>3.Static factory design pattern</w:t>
-            </w:r>
-          </w:p>
-          <w:p>
-            <w:pPr>
-              <w:ind w:left="720" w:hanging="720"/>
-              <w:rPr>
-                <w:rFonts w:ascii="Arial" w:hAnsi="Arial" w:cs="Arial"/>
-                <w:b/>
-                <w:bCs/>
-              </w:rPr>
-            </w:pPr>
-            <w:r>
-              <w:rPr>
-                <w:rFonts w:ascii="Arial" w:hAnsi="Arial" w:cs="Arial"/>
-                <w:b/>
-                <w:bCs/>
-              </w:rPr>
-              <w:t>4.Builder design pattern</w:t>
+              <w:t>4.Java Memory Management</w:t>
             </w:r>
           </w:p>
           <w:p>
@@ -926,7 +853,7 @@
                 <w:b/>
                 <w:bCs/>
               </w:rPr>
-              <w:t xml:space="preserve">   4</w:t>
+              <w:t>4</w:t>
             </w:r>
           </w:p>
         </w:tc>
@@ -936,20 +863,19 @@
           </w:tcPr>
           <w:p>
             <w:pPr>
-              <w:jc w:val="center"/>
-              <w:rPr>
-                <w:rFonts w:ascii="Arial" w:hAnsi="Arial" w:cs="Arial"/>
-                <w:b/>
-                <w:bCs/>
-              </w:rPr>
-            </w:pPr>
-            <w:r>
-              <w:rPr>
-                <w:rFonts w:ascii="Arial" w:hAnsi="Arial" w:cs="Arial"/>
-                <w:b/>
-                <w:bCs/>
-              </w:rPr>
-              <w:t>14.5.2018</w:t>
+              <w:rPr>
+                <w:rFonts w:ascii="Arial" w:hAnsi="Arial" w:cs="Arial"/>
+                <w:b/>
+                <w:bCs/>
+              </w:rPr>
+            </w:pPr>
+            <w:r>
+              <w:rPr>
+                <w:rFonts w:ascii="Arial" w:hAnsi="Arial" w:cs="Arial"/>
+                <w:b/>
+                <w:bCs/>
+              </w:rPr>
+              <w:t>21.6.2018</w:t>
             </w:r>
           </w:p>
         </w:tc>
@@ -971,41 +897,58 @@
                 <w:b/>
                 <w:bCs/>
               </w:rPr>
-              <w:t>1.Code review of java assignment</w:t>
-            </w:r>
-          </w:p>
-          <w:p>
-            <w:pPr>
-              <w:rPr>
-                <w:rFonts w:ascii="Arial" w:hAnsi="Arial" w:cs="Arial"/>
-                <w:b/>
-                <w:bCs/>
-              </w:rPr>
-            </w:pPr>
-            <w:r>
-              <w:rPr>
-                <w:rFonts w:ascii="Arial" w:hAnsi="Arial" w:cs="Arial"/>
-                <w:b/>
-                <w:bCs/>
-              </w:rPr>
-              <w:t>2.Mutithreading</w:t>
-            </w:r>
-          </w:p>
-          <w:p>
-            <w:pPr>
-              <w:rPr>
-                <w:rFonts w:ascii="Arial" w:hAnsi="Arial" w:cs="Arial"/>
-                <w:b/>
-                <w:bCs/>
-              </w:rPr>
-            </w:pPr>
-            <w:r>
-              <w:rPr>
-                <w:rFonts w:ascii="Arial" w:hAnsi="Arial" w:cs="Arial"/>
-                <w:b/>
-                <w:bCs/>
-              </w:rPr>
-              <w:t>3.Bizleap Human Resource Software Test Scenario and Test Scripts</w:t>
+              <w:t xml:space="preserve">1.Code review </w:t>
+            </w:r>
+          </w:p>
+          <w:p>
+            <w:pPr>
+              <w:rPr>
+                <w:rFonts w:ascii="Arial" w:hAnsi="Arial" w:cs="Arial"/>
+                <w:b/>
+                <w:bCs/>
+              </w:rPr>
+            </w:pPr>
+            <w:r>
+              <w:rPr>
+                <w:rFonts w:ascii="Arial" w:hAnsi="Arial" w:cs="Arial"/>
+                <w:b/>
+                <w:bCs/>
+              </w:rPr>
+              <w:t>2.English Listening</w:t>
+            </w:r>
+          </w:p>
+          <w:p>
+            <w:pPr>
+              <w:rPr>
+                <w:rFonts w:ascii="Arial" w:hAnsi="Arial" w:cs="Arial"/>
+                <w:b/>
+                <w:bCs/>
+              </w:rPr>
+            </w:pPr>
+            <w:r>
+              <w:rPr>
+                <w:rFonts w:ascii="Arial" w:hAnsi="Arial" w:cs="Arial"/>
+                <w:b/>
+                <w:bCs/>
+              </w:rPr>
+              <w:t>3.Assignment</w:t>
+            </w:r>
+          </w:p>
+          <w:p>
+            <w:pPr>
+              <w:rPr>
+                <w:rFonts w:ascii="Arial" w:hAnsi="Arial" w:cs="Arial"/>
+                <w:b/>
+                <w:bCs/>
+              </w:rPr>
+            </w:pPr>
+            <w:r>
+              <w:rPr>
+                <w:rFonts w:ascii="Arial" w:hAnsi="Arial" w:cs="Arial"/>
+                <w:b/>
+                <w:bCs/>
+              </w:rPr>
+              <w:t>4.MVC</w:t>
             </w:r>
           </w:p>
         </w:tc>
@@ -1015,13 +958,20 @@
           </w:tcPr>
           <w:p>
             <w:pPr>
-              <w:jc w:val="center"/>
-              <w:rPr>
-                <w:rFonts w:ascii="Arial" w:hAnsi="Arial" w:cs="Arial"/>
-                <w:b/>
-                <w:bCs/>
-              </w:rPr>
-            </w:pPr>
+              <w:rPr>
+                <w:rFonts w:ascii="Arial" w:hAnsi="Arial" w:cs="Arial"/>
+                <w:b/>
+                <w:bCs/>
+              </w:rPr>
+            </w:pPr>
+            <w:r>
+              <w:rPr>
+                <w:rFonts w:ascii="Arial" w:hAnsi="Arial" w:cs="Arial"/>
+                <w:b/>
+                <w:bCs/>
+              </w:rPr>
+              <w:t xml:space="preserve">                  </w:t>
+            </w:r>
             <w:r>
               <w:rPr>
                 <w:rFonts w:ascii="Arial" w:hAnsi="Arial" w:cs="Arial"/>
@@ -1094,7 +1044,7 @@
                 <w:b/>
                 <w:bCs/>
               </w:rPr>
-              <w:t>15.5.2018</w:t>
+              <w:t>22.6.2018</w:t>
             </w:r>
           </w:p>
         </w:tc>
@@ -1116,25 +1066,77 @@
                 <w:b/>
                 <w:bCs/>
               </w:rPr>
-              <w:t>1.Code review of java assignment</w:t>
-            </w:r>
-          </w:p>
-          <w:p>
-            <w:pPr>
-              <w:rPr>
-                <w:rFonts w:ascii="Arial" w:hAnsi="Arial" w:cs="Arial"/>
-                <w:b/>
-                <w:bCs/>
-              </w:rPr>
-            </w:pPr>
-            <w:r>
-              <w:rPr>
-                <w:rFonts w:ascii="Arial" w:hAnsi="Arial" w:cs="Arial"/>
-                <w:b/>
-                <w:bCs/>
-              </w:rPr>
-              <w:t>2.Bizleap Human Resource Software Test Scripts</w:t>
-            </w:r>
+              <w:t>1.Code review</w:t>
+            </w:r>
+          </w:p>
+          <w:p>
+            <w:pPr>
+              <w:rPr>
+                <w:rFonts w:ascii="Arial" w:hAnsi="Arial" w:cs="Arial"/>
+                <w:b/>
+                <w:bCs/>
+              </w:rPr>
+            </w:pPr>
+            <w:r>
+              <w:rPr>
+                <w:rFonts w:ascii="Arial" w:hAnsi="Arial" w:cs="Arial"/>
+                <w:b/>
+                <w:bCs/>
+              </w:rPr>
+              <w:t>2.English Listening</w:t>
+            </w:r>
+          </w:p>
+          <w:p>
+            <w:pPr>
+              <w:rPr>
+                <w:rFonts w:ascii="Arial" w:hAnsi="Arial" w:cs="Arial"/>
+                <w:b/>
+                <w:bCs/>
+              </w:rPr>
+            </w:pPr>
+            <w:r>
+              <w:rPr>
+                <w:rFonts w:ascii="Arial" w:hAnsi="Arial" w:cs="Arial"/>
+                <w:b/>
+                <w:bCs/>
+              </w:rPr>
+              <w:t>3.Assignment 17</w:t>
+            </w:r>
+          </w:p>
+          <w:p>
+            <w:pPr>
+              <w:rPr>
+                <w:rFonts w:ascii="Arial" w:hAnsi="Arial" w:cs="Arial"/>
+                <w:b/>
+                <w:bCs/>
+              </w:rPr>
+            </w:pPr>
+            <w:r>
+              <w:rPr>
+                <w:rFonts w:ascii="Arial" w:hAnsi="Arial" w:cs="Arial"/>
+                <w:b/>
+                <w:bCs/>
+              </w:rPr>
+              <w:t>4.ThymeLeaf, Spring</w:t>
+            </w:r>
+          </w:p>
+          <w:p>
+            <w:pPr>
+              <w:rPr>
+                <w:rFonts w:ascii="Arial" w:hAnsi="Arial" w:cs="Arial"/>
+                <w:b/>
+                <w:bCs/>
+              </w:rPr>
+            </w:pPr>
+          </w:p>
+          <w:p>
+            <w:pPr>
+              <w:rPr>
+                <w:rFonts w:ascii="Arial" w:hAnsi="Arial" w:cs="Arial"/>
+                <w:b/>
+                <w:bCs/>
+              </w:rPr>
+            </w:pPr>
           </w:p>
         </w:tc>
         <w:tc>
@@ -1158,6 +1160,8 @@
               </w:rPr>
               <w:t>Done</w:t>
             </w:r>
+            <w:bookmarkStart w:id="0" w:name="_GoBack"/>
+            <w:bookmarkEnd w:id="0"/>
           </w:p>
         </w:tc>
         <w:tc>
@@ -1200,14 +1204,6 @@
               </w:rPr>
               <w:t xml:space="preserve">   </w:t>
             </w:r>
-            <w:r>
-              <w:rPr>
-                <w:rFonts w:ascii="Arial" w:hAnsi="Arial" w:cs="Arial"/>
-                <w:b/>
-                <w:bCs/>
-              </w:rPr>
-              <w:t>6</w:t>
-            </w:r>
           </w:p>
         </w:tc>
         <w:tc>
@@ -1223,14 +1219,6 @@
                 <w:bCs/>
               </w:rPr>
             </w:pPr>
-            <w:r>
-              <w:rPr>
-                <w:rFonts w:ascii="Arial" w:hAnsi="Arial" w:cs="Arial"/>
-                <w:b/>
-                <w:bCs/>
-              </w:rPr>
-              <w:t>16.5.2018</w:t>
-            </w:r>
           </w:p>
         </w:tc>
         <w:tc>
@@ -1245,50 +1233,6 @@
                 <w:bCs/>
               </w:rPr>
             </w:pPr>
-            <w:r>
-              <w:rPr>
-                <w:rFonts w:ascii="Arial" w:hAnsi="Arial" w:cs="Arial"/>
-                <w:b/>
-                <w:bCs/>
-              </w:rPr>
-              <w:t>1.Refactoring java assignments</w:t>
-            </w:r>
-          </w:p>
-          <w:p>
-            <w:pPr>
-              <w:ind w:left="720" w:hanging="720"/>
-              <w:rPr>
-                <w:rFonts w:ascii="Arial" w:hAnsi="Arial" w:cs="Arial"/>
-                <w:b/>
-                <w:bCs/>
-              </w:rPr>
-            </w:pPr>
-            <w:r>
-              <w:rPr>
-                <w:rFonts w:ascii="Arial" w:hAnsi="Arial" w:cs="Arial"/>
-                <w:b/>
-                <w:bCs/>
-              </w:rPr>
-              <w:t>2.Human Resource Software</w:t>
-            </w:r>
-          </w:p>
-          <w:p>
-            <w:pPr>
-              <w:ind w:left="720" w:hanging="720"/>
-              <w:rPr>
-                <w:rFonts w:ascii="Arial" w:hAnsi="Arial" w:cs="Arial"/>
-                <w:b/>
-                <w:bCs/>
-              </w:rPr>
-            </w:pPr>
-            <w:r>
-              <w:rPr>
-                <w:rFonts w:ascii="Arial" w:hAnsi="Arial" w:cs="Arial"/>
-                <w:b/>
-                <w:bCs/>
-              </w:rPr>
-              <w:t xml:space="preserve"> Test Scripts</w:t>
-            </w:r>
           </w:p>
           <w:p>
             <w:pPr>
@@ -1313,16 +1257,6 @@
                 <w:bCs/>
               </w:rPr>
             </w:pPr>
-            <w:r>
-              <w:rPr>
-                <w:rFonts w:ascii="Arial" w:hAnsi="Arial" w:cs="Arial"/>
-                <w:b/>
-                <w:bCs/>
-              </w:rPr>
-              <w:t>Done</w:t>
-            </w:r>
-            <w:bookmarkStart w:id="0" w:name="_GoBack"/>
-            <w:bookmarkEnd w:id="0"/>
           </w:p>
         </w:tc>
         <w:tc>
@@ -1541,6 +1475,7 @@
           <w:sz w:val="24"/>
           <w:szCs w:val="24"/>
         </w:rPr>
+        <w:lastRenderedPageBreak/>
         <w:t xml:space="preserve">Please comment on the intern’s work during this period </w:t>
       </w:r>
     </w:p>
@@ -1558,7 +1493,7 @@
           <w:sz w:val="24"/>
           <w:szCs w:val="24"/>
         </w:rPr>
-        <w:object w:dxaOrig="1440" w:dyaOrig="1440" w14:anchorId="70DF06AC">
+        <w:object w:dxaOrig="1440" w:dyaOrig="1440" w14:anchorId="5453F2E0">
           <v:shapetype id="_x0000_t75" coordsize="21600,21600" o:spt="75" o:preferrelative="t" path="m@4@5l@4@11@9@11@9@5xe" filled="f" stroked="f">
             <v:stroke joinstyle="miter"/>
             <v:formulas>
@@ -1677,7 +1612,7 @@
           <w:sz w:val="24"/>
           <w:szCs w:val="24"/>
         </w:rPr>
-        <w:object w:dxaOrig="1440" w:dyaOrig="1440" w14:anchorId="370FE88D">
+        <w:object w:dxaOrig="1440" w:dyaOrig="1440" w14:anchorId="3399651A">
           <v:shape id="_x0000_i1035" type="#_x0000_t75" style="width:155.25pt;height:18pt" o:ole="">
             <v:imagedata r:id="rId8" o:title=""/>
           </v:shape>
@@ -1734,7 +1669,7 @@
           <w:sz w:val="24"/>
           <w:szCs w:val="24"/>
         </w:rPr>
-        <w:object w:dxaOrig="1440" w:dyaOrig="1440" w14:anchorId="78592AA2">
+        <w:object w:dxaOrig="1440" w:dyaOrig="1440" w14:anchorId="1EC8553D">
           <v:shape id="_x0000_i1037" type="#_x0000_t75" style="width:155.25pt;height:18pt" o:ole="">
             <v:imagedata r:id="rId8" o:title=""/>
           </v:shape>
@@ -1774,6 +1709,7 @@
         </w:rPr>
         <w:tab/>
       </w:r>
+      <w:proofErr w:type="gramStart"/>
       <w:r>
         <w:rPr>
           <w:rFonts w:ascii="Arial" w:hAnsi="Arial" w:cs="Arial"/>
@@ -1783,6 +1719,7 @@
         <w:tab/>
         <w:t xml:space="preserve"> :</w:t>
       </w:r>
+      <w:proofErr w:type="gramEnd"/>
     </w:p>
     <w:p>
       <w:pPr>
@@ -1848,7 +1785,7 @@
           <w:sz w:val="24"/>
           <w:szCs w:val="24"/>
         </w:rPr>
-        <w:object w:dxaOrig="1440" w:dyaOrig="1440" w14:anchorId="0FC578A6">
+        <w:object w:dxaOrig="1440" w:dyaOrig="1440" w14:anchorId="067AC0E2">
           <v:shape id="_x0000_i1039" type="#_x0000_t75" style="width:382.5pt;height:44.25pt" o:ole="">
             <v:imagedata r:id="rId11" o:title=""/>
           </v:shape>
@@ -2144,7 +2081,7 @@
     <w:lsdException w:name="Table Web 2" w:semiHidden="1" w:unhideWhenUsed="1"/>
     <w:lsdException w:name="Table Web 3" w:semiHidden="1" w:unhideWhenUsed="1"/>
     <w:lsdException w:name="Balloon Text" w:semiHidden="1" w:unhideWhenUsed="1"/>
-    <w:lsdException w:name="Table Grid" w:uiPriority="39"/>
+    <w:lsdException w:name="Table Grid" w:semiHidden="1" w:uiPriority="39" w:unhideWhenUsed="1"/>
     <w:lsdException w:name="Table Theme" w:semiHidden="1" w:unhideWhenUsed="1"/>
     <w:lsdException w:name="Placeholder Text" w:semiHidden="1"/>
     <w:lsdException w:name="No Spacing" w:uiPriority="1" w:qFormat="1"/>
@@ -2722,7 +2659,7 @@
 </file>
 
 <file path=customXml/itemProps1.xml><?xml version="1.0" encoding="utf-8"?>
-<ds:datastoreItem xmlns:ds="http://schemas.openxmlformats.org/officeDocument/2006/customXml" ds:itemID="{1AD818A2-7739-4B57-B7ED-362C39983F73}">
+<ds:datastoreItem xmlns:ds="http://schemas.openxmlformats.org/officeDocument/2006/customXml" ds:itemID="{33B362DA-E583-4A9D-BB07-8B67BBC5C1BE}">
   <ds:schemaRefs>
     <ds:schemaRef ds:uri="http://schemas.openxmlformats.org/officeDocument/2006/bibliography"/>
   </ds:schemaRefs>

--- a/Report/Report.docx
+++ b/Report/Report.docx
@@ -1160,8 +1160,6 @@
               </w:rPr>
               <w:t>Done</w:t>
             </w:r>
-            <w:bookmarkStart w:id="0" w:name="_GoBack"/>
-            <w:bookmarkEnd w:id="0"/>
           </w:p>
         </w:tc>
         <w:tc>
@@ -1204,6 +1202,14 @@
               </w:rPr>
               <w:t xml:space="preserve">   </w:t>
             </w:r>
+            <w:r>
+              <w:rPr>
+                <w:rFonts w:ascii="Arial" w:hAnsi="Arial" w:cs="Arial"/>
+                <w:b/>
+                <w:bCs/>
+              </w:rPr>
+              <w:t>6</w:t>
+            </w:r>
           </w:p>
         </w:tc>
         <w:tc>
@@ -1219,6 +1225,14 @@
                 <w:bCs/>
               </w:rPr>
             </w:pPr>
+            <w:r>
+              <w:rPr>
+                <w:rFonts w:ascii="Arial" w:hAnsi="Arial" w:cs="Arial"/>
+                <w:b/>
+                <w:bCs/>
+              </w:rPr>
+              <w:t>23.6.2018</w:t>
+            </w:r>
           </w:p>
         </w:tc>
         <w:tc>
@@ -1233,6 +1247,65 @@
                 <w:bCs/>
               </w:rPr>
             </w:pPr>
+            <w:r>
+              <w:rPr>
+                <w:rFonts w:ascii="Arial" w:hAnsi="Arial" w:cs="Arial"/>
+                <w:b/>
+                <w:bCs/>
+              </w:rPr>
+              <w:t>1.Code review for assignment 17</w:t>
+            </w:r>
+          </w:p>
+          <w:p>
+            <w:pPr>
+              <w:rPr>
+                <w:rFonts w:ascii="Arial" w:hAnsi="Arial" w:cs="Arial"/>
+                <w:b/>
+                <w:bCs/>
+              </w:rPr>
+            </w:pPr>
+            <w:r>
+              <w:rPr>
+                <w:rFonts w:ascii="Arial" w:hAnsi="Arial" w:cs="Arial"/>
+                <w:b/>
+                <w:bCs/>
+              </w:rPr>
+              <w:t>2.Shell script</w:t>
+            </w:r>
+          </w:p>
+          <w:p>
+            <w:pPr>
+              <w:rPr>
+                <w:rFonts w:ascii="Arial" w:hAnsi="Arial" w:cs="Arial"/>
+                <w:b/>
+                <w:bCs/>
+              </w:rPr>
+            </w:pPr>
+            <w:r>
+              <w:rPr>
+                <w:rFonts w:ascii="Arial" w:hAnsi="Arial" w:cs="Arial"/>
+                <w:b/>
+                <w:bCs/>
+              </w:rPr>
+              <w:t>3.Crosscutting concerns</w:t>
+            </w:r>
+          </w:p>
+          <w:p>
+            <w:pPr>
+              <w:rPr>
+                <w:rFonts w:ascii="Arial" w:hAnsi="Arial" w:cs="Arial"/>
+                <w:b/>
+                <w:bCs/>
+              </w:rPr>
+            </w:pPr>
+            <w:r>
+              <w:rPr>
+                <w:rFonts w:ascii="Arial" w:hAnsi="Arial" w:cs="Arial"/>
+                <w:b/>
+                <w:bCs/>
+              </w:rPr>
+              <w:t>4.Garbage collection</w:t>
+            </w:r>
           </w:p>
           <w:p>
             <w:pPr>
@@ -1257,6 +1330,14 @@
                 <w:bCs/>
               </w:rPr>
             </w:pPr>
+            <w:r>
+              <w:rPr>
+                <w:rFonts w:ascii="Arial" w:hAnsi="Arial" w:cs="Arial"/>
+                <w:b/>
+                <w:bCs/>
+              </w:rPr>
+              <w:t>Done</w:t>
+            </w:r>
           </w:p>
         </w:tc>
         <w:tc>
@@ -1292,6 +1373,14 @@
                 <w:bCs/>
               </w:rPr>
             </w:pPr>
+            <w:r>
+              <w:rPr>
+                <w:rFonts w:ascii="Arial" w:hAnsi="Arial" w:cs="Arial"/>
+                <w:b/>
+                <w:bCs/>
+              </w:rPr>
+              <w:t>7</w:t>
+            </w:r>
           </w:p>
         </w:tc>
         <w:tc>
@@ -1307,6 +1396,14 @@
                 <w:bCs/>
               </w:rPr>
             </w:pPr>
+            <w:r>
+              <w:rPr>
+                <w:rFonts w:ascii="Arial" w:hAnsi="Arial" w:cs="Arial"/>
+                <w:b/>
+                <w:bCs/>
+              </w:rPr>
+              <w:t>24.6.2018</w:t>
+            </w:r>
           </w:p>
         </w:tc>
         <w:tc>
@@ -1321,6 +1418,16 @@
                 <w:bCs/>
               </w:rPr>
             </w:pPr>
+            <w:r>
+              <w:rPr>
+                <w:rFonts w:ascii="Arial" w:hAnsi="Arial" w:cs="Arial"/>
+                <w:b/>
+                <w:bCs/>
+              </w:rPr>
+              <w:t>Holiday</w:t>
+            </w:r>
+            <w:bookmarkStart w:id="0" w:name="_GoBack"/>
+            <w:bookmarkEnd w:id="0"/>
           </w:p>
         </w:tc>
         <w:tc>
@@ -1475,7 +1582,6 @@
           <w:sz w:val="24"/>
           <w:szCs w:val="24"/>
         </w:rPr>
-        <w:lastRenderedPageBreak/>
         <w:t xml:space="preserve">Please comment on the intern’s work during this period </w:t>
       </w:r>
     </w:p>
@@ -2081,7 +2187,7 @@
     <w:lsdException w:name="Table Web 2" w:semiHidden="1" w:unhideWhenUsed="1"/>
     <w:lsdException w:name="Table Web 3" w:semiHidden="1" w:unhideWhenUsed="1"/>
     <w:lsdException w:name="Balloon Text" w:semiHidden="1" w:unhideWhenUsed="1"/>
-    <w:lsdException w:name="Table Grid" w:semiHidden="1" w:uiPriority="39" w:unhideWhenUsed="1"/>
+    <w:lsdException w:name="Table Grid" w:uiPriority="39"/>
     <w:lsdException w:name="Table Theme" w:semiHidden="1" w:unhideWhenUsed="1"/>
     <w:lsdException w:name="Placeholder Text" w:semiHidden="1"/>
     <w:lsdException w:name="No Spacing" w:uiPriority="1" w:qFormat="1"/>
@@ -2659,7 +2765,7 @@
 </file>
 
 <file path=customXml/itemProps1.xml><?xml version="1.0" encoding="utf-8"?>
-<ds:datastoreItem xmlns:ds="http://schemas.openxmlformats.org/officeDocument/2006/customXml" ds:itemID="{33B362DA-E583-4A9D-BB07-8B67BBC5C1BE}">
+<ds:datastoreItem xmlns:ds="http://schemas.openxmlformats.org/officeDocument/2006/customXml" ds:itemID="{7258A2EB-F6F9-41E9-928E-AEE5B0133C99}">
   <ds:schemaRefs>
     <ds:schemaRef ds:uri="http://schemas.openxmlformats.org/officeDocument/2006/bibliography"/>
   </ds:schemaRefs>

--- a/Report/Report.docx
+++ b/Report/Report.docx
@@ -161,14 +161,16 @@
         </w:rPr>
         <w:t xml:space="preserve">Name  </w:t>
       </w:r>
-      <w:r>
-        <w:rPr>
-          <w:rFonts w:ascii="Arial" w:hAnsi="Arial" w:cs="Arial"/>
-          <w:sz w:val="24"/>
-          <w:szCs w:val="24"/>
-        </w:rPr>
-        <w:t>Hnin</w:t>
-      </w:r>
+      <w:proofErr w:type="spellStart"/>
+      <w:r>
+        <w:rPr>
+          <w:rFonts w:ascii="Arial" w:hAnsi="Arial" w:cs="Arial"/>
+          <w:sz w:val="24"/>
+          <w:szCs w:val="24"/>
+        </w:rPr>
+        <w:t>Htet</w:t>
+      </w:r>
+      <w:proofErr w:type="spellEnd"/>
       <w:proofErr w:type="gramEnd"/>
       <w:r>
         <w:rPr>
@@ -185,7 +187,7 @@
           <w:sz w:val="24"/>
           <w:szCs w:val="24"/>
         </w:rPr>
-        <w:t>Ei</w:t>
+        <w:t>Htet</w:t>
       </w:r>
       <w:proofErr w:type="spellEnd"/>
       <w:r>
@@ -194,15 +196,15 @@
           <w:sz w:val="24"/>
           <w:szCs w:val="24"/>
         </w:rPr>
-        <w:t xml:space="preserve"> Hlaing</w:t>
-      </w:r>
-      <w:r>
-        <w:rPr>
-          <w:rFonts w:ascii="Arial" w:hAnsi="Arial" w:cs="Arial"/>
-          <w:sz w:val="24"/>
-          <w:szCs w:val="24"/>
-        </w:rPr>
-        <w:t xml:space="preserve">                         </w:t>
+        <w:t xml:space="preserve"> San</w:t>
+      </w:r>
+      <w:r>
+        <w:rPr>
+          <w:rFonts w:ascii="Arial" w:hAnsi="Arial" w:cs="Arial"/>
+          <w:sz w:val="24"/>
+          <w:szCs w:val="24"/>
+        </w:rPr>
+        <w:t xml:space="preserve">                        </w:t>
       </w:r>
     </w:p>
     <w:p>
@@ -242,19 +244,19 @@
         <w:tblLook w:val="04A0" w:firstRow="1" w:lastRow="0" w:firstColumn="1" w:lastColumn="0" w:noHBand="0" w:noVBand="1"/>
       </w:tblPr>
       <w:tblGrid>
-        <w:gridCol w:w="760"/>
-        <w:gridCol w:w="1645"/>
-        <w:gridCol w:w="3721"/>
-        <w:gridCol w:w="3069"/>
-        <w:gridCol w:w="1448"/>
+        <w:gridCol w:w="761"/>
+        <w:gridCol w:w="1647"/>
+        <w:gridCol w:w="3726"/>
+        <w:gridCol w:w="3073"/>
+        <w:gridCol w:w="1450"/>
       </w:tblGrid>
       <w:tr>
         <w:trPr>
-          <w:trHeight w:val="497"/>
+          <w:trHeight w:val="518"/>
         </w:trPr>
         <w:tc>
           <w:tcPr>
-            <w:tcW w:w="760" w:type="dxa"/>
+            <w:tcW w:w="761" w:type="dxa"/>
           </w:tcPr>
           <w:p>
             <w:pPr>
@@ -277,7 +279,7 @@
         </w:tc>
         <w:tc>
           <w:tcPr>
-            <w:tcW w:w="1645" w:type="dxa"/>
+            <w:tcW w:w="1647" w:type="dxa"/>
           </w:tcPr>
           <w:p>
             <w:pPr>
@@ -300,7 +302,7 @@
         </w:tc>
         <w:tc>
           <w:tcPr>
-            <w:tcW w:w="3721" w:type="dxa"/>
+            <w:tcW w:w="3726" w:type="dxa"/>
           </w:tcPr>
           <w:p>
             <w:pPr>
@@ -323,7 +325,7 @@
         </w:tc>
         <w:tc>
           <w:tcPr>
-            <w:tcW w:w="3069" w:type="dxa"/>
+            <w:tcW w:w="3073" w:type="dxa"/>
           </w:tcPr>
           <w:p>
             <w:pPr>
@@ -346,7 +348,7 @@
         </w:tc>
         <w:tc>
           <w:tcPr>
-            <w:tcW w:w="1448" w:type="dxa"/>
+            <w:tcW w:w="1450" w:type="dxa"/>
           </w:tcPr>
           <w:p>
             <w:pPr>
@@ -370,15 +372,14 @@
       </w:tr>
       <w:tr>
         <w:trPr>
-          <w:trHeight w:val="557"/>
+          <w:trHeight w:val="518"/>
         </w:trPr>
         <w:tc>
           <w:tcPr>
-            <w:tcW w:w="760" w:type="dxa"/>
+            <w:tcW w:w="761" w:type="dxa"/>
           </w:tcPr>
           <w:p>
             <w:pPr>
-              <w:jc w:val="center"/>
               <w:rPr>
                 <w:rFonts w:ascii="Arial" w:hAnsi="Arial" w:cs="Arial"/>
                 <w:b/>
@@ -391,16 +392,17 @@
                 <w:b/>
                 <w:bCs/>
               </w:rPr>
-              <w:t>1</w:t>
+              <w:t>1.</w:t>
             </w:r>
           </w:p>
         </w:tc>
         <w:tc>
           <w:tcPr>
-            <w:tcW w:w="1645" w:type="dxa"/>
+            <w:tcW w:w="1647" w:type="dxa"/>
           </w:tcPr>
           <w:p>
             <w:pPr>
+              <w:jc w:val="center"/>
               <w:rPr>
                 <w:rFonts w:ascii="Arial" w:hAnsi="Arial" w:cs="Arial"/>
                 <w:b/>
@@ -413,24 +415,17 @@
                 <w:b/>
                 <w:bCs/>
               </w:rPr>
-              <w:t>18</w:t>
-            </w:r>
-            <w:r>
-              <w:rPr>
-                <w:rFonts w:ascii="Arial" w:hAnsi="Arial" w:cs="Arial"/>
-                <w:b/>
-                <w:bCs/>
-              </w:rPr>
-              <w:t>.6.2018</w:t>
+              <w:t>25.6.2018</w:t>
             </w:r>
           </w:p>
         </w:tc>
         <w:tc>
           <w:tcPr>
-            <w:tcW w:w="3721" w:type="dxa"/>
+            <w:tcW w:w="3726" w:type="dxa"/>
           </w:tcPr>
           <w:p>
             <w:pPr>
+              <w:jc w:val="center"/>
               <w:rPr>
                 <w:rFonts w:ascii="Arial" w:hAnsi="Arial" w:cs="Arial"/>
                 <w:b/>
@@ -443,22 +438,55 @@
                 <w:b/>
                 <w:bCs/>
               </w:rPr>
-              <w:t>Office Holiday</w:t>
+              <w:t>1.Listening English</w:t>
             </w:r>
           </w:p>
           <w:p>
             <w:pPr>
+              <w:jc w:val="center"/>
               <w:rPr>
                 <w:rFonts w:ascii="Arial" w:hAnsi="Arial" w:cs="Arial"/>
                 <w:b/>
                 <w:bCs/>
               </w:rPr>
             </w:pPr>
+            <w:r>
+              <w:rPr>
+                <w:rFonts w:ascii="Arial" w:hAnsi="Arial" w:cs="Arial"/>
+                <w:b/>
+                <w:bCs/>
+              </w:rPr>
+              <w:t>2.</w:t>
+            </w:r>
+            <w:r>
+              <w:rPr>
+                <w:rFonts w:ascii="Arial" w:hAnsi="Arial" w:cs="Arial"/>
+                <w:b/>
+                <w:bCs/>
+              </w:rPr>
+              <w:t>Bizleap Office Work</w:t>
+            </w:r>
+            <w:r>
+              <w:rPr>
+                <w:rFonts w:ascii="Arial" w:hAnsi="Arial" w:cs="Arial"/>
+                <w:b/>
+                <w:bCs/>
+              </w:rPr>
+              <w:t xml:space="preserve"> </w:t>
+            </w:r>
+            <w:r>
+              <w:rPr>
+                <w:rFonts w:ascii="Arial" w:hAnsi="Arial" w:cs="Arial"/>
+                <w:b/>
+                <w:bCs/>
+              </w:rPr>
+              <w:t>(Human Resource Software Test Cases)</w:t>
+            </w:r>
           </w:p>
         </w:tc>
         <w:tc>
           <w:tcPr>
-            <w:tcW w:w="3069" w:type="dxa"/>
+            <w:tcW w:w="3073" w:type="dxa"/>
           </w:tcPr>
           <w:p>
             <w:pPr>
@@ -469,11 +497,19 @@
                 <w:bCs/>
               </w:rPr>
             </w:pPr>
+            <w:r>
+              <w:rPr>
+                <w:rFonts w:ascii="Arial" w:hAnsi="Arial" w:cs="Arial"/>
+                <w:b/>
+                <w:bCs/>
+              </w:rPr>
+              <w:t>Done</w:t>
+            </w:r>
           </w:p>
         </w:tc>
         <w:tc>
           <w:tcPr>
-            <w:tcW w:w="1448" w:type="dxa"/>
+            <w:tcW w:w="1450" w:type="dxa"/>
           </w:tcPr>
           <w:p>
             <w:pPr>
@@ -489,11 +525,11 @@
       </w:tr>
       <w:tr>
         <w:trPr>
-          <w:trHeight w:val="497"/>
+          <w:trHeight w:val="518"/>
         </w:trPr>
         <w:tc>
           <w:tcPr>
-            <w:tcW w:w="760" w:type="dxa"/>
+            <w:tcW w:w="761" w:type="dxa"/>
           </w:tcPr>
           <w:p>
             <w:pPr>
@@ -509,7 +545,53 @@
                 <w:b/>
                 <w:bCs/>
               </w:rPr>
-              <w:t>2</w:t>
+              <w:t>2.</w:t>
+            </w:r>
+          </w:p>
+        </w:tc>
+        <w:tc>
+          <w:tcPr>
+            <w:tcW w:w="1647" w:type="dxa"/>
+          </w:tcPr>
+          <w:p>
+            <w:pPr>
+              <w:jc w:val="center"/>
+              <w:rPr>
+                <w:rFonts w:ascii="Arial" w:hAnsi="Arial" w:cs="Arial"/>
+                <w:b/>
+                <w:bCs/>
+              </w:rPr>
+            </w:pPr>
+            <w:r>
+              <w:rPr>
+                <w:rFonts w:ascii="Arial" w:hAnsi="Arial" w:cs="Arial"/>
+                <w:b/>
+                <w:bCs/>
+              </w:rPr>
+              <w:t>26.6.2018</w:t>
+            </w:r>
+          </w:p>
+        </w:tc>
+        <w:tc>
+          <w:tcPr>
+            <w:tcW w:w="3726" w:type="dxa"/>
+          </w:tcPr>
+          <w:p>
+            <w:pPr>
+              <w:jc w:val="center"/>
+              <w:rPr>
+                <w:rFonts w:ascii="Arial" w:hAnsi="Arial" w:cs="Arial"/>
+                <w:b/>
+                <w:bCs/>
+              </w:rPr>
+            </w:pPr>
+            <w:r>
+              <w:rPr>
+                <w:rFonts w:ascii="Arial" w:hAnsi="Arial" w:cs="Arial"/>
+                <w:b/>
+                <w:bCs/>
+              </w:rPr>
+              <w:t>1.Listening English</w:t>
             </w:r>
           </w:p>
           <w:p>
@@ -521,106 +603,19 @@
                 <w:bCs/>
               </w:rPr>
             </w:pPr>
-          </w:p>
-        </w:tc>
-        <w:tc>
-          <w:tcPr>
-            <w:tcW w:w="1645" w:type="dxa"/>
-          </w:tcPr>
-          <w:p>
-            <w:pPr>
-              <w:jc w:val="center"/>
-              <w:rPr>
-                <w:rFonts w:ascii="Arial" w:hAnsi="Arial" w:cs="Arial"/>
-                <w:b/>
-                <w:bCs/>
-              </w:rPr>
-            </w:pPr>
             <w:r>
               <w:rPr>
                 <w:rFonts w:ascii="Arial" w:hAnsi="Arial" w:cs="Arial"/>
                 <w:b/>
                 <w:bCs/>
               </w:rPr>
-              <w:t>19</w:t>
-            </w:r>
-            <w:r>
-              <w:rPr>
-                <w:rFonts w:ascii="Arial" w:hAnsi="Arial" w:cs="Arial"/>
-                <w:b/>
-                <w:bCs/>
-              </w:rPr>
-              <w:t>.6.2018</w:t>
+              <w:t>2.Bizleap Office Work (Human Resource Software Test Cases)</w:t>
             </w:r>
           </w:p>
         </w:tc>
         <w:tc>
           <w:tcPr>
-            <w:tcW w:w="3721" w:type="dxa"/>
-          </w:tcPr>
-          <w:p>
-            <w:pPr>
-              <w:rPr>
-                <w:rFonts w:ascii="Arial" w:hAnsi="Arial" w:cs="Arial"/>
-                <w:b/>
-                <w:bCs/>
-              </w:rPr>
-            </w:pPr>
-            <w:r>
-              <w:rPr>
-                <w:rFonts w:ascii="Arial" w:hAnsi="Arial" w:cs="Arial"/>
-                <w:b/>
-                <w:bCs/>
-              </w:rPr>
-              <w:t>1.Code review</w:t>
-            </w:r>
-            <w:r>
-              <w:rPr>
-                <w:rFonts w:ascii="Arial" w:hAnsi="Arial" w:cs="Arial"/>
-                <w:b/>
-                <w:bCs/>
-              </w:rPr>
-              <w:t xml:space="preserve"> for java</w:t>
-            </w:r>
-            <w:r>
-              <w:rPr>
-                <w:rFonts w:ascii="Arial" w:hAnsi="Arial" w:cs="Arial"/>
-                <w:b/>
-                <w:bCs/>
-              </w:rPr>
-              <w:t xml:space="preserve"> assignment</w:t>
-            </w:r>
-          </w:p>
-          <w:p>
-            <w:pPr>
-              <w:rPr>
-                <w:rFonts w:ascii="Arial" w:hAnsi="Arial" w:cs="Arial"/>
-                <w:b/>
-                <w:bCs/>
-              </w:rPr>
-            </w:pPr>
-            <w:r>
-              <w:rPr>
-                <w:rFonts w:ascii="Arial" w:hAnsi="Arial" w:cs="Arial"/>
-                <w:b/>
-                <w:bCs/>
-              </w:rPr>
-              <w:t>2.Test Scenario for Human Resource application</w:t>
-            </w:r>
-          </w:p>
-          <w:p>
-            <w:pPr>
-              <w:rPr>
-                <w:rFonts w:ascii="Arial" w:hAnsi="Arial" w:cs="Arial"/>
-                <w:b/>
-                <w:bCs/>
-              </w:rPr>
-            </w:pPr>
-          </w:p>
-        </w:tc>
-        <w:tc>
-          <w:tcPr>
-            <w:tcW w:w="3069" w:type="dxa"/>
+            <w:tcW w:w="3073" w:type="dxa"/>
           </w:tcPr>
           <w:p>
             <w:pPr>
@@ -638,793 +633,6 @@
                 <w:bCs/>
               </w:rPr>
               <w:t>Done</w:t>
-            </w:r>
-          </w:p>
-        </w:tc>
-        <w:tc>
-          <w:tcPr>
-            <w:tcW w:w="1448" w:type="dxa"/>
-          </w:tcPr>
-          <w:p>
-            <w:pPr>
-              <w:jc w:val="center"/>
-              <w:rPr>
-                <w:rFonts w:ascii="Arial" w:hAnsi="Arial" w:cs="Arial"/>
-                <w:b/>
-                <w:bCs/>
-              </w:rPr>
-            </w:pPr>
-          </w:p>
-        </w:tc>
-      </w:tr>
-      <w:tr>
-        <w:trPr>
-          <w:trHeight w:val="497"/>
-        </w:trPr>
-        <w:tc>
-          <w:tcPr>
-            <w:tcW w:w="760" w:type="dxa"/>
-          </w:tcPr>
-          <w:p>
-            <w:pPr>
-              <w:jc w:val="center"/>
-              <w:rPr>
-                <w:rFonts w:ascii="Arial" w:hAnsi="Arial" w:cs="Arial"/>
-                <w:b/>
-                <w:bCs/>
-              </w:rPr>
-            </w:pPr>
-            <w:r>
-              <w:rPr>
-                <w:rFonts w:ascii="Arial" w:hAnsi="Arial" w:cs="Arial"/>
-                <w:b/>
-                <w:bCs/>
-              </w:rPr>
-              <w:t>3</w:t>
-            </w:r>
-          </w:p>
-        </w:tc>
-        <w:tc>
-          <w:tcPr>
-            <w:tcW w:w="1645" w:type="dxa"/>
-          </w:tcPr>
-          <w:p>
-            <w:pPr>
-              <w:jc w:val="center"/>
-              <w:rPr>
-                <w:rFonts w:ascii="Arial" w:hAnsi="Arial" w:cs="Arial"/>
-                <w:b/>
-                <w:bCs/>
-              </w:rPr>
-            </w:pPr>
-            <w:r>
-              <w:rPr>
-                <w:rFonts w:ascii="Arial" w:hAnsi="Arial" w:cs="Arial"/>
-                <w:b/>
-                <w:bCs/>
-              </w:rPr>
-              <w:t>20.6.2018</w:t>
-            </w:r>
-          </w:p>
-        </w:tc>
-        <w:tc>
-          <w:tcPr>
-            <w:tcW w:w="3721" w:type="dxa"/>
-          </w:tcPr>
-          <w:p>
-            <w:pPr>
-              <w:rPr>
-                <w:rFonts w:ascii="Arial" w:hAnsi="Arial" w:cs="Arial"/>
-                <w:b/>
-                <w:bCs/>
-              </w:rPr>
-            </w:pPr>
-            <w:r>
-              <w:rPr>
-                <w:rFonts w:ascii="Arial" w:hAnsi="Arial" w:cs="Arial"/>
-                <w:b/>
-                <w:bCs/>
-              </w:rPr>
-              <w:t>1.Code review for java assignment</w:t>
-            </w:r>
-          </w:p>
-          <w:p>
-            <w:pPr>
-              <w:rPr>
-                <w:rFonts w:ascii="Arial" w:hAnsi="Arial" w:cs="Arial"/>
-                <w:b/>
-                <w:bCs/>
-              </w:rPr>
-            </w:pPr>
-            <w:r>
-              <w:rPr>
-                <w:rFonts w:ascii="Arial" w:hAnsi="Arial" w:cs="Arial"/>
-                <w:b/>
-                <w:bCs/>
-              </w:rPr>
-              <w:t>2.Java Thread Join Method</w:t>
-            </w:r>
-          </w:p>
-          <w:p>
-            <w:pPr>
-              <w:ind w:left="720" w:hanging="720"/>
-              <w:rPr>
-                <w:rFonts w:ascii="Arial" w:hAnsi="Arial" w:cs="Arial"/>
-                <w:b/>
-                <w:bCs/>
-              </w:rPr>
-            </w:pPr>
-            <w:r>
-              <w:rPr>
-                <w:rFonts w:ascii="Arial" w:hAnsi="Arial" w:cs="Arial"/>
-                <w:b/>
-                <w:bCs/>
-              </w:rPr>
-              <w:t xml:space="preserve">3.Multithreading </w:t>
-            </w:r>
-          </w:p>
-          <w:p>
-            <w:pPr>
-              <w:ind w:left="720" w:hanging="720"/>
-              <w:rPr>
-                <w:rFonts w:ascii="Arial" w:hAnsi="Arial" w:cs="Arial"/>
-                <w:b/>
-                <w:bCs/>
-              </w:rPr>
-            </w:pPr>
-            <w:r>
-              <w:rPr>
-                <w:rFonts w:ascii="Arial" w:hAnsi="Arial" w:cs="Arial"/>
-                <w:b/>
-                <w:bCs/>
-              </w:rPr>
-              <w:t>4.Java Memory Management</w:t>
-            </w:r>
-          </w:p>
-          <w:p>
-            <w:pPr>
-              <w:ind w:left="720" w:hanging="720"/>
-              <w:rPr>
-                <w:rFonts w:ascii="Arial" w:hAnsi="Arial" w:cs="Arial"/>
-                <w:b/>
-                <w:bCs/>
-              </w:rPr>
-            </w:pPr>
-          </w:p>
-        </w:tc>
-        <w:tc>
-          <w:tcPr>
-            <w:tcW w:w="3069" w:type="dxa"/>
-          </w:tcPr>
-          <w:p>
-            <w:pPr>
-              <w:jc w:val="center"/>
-              <w:rPr>
-                <w:rFonts w:ascii="Arial" w:hAnsi="Arial" w:cs="Arial"/>
-                <w:b/>
-                <w:bCs/>
-              </w:rPr>
-            </w:pPr>
-            <w:r>
-              <w:rPr>
-                <w:rFonts w:ascii="Arial" w:hAnsi="Arial" w:cs="Arial"/>
-                <w:b/>
-                <w:bCs/>
-              </w:rPr>
-              <w:t>Done</w:t>
-            </w:r>
-          </w:p>
-        </w:tc>
-        <w:tc>
-          <w:tcPr>
-            <w:tcW w:w="1448" w:type="dxa"/>
-          </w:tcPr>
-          <w:p>
-            <w:pPr>
-              <w:jc w:val="center"/>
-              <w:rPr>
-                <w:rFonts w:ascii="Arial" w:hAnsi="Arial" w:cs="Arial"/>
-                <w:b/>
-                <w:bCs/>
-              </w:rPr>
-            </w:pPr>
-          </w:p>
-        </w:tc>
-      </w:tr>
-      <w:tr>
-        <w:trPr>
-          <w:trHeight w:val="692"/>
-        </w:trPr>
-        <w:tc>
-          <w:tcPr>
-            <w:tcW w:w="760" w:type="dxa"/>
-          </w:tcPr>
-          <w:p>
-            <w:pPr>
-              <w:rPr>
-                <w:rFonts w:ascii="Arial" w:hAnsi="Arial" w:cs="Arial"/>
-                <w:b/>
-                <w:bCs/>
-              </w:rPr>
-            </w:pPr>
-            <w:r>
-              <w:rPr>
-                <w:rFonts w:ascii="Arial" w:hAnsi="Arial" w:cs="Arial"/>
-                <w:b/>
-                <w:bCs/>
-              </w:rPr>
-              <w:t>4</w:t>
-            </w:r>
-          </w:p>
-        </w:tc>
-        <w:tc>
-          <w:tcPr>
-            <w:tcW w:w="1645" w:type="dxa"/>
-          </w:tcPr>
-          <w:p>
-            <w:pPr>
-              <w:rPr>
-                <w:rFonts w:ascii="Arial" w:hAnsi="Arial" w:cs="Arial"/>
-                <w:b/>
-                <w:bCs/>
-              </w:rPr>
-            </w:pPr>
-            <w:r>
-              <w:rPr>
-                <w:rFonts w:ascii="Arial" w:hAnsi="Arial" w:cs="Arial"/>
-                <w:b/>
-                <w:bCs/>
-              </w:rPr>
-              <w:t>21.6.2018</w:t>
-            </w:r>
-          </w:p>
-        </w:tc>
-        <w:tc>
-          <w:tcPr>
-            <w:tcW w:w="3721" w:type="dxa"/>
-          </w:tcPr>
-          <w:p>
-            <w:pPr>
-              <w:rPr>
-                <w:rFonts w:ascii="Arial" w:hAnsi="Arial" w:cs="Arial"/>
-                <w:b/>
-                <w:bCs/>
-              </w:rPr>
-            </w:pPr>
-            <w:r>
-              <w:rPr>
-                <w:rFonts w:ascii="Arial" w:hAnsi="Arial" w:cs="Arial"/>
-                <w:b/>
-                <w:bCs/>
-              </w:rPr>
-              <w:t xml:space="preserve">1.Code review </w:t>
-            </w:r>
-          </w:p>
-          <w:p>
-            <w:pPr>
-              <w:rPr>
-                <w:rFonts w:ascii="Arial" w:hAnsi="Arial" w:cs="Arial"/>
-                <w:b/>
-                <w:bCs/>
-              </w:rPr>
-            </w:pPr>
-            <w:r>
-              <w:rPr>
-                <w:rFonts w:ascii="Arial" w:hAnsi="Arial" w:cs="Arial"/>
-                <w:b/>
-                <w:bCs/>
-              </w:rPr>
-              <w:t>2.English Listening</w:t>
-            </w:r>
-          </w:p>
-          <w:p>
-            <w:pPr>
-              <w:rPr>
-                <w:rFonts w:ascii="Arial" w:hAnsi="Arial" w:cs="Arial"/>
-                <w:b/>
-                <w:bCs/>
-              </w:rPr>
-            </w:pPr>
-            <w:r>
-              <w:rPr>
-                <w:rFonts w:ascii="Arial" w:hAnsi="Arial" w:cs="Arial"/>
-                <w:b/>
-                <w:bCs/>
-              </w:rPr>
-              <w:t>3.Assignment</w:t>
-            </w:r>
-          </w:p>
-          <w:p>
-            <w:pPr>
-              <w:rPr>
-                <w:rFonts w:ascii="Arial" w:hAnsi="Arial" w:cs="Arial"/>
-                <w:b/>
-                <w:bCs/>
-              </w:rPr>
-            </w:pPr>
-            <w:r>
-              <w:rPr>
-                <w:rFonts w:ascii="Arial" w:hAnsi="Arial" w:cs="Arial"/>
-                <w:b/>
-                <w:bCs/>
-              </w:rPr>
-              <w:t>4.MVC</w:t>
-            </w:r>
-          </w:p>
-        </w:tc>
-        <w:tc>
-          <w:tcPr>
-            <w:tcW w:w="3069" w:type="dxa"/>
-          </w:tcPr>
-          <w:p>
-            <w:pPr>
-              <w:rPr>
-                <w:rFonts w:ascii="Arial" w:hAnsi="Arial" w:cs="Arial"/>
-                <w:b/>
-                <w:bCs/>
-              </w:rPr>
-            </w:pPr>
-            <w:r>
-              <w:rPr>
-                <w:rFonts w:ascii="Arial" w:hAnsi="Arial" w:cs="Arial"/>
-                <w:b/>
-                <w:bCs/>
-              </w:rPr>
-              <w:t xml:space="preserve">                  </w:t>
-            </w:r>
-            <w:r>
-              <w:rPr>
-                <w:rFonts w:ascii="Arial" w:hAnsi="Arial" w:cs="Arial"/>
-                <w:b/>
-                <w:bCs/>
-              </w:rPr>
-              <w:t>Done</w:t>
-            </w:r>
-          </w:p>
-        </w:tc>
-        <w:tc>
-          <w:tcPr>
-            <w:tcW w:w="1448" w:type="dxa"/>
-          </w:tcPr>
-          <w:p>
-            <w:pPr>
-              <w:jc w:val="center"/>
-              <w:rPr>
-                <w:rFonts w:ascii="Arial" w:hAnsi="Arial" w:cs="Arial"/>
-                <w:b/>
-                <w:bCs/>
-              </w:rPr>
-            </w:pPr>
-          </w:p>
-        </w:tc>
-      </w:tr>
-      <w:tr>
-        <w:trPr>
-          <w:trHeight w:val="497"/>
-        </w:trPr>
-        <w:tc>
-          <w:tcPr>
-            <w:tcW w:w="760" w:type="dxa"/>
-          </w:tcPr>
-          <w:p>
-            <w:pPr>
-              <w:jc w:val="center"/>
-              <w:rPr>
-                <w:rFonts w:ascii="Arial" w:hAnsi="Arial" w:cs="Arial"/>
-                <w:b/>
-                <w:bCs/>
-              </w:rPr>
-            </w:pPr>
-            <w:r>
-              <w:rPr>
-                <w:rFonts w:ascii="Arial" w:hAnsi="Arial" w:cs="Arial"/>
-                <w:b/>
-                <w:bCs/>
-              </w:rPr>
-              <w:t>5</w:t>
-            </w:r>
-          </w:p>
-        </w:tc>
-        <w:tc>
-          <w:tcPr>
-            <w:tcW w:w="1645" w:type="dxa"/>
-          </w:tcPr>
-          <w:p>
-            <w:pPr>
-              <w:jc w:val="center"/>
-              <w:rPr>
-                <w:rFonts w:ascii="Arial" w:hAnsi="Arial" w:cs="Arial"/>
-                <w:b/>
-                <w:bCs/>
-              </w:rPr>
-            </w:pPr>
-            <w:r>
-              <w:rPr>
-                <w:rFonts w:ascii="Arial" w:hAnsi="Arial" w:cs="Arial"/>
-                <w:b/>
-                <w:bCs/>
-              </w:rPr>
-              <w:t>22.6.2018</w:t>
-            </w:r>
-          </w:p>
-        </w:tc>
-        <w:tc>
-          <w:tcPr>
-            <w:tcW w:w="3721" w:type="dxa"/>
-          </w:tcPr>
-          <w:p>
-            <w:pPr>
-              <w:rPr>
-                <w:rFonts w:ascii="Arial" w:hAnsi="Arial" w:cs="Arial"/>
-                <w:b/>
-                <w:bCs/>
-              </w:rPr>
-            </w:pPr>
-            <w:r>
-              <w:rPr>
-                <w:rFonts w:ascii="Arial" w:hAnsi="Arial" w:cs="Arial"/>
-                <w:b/>
-                <w:bCs/>
-              </w:rPr>
-              <w:t>1.Code review</w:t>
-            </w:r>
-          </w:p>
-          <w:p>
-            <w:pPr>
-              <w:rPr>
-                <w:rFonts w:ascii="Arial" w:hAnsi="Arial" w:cs="Arial"/>
-                <w:b/>
-                <w:bCs/>
-              </w:rPr>
-            </w:pPr>
-            <w:r>
-              <w:rPr>
-                <w:rFonts w:ascii="Arial" w:hAnsi="Arial" w:cs="Arial"/>
-                <w:b/>
-                <w:bCs/>
-              </w:rPr>
-              <w:t>2.English Listening</w:t>
-            </w:r>
-          </w:p>
-          <w:p>
-            <w:pPr>
-              <w:rPr>
-                <w:rFonts w:ascii="Arial" w:hAnsi="Arial" w:cs="Arial"/>
-                <w:b/>
-                <w:bCs/>
-              </w:rPr>
-            </w:pPr>
-            <w:r>
-              <w:rPr>
-                <w:rFonts w:ascii="Arial" w:hAnsi="Arial" w:cs="Arial"/>
-                <w:b/>
-                <w:bCs/>
-              </w:rPr>
-              <w:t>3.Assignment 17</w:t>
-            </w:r>
-          </w:p>
-          <w:p>
-            <w:pPr>
-              <w:rPr>
-                <w:rFonts w:ascii="Arial" w:hAnsi="Arial" w:cs="Arial"/>
-                <w:b/>
-                <w:bCs/>
-              </w:rPr>
-            </w:pPr>
-            <w:r>
-              <w:rPr>
-                <w:rFonts w:ascii="Arial" w:hAnsi="Arial" w:cs="Arial"/>
-                <w:b/>
-                <w:bCs/>
-              </w:rPr>
-              <w:t>4.ThymeLeaf, Spring</w:t>
-            </w:r>
-          </w:p>
-          <w:p>
-            <w:pPr>
-              <w:rPr>
-                <w:rFonts w:ascii="Arial" w:hAnsi="Arial" w:cs="Arial"/>
-                <w:b/>
-                <w:bCs/>
-              </w:rPr>
-            </w:pPr>
-          </w:p>
-          <w:p>
-            <w:pPr>
-              <w:rPr>
-                <w:rFonts w:ascii="Arial" w:hAnsi="Arial" w:cs="Arial"/>
-                <w:b/>
-                <w:bCs/>
-              </w:rPr>
-            </w:pPr>
-          </w:p>
-        </w:tc>
-        <w:tc>
-          <w:tcPr>
-            <w:tcW w:w="3069" w:type="dxa"/>
-          </w:tcPr>
-          <w:p>
-            <w:pPr>
-              <w:jc w:val="center"/>
-              <w:rPr>
-                <w:rFonts w:ascii="Arial" w:hAnsi="Arial" w:cs="Arial"/>
-                <w:b/>
-                <w:bCs/>
-              </w:rPr>
-            </w:pPr>
-            <w:r>
-              <w:rPr>
-                <w:rFonts w:ascii="Arial" w:hAnsi="Arial" w:cs="Arial"/>
-                <w:b/>
-                <w:bCs/>
-              </w:rPr>
-              <w:t>Done</w:t>
-            </w:r>
-          </w:p>
-        </w:tc>
-        <w:tc>
-          <w:tcPr>
-            <w:tcW w:w="1448" w:type="dxa"/>
-          </w:tcPr>
-          <w:p>
-            <w:pPr>
-              <w:jc w:val="center"/>
-              <w:rPr>
-                <w:rFonts w:ascii="Arial" w:hAnsi="Arial" w:cs="Arial"/>
-                <w:b/>
-                <w:bCs/>
-              </w:rPr>
-            </w:pPr>
-          </w:p>
-        </w:tc>
-      </w:tr>
-      <w:tr>
-        <w:trPr>
-          <w:trHeight w:val="497"/>
-        </w:trPr>
-        <w:tc>
-          <w:tcPr>
-            <w:tcW w:w="760" w:type="dxa"/>
-          </w:tcPr>
-          <w:p>
-            <w:pPr>
-              <w:rPr>
-                <w:rFonts w:ascii="Arial" w:hAnsi="Arial" w:cs="Arial"/>
-                <w:b/>
-                <w:bCs/>
-              </w:rPr>
-            </w:pPr>
-            <w:r>
-              <w:rPr>
-                <w:rFonts w:ascii="Arial" w:hAnsi="Arial" w:cs="Arial"/>
-                <w:b/>
-                <w:bCs/>
-              </w:rPr>
-              <w:t xml:space="preserve">   </w:t>
-            </w:r>
-            <w:r>
-              <w:rPr>
-                <w:rFonts w:ascii="Arial" w:hAnsi="Arial" w:cs="Arial"/>
-                <w:b/>
-                <w:bCs/>
-              </w:rPr>
-              <w:t>6</w:t>
-            </w:r>
-          </w:p>
-        </w:tc>
-        <w:tc>
-          <w:tcPr>
-            <w:tcW w:w="1645" w:type="dxa"/>
-          </w:tcPr>
-          <w:p>
-            <w:pPr>
-              <w:jc w:val="center"/>
-              <w:rPr>
-                <w:rFonts w:ascii="Arial" w:hAnsi="Arial" w:cs="Arial"/>
-                <w:b/>
-                <w:bCs/>
-              </w:rPr>
-            </w:pPr>
-            <w:r>
-              <w:rPr>
-                <w:rFonts w:ascii="Arial" w:hAnsi="Arial" w:cs="Arial"/>
-                <w:b/>
-                <w:bCs/>
-              </w:rPr>
-              <w:t>23.6.2018</w:t>
-            </w:r>
-          </w:p>
-        </w:tc>
-        <w:tc>
-          <w:tcPr>
-            <w:tcW w:w="3721" w:type="dxa"/>
-          </w:tcPr>
-          <w:p>
-            <w:pPr>
-              <w:rPr>
-                <w:rFonts w:ascii="Arial" w:hAnsi="Arial" w:cs="Arial"/>
-                <w:b/>
-                <w:bCs/>
-              </w:rPr>
-            </w:pPr>
-            <w:r>
-              <w:rPr>
-                <w:rFonts w:ascii="Arial" w:hAnsi="Arial" w:cs="Arial"/>
-                <w:b/>
-                <w:bCs/>
-              </w:rPr>
-              <w:t>1.Code review for assignment 17</w:t>
-            </w:r>
-          </w:p>
-          <w:p>
-            <w:pPr>
-              <w:rPr>
-                <w:rFonts w:ascii="Arial" w:hAnsi="Arial" w:cs="Arial"/>
-                <w:b/>
-                <w:bCs/>
-              </w:rPr>
-            </w:pPr>
-            <w:r>
-              <w:rPr>
-                <w:rFonts w:ascii="Arial" w:hAnsi="Arial" w:cs="Arial"/>
-                <w:b/>
-                <w:bCs/>
-              </w:rPr>
-              <w:t>2.Shell script</w:t>
-            </w:r>
-          </w:p>
-          <w:p>
-            <w:pPr>
-              <w:rPr>
-                <w:rFonts w:ascii="Arial" w:hAnsi="Arial" w:cs="Arial"/>
-                <w:b/>
-                <w:bCs/>
-              </w:rPr>
-            </w:pPr>
-            <w:r>
-              <w:rPr>
-                <w:rFonts w:ascii="Arial" w:hAnsi="Arial" w:cs="Arial"/>
-                <w:b/>
-                <w:bCs/>
-              </w:rPr>
-              <w:t>3.Crosscutting concerns</w:t>
-            </w:r>
-          </w:p>
-          <w:p>
-            <w:pPr>
-              <w:rPr>
-                <w:rFonts w:ascii="Arial" w:hAnsi="Arial" w:cs="Arial"/>
-                <w:b/>
-                <w:bCs/>
-              </w:rPr>
-            </w:pPr>
-            <w:r>
-              <w:rPr>
-                <w:rFonts w:ascii="Arial" w:hAnsi="Arial" w:cs="Arial"/>
-                <w:b/>
-                <w:bCs/>
-              </w:rPr>
-              <w:t>4.Garbage collection</w:t>
-            </w:r>
-          </w:p>
-          <w:p>
-            <w:pPr>
-              <w:rPr>
-                <w:rFonts w:ascii="Arial" w:hAnsi="Arial" w:cs="Arial"/>
-                <w:b/>
-                <w:bCs/>
-              </w:rPr>
-            </w:pPr>
-          </w:p>
-        </w:tc>
-        <w:tc>
-          <w:tcPr>
-            <w:tcW w:w="3069" w:type="dxa"/>
-          </w:tcPr>
-          <w:p>
-            <w:pPr>
-              <w:jc w:val="center"/>
-              <w:rPr>
-                <w:rFonts w:ascii="Arial" w:hAnsi="Arial" w:cs="Arial"/>
-                <w:b/>
-                <w:bCs/>
-              </w:rPr>
-            </w:pPr>
-            <w:r>
-              <w:rPr>
-                <w:rFonts w:ascii="Arial" w:hAnsi="Arial" w:cs="Arial"/>
-                <w:b/>
-                <w:bCs/>
-              </w:rPr>
-              <w:t>Done</w:t>
-            </w:r>
-          </w:p>
-        </w:tc>
-        <w:tc>
-          <w:tcPr>
-            <w:tcW w:w="1448" w:type="dxa"/>
-          </w:tcPr>
-          <w:p>
-            <w:pPr>
-              <w:jc w:val="center"/>
-              <w:rPr>
-                <w:rFonts w:ascii="Arial" w:hAnsi="Arial" w:cs="Arial"/>
-                <w:b/>
-                <w:bCs/>
-              </w:rPr>
-            </w:pPr>
-          </w:p>
-        </w:tc>
-      </w:tr>
-      <w:tr>
-        <w:trPr>
-          <w:trHeight w:val="497"/>
-        </w:trPr>
-        <w:tc>
-          <w:tcPr>
-            <w:tcW w:w="760" w:type="dxa"/>
-          </w:tcPr>
-          <w:p>
-            <w:pPr>
-              <w:jc w:val="center"/>
-              <w:rPr>
-                <w:rFonts w:ascii="Arial" w:hAnsi="Arial" w:cs="Arial"/>
-                <w:b/>
-                <w:bCs/>
-              </w:rPr>
-            </w:pPr>
-            <w:r>
-              <w:rPr>
-                <w:rFonts w:ascii="Arial" w:hAnsi="Arial" w:cs="Arial"/>
-                <w:b/>
-                <w:bCs/>
-              </w:rPr>
-              <w:t>7</w:t>
-            </w:r>
-          </w:p>
-        </w:tc>
-        <w:tc>
-          <w:tcPr>
-            <w:tcW w:w="1645" w:type="dxa"/>
-          </w:tcPr>
-          <w:p>
-            <w:pPr>
-              <w:jc w:val="center"/>
-              <w:rPr>
-                <w:rFonts w:ascii="Arial" w:hAnsi="Arial" w:cs="Arial"/>
-                <w:b/>
-                <w:bCs/>
-              </w:rPr>
-            </w:pPr>
-            <w:r>
-              <w:rPr>
-                <w:rFonts w:ascii="Arial" w:hAnsi="Arial" w:cs="Arial"/>
-                <w:b/>
-                <w:bCs/>
-              </w:rPr>
-              <w:t>24.6.2018</w:t>
-            </w:r>
-          </w:p>
-        </w:tc>
-        <w:tc>
-          <w:tcPr>
-            <w:tcW w:w="3721" w:type="dxa"/>
-          </w:tcPr>
-          <w:p>
-            <w:pPr>
-              <w:rPr>
-                <w:rFonts w:ascii="Arial" w:hAnsi="Arial" w:cs="Arial"/>
-                <w:b/>
-                <w:bCs/>
-              </w:rPr>
-            </w:pPr>
-            <w:r>
-              <w:rPr>
-                <w:rFonts w:ascii="Arial" w:hAnsi="Arial" w:cs="Arial"/>
-                <w:b/>
-                <w:bCs/>
-              </w:rPr>
-              <w:t>Holiday</w:t>
             </w:r>
             <w:bookmarkStart w:id="0" w:name="_GoBack"/>
             <w:bookmarkEnd w:id="0"/>
@@ -1432,102 +640,7 @@
         </w:tc>
         <w:tc>
           <w:tcPr>
-            <w:tcW w:w="3069" w:type="dxa"/>
-          </w:tcPr>
-          <w:p>
-            <w:pPr>
-              <w:jc w:val="center"/>
-              <w:rPr>
-                <w:rFonts w:ascii="Arial" w:hAnsi="Arial" w:cs="Arial"/>
-                <w:b/>
-                <w:bCs/>
-              </w:rPr>
-            </w:pPr>
-          </w:p>
-        </w:tc>
-        <w:tc>
-          <w:tcPr>
-            <w:tcW w:w="1448" w:type="dxa"/>
-          </w:tcPr>
-          <w:p>
-            <w:pPr>
-              <w:jc w:val="center"/>
-              <w:rPr>
-                <w:rFonts w:ascii="Arial" w:hAnsi="Arial" w:cs="Arial"/>
-                <w:b/>
-                <w:bCs/>
-              </w:rPr>
-            </w:pPr>
-          </w:p>
-        </w:tc>
-      </w:tr>
-      <w:tr>
-        <w:trPr>
-          <w:trHeight w:val="497"/>
-        </w:trPr>
-        <w:tc>
-          <w:tcPr>
-            <w:tcW w:w="760" w:type="dxa"/>
-          </w:tcPr>
-          <w:p>
-            <w:pPr>
-              <w:jc w:val="center"/>
-              <w:rPr>
-                <w:rFonts w:ascii="Arial" w:hAnsi="Arial" w:cs="Arial"/>
-                <w:b/>
-                <w:bCs/>
-              </w:rPr>
-            </w:pPr>
-          </w:p>
-        </w:tc>
-        <w:tc>
-          <w:tcPr>
-            <w:tcW w:w="1645" w:type="dxa"/>
-          </w:tcPr>
-          <w:p>
-            <w:pPr>
-              <w:jc w:val="center"/>
-              <w:rPr>
-                <w:rFonts w:ascii="Arial" w:hAnsi="Arial" w:cs="Arial"/>
-                <w:b/>
-                <w:bCs/>
-              </w:rPr>
-            </w:pPr>
-          </w:p>
-        </w:tc>
-        <w:tc>
-          <w:tcPr>
-            <w:tcW w:w="3721" w:type="dxa"/>
-          </w:tcPr>
-          <w:p>
-            <w:pPr>
-              <w:jc w:val="center"/>
-              <w:rPr>
-                <w:rFonts w:ascii="Arial" w:hAnsi="Arial" w:cs="Arial"/>
-                <w:b/>
-                <w:bCs/>
-              </w:rPr>
-            </w:pPr>
-          </w:p>
-        </w:tc>
-        <w:tc>
-          <w:tcPr>
-            <w:tcW w:w="3069" w:type="dxa"/>
-          </w:tcPr>
-          <w:p>
-            <w:pPr>
-              <w:jc w:val="center"/>
-              <w:rPr>
-                <w:rFonts w:ascii="Arial" w:hAnsi="Arial" w:cs="Arial"/>
-                <w:b/>
-                <w:bCs/>
-              </w:rPr>
-            </w:pPr>
-          </w:p>
-        </w:tc>
-        <w:tc>
-          <w:tcPr>
-            <w:tcW w:w="1448" w:type="dxa"/>
+            <w:tcW w:w="1450" w:type="dxa"/>
           </w:tcPr>
           <w:p>
             <w:pPr>
@@ -1797,6 +910,7 @@
           <w:sz w:val="24"/>
           <w:szCs w:val="24"/>
         </w:rPr>
+        <w:lastRenderedPageBreak/>
         <w:t>Date</w:t>
       </w:r>
       <w:r>
@@ -2765,7 +1879,7 @@
 </file>
 
 <file path=customXml/itemProps1.xml><?xml version="1.0" encoding="utf-8"?>
-<ds:datastoreItem xmlns:ds="http://schemas.openxmlformats.org/officeDocument/2006/customXml" ds:itemID="{7258A2EB-F6F9-41E9-928E-AEE5B0133C99}">
+<ds:datastoreItem xmlns:ds="http://schemas.openxmlformats.org/officeDocument/2006/customXml" ds:itemID="{756A57B4-921B-4E96-ADE2-005070B8871D}">
   <ds:schemaRefs>
     <ds:schemaRef ds:uri="http://schemas.openxmlformats.org/officeDocument/2006/bibliography"/>
   </ds:schemaRefs>

--- a/Report/Report.docx
+++ b/Report/Report.docx
@@ -634,8 +634,161 @@
               </w:rPr>
               <w:t>Done</w:t>
             </w:r>
+          </w:p>
+        </w:tc>
+        <w:tc>
+          <w:tcPr>
+            <w:tcW w:w="1450" w:type="dxa"/>
+          </w:tcPr>
+          <w:p>
+            <w:pPr>
+              <w:jc w:val="center"/>
+              <w:rPr>
+                <w:rFonts w:ascii="Arial" w:hAnsi="Arial" w:cs="Arial"/>
+                <w:b/>
+                <w:bCs/>
+              </w:rPr>
+            </w:pPr>
+          </w:p>
+        </w:tc>
+      </w:tr>
+      <w:tr>
+        <w:trPr>
+          <w:trHeight w:val="518"/>
+        </w:trPr>
+        <w:tc>
+          <w:tcPr>
+            <w:tcW w:w="761" w:type="dxa"/>
+          </w:tcPr>
+          <w:p>
+            <w:pPr>
+              <w:rPr>
+                <w:rFonts w:ascii="Arial" w:hAnsi="Arial" w:cs="Arial"/>
+                <w:b/>
+                <w:bCs/>
+              </w:rPr>
+            </w:pPr>
+            <w:r>
+              <w:rPr>
+                <w:rFonts w:ascii="Arial" w:hAnsi="Arial" w:cs="Arial"/>
+                <w:b/>
+                <w:bCs/>
+              </w:rPr>
+              <w:t>3.</w:t>
+            </w:r>
+          </w:p>
+        </w:tc>
+        <w:tc>
+          <w:tcPr>
+            <w:tcW w:w="1647" w:type="dxa"/>
+          </w:tcPr>
+          <w:p>
+            <w:pPr>
+              <w:jc w:val="center"/>
+              <w:rPr>
+                <w:rFonts w:ascii="Arial" w:hAnsi="Arial" w:cs="Arial"/>
+                <w:b/>
+                <w:bCs/>
+              </w:rPr>
+            </w:pPr>
+            <w:r>
+              <w:rPr>
+                <w:rFonts w:ascii="Arial" w:hAnsi="Arial" w:cs="Arial"/>
+                <w:b/>
+                <w:bCs/>
+              </w:rPr>
+              <w:t>27.6.2018</w:t>
+            </w:r>
+          </w:p>
+        </w:tc>
+        <w:tc>
+          <w:tcPr>
+            <w:tcW w:w="3726" w:type="dxa"/>
+          </w:tcPr>
+          <w:p>
+            <w:pPr>
+              <w:jc w:val="center"/>
+              <w:rPr>
+                <w:rFonts w:ascii="Arial" w:hAnsi="Arial" w:cs="Arial"/>
+                <w:b/>
+                <w:bCs/>
+              </w:rPr>
+            </w:pPr>
+            <w:r>
+              <w:rPr>
+                <w:rFonts w:ascii="Arial" w:hAnsi="Arial" w:cs="Arial"/>
+                <w:b/>
+                <w:bCs/>
+              </w:rPr>
+              <w:t>1.Listening English</w:t>
+            </w:r>
+          </w:p>
+          <w:p>
+            <w:pPr>
+              <w:jc w:val="center"/>
+              <w:rPr>
+                <w:rFonts w:ascii="Arial" w:hAnsi="Arial" w:cs="Arial"/>
+                <w:b/>
+                <w:bCs/>
+              </w:rPr>
+            </w:pPr>
+            <w:r>
+              <w:rPr>
+                <w:rFonts w:ascii="Arial" w:hAnsi="Arial" w:cs="Arial"/>
+                <w:b/>
+                <w:bCs/>
+              </w:rPr>
+              <w:t>2.B</w:t>
+            </w:r>
+            <w:r>
+              <w:rPr>
+                <w:rFonts w:ascii="Arial" w:hAnsi="Arial" w:cs="Arial"/>
+                <w:b/>
+                <w:bCs/>
+              </w:rPr>
+              <w:t>izleap o</w:t>
+            </w:r>
+            <w:r>
+              <w:rPr>
+                <w:rFonts w:ascii="Arial" w:hAnsi="Arial" w:cs="Arial"/>
+                <w:b/>
+                <w:bCs/>
+              </w:rPr>
+              <w:t xml:space="preserve">ffice work </w:t>
+            </w:r>
             <w:bookmarkStart w:id="0" w:name="_GoBack"/>
             <w:bookmarkEnd w:id="0"/>
+            <w:r>
+              <w:rPr>
+                <w:rFonts w:ascii="Arial" w:hAnsi="Arial" w:cs="Arial"/>
+                <w:b/>
+                <w:bCs/>
+              </w:rPr>
+              <w:t>(Test Scenario)</w:t>
+            </w:r>
+          </w:p>
+        </w:tc>
+        <w:tc>
+          <w:tcPr>
+            <w:tcW w:w="3073" w:type="dxa"/>
+          </w:tcPr>
+          <w:p>
+            <w:pPr>
+              <w:jc w:val="center"/>
+              <w:rPr>
+                <w:rFonts w:ascii="Arial" w:hAnsi="Arial" w:cs="Arial"/>
+                <w:b/>
+                <w:bCs/>
+              </w:rPr>
+            </w:pPr>
+            <w:r>
+              <w:rPr>
+                <w:rFonts w:ascii="Arial" w:hAnsi="Arial" w:cs="Arial"/>
+                <w:b/>
+                <w:bCs/>
+              </w:rPr>
+              <w:t>Done</w:t>
+            </w:r>
           </w:p>
         </w:tc>
         <w:tc>
@@ -797,6 +950,7 @@
           <w:sz w:val="24"/>
           <w:szCs w:val="24"/>
         </w:rPr>
+        <w:lastRenderedPageBreak/>
         <w:t>Supervisor Name</w:t>
       </w:r>
       <w:proofErr w:type="gramStart"/>
@@ -910,7 +1064,6 @@
           <w:sz w:val="24"/>
           <w:szCs w:val="24"/>
         </w:rPr>
-        <w:lastRenderedPageBreak/>
         <w:t>Date</w:t>
       </w:r>
       <w:r>
@@ -1879,7 +2032,7 @@
 </file>
 
 <file path=customXml/itemProps1.xml><?xml version="1.0" encoding="utf-8"?>
-<ds:datastoreItem xmlns:ds="http://schemas.openxmlformats.org/officeDocument/2006/customXml" ds:itemID="{756A57B4-921B-4E96-ADE2-005070B8871D}">
+<ds:datastoreItem xmlns:ds="http://schemas.openxmlformats.org/officeDocument/2006/customXml" ds:itemID="{51620BE9-0151-4D53-B8F2-4227F8DD3DB7}">
   <ds:schemaRefs>
     <ds:schemaRef ds:uri="http://schemas.openxmlformats.org/officeDocument/2006/bibliography"/>
   </ds:schemaRefs>

--- a/Report/Report.docx
+++ b/Report/Report.docx
@@ -61,25 +61,7 @@
           <w:sz w:val="24"/>
           <w:szCs w:val="24"/>
         </w:rPr>
-        <w:t xml:space="preserve">The purpose of this form is to maintain a brief memo of student’s progress and supervisor reviews. The supervisor who monitors the student's performance during this period should fill out the form and mail this form to the UCSY supervisor or place it in a sealed </w:t>
-      </w:r>
-      <w:proofErr w:type="spellStart"/>
-      <w:r>
-        <w:rPr>
-          <w:rFonts w:ascii="Arial" w:hAnsi="Arial" w:cs="Arial"/>
-          <w:sz w:val="24"/>
-          <w:szCs w:val="24"/>
-        </w:rPr>
-        <w:t>enveloped</w:t>
-      </w:r>
-      <w:proofErr w:type="spellEnd"/>
-      <w:r>
-        <w:rPr>
-          <w:rFonts w:ascii="Arial" w:hAnsi="Arial" w:cs="Arial"/>
-          <w:sz w:val="24"/>
-          <w:szCs w:val="24"/>
-        </w:rPr>
-        <w:t xml:space="preserve"> and give it to the student to bring it back to the UCSY.   </w:t>
+        <w:t xml:space="preserve">The purpose of this form is to maintain a brief memo of student’s progress and supervisor reviews. The supervisor who monitors the student's performance during this period should fill out the form and mail this form to the UCSY supervisor or place it in a sealed enveloped and give it to the student to bring it back to the UCSY.   </w:t>
       </w:r>
     </w:p>
     <w:p>
@@ -754,7 +736,144 @@
                 <w:b/>
                 <w:bCs/>
               </w:rPr>
-              <w:t xml:space="preserve">ffice work </w:t>
+              <w:t>ffice work (Test Scenario)</w:t>
+            </w:r>
+          </w:p>
+        </w:tc>
+        <w:tc>
+          <w:tcPr>
+            <w:tcW w:w="3073" w:type="dxa"/>
+          </w:tcPr>
+          <w:p>
+            <w:pPr>
+              <w:jc w:val="center"/>
+              <w:rPr>
+                <w:rFonts w:ascii="Arial" w:hAnsi="Arial" w:cs="Arial"/>
+                <w:b/>
+                <w:bCs/>
+              </w:rPr>
+            </w:pPr>
+            <w:r>
+              <w:rPr>
+                <w:rFonts w:ascii="Arial" w:hAnsi="Arial" w:cs="Arial"/>
+                <w:b/>
+                <w:bCs/>
+              </w:rPr>
+              <w:t>Done</w:t>
+            </w:r>
+          </w:p>
+        </w:tc>
+        <w:tc>
+          <w:tcPr>
+            <w:tcW w:w="1450" w:type="dxa"/>
+          </w:tcPr>
+          <w:p>
+            <w:pPr>
+              <w:jc w:val="center"/>
+              <w:rPr>
+                <w:rFonts w:ascii="Arial" w:hAnsi="Arial" w:cs="Arial"/>
+                <w:b/>
+                <w:bCs/>
+              </w:rPr>
+            </w:pPr>
+          </w:p>
+        </w:tc>
+      </w:tr>
+      <w:tr>
+        <w:trPr>
+          <w:trHeight w:val="518"/>
+        </w:trPr>
+        <w:tc>
+          <w:tcPr>
+            <w:tcW w:w="761" w:type="dxa"/>
+          </w:tcPr>
+          <w:p>
+            <w:pPr>
+              <w:rPr>
+                <w:rFonts w:ascii="Arial" w:hAnsi="Arial" w:cs="Arial"/>
+                <w:b/>
+                <w:bCs/>
+              </w:rPr>
+            </w:pPr>
+            <w:r>
+              <w:rPr>
+                <w:rFonts w:ascii="Arial" w:hAnsi="Arial" w:cs="Arial"/>
+                <w:b/>
+                <w:bCs/>
+              </w:rPr>
+              <w:t>4.</w:t>
+            </w:r>
+          </w:p>
+        </w:tc>
+        <w:tc>
+          <w:tcPr>
+            <w:tcW w:w="1647" w:type="dxa"/>
+          </w:tcPr>
+          <w:p>
+            <w:pPr>
+              <w:jc w:val="center"/>
+              <w:rPr>
+                <w:rFonts w:ascii="Arial" w:hAnsi="Arial" w:cs="Arial"/>
+                <w:b/>
+                <w:bCs/>
+              </w:rPr>
+            </w:pPr>
+            <w:r>
+              <w:rPr>
+                <w:rFonts w:ascii="Arial" w:hAnsi="Arial" w:cs="Arial"/>
+                <w:b/>
+                <w:bCs/>
+              </w:rPr>
+              <w:t>28.6.2018</w:t>
+            </w:r>
+          </w:p>
+        </w:tc>
+        <w:tc>
+          <w:tcPr>
+            <w:tcW w:w="3726" w:type="dxa"/>
+          </w:tcPr>
+          <w:p>
+            <w:pPr>
+              <w:jc w:val="center"/>
+              <w:rPr>
+                <w:rFonts w:ascii="Arial" w:hAnsi="Arial" w:cs="Arial"/>
+                <w:b/>
+                <w:bCs/>
+              </w:rPr>
+            </w:pPr>
+            <w:r>
+              <w:rPr>
+                <w:rFonts w:ascii="Arial" w:hAnsi="Arial" w:cs="Arial"/>
+                <w:b/>
+                <w:bCs/>
+              </w:rPr>
+              <w:t>1.Listening English</w:t>
+            </w:r>
+          </w:p>
+          <w:p>
+            <w:pPr>
+              <w:jc w:val="center"/>
+              <w:rPr>
+                <w:rFonts w:ascii="Arial" w:hAnsi="Arial" w:cs="Arial"/>
+                <w:b/>
+                <w:bCs/>
+              </w:rPr>
+            </w:pPr>
+            <w:r>
+              <w:rPr>
+                <w:rFonts w:ascii="Arial" w:hAnsi="Arial" w:cs="Arial"/>
+                <w:b/>
+                <w:bCs/>
+              </w:rPr>
+              <w:t>2.Bizleap office work (</w:t>
+            </w:r>
+            <w:r>
+              <w:rPr>
+                <w:rFonts w:ascii="Arial" w:hAnsi="Arial" w:cs="Arial"/>
+                <w:b/>
+                <w:bCs/>
+              </w:rPr>
+              <w:t>Insert rows to DB and Test Cases</w:t>
             </w:r>
             <w:bookmarkStart w:id="0" w:name="_GoBack"/>
             <w:bookmarkEnd w:id="0"/>
@@ -764,7 +883,7 @@
                 <w:b/>
                 <w:bCs/>
               </w:rPr>
-              <w:t>(Test Scenario)</w:t>
+              <w:t>)</w:t>
             </w:r>
           </w:p>
         </w:tc>
@@ -933,6 +1052,7 @@
           <w:sz w:val="24"/>
           <w:szCs w:val="24"/>
         </w:rPr>
+        <w:lastRenderedPageBreak/>
         <w:t xml:space="preserve"> </w:t>
       </w:r>
     </w:p>
@@ -950,7 +1070,6 @@
           <w:sz w:val="24"/>
           <w:szCs w:val="24"/>
         </w:rPr>
-        <w:lastRenderedPageBreak/>
         <w:t>Supervisor Name</w:t>
       </w:r>
       <w:proofErr w:type="gramStart"/>
@@ -2032,7 +2151,7 @@
 </file>
 
 <file path=customXml/itemProps1.xml><?xml version="1.0" encoding="utf-8"?>
-<ds:datastoreItem xmlns:ds="http://schemas.openxmlformats.org/officeDocument/2006/customXml" ds:itemID="{51620BE9-0151-4D53-B8F2-4227F8DD3DB7}">
+<ds:datastoreItem xmlns:ds="http://schemas.openxmlformats.org/officeDocument/2006/customXml" ds:itemID="{6444B185-9BE7-4ED0-843A-16F91063BFB4}">
   <ds:schemaRefs>
     <ds:schemaRef ds:uri="http://schemas.openxmlformats.org/officeDocument/2006/bibliography"/>
   </ds:schemaRefs>

--- a/Report/Report.docx
+++ b/Report/Report.docx
@@ -736,7 +736,31 @@
                 <w:b/>
                 <w:bCs/>
               </w:rPr>
-              <w:t>ffice work (Test Scenario)</w:t>
+              <w:t>ffice work (Test Scenario</w:t>
+            </w:r>
+            <w:r>
+              <w:rPr>
+                <w:rFonts w:ascii="Arial" w:hAnsi="Arial" w:cs="Arial"/>
+                <w:b/>
+                <w:bCs/>
+              </w:rPr>
+              <w:t xml:space="preserve"> and </w:t>
+            </w:r>
+            <w:r>
+              <w:rPr>
+                <w:rFonts w:ascii="Arial" w:hAnsi="Arial" w:cs="Arial"/>
+                <w:b/>
+                <w:bCs/>
+              </w:rPr>
+              <w:t>Insert data to Database</w:t>
+            </w:r>
+            <w:r>
+              <w:rPr>
+                <w:rFonts w:ascii="Arial" w:hAnsi="Arial" w:cs="Arial"/>
+                <w:b/>
+                <w:bCs/>
+              </w:rPr>
+              <w:t>)</w:t>
             </w:r>
           </w:p>
         </w:tc>
@@ -867,16 +891,16 @@
               </w:rPr>
               <w:t>2.Bizleap office work (</w:t>
             </w:r>
-            <w:r>
-              <w:rPr>
-                <w:rFonts w:ascii="Arial" w:hAnsi="Arial" w:cs="Arial"/>
-                <w:b/>
-                <w:bCs/>
-              </w:rPr>
-              <w:t>Insert rows to DB and Test Cases</w:t>
-            </w:r>
             <w:bookmarkStart w:id="0" w:name="_GoBack"/>
             <w:bookmarkEnd w:id="0"/>
+            <w:r>
+              <w:rPr>
+                <w:rFonts w:ascii="Arial" w:hAnsi="Arial" w:cs="Arial"/>
+                <w:b/>
+                <w:bCs/>
+              </w:rPr>
+              <w:t>Test Cases</w:t>
+            </w:r>
             <w:r>
               <w:rPr>
                 <w:rFonts w:ascii="Arial" w:hAnsi="Arial" w:cs="Arial"/>
@@ -1052,7 +1076,6 @@
           <w:sz w:val="24"/>
           <w:szCs w:val="24"/>
         </w:rPr>
-        <w:lastRenderedPageBreak/>
         <w:t xml:space="preserve"> </w:t>
       </w:r>
     </w:p>
@@ -2151,7 +2174,7 @@
 </file>
 
 <file path=customXml/itemProps1.xml><?xml version="1.0" encoding="utf-8"?>
-<ds:datastoreItem xmlns:ds="http://schemas.openxmlformats.org/officeDocument/2006/customXml" ds:itemID="{6444B185-9BE7-4ED0-843A-16F91063BFB4}">
+<ds:datastoreItem xmlns:ds="http://schemas.openxmlformats.org/officeDocument/2006/customXml" ds:itemID="{BFE17A59-EEDF-4B67-BF5C-62E6270A6350}">
   <ds:schemaRefs>
     <ds:schemaRef ds:uri="http://schemas.openxmlformats.org/officeDocument/2006/bibliography"/>
   </ds:schemaRefs>

--- a/Report/Report.docx
+++ b/Report/Report.docx
@@ -90,23 +90,13 @@
         </w:rPr>
         <w:t xml:space="preserve">Company/Organization Name:  </w:t>
       </w:r>
-      <w:proofErr w:type="spellStart"/>
-      <w:r>
-        <w:rPr>
-          <w:rFonts w:ascii="Arial" w:hAnsi="Arial" w:cs="Arial"/>
-          <w:sz w:val="24"/>
-          <w:szCs w:val="24"/>
-        </w:rPr>
-        <w:t>BizLeap</w:t>
-      </w:r>
-      <w:proofErr w:type="spellEnd"/>
-      <w:r>
-        <w:rPr>
-          <w:rFonts w:ascii="Arial" w:hAnsi="Arial" w:cs="Arial"/>
-          <w:sz w:val="24"/>
-          <w:szCs w:val="24"/>
-        </w:rPr>
-        <w:t xml:space="preserve"> Technology</w:t>
+      <w:r>
+        <w:rPr>
+          <w:rFonts w:ascii="Arial" w:hAnsi="Arial" w:cs="Arial"/>
+          <w:sz w:val="24"/>
+          <w:szCs w:val="24"/>
+        </w:rPr>
+        <w:t>BizLeap Technology</w:t>
       </w:r>
     </w:p>
     <w:p>
@@ -132,53 +122,15 @@
           <w:sz w:val="24"/>
           <w:szCs w:val="24"/>
         </w:rPr>
-        <w:t xml:space="preserve">Student </w:t>
-      </w:r>
-      <w:proofErr w:type="gramStart"/>
-      <w:r>
-        <w:rPr>
-          <w:rFonts w:ascii="Arial" w:hAnsi="Arial" w:cs="Arial"/>
-          <w:sz w:val="24"/>
-          <w:szCs w:val="24"/>
-        </w:rPr>
-        <w:t xml:space="preserve">Name  </w:t>
-      </w:r>
-      <w:proofErr w:type="spellStart"/>
-      <w:r>
-        <w:rPr>
-          <w:rFonts w:ascii="Arial" w:hAnsi="Arial" w:cs="Arial"/>
-          <w:sz w:val="24"/>
-          <w:szCs w:val="24"/>
-        </w:rPr>
-        <w:t>Htet</w:t>
-      </w:r>
-      <w:proofErr w:type="spellEnd"/>
-      <w:proofErr w:type="gramEnd"/>
-      <w:r>
-        <w:rPr>
-          <w:rFonts w:ascii="Arial" w:hAnsi="Arial" w:cs="Arial"/>
-          <w:sz w:val="24"/>
-          <w:szCs w:val="24"/>
-        </w:rPr>
-        <w:t xml:space="preserve"> </w:t>
-      </w:r>
-      <w:proofErr w:type="spellStart"/>
-      <w:r>
-        <w:rPr>
-          <w:rFonts w:ascii="Arial" w:hAnsi="Arial" w:cs="Arial"/>
-          <w:sz w:val="24"/>
-          <w:szCs w:val="24"/>
-        </w:rPr>
-        <w:t>Htet</w:t>
-      </w:r>
-      <w:proofErr w:type="spellEnd"/>
-      <w:r>
-        <w:rPr>
-          <w:rFonts w:ascii="Arial" w:hAnsi="Arial" w:cs="Arial"/>
-          <w:sz w:val="24"/>
-          <w:szCs w:val="24"/>
-        </w:rPr>
-        <w:t xml:space="preserve"> San</w:t>
+        <w:t xml:space="preserve">Student Name  </w:t>
+      </w:r>
+      <w:r>
+        <w:rPr>
+          <w:rFonts w:ascii="Arial" w:hAnsi="Arial" w:cs="Arial"/>
+          <w:sz w:val="24"/>
+          <w:szCs w:val="24"/>
+        </w:rPr>
+        <w:t>Htet Htet San</w:t>
       </w:r>
       <w:r>
         <w:rPr>
@@ -744,15 +696,7 @@
                 <w:b/>
                 <w:bCs/>
               </w:rPr>
-              <w:t xml:space="preserve"> and </w:t>
-            </w:r>
-            <w:r>
-              <w:rPr>
-                <w:rFonts w:ascii="Arial" w:hAnsi="Arial" w:cs="Arial"/>
-                <w:b/>
-                <w:bCs/>
-              </w:rPr>
-              <w:t>Insert data to Database</w:t>
+              <w:t xml:space="preserve"> and Insert data to Database</w:t>
             </w:r>
             <w:r>
               <w:rPr>
@@ -889,26 +833,421 @@
                 <w:b/>
                 <w:bCs/>
               </w:rPr>
-              <w:t>2.Bizleap office work (</w:t>
+              <w:t>2.Bizleap office work (Test Cases)</w:t>
+            </w:r>
+          </w:p>
+        </w:tc>
+        <w:tc>
+          <w:tcPr>
+            <w:tcW w:w="3073" w:type="dxa"/>
+          </w:tcPr>
+          <w:p>
+            <w:pPr>
+              <w:jc w:val="center"/>
+              <w:rPr>
+                <w:rFonts w:ascii="Arial" w:hAnsi="Arial" w:cs="Arial"/>
+                <w:b/>
+                <w:bCs/>
+              </w:rPr>
+            </w:pPr>
+            <w:r>
+              <w:rPr>
+                <w:rFonts w:ascii="Arial" w:hAnsi="Arial" w:cs="Arial"/>
+                <w:b/>
+                <w:bCs/>
+              </w:rPr>
+              <w:t>Done</w:t>
+            </w:r>
+          </w:p>
+        </w:tc>
+        <w:tc>
+          <w:tcPr>
+            <w:tcW w:w="1450" w:type="dxa"/>
+          </w:tcPr>
+          <w:p>
+            <w:pPr>
+              <w:jc w:val="center"/>
+              <w:rPr>
+                <w:rFonts w:ascii="Arial" w:hAnsi="Arial" w:cs="Arial"/>
+                <w:b/>
+                <w:bCs/>
+              </w:rPr>
+            </w:pPr>
+          </w:p>
+        </w:tc>
+      </w:tr>
+      <w:tr>
+        <w:trPr>
+          <w:trHeight w:val="518"/>
+        </w:trPr>
+        <w:tc>
+          <w:tcPr>
+            <w:tcW w:w="761" w:type="dxa"/>
+          </w:tcPr>
+          <w:p>
+            <w:pPr>
+              <w:rPr>
+                <w:rFonts w:ascii="Arial" w:hAnsi="Arial" w:cs="Arial"/>
+                <w:b/>
+                <w:bCs/>
+              </w:rPr>
+            </w:pPr>
+            <w:r>
+              <w:rPr>
+                <w:rFonts w:ascii="Arial" w:hAnsi="Arial" w:cs="Arial"/>
+                <w:b/>
+                <w:bCs/>
+              </w:rPr>
+              <w:t>5.</w:t>
+            </w:r>
+          </w:p>
+        </w:tc>
+        <w:tc>
+          <w:tcPr>
+            <w:tcW w:w="1647" w:type="dxa"/>
+          </w:tcPr>
+          <w:p>
+            <w:pPr>
+              <w:jc w:val="center"/>
+              <w:rPr>
+                <w:rFonts w:ascii="Arial" w:hAnsi="Arial" w:cs="Arial"/>
+                <w:b/>
+                <w:bCs/>
+              </w:rPr>
+            </w:pPr>
+            <w:r>
+              <w:rPr>
+                <w:rFonts w:ascii="Arial" w:hAnsi="Arial" w:cs="Arial"/>
+                <w:b/>
+                <w:bCs/>
+              </w:rPr>
+              <w:t>29.6.2018</w:t>
+            </w:r>
+          </w:p>
+        </w:tc>
+        <w:tc>
+          <w:tcPr>
+            <w:tcW w:w="3726" w:type="dxa"/>
+          </w:tcPr>
+          <w:p>
+            <w:pPr>
+              <w:jc w:val="center"/>
+              <w:rPr>
+                <w:rFonts w:ascii="Arial" w:hAnsi="Arial" w:cs="Arial"/>
+                <w:b/>
+                <w:bCs/>
+              </w:rPr>
+            </w:pPr>
+            <w:r>
+              <w:rPr>
+                <w:rFonts w:ascii="Arial" w:hAnsi="Arial" w:cs="Arial"/>
+                <w:b/>
+                <w:bCs/>
+              </w:rPr>
+              <w:t>1.Listening English</w:t>
+            </w:r>
+          </w:p>
+          <w:p>
+            <w:pPr>
+              <w:jc w:val="center"/>
+              <w:rPr>
+                <w:rFonts w:ascii="Arial" w:hAnsi="Arial" w:cs="Arial"/>
+                <w:b/>
+                <w:bCs/>
+              </w:rPr>
+            </w:pPr>
+            <w:r>
+              <w:rPr>
+                <w:rFonts w:ascii="Arial" w:hAnsi="Arial" w:cs="Arial"/>
+                <w:b/>
+                <w:bCs/>
+              </w:rPr>
+              <w:t>2</w:t>
+            </w:r>
+            <w:r>
+              <w:rPr>
+                <w:rFonts w:ascii="Arial" w:hAnsi="Arial" w:cs="Arial"/>
+                <w:b/>
+                <w:bCs/>
+              </w:rPr>
+              <w:t>.Bizleap Office Work (</w:t>
+            </w:r>
+            <w:r>
+              <w:rPr>
+                <w:rFonts w:ascii="Arial" w:hAnsi="Arial" w:cs="Arial"/>
+                <w:b/>
+                <w:bCs/>
+              </w:rPr>
+              <w:t>Test Cases 1 to 21</w:t>
+            </w:r>
+            <w:r>
+              <w:rPr>
+                <w:rFonts w:ascii="Arial" w:hAnsi="Arial" w:cs="Arial"/>
+                <w:b/>
+                <w:bCs/>
+              </w:rPr>
+              <w:t>)</w:t>
+            </w:r>
+          </w:p>
+        </w:tc>
+        <w:tc>
+          <w:tcPr>
+            <w:tcW w:w="3073" w:type="dxa"/>
+          </w:tcPr>
+          <w:p>
+            <w:pPr>
+              <w:jc w:val="center"/>
+              <w:rPr>
+                <w:rFonts w:ascii="Arial" w:hAnsi="Arial" w:cs="Arial"/>
+                <w:b/>
+                <w:bCs/>
+              </w:rPr>
+            </w:pPr>
+            <w:r>
+              <w:rPr>
+                <w:rFonts w:ascii="Arial" w:hAnsi="Arial" w:cs="Arial"/>
+                <w:b/>
+                <w:bCs/>
+              </w:rPr>
+              <w:t>Done</w:t>
+            </w:r>
+          </w:p>
+        </w:tc>
+        <w:tc>
+          <w:tcPr>
+            <w:tcW w:w="1450" w:type="dxa"/>
+          </w:tcPr>
+          <w:p>
+            <w:pPr>
+              <w:jc w:val="center"/>
+              <w:rPr>
+                <w:rFonts w:ascii="Arial" w:hAnsi="Arial" w:cs="Arial"/>
+                <w:b/>
+                <w:bCs/>
+              </w:rPr>
+            </w:pPr>
+          </w:p>
+        </w:tc>
+      </w:tr>
+      <w:tr>
+        <w:trPr>
+          <w:trHeight w:val="518"/>
+        </w:trPr>
+        <w:tc>
+          <w:tcPr>
+            <w:tcW w:w="761" w:type="dxa"/>
+          </w:tcPr>
+          <w:p>
+            <w:pPr>
+              <w:rPr>
+                <w:rFonts w:ascii="Arial" w:hAnsi="Arial" w:cs="Arial"/>
+                <w:b/>
+                <w:bCs/>
+              </w:rPr>
+            </w:pPr>
+            <w:r>
+              <w:rPr>
+                <w:rFonts w:ascii="Arial" w:hAnsi="Arial" w:cs="Arial"/>
+                <w:b/>
+                <w:bCs/>
+              </w:rPr>
+              <w:t>6.</w:t>
+            </w:r>
+          </w:p>
+        </w:tc>
+        <w:tc>
+          <w:tcPr>
+            <w:tcW w:w="1647" w:type="dxa"/>
+          </w:tcPr>
+          <w:p>
+            <w:pPr>
+              <w:jc w:val="center"/>
+              <w:rPr>
+                <w:rFonts w:ascii="Arial" w:hAnsi="Arial" w:cs="Arial"/>
+                <w:b/>
+                <w:bCs/>
+              </w:rPr>
+            </w:pPr>
+            <w:r>
+              <w:rPr>
+                <w:rFonts w:ascii="Arial" w:hAnsi="Arial" w:cs="Arial"/>
+                <w:b/>
+                <w:bCs/>
+              </w:rPr>
+              <w:t>30.6.2018</w:t>
+            </w:r>
+          </w:p>
+        </w:tc>
+        <w:tc>
+          <w:tcPr>
+            <w:tcW w:w="3726" w:type="dxa"/>
+          </w:tcPr>
+          <w:p>
+            <w:pPr>
+              <w:jc w:val="center"/>
+              <w:rPr>
+                <w:rFonts w:ascii="Arial" w:hAnsi="Arial" w:cs="Arial"/>
+                <w:b/>
+                <w:bCs/>
+              </w:rPr>
+            </w:pPr>
+            <w:r>
+              <w:rPr>
+                <w:rFonts w:ascii="Arial" w:hAnsi="Arial" w:cs="Arial"/>
+                <w:b/>
+                <w:bCs/>
+              </w:rPr>
+              <w:t>1.Listening English</w:t>
+            </w:r>
+          </w:p>
+          <w:p>
+            <w:pPr>
+              <w:jc w:val="center"/>
+              <w:rPr>
+                <w:rFonts w:ascii="Arial" w:hAnsi="Arial" w:cs="Arial"/>
+                <w:b/>
+                <w:bCs/>
+              </w:rPr>
+            </w:pPr>
+            <w:r>
+              <w:rPr>
+                <w:rFonts w:ascii="Arial" w:hAnsi="Arial" w:cs="Arial"/>
+                <w:b/>
+                <w:bCs/>
+              </w:rPr>
+              <w:t>2.Shell Scripts</w:t>
+            </w:r>
+          </w:p>
+          <w:p>
+            <w:pPr>
+              <w:jc w:val="center"/>
+              <w:rPr>
+                <w:rFonts w:ascii="Arial" w:hAnsi="Arial" w:cs="Arial"/>
+                <w:b/>
+                <w:bCs/>
+              </w:rPr>
+            </w:pPr>
+            <w:r>
+              <w:rPr>
+                <w:rFonts w:ascii="Arial" w:hAnsi="Arial" w:cs="Arial"/>
+                <w:b/>
+                <w:bCs/>
+              </w:rPr>
+              <w:t>3.Bizleap Office Work (Insert data to Database)</w:t>
+            </w:r>
+          </w:p>
+        </w:tc>
+        <w:tc>
+          <w:tcPr>
+            <w:tcW w:w="3073" w:type="dxa"/>
+          </w:tcPr>
+          <w:p>
+            <w:pPr>
+              <w:jc w:val="center"/>
+              <w:rPr>
+                <w:rFonts w:ascii="Arial" w:hAnsi="Arial" w:cs="Arial"/>
+                <w:b/>
+                <w:bCs/>
+              </w:rPr>
+            </w:pPr>
+            <w:r>
+              <w:rPr>
+                <w:rFonts w:ascii="Arial" w:hAnsi="Arial" w:cs="Arial"/>
+                <w:b/>
+                <w:bCs/>
+              </w:rPr>
+              <w:t>Done</w:t>
+            </w:r>
+          </w:p>
+        </w:tc>
+        <w:tc>
+          <w:tcPr>
+            <w:tcW w:w="1450" w:type="dxa"/>
+          </w:tcPr>
+          <w:p>
+            <w:pPr>
+              <w:jc w:val="center"/>
+              <w:rPr>
+                <w:rFonts w:ascii="Arial" w:hAnsi="Arial" w:cs="Arial"/>
+                <w:b/>
+                <w:bCs/>
+              </w:rPr>
+            </w:pPr>
+          </w:p>
+        </w:tc>
+      </w:tr>
+      <w:tr>
+        <w:trPr>
+          <w:trHeight w:val="518"/>
+        </w:trPr>
+        <w:tc>
+          <w:tcPr>
+            <w:tcW w:w="761" w:type="dxa"/>
+          </w:tcPr>
+          <w:p>
+            <w:pPr>
+              <w:rPr>
+                <w:rFonts w:ascii="Arial" w:hAnsi="Arial" w:cs="Arial"/>
+                <w:b/>
+                <w:bCs/>
+              </w:rPr>
+            </w:pPr>
+            <w:r>
+              <w:rPr>
+                <w:rFonts w:ascii="Arial" w:hAnsi="Arial" w:cs="Arial"/>
+                <w:b/>
+                <w:bCs/>
+              </w:rPr>
+              <w:t>7.</w:t>
+            </w:r>
+          </w:p>
+        </w:tc>
+        <w:tc>
+          <w:tcPr>
+            <w:tcW w:w="1647" w:type="dxa"/>
+          </w:tcPr>
+          <w:p>
+            <w:pPr>
+              <w:jc w:val="center"/>
+              <w:rPr>
+                <w:rFonts w:ascii="Arial" w:hAnsi="Arial" w:cs="Arial"/>
+                <w:b/>
+                <w:bCs/>
+              </w:rPr>
+            </w:pPr>
+            <w:r>
+              <w:rPr>
+                <w:rFonts w:ascii="Arial" w:hAnsi="Arial" w:cs="Arial"/>
+                <w:b/>
+                <w:bCs/>
+              </w:rPr>
+              <w:t>1.7.2018</w:t>
+            </w:r>
+          </w:p>
+        </w:tc>
+        <w:tc>
+          <w:tcPr>
+            <w:tcW w:w="3726" w:type="dxa"/>
+          </w:tcPr>
+          <w:p>
+            <w:pPr>
+              <w:jc w:val="center"/>
+              <w:rPr>
+                <w:rFonts w:ascii="Arial" w:hAnsi="Arial" w:cs="Arial"/>
+                <w:b/>
+                <w:bCs/>
+              </w:rPr>
+            </w:pPr>
+            <w:r>
+              <w:rPr>
+                <w:rFonts w:ascii="Arial" w:hAnsi="Arial" w:cs="Arial"/>
+                <w:b/>
+                <w:bCs/>
+              </w:rPr>
+              <w:t>Holiday</w:t>
             </w:r>
             <w:bookmarkStart w:id="0" w:name="_GoBack"/>
             <w:bookmarkEnd w:id="0"/>
-            <w:r>
-              <w:rPr>
-                <w:rFonts w:ascii="Arial" w:hAnsi="Arial" w:cs="Arial"/>
-                <w:b/>
-                <w:bCs/>
-              </w:rPr>
-              <w:t>Test Cases</w:t>
-            </w:r>
-            <w:r>
-              <w:rPr>
-                <w:rFonts w:ascii="Arial" w:hAnsi="Arial" w:cs="Arial"/>
-                <w:b/>
-                <w:bCs/>
-              </w:rPr>
-              <w:t>)</w:t>
-            </w:r>
           </w:p>
         </w:tc>
         <w:tc>
@@ -924,14 +1263,6 @@
                 <w:bCs/>
               </w:rPr>
             </w:pPr>
-            <w:r>
-              <w:rPr>
-                <w:rFonts w:ascii="Arial" w:hAnsi="Arial" w:cs="Arial"/>
-                <w:b/>
-                <w:bCs/>
-              </w:rPr>
-              <w:t>Done</w:t>
-            </w:r>
           </w:p>
         </w:tc>
         <w:tc>
@@ -1008,6 +1339,7 @@
           <w:sz w:val="24"/>
           <w:szCs w:val="24"/>
         </w:rPr>
+        <w:lastRenderedPageBreak/>
         <w:object w:dxaOrig="1440" w:dyaOrig="1440" w14:anchorId="5453F2E0">
           <v:shapetype id="_x0000_t75" coordsize="21600,21600" o:spt="75" o:preferrelative="t" path="m@4@5l@4@11@9@11@9@5xe" filled="f" stroked="f">
             <v:stroke joinstyle="miter"/>
@@ -1224,7 +1556,6 @@
         </w:rPr>
         <w:tab/>
       </w:r>
-      <w:proofErr w:type="gramStart"/>
       <w:r>
         <w:rPr>
           <w:rFonts w:ascii="Arial" w:hAnsi="Arial" w:cs="Arial"/>
@@ -1234,7 +1565,6 @@
         <w:tab/>
         <w:t xml:space="preserve"> :</w:t>
       </w:r>
-      <w:proofErr w:type="gramEnd"/>
     </w:p>
     <w:p>
       <w:pPr>
@@ -2174,7 +2504,7 @@
 </file>
 
 <file path=customXml/itemProps1.xml><?xml version="1.0" encoding="utf-8"?>
-<ds:datastoreItem xmlns:ds="http://schemas.openxmlformats.org/officeDocument/2006/customXml" ds:itemID="{BFE17A59-EEDF-4B67-BF5C-62E6270A6350}">
+<ds:datastoreItem xmlns:ds="http://schemas.openxmlformats.org/officeDocument/2006/customXml" ds:itemID="{859ED78F-0774-490A-9F95-4FF853F185C9}">
   <ds:schemaRefs>
     <ds:schemaRef ds:uri="http://schemas.openxmlformats.org/officeDocument/2006/bibliography"/>
   </ds:schemaRefs>

--- a/Report/Report.docx
+++ b/Report/Report.docx
@@ -326,7 +326,7 @@
                 <w:b/>
                 <w:bCs/>
               </w:rPr>
-              <w:t>1.</w:t>
+              <w:t>1</w:t>
             </w:r>
           </w:p>
         </w:tc>
@@ -349,7 +349,15 @@
                 <w:b/>
                 <w:bCs/>
               </w:rPr>
-              <w:t>25.6.2018</w:t>
+              <w:t>2.7</w:t>
+            </w:r>
+            <w:r>
+              <w:rPr>
+                <w:rFonts w:ascii="Arial" w:hAnsi="Arial" w:cs="Arial"/>
+                <w:b/>
+                <w:bCs/>
+              </w:rPr>
+              <w:t>.2018</w:t>
             </w:r>
           </w:p>
         </w:tc>
@@ -372,7 +380,15 @@
                 <w:b/>
                 <w:bCs/>
               </w:rPr>
-              <w:t>1.Listening English</w:t>
+              <w:t>1.</w:t>
+            </w:r>
+            <w:r>
+              <w:rPr>
+                <w:rFonts w:ascii="Arial" w:hAnsi="Arial" w:cs="Arial"/>
+                <w:b/>
+                <w:bCs/>
+              </w:rPr>
+              <w:t>Human Resource Software by Test Scenario</w:t>
             </w:r>
           </w:p>
           <w:p>
@@ -398,7 +414,25 @@
                 <w:b/>
                 <w:bCs/>
               </w:rPr>
-              <w:t>Bizleap Office Work</w:t>
+              <w:t xml:space="preserve">Listening English </w:t>
+            </w:r>
+          </w:p>
+          <w:p>
+            <w:pPr>
+              <w:jc w:val="center"/>
+              <w:rPr>
+                <w:rFonts w:ascii="Arial" w:hAnsi="Arial" w:cs="Arial"/>
+                <w:b/>
+                <w:bCs/>
+              </w:rPr>
+            </w:pPr>
+            <w:r>
+              <w:rPr>
+                <w:rFonts w:ascii="Arial" w:hAnsi="Arial" w:cs="Arial"/>
+                <w:b/>
+                <w:bCs/>
+              </w:rPr>
+              <w:t xml:space="preserve">3. </w:t>
             </w:r>
             <w:r>
               <w:rPr>
@@ -406,7 +440,7 @@
                 <w:b/>
                 <w:bCs/>
               </w:rPr>
-              <w:t xml:space="preserve"> </w:t>
+              <w:t>Human Resource Software</w:t>
             </w:r>
             <w:r>
               <w:rPr>
@@ -414,7 +448,7 @@
                 <w:b/>
                 <w:bCs/>
               </w:rPr>
-              <w:t>(Human Resource Software Test Cases)</w:t>
+              <w:t xml:space="preserve"> PowerPoint Presentation</w:t>
             </w:r>
           </w:p>
         </w:tc>
@@ -439,6 +473,8 @@
               </w:rPr>
               <w:t>Done</w:t>
             </w:r>
+            <w:bookmarkStart w:id="0" w:name="_GoBack"/>
+            <w:bookmarkEnd w:id="0"/>
           </w:p>
         </w:tc>
         <w:tc>
@@ -457,830 +493,6 @@
           </w:p>
         </w:tc>
       </w:tr>
-      <w:tr>
-        <w:trPr>
-          <w:trHeight w:val="518"/>
-        </w:trPr>
-        <w:tc>
-          <w:tcPr>
-            <w:tcW w:w="761" w:type="dxa"/>
-          </w:tcPr>
-          <w:p>
-            <w:pPr>
-              <w:rPr>
-                <w:rFonts w:ascii="Arial" w:hAnsi="Arial" w:cs="Arial"/>
-                <w:b/>
-                <w:bCs/>
-              </w:rPr>
-            </w:pPr>
-            <w:r>
-              <w:rPr>
-                <w:rFonts w:ascii="Arial" w:hAnsi="Arial" w:cs="Arial"/>
-                <w:b/>
-                <w:bCs/>
-              </w:rPr>
-              <w:t>2.</w:t>
-            </w:r>
-          </w:p>
-        </w:tc>
-        <w:tc>
-          <w:tcPr>
-            <w:tcW w:w="1647" w:type="dxa"/>
-          </w:tcPr>
-          <w:p>
-            <w:pPr>
-              <w:jc w:val="center"/>
-              <w:rPr>
-                <w:rFonts w:ascii="Arial" w:hAnsi="Arial" w:cs="Arial"/>
-                <w:b/>
-                <w:bCs/>
-              </w:rPr>
-            </w:pPr>
-            <w:r>
-              <w:rPr>
-                <w:rFonts w:ascii="Arial" w:hAnsi="Arial" w:cs="Arial"/>
-                <w:b/>
-                <w:bCs/>
-              </w:rPr>
-              <w:t>26.6.2018</w:t>
-            </w:r>
-          </w:p>
-        </w:tc>
-        <w:tc>
-          <w:tcPr>
-            <w:tcW w:w="3726" w:type="dxa"/>
-          </w:tcPr>
-          <w:p>
-            <w:pPr>
-              <w:jc w:val="center"/>
-              <w:rPr>
-                <w:rFonts w:ascii="Arial" w:hAnsi="Arial" w:cs="Arial"/>
-                <w:b/>
-                <w:bCs/>
-              </w:rPr>
-            </w:pPr>
-            <w:r>
-              <w:rPr>
-                <w:rFonts w:ascii="Arial" w:hAnsi="Arial" w:cs="Arial"/>
-                <w:b/>
-                <w:bCs/>
-              </w:rPr>
-              <w:t>1.Listening English</w:t>
-            </w:r>
-          </w:p>
-          <w:p>
-            <w:pPr>
-              <w:jc w:val="center"/>
-              <w:rPr>
-                <w:rFonts w:ascii="Arial" w:hAnsi="Arial" w:cs="Arial"/>
-                <w:b/>
-                <w:bCs/>
-              </w:rPr>
-            </w:pPr>
-            <w:r>
-              <w:rPr>
-                <w:rFonts w:ascii="Arial" w:hAnsi="Arial" w:cs="Arial"/>
-                <w:b/>
-                <w:bCs/>
-              </w:rPr>
-              <w:t>2.Bizleap Office Work (Human Resource Software Test Cases)</w:t>
-            </w:r>
-          </w:p>
-        </w:tc>
-        <w:tc>
-          <w:tcPr>
-            <w:tcW w:w="3073" w:type="dxa"/>
-          </w:tcPr>
-          <w:p>
-            <w:pPr>
-              <w:jc w:val="center"/>
-              <w:rPr>
-                <w:rFonts w:ascii="Arial" w:hAnsi="Arial" w:cs="Arial"/>
-                <w:b/>
-                <w:bCs/>
-              </w:rPr>
-            </w:pPr>
-            <w:r>
-              <w:rPr>
-                <w:rFonts w:ascii="Arial" w:hAnsi="Arial" w:cs="Arial"/>
-                <w:b/>
-                <w:bCs/>
-              </w:rPr>
-              <w:t>Done</w:t>
-            </w:r>
-          </w:p>
-        </w:tc>
-        <w:tc>
-          <w:tcPr>
-            <w:tcW w:w="1450" w:type="dxa"/>
-          </w:tcPr>
-          <w:p>
-            <w:pPr>
-              <w:jc w:val="center"/>
-              <w:rPr>
-                <w:rFonts w:ascii="Arial" w:hAnsi="Arial" w:cs="Arial"/>
-                <w:b/>
-                <w:bCs/>
-              </w:rPr>
-            </w:pPr>
-          </w:p>
-        </w:tc>
-      </w:tr>
-      <w:tr>
-        <w:trPr>
-          <w:trHeight w:val="518"/>
-        </w:trPr>
-        <w:tc>
-          <w:tcPr>
-            <w:tcW w:w="761" w:type="dxa"/>
-          </w:tcPr>
-          <w:p>
-            <w:pPr>
-              <w:rPr>
-                <w:rFonts w:ascii="Arial" w:hAnsi="Arial" w:cs="Arial"/>
-                <w:b/>
-                <w:bCs/>
-              </w:rPr>
-            </w:pPr>
-            <w:r>
-              <w:rPr>
-                <w:rFonts w:ascii="Arial" w:hAnsi="Arial" w:cs="Arial"/>
-                <w:b/>
-                <w:bCs/>
-              </w:rPr>
-              <w:t>3.</w:t>
-            </w:r>
-          </w:p>
-        </w:tc>
-        <w:tc>
-          <w:tcPr>
-            <w:tcW w:w="1647" w:type="dxa"/>
-          </w:tcPr>
-          <w:p>
-            <w:pPr>
-              <w:jc w:val="center"/>
-              <w:rPr>
-                <w:rFonts w:ascii="Arial" w:hAnsi="Arial" w:cs="Arial"/>
-                <w:b/>
-                <w:bCs/>
-              </w:rPr>
-            </w:pPr>
-            <w:r>
-              <w:rPr>
-                <w:rFonts w:ascii="Arial" w:hAnsi="Arial" w:cs="Arial"/>
-                <w:b/>
-                <w:bCs/>
-              </w:rPr>
-              <w:t>27.6.2018</w:t>
-            </w:r>
-          </w:p>
-        </w:tc>
-        <w:tc>
-          <w:tcPr>
-            <w:tcW w:w="3726" w:type="dxa"/>
-          </w:tcPr>
-          <w:p>
-            <w:pPr>
-              <w:jc w:val="center"/>
-              <w:rPr>
-                <w:rFonts w:ascii="Arial" w:hAnsi="Arial" w:cs="Arial"/>
-                <w:b/>
-                <w:bCs/>
-              </w:rPr>
-            </w:pPr>
-            <w:r>
-              <w:rPr>
-                <w:rFonts w:ascii="Arial" w:hAnsi="Arial" w:cs="Arial"/>
-                <w:b/>
-                <w:bCs/>
-              </w:rPr>
-              <w:t>1.Listening English</w:t>
-            </w:r>
-          </w:p>
-          <w:p>
-            <w:pPr>
-              <w:jc w:val="center"/>
-              <w:rPr>
-                <w:rFonts w:ascii="Arial" w:hAnsi="Arial" w:cs="Arial"/>
-                <w:b/>
-                <w:bCs/>
-              </w:rPr>
-            </w:pPr>
-            <w:r>
-              <w:rPr>
-                <w:rFonts w:ascii="Arial" w:hAnsi="Arial" w:cs="Arial"/>
-                <w:b/>
-                <w:bCs/>
-              </w:rPr>
-              <w:t>2.B</w:t>
-            </w:r>
-            <w:r>
-              <w:rPr>
-                <w:rFonts w:ascii="Arial" w:hAnsi="Arial" w:cs="Arial"/>
-                <w:b/>
-                <w:bCs/>
-              </w:rPr>
-              <w:t>izleap o</w:t>
-            </w:r>
-            <w:r>
-              <w:rPr>
-                <w:rFonts w:ascii="Arial" w:hAnsi="Arial" w:cs="Arial"/>
-                <w:b/>
-                <w:bCs/>
-              </w:rPr>
-              <w:t>ffice work (Test Scenario</w:t>
-            </w:r>
-            <w:r>
-              <w:rPr>
-                <w:rFonts w:ascii="Arial" w:hAnsi="Arial" w:cs="Arial"/>
-                <w:b/>
-                <w:bCs/>
-              </w:rPr>
-              <w:t xml:space="preserve"> and Insert data to Database</w:t>
-            </w:r>
-            <w:r>
-              <w:rPr>
-                <w:rFonts w:ascii="Arial" w:hAnsi="Arial" w:cs="Arial"/>
-                <w:b/>
-                <w:bCs/>
-              </w:rPr>
-              <w:t>)</w:t>
-            </w:r>
-          </w:p>
-        </w:tc>
-        <w:tc>
-          <w:tcPr>
-            <w:tcW w:w="3073" w:type="dxa"/>
-          </w:tcPr>
-          <w:p>
-            <w:pPr>
-              <w:jc w:val="center"/>
-              <w:rPr>
-                <w:rFonts w:ascii="Arial" w:hAnsi="Arial" w:cs="Arial"/>
-                <w:b/>
-                <w:bCs/>
-              </w:rPr>
-            </w:pPr>
-            <w:r>
-              <w:rPr>
-                <w:rFonts w:ascii="Arial" w:hAnsi="Arial" w:cs="Arial"/>
-                <w:b/>
-                <w:bCs/>
-              </w:rPr>
-              <w:t>Done</w:t>
-            </w:r>
-          </w:p>
-        </w:tc>
-        <w:tc>
-          <w:tcPr>
-            <w:tcW w:w="1450" w:type="dxa"/>
-          </w:tcPr>
-          <w:p>
-            <w:pPr>
-              <w:jc w:val="center"/>
-              <w:rPr>
-                <w:rFonts w:ascii="Arial" w:hAnsi="Arial" w:cs="Arial"/>
-                <w:b/>
-                <w:bCs/>
-              </w:rPr>
-            </w:pPr>
-          </w:p>
-        </w:tc>
-      </w:tr>
-      <w:tr>
-        <w:trPr>
-          <w:trHeight w:val="518"/>
-        </w:trPr>
-        <w:tc>
-          <w:tcPr>
-            <w:tcW w:w="761" w:type="dxa"/>
-          </w:tcPr>
-          <w:p>
-            <w:pPr>
-              <w:rPr>
-                <w:rFonts w:ascii="Arial" w:hAnsi="Arial" w:cs="Arial"/>
-                <w:b/>
-                <w:bCs/>
-              </w:rPr>
-            </w:pPr>
-            <w:r>
-              <w:rPr>
-                <w:rFonts w:ascii="Arial" w:hAnsi="Arial" w:cs="Arial"/>
-                <w:b/>
-                <w:bCs/>
-              </w:rPr>
-              <w:t>4.</w:t>
-            </w:r>
-          </w:p>
-        </w:tc>
-        <w:tc>
-          <w:tcPr>
-            <w:tcW w:w="1647" w:type="dxa"/>
-          </w:tcPr>
-          <w:p>
-            <w:pPr>
-              <w:jc w:val="center"/>
-              <w:rPr>
-                <w:rFonts w:ascii="Arial" w:hAnsi="Arial" w:cs="Arial"/>
-                <w:b/>
-                <w:bCs/>
-              </w:rPr>
-            </w:pPr>
-            <w:r>
-              <w:rPr>
-                <w:rFonts w:ascii="Arial" w:hAnsi="Arial" w:cs="Arial"/>
-                <w:b/>
-                <w:bCs/>
-              </w:rPr>
-              <w:t>28.6.2018</w:t>
-            </w:r>
-          </w:p>
-        </w:tc>
-        <w:tc>
-          <w:tcPr>
-            <w:tcW w:w="3726" w:type="dxa"/>
-          </w:tcPr>
-          <w:p>
-            <w:pPr>
-              <w:jc w:val="center"/>
-              <w:rPr>
-                <w:rFonts w:ascii="Arial" w:hAnsi="Arial" w:cs="Arial"/>
-                <w:b/>
-                <w:bCs/>
-              </w:rPr>
-            </w:pPr>
-            <w:r>
-              <w:rPr>
-                <w:rFonts w:ascii="Arial" w:hAnsi="Arial" w:cs="Arial"/>
-                <w:b/>
-                <w:bCs/>
-              </w:rPr>
-              <w:t>1.Listening English</w:t>
-            </w:r>
-          </w:p>
-          <w:p>
-            <w:pPr>
-              <w:jc w:val="center"/>
-              <w:rPr>
-                <w:rFonts w:ascii="Arial" w:hAnsi="Arial" w:cs="Arial"/>
-                <w:b/>
-                <w:bCs/>
-              </w:rPr>
-            </w:pPr>
-            <w:r>
-              <w:rPr>
-                <w:rFonts w:ascii="Arial" w:hAnsi="Arial" w:cs="Arial"/>
-                <w:b/>
-                <w:bCs/>
-              </w:rPr>
-              <w:t>2.Bizleap office work (Test Cases)</w:t>
-            </w:r>
-          </w:p>
-        </w:tc>
-        <w:tc>
-          <w:tcPr>
-            <w:tcW w:w="3073" w:type="dxa"/>
-          </w:tcPr>
-          <w:p>
-            <w:pPr>
-              <w:jc w:val="center"/>
-              <w:rPr>
-                <w:rFonts w:ascii="Arial" w:hAnsi="Arial" w:cs="Arial"/>
-                <w:b/>
-                <w:bCs/>
-              </w:rPr>
-            </w:pPr>
-            <w:r>
-              <w:rPr>
-                <w:rFonts w:ascii="Arial" w:hAnsi="Arial" w:cs="Arial"/>
-                <w:b/>
-                <w:bCs/>
-              </w:rPr>
-              <w:t>Done</w:t>
-            </w:r>
-          </w:p>
-        </w:tc>
-        <w:tc>
-          <w:tcPr>
-            <w:tcW w:w="1450" w:type="dxa"/>
-          </w:tcPr>
-          <w:p>
-            <w:pPr>
-              <w:jc w:val="center"/>
-              <w:rPr>
-                <w:rFonts w:ascii="Arial" w:hAnsi="Arial" w:cs="Arial"/>
-                <w:b/>
-                <w:bCs/>
-              </w:rPr>
-            </w:pPr>
-          </w:p>
-        </w:tc>
-      </w:tr>
-      <w:tr>
-        <w:trPr>
-          <w:trHeight w:val="518"/>
-        </w:trPr>
-        <w:tc>
-          <w:tcPr>
-            <w:tcW w:w="761" w:type="dxa"/>
-          </w:tcPr>
-          <w:p>
-            <w:pPr>
-              <w:rPr>
-                <w:rFonts w:ascii="Arial" w:hAnsi="Arial" w:cs="Arial"/>
-                <w:b/>
-                <w:bCs/>
-              </w:rPr>
-            </w:pPr>
-            <w:r>
-              <w:rPr>
-                <w:rFonts w:ascii="Arial" w:hAnsi="Arial" w:cs="Arial"/>
-                <w:b/>
-                <w:bCs/>
-              </w:rPr>
-              <w:t>5.</w:t>
-            </w:r>
-          </w:p>
-        </w:tc>
-        <w:tc>
-          <w:tcPr>
-            <w:tcW w:w="1647" w:type="dxa"/>
-          </w:tcPr>
-          <w:p>
-            <w:pPr>
-              <w:jc w:val="center"/>
-              <w:rPr>
-                <w:rFonts w:ascii="Arial" w:hAnsi="Arial" w:cs="Arial"/>
-                <w:b/>
-                <w:bCs/>
-              </w:rPr>
-            </w:pPr>
-            <w:r>
-              <w:rPr>
-                <w:rFonts w:ascii="Arial" w:hAnsi="Arial" w:cs="Arial"/>
-                <w:b/>
-                <w:bCs/>
-              </w:rPr>
-              <w:t>29.6.2018</w:t>
-            </w:r>
-          </w:p>
-        </w:tc>
-        <w:tc>
-          <w:tcPr>
-            <w:tcW w:w="3726" w:type="dxa"/>
-          </w:tcPr>
-          <w:p>
-            <w:pPr>
-              <w:jc w:val="center"/>
-              <w:rPr>
-                <w:rFonts w:ascii="Arial" w:hAnsi="Arial" w:cs="Arial"/>
-                <w:b/>
-                <w:bCs/>
-              </w:rPr>
-            </w:pPr>
-            <w:r>
-              <w:rPr>
-                <w:rFonts w:ascii="Arial" w:hAnsi="Arial" w:cs="Arial"/>
-                <w:b/>
-                <w:bCs/>
-              </w:rPr>
-              <w:t>1.Listening English</w:t>
-            </w:r>
-          </w:p>
-          <w:p>
-            <w:pPr>
-              <w:jc w:val="center"/>
-              <w:rPr>
-                <w:rFonts w:ascii="Arial" w:hAnsi="Arial" w:cs="Arial"/>
-                <w:b/>
-                <w:bCs/>
-              </w:rPr>
-            </w:pPr>
-            <w:r>
-              <w:rPr>
-                <w:rFonts w:ascii="Arial" w:hAnsi="Arial" w:cs="Arial"/>
-                <w:b/>
-                <w:bCs/>
-              </w:rPr>
-              <w:t>2</w:t>
-            </w:r>
-            <w:r>
-              <w:rPr>
-                <w:rFonts w:ascii="Arial" w:hAnsi="Arial" w:cs="Arial"/>
-                <w:b/>
-                <w:bCs/>
-              </w:rPr>
-              <w:t>.Bizleap Office Work (</w:t>
-            </w:r>
-            <w:r>
-              <w:rPr>
-                <w:rFonts w:ascii="Arial" w:hAnsi="Arial" w:cs="Arial"/>
-                <w:b/>
-                <w:bCs/>
-              </w:rPr>
-              <w:t>Test Cases 1 to 21</w:t>
-            </w:r>
-            <w:r>
-              <w:rPr>
-                <w:rFonts w:ascii="Arial" w:hAnsi="Arial" w:cs="Arial"/>
-                <w:b/>
-                <w:bCs/>
-              </w:rPr>
-              <w:t>)</w:t>
-            </w:r>
-          </w:p>
-        </w:tc>
-        <w:tc>
-          <w:tcPr>
-            <w:tcW w:w="3073" w:type="dxa"/>
-          </w:tcPr>
-          <w:p>
-            <w:pPr>
-              <w:jc w:val="center"/>
-              <w:rPr>
-                <w:rFonts w:ascii="Arial" w:hAnsi="Arial" w:cs="Arial"/>
-                <w:b/>
-                <w:bCs/>
-              </w:rPr>
-            </w:pPr>
-            <w:r>
-              <w:rPr>
-                <w:rFonts w:ascii="Arial" w:hAnsi="Arial" w:cs="Arial"/>
-                <w:b/>
-                <w:bCs/>
-              </w:rPr>
-              <w:t>Done</w:t>
-            </w:r>
-          </w:p>
-        </w:tc>
-        <w:tc>
-          <w:tcPr>
-            <w:tcW w:w="1450" w:type="dxa"/>
-          </w:tcPr>
-          <w:p>
-            <w:pPr>
-              <w:jc w:val="center"/>
-              <w:rPr>
-                <w:rFonts w:ascii="Arial" w:hAnsi="Arial" w:cs="Arial"/>
-                <w:b/>
-                <w:bCs/>
-              </w:rPr>
-            </w:pPr>
-          </w:p>
-        </w:tc>
-      </w:tr>
-      <w:tr>
-        <w:trPr>
-          <w:trHeight w:val="518"/>
-        </w:trPr>
-        <w:tc>
-          <w:tcPr>
-            <w:tcW w:w="761" w:type="dxa"/>
-          </w:tcPr>
-          <w:p>
-            <w:pPr>
-              <w:rPr>
-                <w:rFonts w:ascii="Arial" w:hAnsi="Arial" w:cs="Arial"/>
-                <w:b/>
-                <w:bCs/>
-              </w:rPr>
-            </w:pPr>
-            <w:r>
-              <w:rPr>
-                <w:rFonts w:ascii="Arial" w:hAnsi="Arial" w:cs="Arial"/>
-                <w:b/>
-                <w:bCs/>
-              </w:rPr>
-              <w:t>6.</w:t>
-            </w:r>
-          </w:p>
-        </w:tc>
-        <w:tc>
-          <w:tcPr>
-            <w:tcW w:w="1647" w:type="dxa"/>
-          </w:tcPr>
-          <w:p>
-            <w:pPr>
-              <w:jc w:val="center"/>
-              <w:rPr>
-                <w:rFonts w:ascii="Arial" w:hAnsi="Arial" w:cs="Arial"/>
-                <w:b/>
-                <w:bCs/>
-              </w:rPr>
-            </w:pPr>
-            <w:r>
-              <w:rPr>
-                <w:rFonts w:ascii="Arial" w:hAnsi="Arial" w:cs="Arial"/>
-                <w:b/>
-                <w:bCs/>
-              </w:rPr>
-              <w:t>30.6.2018</w:t>
-            </w:r>
-          </w:p>
-        </w:tc>
-        <w:tc>
-          <w:tcPr>
-            <w:tcW w:w="3726" w:type="dxa"/>
-          </w:tcPr>
-          <w:p>
-            <w:pPr>
-              <w:jc w:val="center"/>
-              <w:rPr>
-                <w:rFonts w:ascii="Arial" w:hAnsi="Arial" w:cs="Arial"/>
-                <w:b/>
-                <w:bCs/>
-              </w:rPr>
-            </w:pPr>
-            <w:r>
-              <w:rPr>
-                <w:rFonts w:ascii="Arial" w:hAnsi="Arial" w:cs="Arial"/>
-                <w:b/>
-                <w:bCs/>
-              </w:rPr>
-              <w:t>1.Listening English</w:t>
-            </w:r>
-          </w:p>
-          <w:p>
-            <w:pPr>
-              <w:jc w:val="center"/>
-              <w:rPr>
-                <w:rFonts w:ascii="Arial" w:hAnsi="Arial" w:cs="Arial"/>
-                <w:b/>
-                <w:bCs/>
-              </w:rPr>
-            </w:pPr>
-            <w:r>
-              <w:rPr>
-                <w:rFonts w:ascii="Arial" w:hAnsi="Arial" w:cs="Arial"/>
-                <w:b/>
-                <w:bCs/>
-              </w:rPr>
-              <w:t>2.Shell Scripts</w:t>
-            </w:r>
-          </w:p>
-          <w:p>
-            <w:pPr>
-              <w:jc w:val="center"/>
-              <w:rPr>
-                <w:rFonts w:ascii="Arial" w:hAnsi="Arial" w:cs="Arial"/>
-                <w:b/>
-                <w:bCs/>
-              </w:rPr>
-            </w:pPr>
-            <w:r>
-              <w:rPr>
-                <w:rFonts w:ascii="Arial" w:hAnsi="Arial" w:cs="Arial"/>
-                <w:b/>
-                <w:bCs/>
-              </w:rPr>
-              <w:t>3.Bizleap Office Work (Insert data to Database)</w:t>
-            </w:r>
-          </w:p>
-        </w:tc>
-        <w:tc>
-          <w:tcPr>
-            <w:tcW w:w="3073" w:type="dxa"/>
-          </w:tcPr>
-          <w:p>
-            <w:pPr>
-              <w:jc w:val="center"/>
-              <w:rPr>
-                <w:rFonts w:ascii="Arial" w:hAnsi="Arial" w:cs="Arial"/>
-                <w:b/>
-                <w:bCs/>
-              </w:rPr>
-            </w:pPr>
-            <w:r>
-              <w:rPr>
-                <w:rFonts w:ascii="Arial" w:hAnsi="Arial" w:cs="Arial"/>
-                <w:b/>
-                <w:bCs/>
-              </w:rPr>
-              <w:t>Done</w:t>
-            </w:r>
-          </w:p>
-        </w:tc>
-        <w:tc>
-          <w:tcPr>
-            <w:tcW w:w="1450" w:type="dxa"/>
-          </w:tcPr>
-          <w:p>
-            <w:pPr>
-              <w:jc w:val="center"/>
-              <w:rPr>
-                <w:rFonts w:ascii="Arial" w:hAnsi="Arial" w:cs="Arial"/>
-                <w:b/>
-                <w:bCs/>
-              </w:rPr>
-            </w:pPr>
-          </w:p>
-        </w:tc>
-      </w:tr>
-      <w:tr>
-        <w:trPr>
-          <w:trHeight w:val="518"/>
-        </w:trPr>
-        <w:tc>
-          <w:tcPr>
-            <w:tcW w:w="761" w:type="dxa"/>
-          </w:tcPr>
-          <w:p>
-            <w:pPr>
-              <w:rPr>
-                <w:rFonts w:ascii="Arial" w:hAnsi="Arial" w:cs="Arial"/>
-                <w:b/>
-                <w:bCs/>
-              </w:rPr>
-            </w:pPr>
-            <w:r>
-              <w:rPr>
-                <w:rFonts w:ascii="Arial" w:hAnsi="Arial" w:cs="Arial"/>
-                <w:b/>
-                <w:bCs/>
-              </w:rPr>
-              <w:t>7.</w:t>
-            </w:r>
-          </w:p>
-        </w:tc>
-        <w:tc>
-          <w:tcPr>
-            <w:tcW w:w="1647" w:type="dxa"/>
-          </w:tcPr>
-          <w:p>
-            <w:pPr>
-              <w:jc w:val="center"/>
-              <w:rPr>
-                <w:rFonts w:ascii="Arial" w:hAnsi="Arial" w:cs="Arial"/>
-                <w:b/>
-                <w:bCs/>
-              </w:rPr>
-            </w:pPr>
-            <w:r>
-              <w:rPr>
-                <w:rFonts w:ascii="Arial" w:hAnsi="Arial" w:cs="Arial"/>
-                <w:b/>
-                <w:bCs/>
-              </w:rPr>
-              <w:t>1.7.2018</w:t>
-            </w:r>
-          </w:p>
-        </w:tc>
-        <w:tc>
-          <w:tcPr>
-            <w:tcW w:w="3726" w:type="dxa"/>
-          </w:tcPr>
-          <w:p>
-            <w:pPr>
-              <w:jc w:val="center"/>
-              <w:rPr>
-                <w:rFonts w:ascii="Arial" w:hAnsi="Arial" w:cs="Arial"/>
-                <w:b/>
-                <w:bCs/>
-              </w:rPr>
-            </w:pPr>
-            <w:r>
-              <w:rPr>
-                <w:rFonts w:ascii="Arial" w:hAnsi="Arial" w:cs="Arial"/>
-                <w:b/>
-                <w:bCs/>
-              </w:rPr>
-              <w:t>Holiday</w:t>
-            </w:r>
-            <w:bookmarkStart w:id="0" w:name="_GoBack"/>
-            <w:bookmarkEnd w:id="0"/>
-          </w:p>
-        </w:tc>
-        <w:tc>
-          <w:tcPr>
-            <w:tcW w:w="3073" w:type="dxa"/>
-          </w:tcPr>
-          <w:p>
-            <w:pPr>
-              <w:jc w:val="center"/>
-              <w:rPr>
-                <w:rFonts w:ascii="Arial" w:hAnsi="Arial" w:cs="Arial"/>
-                <w:b/>
-                <w:bCs/>
-              </w:rPr>
-            </w:pPr>
-          </w:p>
-        </w:tc>
-        <w:tc>
-          <w:tcPr>
-            <w:tcW w:w="1450" w:type="dxa"/>
-          </w:tcPr>
-          <w:p>
-            <w:pPr>
-              <w:jc w:val="center"/>
-              <w:rPr>
-                <w:rFonts w:ascii="Arial" w:hAnsi="Arial" w:cs="Arial"/>
-                <w:b/>
-                <w:bCs/>
-              </w:rPr>
-            </w:pPr>
-          </w:p>
-        </w:tc>
-      </w:tr>
     </w:tbl>
     <w:p>
       <w:pPr>
@@ -1339,7 +551,6 @@
           <w:sz w:val="24"/>
           <w:szCs w:val="24"/>
         </w:rPr>
-        <w:lastRenderedPageBreak/>
         <w:object w:dxaOrig="1440" w:dyaOrig="1440" w14:anchorId="5453F2E0">
           <v:shapetype id="_x0000_t75" coordsize="21600,21600" o:spt="75" o:preferrelative="t" path="m@4@5l@4@11@9@11@9@5xe" filled="f" stroked="f">
             <v:stroke joinstyle="miter"/>
@@ -1538,6 +749,7 @@
           <w:sz w:val="24"/>
           <w:szCs w:val="24"/>
         </w:rPr>
+        <w:lastRenderedPageBreak/>
         <w:t>Date</w:t>
       </w:r>
       <w:r>
@@ -2504,7 +1716,7 @@
 </file>
 
 <file path=customXml/itemProps1.xml><?xml version="1.0" encoding="utf-8"?>
-<ds:datastoreItem xmlns:ds="http://schemas.openxmlformats.org/officeDocument/2006/customXml" ds:itemID="{859ED78F-0774-490A-9F95-4FF853F185C9}">
+<ds:datastoreItem xmlns:ds="http://schemas.openxmlformats.org/officeDocument/2006/customXml" ds:itemID="{6A423F87-9C35-42C2-9157-397DC6824E5F}">
   <ds:schemaRefs>
     <ds:schemaRef ds:uri="http://schemas.openxmlformats.org/officeDocument/2006/bibliography"/>
   </ds:schemaRefs>

--- a/Report/Report.docx
+++ b/Report/Report.docx
@@ -388,7 +388,31 @@
                 <w:b/>
                 <w:bCs/>
               </w:rPr>
-              <w:t>Human Resource Software by Test Scenario</w:t>
+              <w:t xml:space="preserve">Test </w:t>
+            </w:r>
+            <w:r>
+              <w:rPr>
+                <w:rFonts w:ascii="Arial" w:hAnsi="Arial" w:cs="Arial"/>
+                <w:b/>
+                <w:bCs/>
+              </w:rPr>
+              <w:t>Human Resource</w:t>
+            </w:r>
+            <w:r>
+              <w:rPr>
+                <w:rFonts w:ascii="Arial" w:hAnsi="Arial" w:cs="Arial"/>
+                <w:b/>
+                <w:bCs/>
+              </w:rPr>
+              <w:t xml:space="preserve"> Application</w:t>
+            </w:r>
+            <w:r>
+              <w:rPr>
+                <w:rFonts w:ascii="Arial" w:hAnsi="Arial" w:cs="Arial"/>
+                <w:b/>
+                <w:bCs/>
+              </w:rPr>
+              <w:t xml:space="preserve"> by Test Scenario</w:t>
             </w:r>
           </w:p>
           <w:p>
@@ -432,23 +456,49 @@
                 <w:b/>
                 <w:bCs/>
               </w:rPr>
-              <w:t xml:space="preserve">3. </w:t>
-            </w:r>
-            <w:r>
-              <w:rPr>
-                <w:rFonts w:ascii="Arial" w:hAnsi="Arial" w:cs="Arial"/>
-                <w:b/>
-                <w:bCs/>
-              </w:rPr>
-              <w:t>Human Resource Software</w:t>
-            </w:r>
-            <w:r>
-              <w:rPr>
-                <w:rFonts w:ascii="Arial" w:hAnsi="Arial" w:cs="Arial"/>
-                <w:b/>
-                <w:bCs/>
-              </w:rPr>
-              <w:t xml:space="preserve"> PowerPoint Presentation</w:t>
+              <w:t>3. PowerPoint Presentation</w:t>
+            </w:r>
+            <w:r>
+              <w:rPr>
+                <w:rFonts w:ascii="Arial" w:hAnsi="Arial" w:cs="Arial"/>
+                <w:b/>
+                <w:bCs/>
+              </w:rPr>
+              <w:t xml:space="preserve"> for </w:t>
+            </w:r>
+            <w:proofErr w:type="spellStart"/>
+            <w:r>
+              <w:rPr>
+                <w:rFonts w:ascii="Arial" w:hAnsi="Arial" w:cs="Arial"/>
+                <w:b/>
+                <w:bCs/>
+              </w:rPr>
+              <w:t>Bizleap</w:t>
+            </w:r>
+            <w:proofErr w:type="spellEnd"/>
+            <w:r>
+              <w:rPr>
+                <w:rFonts w:ascii="Arial" w:hAnsi="Arial" w:cs="Arial"/>
+                <w:b/>
+                <w:bCs/>
+              </w:rPr>
+              <w:t xml:space="preserve"> </w:t>
+            </w:r>
+            <w:r>
+              <w:rPr>
+                <w:rFonts w:ascii="Arial" w:hAnsi="Arial" w:cs="Arial"/>
+                <w:b/>
+                <w:bCs/>
+              </w:rPr>
+              <w:t xml:space="preserve">Human Resource </w:t>
+            </w:r>
+            <w:r>
+              <w:rPr>
+                <w:rFonts w:ascii="Arial" w:hAnsi="Arial" w:cs="Arial"/>
+                <w:b/>
+                <w:bCs/>
+              </w:rPr>
+              <w:t>Application</w:t>
             </w:r>
           </w:p>
         </w:tc>
@@ -473,8 +523,189 @@
               </w:rPr>
               <w:t>Done</w:t>
             </w:r>
+          </w:p>
+        </w:tc>
+        <w:tc>
+          <w:tcPr>
+            <w:tcW w:w="1450" w:type="dxa"/>
+          </w:tcPr>
+          <w:p>
+            <w:pPr>
+              <w:jc w:val="center"/>
+              <w:rPr>
+                <w:rFonts w:ascii="Arial" w:hAnsi="Arial" w:cs="Arial"/>
+                <w:b/>
+                <w:bCs/>
+              </w:rPr>
+            </w:pPr>
+          </w:p>
+        </w:tc>
+      </w:tr>
+      <w:tr>
+        <w:trPr>
+          <w:trHeight w:val="518"/>
+        </w:trPr>
+        <w:tc>
+          <w:tcPr>
+            <w:tcW w:w="761" w:type="dxa"/>
+          </w:tcPr>
+          <w:p>
+            <w:pPr>
+              <w:rPr>
+                <w:rFonts w:ascii="Arial" w:hAnsi="Arial" w:cs="Arial"/>
+                <w:b/>
+                <w:bCs/>
+              </w:rPr>
+            </w:pPr>
+            <w:r>
+              <w:rPr>
+                <w:rFonts w:ascii="Arial" w:hAnsi="Arial" w:cs="Arial"/>
+                <w:b/>
+                <w:bCs/>
+              </w:rPr>
+              <w:t>2</w:t>
+            </w:r>
+          </w:p>
+        </w:tc>
+        <w:tc>
+          <w:tcPr>
+            <w:tcW w:w="1647" w:type="dxa"/>
+          </w:tcPr>
+          <w:p>
+            <w:pPr>
+              <w:jc w:val="center"/>
+              <w:rPr>
+                <w:rFonts w:ascii="Arial" w:hAnsi="Arial" w:cs="Arial"/>
+                <w:b/>
+                <w:bCs/>
+              </w:rPr>
+            </w:pPr>
+            <w:r>
+              <w:rPr>
+                <w:rFonts w:ascii="Arial" w:hAnsi="Arial" w:cs="Arial"/>
+                <w:b/>
+                <w:bCs/>
+              </w:rPr>
+              <w:t>3.7.2018</w:t>
+            </w:r>
+          </w:p>
+        </w:tc>
+        <w:tc>
+          <w:tcPr>
+            <w:tcW w:w="3726" w:type="dxa"/>
+          </w:tcPr>
+          <w:p>
+            <w:pPr>
+              <w:jc w:val="center"/>
+              <w:rPr>
+                <w:rFonts w:ascii="Arial" w:hAnsi="Arial" w:cs="Arial"/>
+                <w:b/>
+                <w:bCs/>
+              </w:rPr>
+            </w:pPr>
+            <w:r>
+              <w:rPr>
+                <w:rFonts w:ascii="Arial" w:hAnsi="Arial" w:cs="Arial"/>
+                <w:b/>
+                <w:bCs/>
+              </w:rPr>
+              <w:t>1.Test Human Resource Application</w:t>
+            </w:r>
             <w:bookmarkStart w:id="0" w:name="_GoBack"/>
             <w:bookmarkEnd w:id="0"/>
+            <w:r>
+              <w:rPr>
+                <w:rFonts w:ascii="Arial" w:hAnsi="Arial" w:cs="Arial"/>
+                <w:b/>
+                <w:bCs/>
+              </w:rPr>
+              <w:t xml:space="preserve"> by Test Scenario</w:t>
+            </w:r>
+            <w:r>
+              <w:rPr>
+                <w:rFonts w:ascii="Arial" w:hAnsi="Arial" w:cs="Arial"/>
+                <w:b/>
+                <w:bCs/>
+              </w:rPr>
+              <w:t xml:space="preserve"> and Test Scripts</w:t>
+            </w:r>
+          </w:p>
+          <w:p>
+            <w:pPr>
+              <w:jc w:val="center"/>
+              <w:rPr>
+                <w:rFonts w:ascii="Arial" w:hAnsi="Arial" w:cs="Arial"/>
+                <w:b/>
+                <w:bCs/>
+              </w:rPr>
+            </w:pPr>
+            <w:r>
+              <w:rPr>
+                <w:rFonts w:ascii="Arial" w:hAnsi="Arial" w:cs="Arial"/>
+                <w:b/>
+                <w:bCs/>
+              </w:rPr>
+              <w:t xml:space="preserve">2.Listening English </w:t>
+            </w:r>
+          </w:p>
+          <w:p>
+            <w:pPr>
+              <w:jc w:val="center"/>
+              <w:rPr>
+                <w:rFonts w:ascii="Arial" w:hAnsi="Arial" w:cs="Arial"/>
+                <w:b/>
+                <w:bCs/>
+              </w:rPr>
+            </w:pPr>
+            <w:r>
+              <w:rPr>
+                <w:rFonts w:ascii="Arial" w:hAnsi="Arial" w:cs="Arial"/>
+                <w:b/>
+                <w:bCs/>
+              </w:rPr>
+              <w:t xml:space="preserve">3. PowerPoint Presentation for </w:t>
+            </w:r>
+            <w:proofErr w:type="spellStart"/>
+            <w:r>
+              <w:rPr>
+                <w:rFonts w:ascii="Arial" w:hAnsi="Arial" w:cs="Arial"/>
+                <w:b/>
+                <w:bCs/>
+              </w:rPr>
+              <w:t>Bizleap</w:t>
+            </w:r>
+            <w:proofErr w:type="spellEnd"/>
+            <w:r>
+              <w:rPr>
+                <w:rFonts w:ascii="Arial" w:hAnsi="Arial" w:cs="Arial"/>
+                <w:b/>
+                <w:bCs/>
+              </w:rPr>
+              <w:t xml:space="preserve"> Human Resource Application</w:t>
+            </w:r>
+          </w:p>
+        </w:tc>
+        <w:tc>
+          <w:tcPr>
+            <w:tcW w:w="3073" w:type="dxa"/>
+          </w:tcPr>
+          <w:p>
+            <w:pPr>
+              <w:jc w:val="center"/>
+              <w:rPr>
+                <w:rFonts w:ascii="Arial" w:hAnsi="Arial" w:cs="Arial"/>
+                <w:b/>
+                <w:bCs/>
+              </w:rPr>
+            </w:pPr>
+            <w:r>
+              <w:rPr>
+                <w:rFonts w:ascii="Arial" w:hAnsi="Arial" w:cs="Arial"/>
+                <w:b/>
+                <w:bCs/>
+              </w:rPr>
+              <w:t>Done</w:t>
+            </w:r>
           </w:p>
         </w:tc>
         <w:tc>
@@ -749,7 +980,6 @@
           <w:sz w:val="24"/>
           <w:szCs w:val="24"/>
         </w:rPr>
-        <w:lastRenderedPageBreak/>
         <w:t>Date</w:t>
       </w:r>
       <w:r>
@@ -1716,7 +1946,7 @@
 </file>
 
 <file path=customXml/itemProps1.xml><?xml version="1.0" encoding="utf-8"?>
-<ds:datastoreItem xmlns:ds="http://schemas.openxmlformats.org/officeDocument/2006/customXml" ds:itemID="{6A423F87-9C35-42C2-9157-397DC6824E5F}">
+<ds:datastoreItem xmlns:ds="http://schemas.openxmlformats.org/officeDocument/2006/customXml" ds:itemID="{DEFBDC8E-F581-44C1-A650-02F37C447F92}">
   <ds:schemaRefs>
     <ds:schemaRef ds:uri="http://schemas.openxmlformats.org/officeDocument/2006/bibliography"/>
   </ds:schemaRefs>

--- a/Report/Report.docx
+++ b/Report/Report.docx
@@ -390,6 +390,24 @@
               </w:rPr>
               <w:t xml:space="preserve">Test </w:t>
             </w:r>
+            <w:proofErr w:type="spellStart"/>
+            <w:r>
+              <w:rPr>
+                <w:rFonts w:ascii="Arial" w:hAnsi="Arial" w:cs="Arial"/>
+                <w:b/>
+                <w:bCs/>
+              </w:rPr>
+              <w:t>Bizleap</w:t>
+            </w:r>
+            <w:proofErr w:type="spellEnd"/>
+            <w:r>
+              <w:rPr>
+                <w:rFonts w:ascii="Arial" w:hAnsi="Arial" w:cs="Arial"/>
+                <w:b/>
+                <w:bCs/>
+              </w:rPr>
+              <w:t xml:space="preserve"> </w:t>
+            </w:r>
             <w:r>
               <w:rPr>
                 <w:rFonts w:ascii="Arial" w:hAnsi="Arial" w:cs="Arial"/>
@@ -482,23 +500,7 @@
                 <w:b/>
                 <w:bCs/>
               </w:rPr>
-              <w:t xml:space="preserve"> </w:t>
-            </w:r>
-            <w:r>
-              <w:rPr>
-                <w:rFonts w:ascii="Arial" w:hAnsi="Arial" w:cs="Arial"/>
-                <w:b/>
-                <w:bCs/>
-              </w:rPr>
-              <w:t xml:space="preserve">Human Resource </w:t>
-            </w:r>
-            <w:r>
-              <w:rPr>
-                <w:rFonts w:ascii="Arial" w:hAnsi="Arial" w:cs="Arial"/>
-                <w:b/>
-                <w:bCs/>
-              </w:rPr>
-              <w:t>Application</w:t>
+              <w:t xml:space="preserve"> Human Resource Application</w:t>
             </w:r>
           </w:p>
         </w:tc>
@@ -609,7 +611,87 @@
                 <w:b/>
                 <w:bCs/>
               </w:rPr>
-              <w:t>1.Test Human Resource Application</w:t>
+              <w:t xml:space="preserve">1.Test </w:t>
+            </w:r>
+            <w:proofErr w:type="spellStart"/>
+            <w:r>
+              <w:rPr>
+                <w:rFonts w:ascii="Arial" w:hAnsi="Arial" w:cs="Arial"/>
+                <w:b/>
+                <w:bCs/>
+              </w:rPr>
+              <w:t>Bizleap</w:t>
+            </w:r>
+            <w:proofErr w:type="spellEnd"/>
+            <w:r>
+              <w:rPr>
+                <w:rFonts w:ascii="Arial" w:hAnsi="Arial" w:cs="Arial"/>
+                <w:b/>
+                <w:bCs/>
+              </w:rPr>
+              <w:t xml:space="preserve"> </w:t>
+            </w:r>
+            <w:r>
+              <w:rPr>
+                <w:rFonts w:ascii="Arial" w:hAnsi="Arial" w:cs="Arial"/>
+                <w:b/>
+                <w:bCs/>
+              </w:rPr>
+              <w:t>Human Resource Application by Test Scenario and Test Scripts</w:t>
+            </w:r>
+          </w:p>
+          <w:p>
+            <w:pPr>
+              <w:jc w:val="center"/>
+              <w:rPr>
+                <w:rFonts w:ascii="Arial" w:hAnsi="Arial" w:cs="Arial"/>
+                <w:b/>
+                <w:bCs/>
+              </w:rPr>
+            </w:pPr>
+            <w:r>
+              <w:rPr>
+                <w:rFonts w:ascii="Arial" w:hAnsi="Arial" w:cs="Arial"/>
+                <w:b/>
+                <w:bCs/>
+              </w:rPr>
+              <w:t xml:space="preserve">2.Listening English </w:t>
+            </w:r>
+          </w:p>
+          <w:p>
+            <w:pPr>
+              <w:jc w:val="center"/>
+              <w:rPr>
+                <w:rFonts w:ascii="Arial" w:hAnsi="Arial" w:cs="Arial"/>
+                <w:b/>
+                <w:bCs/>
+              </w:rPr>
+            </w:pPr>
+            <w:r>
+              <w:rPr>
+                <w:rFonts w:ascii="Arial" w:hAnsi="Arial" w:cs="Arial"/>
+                <w:b/>
+                <w:bCs/>
+              </w:rPr>
+              <w:t xml:space="preserve">3. PowerPoint Presentation for </w:t>
+            </w:r>
+            <w:proofErr w:type="spellStart"/>
+            <w:r>
+              <w:rPr>
+                <w:rFonts w:ascii="Arial" w:hAnsi="Arial" w:cs="Arial"/>
+                <w:b/>
+                <w:bCs/>
+              </w:rPr>
+              <w:t>Bizleap</w:t>
+            </w:r>
+            <w:proofErr w:type="spellEnd"/>
+            <w:r>
+              <w:rPr>
+                <w:rFonts w:ascii="Arial" w:hAnsi="Arial" w:cs="Arial"/>
+                <w:b/>
+                <w:bCs/>
+              </w:rPr>
+              <w:t xml:space="preserve"> Human Resou</w:t>
             </w:r>
             <w:bookmarkStart w:id="0" w:name="_GoBack"/>
             <w:bookmarkEnd w:id="0"/>
@@ -619,51 +701,144 @@
                 <w:b/>
                 <w:bCs/>
               </w:rPr>
-              <w:t xml:space="preserve"> by Test Scenario</w:t>
-            </w:r>
-            <w:r>
-              <w:rPr>
-                <w:rFonts w:ascii="Arial" w:hAnsi="Arial" w:cs="Arial"/>
-                <w:b/>
-                <w:bCs/>
-              </w:rPr>
-              <w:t xml:space="preserve"> and Test Scripts</w:t>
-            </w:r>
-          </w:p>
-          <w:p>
-            <w:pPr>
-              <w:jc w:val="center"/>
-              <w:rPr>
-                <w:rFonts w:ascii="Arial" w:hAnsi="Arial" w:cs="Arial"/>
-                <w:b/>
-                <w:bCs/>
-              </w:rPr>
-            </w:pPr>
-            <w:r>
-              <w:rPr>
-                <w:rFonts w:ascii="Arial" w:hAnsi="Arial" w:cs="Arial"/>
-                <w:b/>
-                <w:bCs/>
-              </w:rPr>
-              <w:t xml:space="preserve">2.Listening English </w:t>
-            </w:r>
-          </w:p>
-          <w:p>
-            <w:pPr>
-              <w:jc w:val="center"/>
-              <w:rPr>
-                <w:rFonts w:ascii="Arial" w:hAnsi="Arial" w:cs="Arial"/>
-                <w:b/>
-                <w:bCs/>
-              </w:rPr>
-            </w:pPr>
-            <w:r>
-              <w:rPr>
-                <w:rFonts w:ascii="Arial" w:hAnsi="Arial" w:cs="Arial"/>
-                <w:b/>
-                <w:bCs/>
-              </w:rPr>
-              <w:t xml:space="preserve">3. PowerPoint Presentation for </w:t>
+              <w:t>rce Application</w:t>
+            </w:r>
+          </w:p>
+        </w:tc>
+        <w:tc>
+          <w:tcPr>
+            <w:tcW w:w="3073" w:type="dxa"/>
+          </w:tcPr>
+          <w:p>
+            <w:pPr>
+              <w:jc w:val="center"/>
+              <w:rPr>
+                <w:rFonts w:ascii="Arial" w:hAnsi="Arial" w:cs="Arial"/>
+                <w:b/>
+                <w:bCs/>
+              </w:rPr>
+            </w:pPr>
+            <w:r>
+              <w:rPr>
+                <w:rFonts w:ascii="Arial" w:hAnsi="Arial" w:cs="Arial"/>
+                <w:b/>
+                <w:bCs/>
+              </w:rPr>
+              <w:t>Done</w:t>
+            </w:r>
+          </w:p>
+        </w:tc>
+        <w:tc>
+          <w:tcPr>
+            <w:tcW w:w="1450" w:type="dxa"/>
+          </w:tcPr>
+          <w:p>
+            <w:pPr>
+              <w:jc w:val="center"/>
+              <w:rPr>
+                <w:rFonts w:ascii="Arial" w:hAnsi="Arial" w:cs="Arial"/>
+                <w:b/>
+                <w:bCs/>
+              </w:rPr>
+            </w:pPr>
+          </w:p>
+        </w:tc>
+      </w:tr>
+      <w:tr>
+        <w:trPr>
+          <w:trHeight w:val="518"/>
+        </w:trPr>
+        <w:tc>
+          <w:tcPr>
+            <w:tcW w:w="761" w:type="dxa"/>
+          </w:tcPr>
+          <w:p>
+            <w:pPr>
+              <w:rPr>
+                <w:rFonts w:ascii="Arial" w:hAnsi="Arial" w:cs="Arial"/>
+                <w:b/>
+                <w:bCs/>
+              </w:rPr>
+            </w:pPr>
+            <w:r>
+              <w:rPr>
+                <w:rFonts w:ascii="Arial" w:hAnsi="Arial" w:cs="Arial"/>
+                <w:b/>
+                <w:bCs/>
+              </w:rPr>
+              <w:t>3</w:t>
+            </w:r>
+          </w:p>
+        </w:tc>
+        <w:tc>
+          <w:tcPr>
+            <w:tcW w:w="1647" w:type="dxa"/>
+          </w:tcPr>
+          <w:p>
+            <w:pPr>
+              <w:jc w:val="center"/>
+              <w:rPr>
+                <w:rFonts w:ascii="Arial" w:hAnsi="Arial" w:cs="Arial"/>
+                <w:b/>
+                <w:bCs/>
+              </w:rPr>
+            </w:pPr>
+            <w:r>
+              <w:rPr>
+                <w:rFonts w:ascii="Arial" w:hAnsi="Arial" w:cs="Arial"/>
+                <w:b/>
+                <w:bCs/>
+              </w:rPr>
+              <w:t>4.7.2018</w:t>
+            </w:r>
+          </w:p>
+        </w:tc>
+        <w:tc>
+          <w:tcPr>
+            <w:tcW w:w="3726" w:type="dxa"/>
+          </w:tcPr>
+          <w:p>
+            <w:pPr>
+              <w:jc w:val="center"/>
+              <w:rPr>
+                <w:rFonts w:ascii="Arial" w:hAnsi="Arial" w:cs="Arial"/>
+                <w:b/>
+                <w:bCs/>
+              </w:rPr>
+            </w:pPr>
+            <w:r>
+              <w:rPr>
+                <w:rFonts w:ascii="Arial" w:hAnsi="Arial" w:cs="Arial"/>
+                <w:b/>
+                <w:bCs/>
+              </w:rPr>
+              <w:t>1.Learning English lesson</w:t>
+            </w:r>
+          </w:p>
+          <w:p>
+            <w:pPr>
+              <w:jc w:val="center"/>
+              <w:rPr>
+                <w:rFonts w:ascii="Arial" w:hAnsi="Arial" w:cs="Arial"/>
+                <w:b/>
+                <w:bCs/>
+              </w:rPr>
+            </w:pPr>
+            <w:r>
+              <w:rPr>
+                <w:rFonts w:ascii="Arial" w:hAnsi="Arial" w:cs="Arial"/>
+                <w:b/>
+                <w:bCs/>
+              </w:rPr>
+              <w:t>2</w:t>
+            </w:r>
+            <w:r>
+              <w:rPr>
+                <w:rFonts w:ascii="Arial" w:hAnsi="Arial" w:cs="Arial"/>
+                <w:b/>
+                <w:bCs/>
+              </w:rPr>
+              <w:t xml:space="preserve">. PowerPoint Presentation for </w:t>
             </w:r>
             <w:proofErr w:type="spellStart"/>
             <w:r>
@@ -682,6 +857,247 @@
                 <w:bCs/>
               </w:rPr>
               <w:t xml:space="preserve"> Human Resource Application</w:t>
+            </w:r>
+          </w:p>
+          <w:p>
+            <w:pPr>
+              <w:jc w:val="center"/>
+              <w:rPr>
+                <w:rFonts w:ascii="Arial" w:hAnsi="Arial" w:cs="Arial"/>
+                <w:b/>
+                <w:bCs/>
+              </w:rPr>
+            </w:pPr>
+            <w:r>
+              <w:rPr>
+                <w:rFonts w:ascii="Arial" w:hAnsi="Arial" w:cs="Arial"/>
+                <w:b/>
+                <w:bCs/>
+              </w:rPr>
+              <w:t>3.</w:t>
+            </w:r>
+            <w:r>
+              <w:rPr>
+                <w:rFonts w:ascii="Arial" w:hAnsi="Arial" w:cs="Arial"/>
+                <w:b/>
+                <w:bCs/>
+              </w:rPr>
+              <w:t xml:space="preserve">Test </w:t>
+            </w:r>
+            <w:proofErr w:type="spellStart"/>
+            <w:r>
+              <w:rPr>
+                <w:rFonts w:ascii="Arial" w:hAnsi="Arial" w:cs="Arial"/>
+                <w:b/>
+                <w:bCs/>
+              </w:rPr>
+              <w:t>Bizleap</w:t>
+            </w:r>
+            <w:proofErr w:type="spellEnd"/>
+            <w:r>
+              <w:rPr>
+                <w:rFonts w:ascii="Arial" w:hAnsi="Arial" w:cs="Arial"/>
+                <w:b/>
+                <w:bCs/>
+              </w:rPr>
+              <w:t xml:space="preserve"> </w:t>
+            </w:r>
+            <w:r>
+              <w:rPr>
+                <w:rFonts w:ascii="Arial" w:hAnsi="Arial" w:cs="Arial"/>
+                <w:b/>
+                <w:bCs/>
+              </w:rPr>
+              <w:t>Human Resource Application by Test Scenario</w:t>
+            </w:r>
+          </w:p>
+          <w:p>
+            <w:pPr>
+              <w:jc w:val="center"/>
+              <w:rPr>
+                <w:rFonts w:ascii="Arial" w:hAnsi="Arial" w:cs="Arial"/>
+                <w:b/>
+                <w:bCs/>
+              </w:rPr>
+            </w:pPr>
+            <w:r>
+              <w:rPr>
+                <w:rFonts w:ascii="Arial" w:hAnsi="Arial" w:cs="Arial"/>
+                <w:b/>
+                <w:bCs/>
+              </w:rPr>
+              <w:t>4.Bizleap Data Service Application Layer Lecture</w:t>
+            </w:r>
+          </w:p>
+        </w:tc>
+        <w:tc>
+          <w:tcPr>
+            <w:tcW w:w="3073" w:type="dxa"/>
+          </w:tcPr>
+          <w:p>
+            <w:pPr>
+              <w:jc w:val="center"/>
+              <w:rPr>
+                <w:rFonts w:ascii="Arial" w:hAnsi="Arial" w:cs="Arial"/>
+                <w:b/>
+                <w:bCs/>
+              </w:rPr>
+            </w:pPr>
+            <w:r>
+              <w:rPr>
+                <w:rFonts w:ascii="Arial" w:hAnsi="Arial" w:cs="Arial"/>
+                <w:b/>
+                <w:bCs/>
+              </w:rPr>
+              <w:t>Done</w:t>
+            </w:r>
+          </w:p>
+        </w:tc>
+        <w:tc>
+          <w:tcPr>
+            <w:tcW w:w="1450" w:type="dxa"/>
+          </w:tcPr>
+          <w:p>
+            <w:pPr>
+              <w:jc w:val="center"/>
+              <w:rPr>
+                <w:rFonts w:ascii="Arial" w:hAnsi="Arial" w:cs="Arial"/>
+                <w:b/>
+                <w:bCs/>
+              </w:rPr>
+            </w:pPr>
+          </w:p>
+        </w:tc>
+      </w:tr>
+      <w:tr>
+        <w:trPr>
+          <w:trHeight w:val="518"/>
+        </w:trPr>
+        <w:tc>
+          <w:tcPr>
+            <w:tcW w:w="761" w:type="dxa"/>
+          </w:tcPr>
+          <w:p>
+            <w:pPr>
+              <w:rPr>
+                <w:rFonts w:ascii="Arial" w:hAnsi="Arial" w:cs="Arial"/>
+                <w:b/>
+                <w:bCs/>
+              </w:rPr>
+            </w:pPr>
+            <w:r>
+              <w:rPr>
+                <w:rFonts w:ascii="Arial" w:hAnsi="Arial" w:cs="Arial"/>
+                <w:b/>
+                <w:bCs/>
+              </w:rPr>
+              <w:t>4</w:t>
+            </w:r>
+          </w:p>
+        </w:tc>
+        <w:tc>
+          <w:tcPr>
+            <w:tcW w:w="1647" w:type="dxa"/>
+          </w:tcPr>
+          <w:p>
+            <w:pPr>
+              <w:jc w:val="center"/>
+              <w:rPr>
+                <w:rFonts w:ascii="Arial" w:hAnsi="Arial" w:cs="Arial"/>
+                <w:b/>
+                <w:bCs/>
+              </w:rPr>
+            </w:pPr>
+            <w:r>
+              <w:rPr>
+                <w:rFonts w:ascii="Arial" w:hAnsi="Arial" w:cs="Arial"/>
+                <w:b/>
+                <w:bCs/>
+              </w:rPr>
+              <w:t>5.7.2018</w:t>
+            </w:r>
+          </w:p>
+        </w:tc>
+        <w:tc>
+          <w:tcPr>
+            <w:tcW w:w="3726" w:type="dxa"/>
+          </w:tcPr>
+          <w:p>
+            <w:pPr>
+              <w:jc w:val="center"/>
+              <w:rPr>
+                <w:rFonts w:ascii="Arial" w:hAnsi="Arial" w:cs="Arial"/>
+                <w:b/>
+                <w:bCs/>
+              </w:rPr>
+            </w:pPr>
+            <w:r>
+              <w:rPr>
+                <w:rFonts w:ascii="Arial" w:hAnsi="Arial" w:cs="Arial"/>
+                <w:b/>
+                <w:bCs/>
+              </w:rPr>
+              <w:t>1.Listening English</w:t>
+            </w:r>
+          </w:p>
+          <w:p>
+            <w:pPr>
+              <w:jc w:val="center"/>
+              <w:rPr>
+                <w:rFonts w:ascii="Arial" w:hAnsi="Arial" w:cs="Arial"/>
+                <w:b/>
+                <w:bCs/>
+              </w:rPr>
+            </w:pPr>
+            <w:r>
+              <w:rPr>
+                <w:rFonts w:ascii="Arial" w:hAnsi="Arial" w:cs="Arial"/>
+                <w:b/>
+                <w:bCs/>
+              </w:rPr>
+              <w:t xml:space="preserve">2. </w:t>
+            </w:r>
+            <w:r>
+              <w:rPr>
+                <w:rFonts w:ascii="Arial" w:hAnsi="Arial" w:cs="Arial"/>
+                <w:b/>
+                <w:bCs/>
+              </w:rPr>
+              <w:t>Test</w:t>
+            </w:r>
+            <w:r>
+              <w:rPr>
+                <w:rFonts w:ascii="Arial" w:hAnsi="Arial" w:cs="Arial"/>
+                <w:b/>
+                <w:bCs/>
+              </w:rPr>
+              <w:t xml:space="preserve"> </w:t>
+            </w:r>
+            <w:proofErr w:type="spellStart"/>
+            <w:r>
+              <w:rPr>
+                <w:rFonts w:ascii="Arial" w:hAnsi="Arial" w:cs="Arial"/>
+                <w:b/>
+                <w:bCs/>
+              </w:rPr>
+              <w:t>Bizleap</w:t>
+            </w:r>
+            <w:proofErr w:type="spellEnd"/>
+            <w:r>
+              <w:rPr>
+                <w:rFonts w:ascii="Arial" w:hAnsi="Arial" w:cs="Arial"/>
+                <w:b/>
+                <w:bCs/>
+              </w:rPr>
+              <w:t xml:space="preserve"> Human Resource Application by Test S</w:t>
+            </w:r>
+            <w:r>
+              <w:rPr>
+                <w:rFonts w:ascii="Arial" w:hAnsi="Arial" w:cs="Arial"/>
+                <w:b/>
+                <w:bCs/>
+              </w:rPr>
+              <w:t>cripts</w:t>
             </w:r>
           </w:p>
         </w:tc>
@@ -782,6 +1198,7 @@
           <w:sz w:val="24"/>
           <w:szCs w:val="24"/>
         </w:rPr>
+        <w:lastRenderedPageBreak/>
         <w:object w:dxaOrig="1440" w:dyaOrig="1440" w14:anchorId="5453F2E0">
           <v:shapetype id="_x0000_t75" coordsize="21600,21600" o:spt="75" o:preferrelative="t" path="m@4@5l@4@11@9@11@9@5xe" filled="f" stroked="f">
             <v:stroke joinstyle="miter"/>
@@ -1946,7 +2363,7 @@
 </file>
 
 <file path=customXml/itemProps1.xml><?xml version="1.0" encoding="utf-8"?>
-<ds:datastoreItem xmlns:ds="http://schemas.openxmlformats.org/officeDocument/2006/customXml" ds:itemID="{DEFBDC8E-F581-44C1-A650-02F37C447F92}">
+<ds:datastoreItem xmlns:ds="http://schemas.openxmlformats.org/officeDocument/2006/customXml" ds:itemID="{52DEE2C6-F49A-4061-961D-5B14A2B098DE}">
   <ds:schemaRefs>
     <ds:schemaRef ds:uri="http://schemas.openxmlformats.org/officeDocument/2006/bibliography"/>
   </ds:schemaRefs>

--- a/Report/Report.docx
+++ b/Report/Report.docx
@@ -691,17 +691,7 @@
                 <w:b/>
                 <w:bCs/>
               </w:rPr>
-              <w:t xml:space="preserve"> Human Resou</w:t>
-            </w:r>
-            <w:bookmarkStart w:id="0" w:name="_GoBack"/>
-            <w:bookmarkEnd w:id="0"/>
-            <w:r>
-              <w:rPr>
-                <w:rFonts w:ascii="Arial" w:hAnsi="Arial" w:cs="Arial"/>
-                <w:b/>
-                <w:bCs/>
-              </w:rPr>
-              <w:t>rce Application</w:t>
+              <w:t xml:space="preserve"> Human Resource Application</w:t>
             </w:r>
           </w:p>
         </w:tc>
@@ -830,15 +820,7 @@
                 <w:b/>
                 <w:bCs/>
               </w:rPr>
-              <w:t>2</w:t>
-            </w:r>
-            <w:r>
-              <w:rPr>
-                <w:rFonts w:ascii="Arial" w:hAnsi="Arial" w:cs="Arial"/>
-                <w:b/>
-                <w:bCs/>
-              </w:rPr>
-              <w:t xml:space="preserve">. PowerPoint Presentation for </w:t>
+              <w:t xml:space="preserve">2. PowerPoint Presentation for </w:t>
             </w:r>
             <w:proofErr w:type="spellStart"/>
             <w:r>
@@ -874,15 +856,7 @@
                 <w:b/>
                 <w:bCs/>
               </w:rPr>
-              <w:t>3.</w:t>
-            </w:r>
-            <w:r>
-              <w:rPr>
-                <w:rFonts w:ascii="Arial" w:hAnsi="Arial" w:cs="Arial"/>
-                <w:b/>
-                <w:bCs/>
-              </w:rPr>
-              <w:t xml:space="preserve">Test </w:t>
+              <w:t xml:space="preserve">3.Test </w:t>
             </w:r>
             <w:proofErr w:type="spellStart"/>
             <w:r>
@@ -1024,7 +998,6 @@
           </w:tcPr>
           <w:p>
             <w:pPr>
-              <w:jc w:val="center"/>
               <w:rPr>
                 <w:rFonts w:ascii="Arial" w:hAnsi="Arial" w:cs="Arial"/>
                 <w:b/>
@@ -1055,15 +1028,7 @@
                 <w:b/>
                 <w:bCs/>
               </w:rPr>
-              <w:t xml:space="preserve">2. </w:t>
-            </w:r>
-            <w:r>
-              <w:rPr>
-                <w:rFonts w:ascii="Arial" w:hAnsi="Arial" w:cs="Arial"/>
-                <w:b/>
-                <w:bCs/>
-              </w:rPr>
-              <w:t>Test</w:t>
+              <w:t>2. Test</w:t>
             </w:r>
             <w:r>
               <w:rPr>
@@ -1089,15 +1054,7 @@
                 <w:b/>
                 <w:bCs/>
               </w:rPr>
-              <w:t xml:space="preserve"> Human Resource Application by Test S</w:t>
-            </w:r>
-            <w:r>
-              <w:rPr>
-                <w:rFonts w:ascii="Arial" w:hAnsi="Arial" w:cs="Arial"/>
-                <w:b/>
-                <w:bCs/>
-              </w:rPr>
-              <w:t>cripts</w:t>
+              <w:t xml:space="preserve"> Human Resource Application by Test Scripts</w:t>
             </w:r>
           </w:p>
         </w:tc>
@@ -1122,6 +1079,209 @@
               </w:rPr>
               <w:t>Done</w:t>
             </w:r>
+          </w:p>
+        </w:tc>
+        <w:tc>
+          <w:tcPr>
+            <w:tcW w:w="1450" w:type="dxa"/>
+          </w:tcPr>
+          <w:p>
+            <w:pPr>
+              <w:jc w:val="center"/>
+              <w:rPr>
+                <w:rFonts w:ascii="Arial" w:hAnsi="Arial" w:cs="Arial"/>
+                <w:b/>
+                <w:bCs/>
+              </w:rPr>
+            </w:pPr>
+          </w:p>
+        </w:tc>
+      </w:tr>
+      <w:tr>
+        <w:trPr>
+          <w:trHeight w:val="518"/>
+        </w:trPr>
+        <w:tc>
+          <w:tcPr>
+            <w:tcW w:w="761" w:type="dxa"/>
+          </w:tcPr>
+          <w:p>
+            <w:pPr>
+              <w:rPr>
+                <w:rFonts w:ascii="Arial" w:hAnsi="Arial" w:cs="Arial"/>
+                <w:b/>
+                <w:bCs/>
+              </w:rPr>
+            </w:pPr>
+            <w:r>
+              <w:rPr>
+                <w:rFonts w:ascii="Arial" w:hAnsi="Arial" w:cs="Arial"/>
+                <w:b/>
+                <w:bCs/>
+              </w:rPr>
+              <w:t>5</w:t>
+            </w:r>
+          </w:p>
+        </w:tc>
+        <w:tc>
+          <w:tcPr>
+            <w:tcW w:w="1647" w:type="dxa"/>
+          </w:tcPr>
+          <w:p>
+            <w:pPr>
+              <w:jc w:val="center"/>
+              <w:rPr>
+                <w:rFonts w:ascii="Arial" w:hAnsi="Arial" w:cs="Arial"/>
+                <w:b/>
+                <w:bCs/>
+              </w:rPr>
+            </w:pPr>
+            <w:r>
+              <w:rPr>
+                <w:rFonts w:ascii="Arial" w:hAnsi="Arial" w:cs="Arial"/>
+                <w:b/>
+                <w:bCs/>
+              </w:rPr>
+              <w:t>6.7.2018</w:t>
+            </w:r>
+          </w:p>
+        </w:tc>
+        <w:tc>
+          <w:tcPr>
+            <w:tcW w:w="3726" w:type="dxa"/>
+          </w:tcPr>
+          <w:p>
+            <w:pPr>
+              <w:jc w:val="center"/>
+              <w:rPr>
+                <w:rFonts w:ascii="Arial" w:hAnsi="Arial" w:cs="Arial"/>
+                <w:b/>
+                <w:bCs/>
+              </w:rPr>
+            </w:pPr>
+            <w:r>
+              <w:rPr>
+                <w:rFonts w:ascii="Arial" w:hAnsi="Arial" w:cs="Arial"/>
+                <w:b/>
+                <w:bCs/>
+              </w:rPr>
+              <w:t>1.Attending meeting (REST WEB SERVICE)</w:t>
+            </w:r>
+          </w:p>
+          <w:p>
+            <w:pPr>
+              <w:jc w:val="center"/>
+              <w:rPr>
+                <w:rFonts w:ascii="Arial" w:hAnsi="Arial" w:cs="Arial"/>
+                <w:b/>
+                <w:bCs/>
+              </w:rPr>
+            </w:pPr>
+            <w:r>
+              <w:rPr>
+                <w:rFonts w:ascii="Arial" w:hAnsi="Arial" w:cs="Arial"/>
+                <w:b/>
+                <w:bCs/>
+              </w:rPr>
+              <w:t>2.Learning English Lesson</w:t>
+            </w:r>
+          </w:p>
+          <w:p>
+            <w:pPr>
+              <w:jc w:val="center"/>
+              <w:rPr>
+                <w:rFonts w:ascii="Arial" w:hAnsi="Arial" w:cs="Arial"/>
+                <w:b/>
+                <w:bCs/>
+              </w:rPr>
+            </w:pPr>
+            <w:r>
+              <w:rPr>
+                <w:rFonts w:ascii="Arial" w:hAnsi="Arial" w:cs="Arial"/>
+                <w:b/>
+                <w:bCs/>
+              </w:rPr>
+              <w:t xml:space="preserve">3.Data Entry for </w:t>
+            </w:r>
+            <w:proofErr w:type="spellStart"/>
+            <w:r>
+              <w:rPr>
+                <w:rFonts w:ascii="Arial" w:hAnsi="Arial" w:cs="Arial"/>
+                <w:b/>
+                <w:bCs/>
+              </w:rPr>
+              <w:t>Bizleap</w:t>
+            </w:r>
+            <w:proofErr w:type="spellEnd"/>
+            <w:r>
+              <w:rPr>
+                <w:rFonts w:ascii="Arial" w:hAnsi="Arial" w:cs="Arial"/>
+                <w:b/>
+                <w:bCs/>
+              </w:rPr>
+              <w:t xml:space="preserve"> Human Resource Application</w:t>
+            </w:r>
+          </w:p>
+          <w:p>
+            <w:pPr>
+              <w:jc w:val="center"/>
+              <w:rPr>
+                <w:rFonts w:ascii="Arial" w:hAnsi="Arial" w:cs="Arial"/>
+                <w:b/>
+                <w:bCs/>
+              </w:rPr>
+            </w:pPr>
+            <w:r>
+              <w:rPr>
+                <w:rFonts w:ascii="Arial" w:hAnsi="Arial" w:cs="Arial"/>
+                <w:b/>
+                <w:bCs/>
+              </w:rPr>
+              <w:t xml:space="preserve">4.Test Database for </w:t>
+            </w:r>
+            <w:proofErr w:type="spellStart"/>
+            <w:r>
+              <w:rPr>
+                <w:rFonts w:ascii="Arial" w:hAnsi="Arial" w:cs="Arial"/>
+                <w:b/>
+                <w:bCs/>
+              </w:rPr>
+              <w:t>Bizleap</w:t>
+            </w:r>
+            <w:proofErr w:type="spellEnd"/>
+            <w:r>
+              <w:rPr>
+                <w:rFonts w:ascii="Arial" w:hAnsi="Arial" w:cs="Arial"/>
+                <w:b/>
+                <w:bCs/>
+              </w:rPr>
+              <w:t xml:space="preserve"> Human Resource Application in MySQL</w:t>
+            </w:r>
+          </w:p>
+        </w:tc>
+        <w:tc>
+          <w:tcPr>
+            <w:tcW w:w="3073" w:type="dxa"/>
+          </w:tcPr>
+          <w:p>
+            <w:pPr>
+              <w:jc w:val="center"/>
+              <w:rPr>
+                <w:rFonts w:ascii="Arial" w:hAnsi="Arial" w:cs="Arial"/>
+                <w:b/>
+                <w:bCs/>
+              </w:rPr>
+            </w:pPr>
+            <w:r>
+              <w:rPr>
+                <w:rFonts w:ascii="Arial" w:hAnsi="Arial" w:cs="Arial"/>
+                <w:b/>
+                <w:bCs/>
+              </w:rPr>
+              <w:t>Done</w:t>
+            </w:r>
+            <w:bookmarkStart w:id="0" w:name="_GoBack"/>
+            <w:bookmarkEnd w:id="0"/>
           </w:p>
         </w:tc>
         <w:tc>
@@ -1198,7 +1358,6 @@
           <w:sz w:val="24"/>
           <w:szCs w:val="24"/>
         </w:rPr>
-        <w:lastRenderedPageBreak/>
         <w:object w:dxaOrig="1440" w:dyaOrig="1440" w14:anchorId="5453F2E0">
           <v:shapetype id="_x0000_t75" coordsize="21600,21600" o:spt="75" o:preferrelative="t" path="m@4@5l@4@11@9@11@9@5xe" filled="f" stroked="f">
             <v:stroke joinstyle="miter"/>
@@ -2363,7 +2522,7 @@
 </file>
 
 <file path=customXml/itemProps1.xml><?xml version="1.0" encoding="utf-8"?>
-<ds:datastoreItem xmlns:ds="http://schemas.openxmlformats.org/officeDocument/2006/customXml" ds:itemID="{52DEE2C6-F49A-4061-961D-5B14A2B098DE}">
+<ds:datastoreItem xmlns:ds="http://schemas.openxmlformats.org/officeDocument/2006/customXml" ds:itemID="{E62611CE-8C92-460B-B180-88DF64EADEA2}">
   <ds:schemaRefs>
     <ds:schemaRef ds:uri="http://schemas.openxmlformats.org/officeDocument/2006/bibliography"/>
   </ds:schemaRefs>

--- a/Report/Report.docx
+++ b/Report/Report.docx
@@ -1280,8 +1280,344 @@
               </w:rPr>
               <w:t>Done</w:t>
             </w:r>
+          </w:p>
+        </w:tc>
+        <w:tc>
+          <w:tcPr>
+            <w:tcW w:w="1450" w:type="dxa"/>
+          </w:tcPr>
+          <w:p>
+            <w:pPr>
+              <w:jc w:val="center"/>
+              <w:rPr>
+                <w:rFonts w:ascii="Arial" w:hAnsi="Arial" w:cs="Arial"/>
+                <w:b/>
+                <w:bCs/>
+              </w:rPr>
+            </w:pPr>
+            <w:r>
+              <w:rPr>
+                <w:rFonts w:ascii="Arial" w:hAnsi="Arial" w:cs="Arial"/>
+                <w:b/>
+                <w:bCs/>
+              </w:rPr>
+              <w:t>`</w:t>
+            </w:r>
+          </w:p>
+        </w:tc>
+      </w:tr>
+      <w:tr>
+        <w:trPr>
+          <w:trHeight w:val="518"/>
+        </w:trPr>
+        <w:tc>
+          <w:tcPr>
+            <w:tcW w:w="761" w:type="dxa"/>
+          </w:tcPr>
+          <w:p>
+            <w:pPr>
+              <w:rPr>
+                <w:rFonts w:ascii="Arial" w:hAnsi="Arial" w:cs="Arial"/>
+                <w:b/>
+                <w:bCs/>
+              </w:rPr>
+            </w:pPr>
+            <w:r>
+              <w:rPr>
+                <w:rFonts w:ascii="Arial" w:hAnsi="Arial" w:cs="Arial"/>
+                <w:b/>
+                <w:bCs/>
+              </w:rPr>
+              <w:lastRenderedPageBreak/>
+              <w:t>6</w:t>
+            </w:r>
+          </w:p>
+        </w:tc>
+        <w:tc>
+          <w:tcPr>
+            <w:tcW w:w="1647" w:type="dxa"/>
+          </w:tcPr>
+          <w:p>
+            <w:pPr>
+              <w:jc w:val="center"/>
+              <w:rPr>
+                <w:rFonts w:ascii="Arial" w:hAnsi="Arial" w:cs="Arial"/>
+                <w:b/>
+                <w:bCs/>
+              </w:rPr>
+            </w:pPr>
+            <w:r>
+              <w:rPr>
+                <w:rFonts w:ascii="Arial" w:hAnsi="Arial" w:cs="Arial"/>
+                <w:b/>
+                <w:bCs/>
+              </w:rPr>
+              <w:t>7.7.2018</w:t>
+            </w:r>
+          </w:p>
+        </w:tc>
+        <w:tc>
+          <w:tcPr>
+            <w:tcW w:w="3726" w:type="dxa"/>
+          </w:tcPr>
+          <w:p>
+            <w:pPr>
+              <w:jc w:val="center"/>
+              <w:rPr>
+                <w:rFonts w:ascii="Arial" w:hAnsi="Arial" w:cs="Arial"/>
+                <w:b/>
+                <w:bCs/>
+              </w:rPr>
+            </w:pPr>
+            <w:r>
+              <w:rPr>
+                <w:rFonts w:ascii="Arial" w:hAnsi="Arial" w:cs="Arial"/>
+                <w:b/>
+                <w:bCs/>
+              </w:rPr>
+              <w:t>1.Attending meeting (</w:t>
+            </w:r>
+            <w:r>
+              <w:rPr>
+                <w:rFonts w:ascii="Arial" w:hAnsi="Arial" w:cs="Arial"/>
+                <w:b/>
+                <w:bCs/>
+              </w:rPr>
+              <w:t>SQL Skills</w:t>
+            </w:r>
+            <w:r>
+              <w:rPr>
+                <w:rFonts w:ascii="Arial" w:hAnsi="Arial" w:cs="Arial"/>
+                <w:b/>
+                <w:bCs/>
+              </w:rPr>
+              <w:t>)</w:t>
+            </w:r>
+          </w:p>
+          <w:p>
+            <w:pPr>
+              <w:jc w:val="center"/>
+              <w:rPr>
+                <w:rFonts w:ascii="Arial" w:hAnsi="Arial" w:cs="Arial"/>
+                <w:b/>
+                <w:bCs/>
+              </w:rPr>
+            </w:pPr>
+            <w:r>
+              <w:rPr>
+                <w:rFonts w:ascii="Arial" w:hAnsi="Arial" w:cs="Arial"/>
+                <w:b/>
+                <w:bCs/>
+              </w:rPr>
+              <w:t>2.Learning English Lesson</w:t>
+            </w:r>
+          </w:p>
+          <w:p>
+            <w:pPr>
+              <w:jc w:val="center"/>
+              <w:rPr>
+                <w:rFonts w:ascii="Arial" w:hAnsi="Arial" w:cs="Arial"/>
+                <w:b/>
+                <w:bCs/>
+              </w:rPr>
+            </w:pPr>
+            <w:r>
+              <w:rPr>
+                <w:rFonts w:ascii="Arial" w:hAnsi="Arial" w:cs="Arial"/>
+                <w:b/>
+                <w:bCs/>
+              </w:rPr>
+              <w:t xml:space="preserve">3.Data Entry for </w:t>
+            </w:r>
+            <w:proofErr w:type="spellStart"/>
+            <w:r>
+              <w:rPr>
+                <w:rFonts w:ascii="Arial" w:hAnsi="Arial" w:cs="Arial"/>
+                <w:b/>
+                <w:bCs/>
+              </w:rPr>
+              <w:t>Bizleap</w:t>
+            </w:r>
+            <w:proofErr w:type="spellEnd"/>
+            <w:r>
+              <w:rPr>
+                <w:rFonts w:ascii="Arial" w:hAnsi="Arial" w:cs="Arial"/>
+                <w:b/>
+                <w:bCs/>
+              </w:rPr>
+              <w:t xml:space="preserve"> Human Resource Application</w:t>
+            </w:r>
+          </w:p>
+          <w:p>
+            <w:pPr>
+              <w:jc w:val="center"/>
+              <w:rPr>
+                <w:rFonts w:ascii="Arial" w:hAnsi="Arial" w:cs="Arial"/>
+                <w:b/>
+                <w:bCs/>
+              </w:rPr>
+            </w:pPr>
+            <w:r>
+              <w:rPr>
+                <w:rFonts w:ascii="Arial" w:hAnsi="Arial" w:cs="Arial"/>
+                <w:b/>
+                <w:bCs/>
+              </w:rPr>
+              <w:t xml:space="preserve">4.Test Database for </w:t>
+            </w:r>
+            <w:proofErr w:type="spellStart"/>
+            <w:r>
+              <w:rPr>
+                <w:rFonts w:ascii="Arial" w:hAnsi="Arial" w:cs="Arial"/>
+                <w:b/>
+                <w:bCs/>
+              </w:rPr>
+              <w:t>Bizleap</w:t>
+            </w:r>
+            <w:proofErr w:type="spellEnd"/>
+            <w:r>
+              <w:rPr>
+                <w:rFonts w:ascii="Arial" w:hAnsi="Arial" w:cs="Arial"/>
+                <w:b/>
+                <w:bCs/>
+              </w:rPr>
+              <w:t xml:space="preserve"> Human Resource Application in MySQL</w:t>
+            </w:r>
             <w:bookmarkStart w:id="0" w:name="_GoBack"/>
             <w:bookmarkEnd w:id="0"/>
+          </w:p>
+        </w:tc>
+        <w:tc>
+          <w:tcPr>
+            <w:tcW w:w="3073" w:type="dxa"/>
+          </w:tcPr>
+          <w:p>
+            <w:pPr>
+              <w:jc w:val="center"/>
+              <w:rPr>
+                <w:rFonts w:ascii="Arial" w:hAnsi="Arial" w:cs="Arial"/>
+                <w:b/>
+                <w:bCs/>
+              </w:rPr>
+            </w:pPr>
+            <w:r>
+              <w:rPr>
+                <w:rFonts w:ascii="Arial" w:hAnsi="Arial" w:cs="Arial"/>
+                <w:b/>
+                <w:bCs/>
+              </w:rPr>
+              <w:t>Done</w:t>
+            </w:r>
+          </w:p>
+        </w:tc>
+        <w:tc>
+          <w:tcPr>
+            <w:tcW w:w="1450" w:type="dxa"/>
+          </w:tcPr>
+          <w:p>
+            <w:pPr>
+              <w:jc w:val="center"/>
+              <w:rPr>
+                <w:rFonts w:ascii="Arial" w:hAnsi="Arial" w:cs="Arial"/>
+                <w:b/>
+                <w:bCs/>
+              </w:rPr>
+            </w:pPr>
+          </w:p>
+        </w:tc>
+      </w:tr>
+      <w:tr>
+        <w:trPr>
+          <w:trHeight w:val="518"/>
+        </w:trPr>
+        <w:tc>
+          <w:tcPr>
+            <w:tcW w:w="761" w:type="dxa"/>
+          </w:tcPr>
+          <w:p>
+            <w:pPr>
+              <w:rPr>
+                <w:rFonts w:ascii="Arial" w:hAnsi="Arial" w:cs="Arial"/>
+                <w:b/>
+                <w:bCs/>
+              </w:rPr>
+            </w:pPr>
+            <w:r>
+              <w:rPr>
+                <w:rFonts w:ascii="Arial" w:hAnsi="Arial" w:cs="Arial"/>
+                <w:b/>
+                <w:bCs/>
+              </w:rPr>
+              <w:t>7</w:t>
+            </w:r>
+          </w:p>
+        </w:tc>
+        <w:tc>
+          <w:tcPr>
+            <w:tcW w:w="1647" w:type="dxa"/>
+          </w:tcPr>
+          <w:p>
+            <w:pPr>
+              <w:jc w:val="center"/>
+              <w:rPr>
+                <w:rFonts w:ascii="Arial" w:hAnsi="Arial" w:cs="Arial"/>
+                <w:b/>
+                <w:bCs/>
+              </w:rPr>
+            </w:pPr>
+            <w:r>
+              <w:rPr>
+                <w:rFonts w:ascii="Arial" w:hAnsi="Arial" w:cs="Arial"/>
+                <w:b/>
+                <w:bCs/>
+              </w:rPr>
+              <w:t>8.7.2018</w:t>
+            </w:r>
+          </w:p>
+        </w:tc>
+        <w:tc>
+          <w:tcPr>
+            <w:tcW w:w="3726" w:type="dxa"/>
+          </w:tcPr>
+          <w:p>
+            <w:pPr>
+              <w:jc w:val="center"/>
+              <w:rPr>
+                <w:rFonts w:ascii="Arial" w:hAnsi="Arial" w:cs="Arial"/>
+                <w:b/>
+                <w:bCs/>
+              </w:rPr>
+            </w:pPr>
+            <w:r>
+              <w:rPr>
+                <w:rFonts w:ascii="Arial" w:hAnsi="Arial" w:cs="Arial"/>
+                <w:b/>
+                <w:bCs/>
+              </w:rPr>
+              <w:t>Holiday</w:t>
+            </w:r>
+          </w:p>
+        </w:tc>
+        <w:tc>
+          <w:tcPr>
+            <w:tcW w:w="3073" w:type="dxa"/>
+          </w:tcPr>
+          <w:p>
+            <w:pPr>
+              <w:rPr>
+                <w:rFonts w:ascii="Arial" w:hAnsi="Arial" w:cs="Arial"/>
+                <w:b/>
+                <w:bCs/>
+              </w:rPr>
+            </w:pPr>
+            <w:r>
+              <w:rPr>
+                <w:rFonts w:ascii="Arial" w:hAnsi="Arial" w:cs="Arial"/>
+                <w:b/>
+                <w:bCs/>
+              </w:rPr>
+              <w:t xml:space="preserve">                       -</w:t>
+            </w:r>
           </w:p>
         </w:tc>
         <w:tc>
@@ -1649,10 +1985,10 @@
           <w:szCs w:val="24"/>
         </w:rPr>
         <w:object w:dxaOrig="1440" w:dyaOrig="1440" w14:anchorId="067AC0E2">
-          <v:shape id="_x0000_i1039" type="#_x0000_t75" style="width:382.5pt;height:44.25pt" o:ole="">
+          <v:shape id="_x0000_i1041" type="#_x0000_t75" style="width:382.5pt;height:44.25pt" o:ole="">
             <v:imagedata r:id="rId11" o:title=""/>
           </v:shape>
-          <w:control r:id="rId12" w:name="TextBox2" w:shapeid="_x0000_i1039"/>
+          <w:control r:id="rId12" w:name="TextBox2" w:shapeid="_x0000_i1041"/>
         </w:object>
       </w:r>
     </w:p>
@@ -2522,7 +2858,7 @@
 </file>
 
 <file path=customXml/itemProps1.xml><?xml version="1.0" encoding="utf-8"?>
-<ds:datastoreItem xmlns:ds="http://schemas.openxmlformats.org/officeDocument/2006/customXml" ds:itemID="{E62611CE-8C92-460B-B180-88DF64EADEA2}">
+<ds:datastoreItem xmlns:ds="http://schemas.openxmlformats.org/officeDocument/2006/customXml" ds:itemID="{A69D954D-2311-4EDD-9E71-1108A8D491C2}">
   <ds:schemaRefs>
     <ds:schemaRef ds:uri="http://schemas.openxmlformats.org/officeDocument/2006/bibliography"/>
   </ds:schemaRefs>
